--- a/Skripsi_Naufal Farras Trikusuma.docx
+++ b/Skripsi_Naufal Farras Trikusuma.docx
@@ -3422,9 +3422,9 @@
         <w:fldChar w:fldCharType="end"/>
       </w:r>
       <w:bookmarkStart w:id="4" w:name="_Toc496077788"/>
-      <w:bookmarkStart w:id="5" w:name="_Ref402284383"/>
-      <w:bookmarkStart w:id="6" w:name="_Toc402485258"/>
-      <w:bookmarkStart w:id="7" w:name="_Toc181220063"/>
+      <w:bookmarkStart w:id="5" w:name="_Toc181220063"/>
+      <w:bookmarkStart w:id="6" w:name="_Ref402284383"/>
+      <w:bookmarkStart w:id="7" w:name="_Toc402485258"/>
       <w:r>
         <w:rPr>
           <w:lang w:val="sv-SE"/>
@@ -3432,7 +3432,7 @@
         <w:t>DAFTAR TABEL</w:t>
       </w:r>
       <w:bookmarkEnd w:id="4"/>
-      <w:bookmarkEnd w:id="7"/>
+      <w:bookmarkEnd w:id="5"/>
       <w:r>
         <w:fldChar w:fldCharType="begin"/>
       </w:r>
@@ -3908,8 +3908,8 @@
         <w:fldChar w:fldCharType="end"/>
       </w:r>
     </w:p>
-    <w:bookmarkEnd w:id="5"/>
     <w:bookmarkEnd w:id="6"/>
+    <w:bookmarkEnd w:id="7"/>
     <w:p>
       <w:pPr>
         <w:rPr>
@@ -7164,8 +7164,8 @@
         </w:rPr>
       </w:pPr>
       <w:bookmarkStart w:id="29" w:name="_Toc496077800"/>
-      <w:bookmarkStart w:id="30" w:name="_Hlk175776203"/>
-      <w:bookmarkStart w:id="31" w:name="_Toc181220074"/>
+      <w:bookmarkStart w:id="30" w:name="_Toc181220074"/>
+      <w:bookmarkStart w:id="31" w:name="_Hlk175776203"/>
       <w:r>
         <w:rPr>
           <w:rFonts w:cs="Calibri"/>
@@ -7176,9 +7176,9 @@
         <w:t>Implementation and Performance Analysis of AES-128 CBC algorithm in WSNs</w:t>
       </w:r>
       <w:bookmarkEnd w:id="29"/>
-      <w:bookmarkEnd w:id="31"/>
-    </w:p>
-    <w:bookmarkEnd w:id="30"/>
+      <w:bookmarkEnd w:id="30"/>
+    </w:p>
+    <w:bookmarkEnd w:id="31"/>
     <w:p>
       <w:pPr>
         <w:pStyle w:val="BodyTextFirstIndent"/>
@@ -11391,10 +11391,7 @@
         <w:t xml:space="preserve"> dengan </w:t>
       </w:r>
       <w:r>
-        <w:t>beberapa algoritma seperti</w:t>
-      </w:r>
-      <w:r>
-        <w:t xml:space="preserve"> </w:t>
+        <w:t xml:space="preserve">beberapa algoritma seperti </w:t>
       </w:r>
       <w:proofErr w:type="spellStart"/>
       <w:r>
@@ -11410,10 +11407,7 @@
       </w:r>
       <w:proofErr w:type="spellEnd"/>
       <w:r>
-        <w:t>-V</w:t>
-      </w:r>
-      <w:r>
-        <w:t xml:space="preserve"> dengan</w:t>
+        <w:t>-V dengan</w:t>
       </w:r>
       <w:r>
         <w:t xml:space="preserve"> parameter</w:t>
@@ -11699,25 +11693,7 @@
         <w:rPr>
           <w:lang w:val="sv-SE"/>
         </w:rPr>
-        <w:t xml:space="preserve"> </w:t>
-      </w:r>
-      <w:r>
-        <w:rPr>
-          <w:lang w:val="sv-SE"/>
-        </w:rPr>
-        <w:t>mengirimkan dan/atau menerima data terenkripsi</w:t>
-      </w:r>
-      <w:r>
-        <w:rPr>
-          <w:lang w:val="sv-SE"/>
-        </w:rPr>
-        <w:t xml:space="preserve"> dengan protokol ESP-NOW</w:t>
-      </w:r>
-      <w:r>
-        <w:rPr>
-          <w:lang w:val="sv-SE"/>
-        </w:rPr>
-        <w:t>.</w:t>
+        <w:t xml:space="preserve"> mengirimkan dan/atau menerima data terenkripsi dengan protokol ESP-NOW.</w:t>
       </w:r>
     </w:p>
     <w:p>
@@ -11958,9 +11934,6 @@
       <w:pPr>
         <w:pStyle w:val="BodyText"/>
         <w:ind w:firstLine="583"/>
-        <w:rPr>
-          <w:lang w:val="en-US"/>
-        </w:rPr>
       </w:pPr>
       <w:r>
         <w:t>Sistem akan dibagi menjadi sistem yang diuji dan sistem</w:t>
@@ -12090,9 +12063,6 @@
         </w:rPr>
       </w:pPr>
       <w:r>
-        <w:rPr>
-          <w:lang w:val="sv-SE"/>
-        </w:rPr>
         <w:t xml:space="preserve"> </w:t>
       </w:r>
       <w:bookmarkStart w:id="62" w:name="_Toc181220096"/>
@@ -12175,8 +12145,6 @@
       </w:pPr>
       <w:r>
         <w:tab/>
-      </w:r>
-      <w:r>
         <w:t>Kebutuhan perangkat keras harus disesuaikan dengan setiap komponen yang digunakan dalam sistem agar kompatibel dengan spesifikasinya. Penyesuaian ini bertujuan untuk memastikan semua komponen dapat berfungsi secara optimal. Berikut adalah daftar kebutuhan perangkat keras yang akan digunakan oleh penulis:</w:t>
       </w:r>
     </w:p>
@@ -12300,37 +12268,7 @@
         <w:rPr>
           <w:lang w:val="en-US"/>
         </w:rPr>
-        <w:t xml:space="preserve">Gambar </w:t>
-      </w:r>
-      <w:r>
-        <w:rPr>
-          <w:lang w:val="en-US"/>
-        </w:rPr>
-        <w:t>4</w:t>
-      </w:r>
-      <w:r>
-        <w:rPr>
-          <w:lang w:val="en-US"/>
-        </w:rPr>
-        <w:t>.</w:t>
-      </w:r>
-      <w:r>
-        <w:rPr>
-          <w:lang w:val="en-US"/>
-        </w:rPr>
-        <w:t>1</w:t>
-      </w:r>
-      <w:r>
-        <w:rPr>
-          <w:lang w:val="en-US"/>
-        </w:rPr>
-        <w:t xml:space="preserve"> ESP</w:t>
-      </w:r>
-      <w:r>
-        <w:rPr>
-          <w:lang w:val="en-US"/>
-        </w:rPr>
-        <w:t>8266</w:t>
+        <w:t>Gambar 4.1 ESP8266</w:t>
       </w:r>
     </w:p>
     <w:p>
@@ -12482,10 +12420,7 @@
         <w:t xml:space="preserve"> L106</w:t>
       </w:r>
       <w:r>
-        <w:t xml:space="preserve"> </w:t>
-      </w:r>
-      <w:r>
-        <w:t>32-bit prosesor</w:t>
+        <w:t xml:space="preserve"> 32-bit prosesor</w:t>
       </w:r>
       <w:r>
         <w:t xml:space="preserve"> berkecepatan 80-160 </w:t>
@@ -13242,19 +13177,7 @@
         <w:rPr>
           <w:lang w:val="en-US"/>
         </w:rPr>
-        <w:t>4.5.1.</w:t>
-      </w:r>
-      <w:r>
-        <w:rPr>
-          <w:lang w:val="en-US"/>
-        </w:rPr>
-        <w:t>2</w:t>
-      </w:r>
-      <w:r>
-        <w:rPr>
-          <w:lang w:val="en-US"/>
-        </w:rPr>
-        <w:t xml:space="preserve"> </w:t>
+        <w:t xml:space="preserve">4.5.1.2 </w:t>
       </w:r>
       <w:r>
         <w:rPr>
@@ -13346,25 +13269,7 @@
         <w:rPr>
           <w:lang w:val="en-US"/>
         </w:rPr>
-        <w:t>Gambar 4.</w:t>
-      </w:r>
-      <w:r>
-        <w:rPr>
-          <w:lang w:val="en-US"/>
-        </w:rPr>
-        <w:t>2</w:t>
-      </w:r>
-      <w:r>
-        <w:rPr>
-          <w:lang w:val="en-US"/>
-        </w:rPr>
-        <w:t xml:space="preserve"> ESP</w:t>
-      </w:r>
-      <w:r>
-        <w:rPr>
-          <w:lang w:val="en-US"/>
-        </w:rPr>
-        <w:t>32</w:t>
+        <w:t>Gambar 4.2 ESP32</w:t>
       </w:r>
     </w:p>
     <w:p>
@@ -13372,505 +13277,157 @@
         <w:pStyle w:val="SubCaption"/>
       </w:pPr>
       <w:r>
-        <w:t xml:space="preserve">(Sumber: </w:t>
-      </w:r>
-      <w:r>
-        <w:t>ecadio.com,</w:t>
-      </w:r>
-      <w:r>
-        <w:t xml:space="preserve"> 202</w:t>
-      </w:r>
-      <w:r>
-        <w:t>1</w:t>
-      </w:r>
-      <w:r>
-        <w:t>)</w:t>
+        <w:t>(Sumber: ecadio.com, 2021)</w:t>
       </w:r>
     </w:p>
     <w:p>
       <w:pPr>
         <w:pStyle w:val="BodyText"/>
         <w:ind w:firstLine="357"/>
-        <w:rPr>
-          <w:lang w:val="en-ID"/>
-        </w:rPr>
-      </w:pPr>
-      <w:r>
-        <w:rPr>
-          <w:lang w:val="en-ID"/>
-        </w:rPr>
-        <w:t xml:space="preserve">ESP32 </w:t>
+      </w:pPr>
+      <w:r>
+        <w:t xml:space="preserve">ESP32 adalah </w:t>
       </w:r>
       <w:proofErr w:type="spellStart"/>
       <w:r>
-        <w:rPr>
-          <w:lang w:val="en-ID"/>
-        </w:rPr>
-        <w:t>adalah</w:t>
+        <w:t>mikrokontroler</w:t>
       </w:r>
       <w:proofErr w:type="spellEnd"/>
       <w:r>
-        <w:rPr>
-          <w:lang w:val="en-ID"/>
-        </w:rPr>
+        <w:t xml:space="preserve"> dengan modul </w:t>
+      </w:r>
+      <w:proofErr w:type="spellStart"/>
+      <w:r>
+        <w:t>Wi-Fi</w:t>
+      </w:r>
+      <w:proofErr w:type="spellEnd"/>
+      <w:r>
+        <w:t xml:space="preserve"> dan </w:t>
+      </w:r>
+      <w:proofErr w:type="spellStart"/>
+      <w:r>
+        <w:t>Bluetooth</w:t>
+      </w:r>
+      <w:proofErr w:type="spellEnd"/>
+      <w:r>
+        <w:t xml:space="preserve"> terintegrasi Dengan prosesor </w:t>
+      </w:r>
+      <w:proofErr w:type="spellStart"/>
+      <w:r>
+        <w:t>dual-core</w:t>
+      </w:r>
+      <w:proofErr w:type="spellEnd"/>
+      <w:r>
         <w:t xml:space="preserve"> </w:t>
       </w:r>
       <w:proofErr w:type="spellStart"/>
       <w:r>
-        <w:rPr>
-          <w:lang w:val="en-ID"/>
-        </w:rPr>
-        <w:t>mikrokontroler</w:t>
+        <w:t>Xtensa</w:t>
       </w:r>
       <w:proofErr w:type="spellEnd"/>
       <w:r>
-        <w:rPr>
-          <w:lang w:val="en-ID"/>
-        </w:rPr>
+        <w:t xml:space="preserve"> LX6 berkecepatan hingga 240 </w:t>
+      </w:r>
+      <w:proofErr w:type="spellStart"/>
+      <w:r>
+        <w:t>MHz</w:t>
+      </w:r>
+      <w:proofErr w:type="spellEnd"/>
+      <w:r>
+        <w:t>,. Modul ini mendukung berbagai protokol seperti TCP/IP, BLE (</w:t>
+      </w:r>
+      <w:proofErr w:type="spellStart"/>
+      <w:r>
+        <w:t>Bluetooth</w:t>
+      </w:r>
+      <w:proofErr w:type="spellEnd"/>
+      <w:r>
+        <w:t xml:space="preserve"> Low Energy), dan </w:t>
+      </w:r>
+      <w:proofErr w:type="spellStart"/>
+      <w:r>
+        <w:t>Bluetooth</w:t>
+      </w:r>
+      <w:proofErr w:type="spellEnd"/>
+      <w:r>
+        <w:t xml:space="preserve">, menjadikannya ideal untuk aplikasi </w:t>
+      </w:r>
+      <w:proofErr w:type="spellStart"/>
+      <w:r>
+        <w:t>IoT</w:t>
+      </w:r>
+      <w:proofErr w:type="spellEnd"/>
+      <w:r>
+        <w:t xml:space="preserve">, </w:t>
+      </w:r>
+      <w:proofErr w:type="spellStart"/>
+      <w:r>
+        <w:t>smart</w:t>
+      </w:r>
+      <w:proofErr w:type="spellEnd"/>
+      <w:r>
         <w:t xml:space="preserve"> </w:t>
       </w:r>
       <w:proofErr w:type="spellStart"/>
       <w:r>
-        <w:rPr>
-          <w:lang w:val="en-ID"/>
-        </w:rPr>
-        <w:t>dengan</w:t>
+        <w:t>home</w:t>
       </w:r>
       <w:proofErr w:type="spellEnd"/>
       <w:r>
-        <w:rPr>
-          <w:lang w:val="en-ID"/>
-        </w:rPr>
-        <w:t xml:space="preserve"> </w:t>
+        <w:t xml:space="preserve">, dan </w:t>
       </w:r>
       <w:proofErr w:type="spellStart"/>
       <w:r>
-        <w:rPr>
-          <w:lang w:val="en-ID"/>
-        </w:rPr>
-        <w:t>modul</w:t>
+        <w:t>wireless</w:t>
       </w:r>
       <w:proofErr w:type="spellEnd"/>
       <w:r>
-        <w:rPr>
-          <w:lang w:val="en-ID"/>
-        </w:rPr>
-        <w:t xml:space="preserve"> Wi-Fi dan Bluetooth </w:t>
+        <w:t xml:space="preserve"> sensor </w:t>
       </w:r>
       <w:proofErr w:type="spellStart"/>
       <w:r>
-        <w:rPr>
-          <w:lang w:val="en-ID"/>
-        </w:rPr>
-        <w:t>terintegrasi</w:t>
+        <w:t>network</w:t>
       </w:r>
       <w:proofErr w:type="spellEnd"/>
       <w:r>
-        <w:rPr>
-          <w:lang w:val="en-ID"/>
-        </w:rPr>
-        <w:t xml:space="preserve"> D</w:t>
-      </w:r>
-      <w:r>
-        <w:rPr>
-          <w:lang w:val="en-ID"/>
-        </w:rPr>
-        <w:t>engan</w:t>
-      </w:r>
-      <w:r>
-        <w:rPr>
-          <w:lang w:val="en-ID"/>
-        </w:rPr>
-        <w:t xml:space="preserve"> </w:t>
+        <w:t xml:space="preserve">. </w:t>
+      </w:r>
+      <w:r>
+        <w:t>ESP32 memiliki GPIO</w:t>
+      </w:r>
+      <w:r>
+        <w:t xml:space="preserve"> untuk berinteraksi dengan sensor/</w:t>
       </w:r>
       <w:proofErr w:type="spellStart"/>
       <w:r>
-        <w:rPr>
-          <w:lang w:val="en-ID"/>
-        </w:rPr>
-        <w:t>prosesor</w:t>
+        <w:t>actuator</w:t>
       </w:r>
       <w:proofErr w:type="spellEnd"/>
       <w:r>
-        <w:rPr>
-          <w:lang w:val="en-ID"/>
-        </w:rPr>
-        <w:t xml:space="preserve"> dual-core </w:t>
+        <w:t xml:space="preserve">, </w:t>
+      </w:r>
+      <w:r>
+        <w:t>sensor sentuh kapasitif</w:t>
+      </w:r>
+      <w:r>
+        <w:t>,</w:t>
+      </w:r>
+      <w:r>
+        <w:t xml:space="preserve"> modul enkripsi </w:t>
       </w:r>
       <w:proofErr w:type="spellStart"/>
       <w:r>
-        <w:rPr>
-          <w:lang w:val="en-ID"/>
-        </w:rPr>
-        <w:t>Xtensa</w:t>
+        <w:t>hardware</w:t>
       </w:r>
       <w:proofErr w:type="spellEnd"/>
       <w:r>
-        <w:rPr>
-          <w:lang w:val="en-ID"/>
-        </w:rPr>
-        <w:t xml:space="preserve"> LX6 </w:t>
-      </w:r>
-      <w:proofErr w:type="spellStart"/>
-      <w:r>
-        <w:rPr>
-          <w:lang w:val="en-ID"/>
-        </w:rPr>
-        <w:t>berkecepatan</w:t>
-      </w:r>
-      <w:proofErr w:type="spellEnd"/>
-      <w:r>
-        <w:rPr>
-          <w:lang w:val="en-ID"/>
-        </w:rPr>
-        <w:t xml:space="preserve"> </w:t>
-      </w:r>
-      <w:proofErr w:type="spellStart"/>
-      <w:r>
-        <w:rPr>
-          <w:lang w:val="en-ID"/>
-        </w:rPr>
-        <w:t>hingga</w:t>
-      </w:r>
-      <w:proofErr w:type="spellEnd"/>
-      <w:r>
-        <w:rPr>
-          <w:lang w:val="en-ID"/>
-        </w:rPr>
-        <w:t xml:space="preserve"> 240 MHz,</w:t>
-      </w:r>
-      <w:r>
-        <w:rPr>
-          <w:lang w:val="en-ID"/>
-        </w:rPr>
-        <w:t xml:space="preserve">. </w:t>
-      </w:r>
-      <w:r>
-        <w:rPr>
-          <w:lang w:val="en-ID"/>
-        </w:rPr>
-        <w:t xml:space="preserve">Modul </w:t>
-      </w:r>
-      <w:proofErr w:type="spellStart"/>
-      <w:r>
-        <w:rPr>
-          <w:lang w:val="en-ID"/>
-        </w:rPr>
-        <w:t>ini</w:t>
-      </w:r>
-      <w:proofErr w:type="spellEnd"/>
-      <w:r>
-        <w:rPr>
-          <w:lang w:val="en-ID"/>
-        </w:rPr>
-        <w:t xml:space="preserve"> </w:t>
-      </w:r>
-      <w:proofErr w:type="spellStart"/>
-      <w:r>
-        <w:rPr>
-          <w:lang w:val="en-ID"/>
-        </w:rPr>
-        <w:t>mendukung</w:t>
-      </w:r>
-      <w:proofErr w:type="spellEnd"/>
-      <w:r>
-        <w:rPr>
-          <w:lang w:val="en-ID"/>
-        </w:rPr>
-        <w:t xml:space="preserve"> </w:t>
-      </w:r>
-      <w:proofErr w:type="spellStart"/>
-      <w:r>
-        <w:rPr>
-          <w:lang w:val="en-ID"/>
-        </w:rPr>
-        <w:t>berbagai</w:t>
-      </w:r>
-      <w:proofErr w:type="spellEnd"/>
-      <w:r>
-        <w:rPr>
-          <w:lang w:val="en-ID"/>
-        </w:rPr>
-        <w:t xml:space="preserve"> </w:t>
-      </w:r>
-      <w:proofErr w:type="spellStart"/>
-      <w:r>
-        <w:rPr>
-          <w:lang w:val="en-ID"/>
-        </w:rPr>
-        <w:t>protokol</w:t>
-      </w:r>
-      <w:proofErr w:type="spellEnd"/>
-      <w:r>
-        <w:rPr>
-          <w:lang w:val="en-ID"/>
-        </w:rPr>
-        <w:t xml:space="preserve"> </w:t>
-      </w:r>
-      <w:proofErr w:type="spellStart"/>
-      <w:r>
-        <w:rPr>
-          <w:lang w:val="en-ID"/>
-        </w:rPr>
-        <w:t>seperti</w:t>
-      </w:r>
-      <w:proofErr w:type="spellEnd"/>
-      <w:r>
-        <w:rPr>
-          <w:lang w:val="en-ID"/>
-        </w:rPr>
-        <w:t xml:space="preserve"> TCP/IP, BLE (Bluetooth Low Energy), dan Bluetooth, </w:t>
-      </w:r>
-      <w:proofErr w:type="spellStart"/>
-      <w:r>
-        <w:rPr>
-          <w:lang w:val="en-ID"/>
-        </w:rPr>
-        <w:t>menjadikannya</w:t>
-      </w:r>
-      <w:proofErr w:type="spellEnd"/>
-      <w:r>
-        <w:rPr>
-          <w:lang w:val="en-ID"/>
-        </w:rPr>
-        <w:t xml:space="preserve"> ideal </w:t>
-      </w:r>
-      <w:proofErr w:type="spellStart"/>
-      <w:r>
-        <w:rPr>
-          <w:lang w:val="en-ID"/>
-        </w:rPr>
-        <w:t>untuk</w:t>
-      </w:r>
-      <w:proofErr w:type="spellEnd"/>
-      <w:r>
-        <w:rPr>
-          <w:lang w:val="en-ID"/>
-        </w:rPr>
-        <w:t xml:space="preserve"> </w:t>
-      </w:r>
-      <w:proofErr w:type="spellStart"/>
-      <w:r>
-        <w:rPr>
-          <w:lang w:val="en-ID"/>
-        </w:rPr>
-        <w:t>aplikasi</w:t>
-      </w:r>
-      <w:proofErr w:type="spellEnd"/>
-      <w:r>
-        <w:rPr>
-          <w:lang w:val="en-ID"/>
-        </w:rPr>
-        <w:t xml:space="preserve"> IoT, smart home, dan </w:t>
-      </w:r>
-      <w:proofErr w:type="spellStart"/>
-      <w:r>
-        <w:t>wireless</w:t>
-      </w:r>
-      <w:proofErr w:type="spellEnd"/>
-      <w:r>
-        <w:t xml:space="preserve"> sensor </w:t>
-      </w:r>
-      <w:proofErr w:type="spellStart"/>
-      <w:r>
-        <w:t>network</w:t>
-      </w:r>
-      <w:proofErr w:type="spellEnd"/>
-      <w:r>
-        <w:rPr>
-          <w:lang w:val="en-US"/>
-        </w:rPr>
-        <w:t xml:space="preserve">. </w:t>
-      </w:r>
-      <w:r>
-        <w:rPr>
-          <w:lang w:val="en-ID"/>
-        </w:rPr>
-        <w:t xml:space="preserve">ESP32 </w:t>
-      </w:r>
-      <w:proofErr w:type="spellStart"/>
-      <w:r>
-        <w:rPr>
-          <w:lang w:val="en-ID"/>
-        </w:rPr>
-        <w:t>memiliki</w:t>
-      </w:r>
-      <w:proofErr w:type="spellEnd"/>
-      <w:r>
-        <w:rPr>
-          <w:lang w:val="en-ID"/>
-        </w:rPr>
-        <w:t xml:space="preserve"> GPIO</w:t>
-      </w:r>
-      <w:r>
-        <w:rPr>
-          <w:lang w:val="en-ID"/>
-        </w:rPr>
-        <w:t xml:space="preserve"> </w:t>
-      </w:r>
-      <w:proofErr w:type="spellStart"/>
-      <w:r>
-        <w:rPr>
-          <w:lang w:val="en-ID"/>
-        </w:rPr>
-        <w:t>untuk</w:t>
-      </w:r>
-      <w:proofErr w:type="spellEnd"/>
-      <w:r>
-        <w:rPr>
-          <w:lang w:val="en-ID"/>
-        </w:rPr>
-        <w:t xml:space="preserve"> </w:t>
-      </w:r>
-      <w:proofErr w:type="spellStart"/>
-      <w:r>
-        <w:rPr>
-          <w:lang w:val="en-ID"/>
-        </w:rPr>
-        <w:t>berinteraksi</w:t>
-      </w:r>
-      <w:proofErr w:type="spellEnd"/>
-      <w:r>
-        <w:rPr>
-          <w:lang w:val="en-ID"/>
-        </w:rPr>
-        <w:t xml:space="preserve"> </w:t>
-      </w:r>
-      <w:proofErr w:type="spellStart"/>
-      <w:r>
-        <w:rPr>
-          <w:lang w:val="en-ID"/>
-        </w:rPr>
-        <w:t>dengan</w:t>
-      </w:r>
-      <w:proofErr w:type="spellEnd"/>
-      <w:r>
-        <w:rPr>
-          <w:lang w:val="en-ID"/>
-        </w:rPr>
-        <w:t xml:space="preserve"> sensor/actuator, </w:t>
-      </w:r>
-      <w:r>
-        <w:t>sensor sentuh kapasitif</w:t>
-      </w:r>
-      <w:r>
-        <w:rPr>
-          <w:lang w:val="en-US"/>
-        </w:rPr>
-        <w:t>,</w:t>
-      </w:r>
-      <w:r>
-        <w:rPr>
-          <w:lang w:val="en-ID"/>
-        </w:rPr>
-        <w:t xml:space="preserve"> </w:t>
-      </w:r>
-      <w:proofErr w:type="spellStart"/>
-      <w:r>
-        <w:rPr>
-          <w:lang w:val="en-ID"/>
-        </w:rPr>
-        <w:t>modul</w:t>
-      </w:r>
-      <w:proofErr w:type="spellEnd"/>
-      <w:r>
-        <w:rPr>
-          <w:lang w:val="en-ID"/>
-        </w:rPr>
-        <w:t xml:space="preserve"> </w:t>
-      </w:r>
-      <w:proofErr w:type="spellStart"/>
-      <w:r>
-        <w:rPr>
-          <w:lang w:val="en-ID"/>
-        </w:rPr>
-        <w:t>enkripsi</w:t>
-      </w:r>
-      <w:proofErr w:type="spellEnd"/>
-      <w:r>
-        <w:rPr>
-          <w:lang w:val="en-ID"/>
-        </w:rPr>
-        <w:t xml:space="preserve"> hardware, dan </w:t>
-      </w:r>
-      <w:proofErr w:type="spellStart"/>
-      <w:r>
-        <w:rPr>
-          <w:lang w:val="en-ID"/>
-        </w:rPr>
-        <w:t>dukungan</w:t>
-      </w:r>
-      <w:proofErr w:type="spellEnd"/>
-      <w:r>
-        <w:rPr>
-          <w:lang w:val="en-ID"/>
-        </w:rPr>
-        <w:t xml:space="preserve"> </w:t>
-      </w:r>
-      <w:proofErr w:type="spellStart"/>
-      <w:r>
-        <w:rPr>
-          <w:lang w:val="en-ID"/>
-        </w:rPr>
-        <w:t>untuk</w:t>
-      </w:r>
-      <w:proofErr w:type="spellEnd"/>
-      <w:r>
-        <w:rPr>
-          <w:lang w:val="en-ID"/>
-        </w:rPr>
-        <w:t xml:space="preserve"> </w:t>
-      </w:r>
-      <w:proofErr w:type="spellStart"/>
-      <w:r>
-        <w:rPr>
-          <w:lang w:val="en-ID"/>
-        </w:rPr>
-        <w:t>komunikasi</w:t>
-      </w:r>
-      <w:proofErr w:type="spellEnd"/>
-      <w:r>
-        <w:rPr>
-          <w:lang w:val="en-ID"/>
-        </w:rPr>
-        <w:t xml:space="preserve"> </w:t>
-      </w:r>
-      <w:proofErr w:type="spellStart"/>
-      <w:r>
-        <w:rPr>
-          <w:lang w:val="en-ID"/>
-        </w:rPr>
-        <w:t>seperti</w:t>
-      </w:r>
-      <w:proofErr w:type="spellEnd"/>
-      <w:r>
-        <w:rPr>
-          <w:lang w:val="en-ID"/>
-        </w:rPr>
-        <w:t xml:space="preserve"> SPI, I2C, </w:t>
-      </w:r>
-      <w:proofErr w:type="spellStart"/>
-      <w:r>
-        <w:rPr>
-          <w:lang w:val="en-ID"/>
-        </w:rPr>
-        <w:t>serta</w:t>
-      </w:r>
-      <w:proofErr w:type="spellEnd"/>
-      <w:r>
-        <w:rPr>
-          <w:lang w:val="en-ID"/>
-        </w:rPr>
-        <w:t xml:space="preserve"> UART. </w:t>
+        <w:t xml:space="preserve">, dan dukungan untuk komunikasi seperti SPI, I2C, serta UART. </w:t>
       </w:r>
     </w:p>
     <w:p>
       <w:pPr>
         <w:pStyle w:val="BodyText"/>
         <w:ind w:firstLine="357"/>
-        <w:rPr>
-          <w:lang w:val="en-ID"/>
-        </w:rPr>
       </w:pPr>
     </w:p>
     <w:p>
@@ -13881,19 +13438,7 @@
         <w:rPr>
           <w:lang w:val="en-US"/>
         </w:rPr>
-        <w:t>Tabel 2.</w:t>
-      </w:r>
-      <w:r>
-        <w:rPr>
-          <w:lang w:val="en-US"/>
-        </w:rPr>
-        <w:t>2</w:t>
-      </w:r>
-      <w:r>
-        <w:rPr>
-          <w:lang w:val="en-US"/>
-        </w:rPr>
-        <w:t xml:space="preserve"> </w:t>
+        <w:t xml:space="preserve">Tabel 2.2 </w:t>
       </w:r>
       <w:proofErr w:type="spellStart"/>
       <w:r>
@@ -13907,13 +13452,7 @@
         <w:rPr>
           <w:lang w:val="en-US"/>
         </w:rPr>
-        <w:t xml:space="preserve"> ESP</w:t>
-      </w:r>
-      <w:r>
-        <w:rPr>
-          <w:lang w:val="en-US"/>
-        </w:rPr>
-        <w:t>32</w:t>
+        <w:t xml:space="preserve"> ESP32</w:t>
       </w:r>
     </w:p>
     <w:tbl>
@@ -14748,19 +14287,7 @@
         <w:rPr>
           <w:lang w:val="en-US"/>
         </w:rPr>
-        <w:t>4.5.1.</w:t>
-      </w:r>
-      <w:r>
-        <w:rPr>
-          <w:lang w:val="en-US"/>
-        </w:rPr>
-        <w:t>3</w:t>
-      </w:r>
-      <w:r>
-        <w:rPr>
-          <w:lang w:val="en-US"/>
-        </w:rPr>
-        <w:t xml:space="preserve"> </w:t>
+        <w:t xml:space="preserve">4.5.1.3 </w:t>
       </w:r>
       <w:r>
         <w:rPr>
@@ -14922,7 +14449,7 @@
         <w:pStyle w:val="BodyText"/>
         <w:ind w:firstLine="357"/>
         <w:rPr>
-          <w:lang w:val="en-US"/>
+          <w:lang w:val="sv-SE"/>
         </w:rPr>
       </w:pPr>
     </w:p>
@@ -14931,7 +14458,7 @@
         <w:pStyle w:val="BodyText"/>
         <w:ind w:firstLine="357"/>
         <w:rPr>
-          <w:lang w:val="en-US"/>
+          <w:lang w:val="sv-SE"/>
         </w:rPr>
       </w:pPr>
     </w:p>
@@ -14943,19 +14470,7 @@
         <w:rPr>
           <w:lang w:val="en-US"/>
         </w:rPr>
-        <w:t>Tabel 2.</w:t>
-      </w:r>
-      <w:r>
-        <w:rPr>
-          <w:lang w:val="en-US"/>
-        </w:rPr>
-        <w:t>3</w:t>
-      </w:r>
-      <w:r>
-        <w:rPr>
-          <w:lang w:val="en-US"/>
-        </w:rPr>
-        <w:t xml:space="preserve"> </w:t>
+        <w:t xml:space="preserve">Tabel 2.3 </w:t>
       </w:r>
       <w:proofErr w:type="spellStart"/>
       <w:r>
@@ -14969,13 +14484,7 @@
         <w:rPr>
           <w:lang w:val="en-US"/>
         </w:rPr>
-        <w:t xml:space="preserve"> </w:t>
-      </w:r>
-      <w:r>
-        <w:rPr>
-          <w:lang w:val="en-US"/>
-        </w:rPr>
-        <w:t>Sensor INA219</w:t>
+        <w:t xml:space="preserve"> Sensor INA219</w:t>
       </w:r>
     </w:p>
     <w:tbl>
@@ -15371,15 +14880,7 @@
           <w:iCs w:val="0"/>
           <w:lang w:val="en-US"/>
         </w:rPr>
-        <w:t xml:space="preserve">Sensor </w:t>
-      </w:r>
-      <w:r>
-        <w:rPr>
-          <w:i w:val="0"/>
-          <w:iCs w:val="0"/>
-          <w:lang w:val="en-US"/>
-        </w:rPr>
-        <w:t>DHT22</w:t>
+        <w:t>Sensor DHT22</w:t>
       </w:r>
     </w:p>
     <w:p>
@@ -15517,16 +15018,7 @@
         <w:ind w:firstLine="357"/>
       </w:pPr>
       <w:r>
-        <w:t xml:space="preserve">DHT22 adalah sensor suhu dan kelembapan yang </w:t>
-      </w:r>
-      <w:r>
-        <w:t xml:space="preserve">umum </w:t>
-      </w:r>
-      <w:r>
-        <w:t xml:space="preserve">digunakan dalam </w:t>
-      </w:r>
-      <w:r>
-        <w:t xml:space="preserve">sistem </w:t>
+        <w:t xml:space="preserve">DHT22 adalah sensor suhu dan kelembapan yang umum digunakan dalam sistem </w:t>
       </w:r>
       <w:proofErr w:type="spellStart"/>
       <w:r>
@@ -16252,19 +15744,7 @@
         <w:rPr>
           <w:lang w:val="en-US"/>
         </w:rPr>
-        <w:t>4.5.1.</w:t>
-      </w:r>
-      <w:r>
-        <w:rPr>
-          <w:lang w:val="en-US"/>
-        </w:rPr>
-        <w:t>5</w:t>
-      </w:r>
-      <w:r>
-        <w:rPr>
-          <w:lang w:val="en-US"/>
-        </w:rPr>
-        <w:t xml:space="preserve"> </w:t>
+        <w:t xml:space="preserve">4.5.1.5 </w:t>
       </w:r>
       <w:proofErr w:type="spellStart"/>
       <w:r>
@@ -16310,6 +15790,7 @@
       </w:pPr>
       <w:r>
         <w:rPr>
+          <w:noProof/>
           <w:lang w:val="en-US"/>
         </w:rPr>
         <w:drawing>
@@ -16419,25 +15900,7 @@
         </w:rPr>
       </w:pPr>
       <w:r>
-        <w:t>Pelindung Baterai 18650 V3</w:t>
-      </w:r>
-      <w:r>
-        <w:t xml:space="preserve"> </w:t>
-      </w:r>
-      <w:r>
-        <w:t xml:space="preserve">adalah modul </w:t>
-      </w:r>
-      <w:r>
-        <w:t>baterai</w:t>
-      </w:r>
-      <w:r>
-        <w:t xml:space="preserve"> yang dapat digunakan untuk memberikan daya listrik </w:t>
-      </w:r>
-      <w:r>
-        <w:t>dengan berbagai keluaran</w:t>
-      </w:r>
-      <w:r>
-        <w:t xml:space="preserve">. Modul ini dapat mengakomodasi baterai Li-Ion 18650 dan menyediakan </w:t>
+        <w:t xml:space="preserve">Pelindung Baterai 18650 V3 adalah modul baterai yang dapat digunakan untuk memberikan daya listrik dengan berbagai keluaran. Modul ini dapat mengakomodasi baterai Li-Ion 18650 dan menyediakan </w:t>
       </w:r>
       <w:proofErr w:type="spellStart"/>
       <w:r>
@@ -17020,19 +16483,7 @@
           <w:lang w:val="en-US"/>
         </w:rPr>
         <w:lastRenderedPageBreak/>
-        <w:t>4.5.1.</w:t>
-      </w:r>
-      <w:r>
-        <w:rPr>
-          <w:lang w:val="en-US"/>
-        </w:rPr>
-        <w:t>6</w:t>
-      </w:r>
-      <w:r>
-        <w:rPr>
-          <w:lang w:val="en-US"/>
-        </w:rPr>
-        <w:t xml:space="preserve"> </w:t>
+        <w:t xml:space="preserve">4.5.1.6 </w:t>
       </w:r>
       <w:proofErr w:type="spellStart"/>
       <w:r>
@@ -17543,6 +16994,9 @@
         <w:jc w:val="center"/>
       </w:pPr>
       <w:r>
+        <w:rPr>
+          <w:noProof/>
+        </w:rPr>
         <w:drawing>
           <wp:inline distT="0" distB="0" distL="0" distR="0" wp14:anchorId="63EAE8B1" wp14:editId="069402B9">
             <wp:extent cx="2148249" cy="1866966"/>
@@ -17607,13 +17061,7 @@
         <w:rPr>
           <w:lang w:val="en-ID"/>
         </w:rPr>
-        <w:t>Gambar 4</w:t>
-      </w:r>
-      <w:r>
-        <w:rPr>
-          <w:lang w:val="en-ID"/>
-        </w:rPr>
-        <w:t>.7 Modul Micro SD</w:t>
+        <w:t>Gambar 4.7 Modul Micro SD</w:t>
       </w:r>
     </w:p>
     <w:p>
@@ -18346,13 +17794,7 @@
         <w:rPr>
           <w:lang w:val="en-US"/>
         </w:rPr>
-        <w:t>4.5.1.</w:t>
-      </w:r>
-      <w:r>
-        <w:rPr>
-          <w:lang w:val="en-US"/>
-        </w:rPr>
-        <w:t xml:space="preserve">8 </w:t>
+        <w:t xml:space="preserve">4.5.1.8 </w:t>
       </w:r>
       <w:r>
         <w:rPr>
@@ -18369,6 +17811,9 @@
         <w:jc w:val="center"/>
       </w:pPr>
       <w:r>
+        <w:rPr>
+          <w:noProof/>
+        </w:rPr>
         <w:drawing>
           <wp:inline distT="0" distB="0" distL="0" distR="0" wp14:anchorId="6364181A" wp14:editId="27F959C3">
             <wp:extent cx="2157489" cy="1532672"/>
@@ -18625,15 +18070,7 @@
                 <w:sz w:val="24"/>
                 <w:lang w:val="en-US"/>
               </w:rPr>
-              <w:t>4</w:t>
-            </w:r>
-            <w:r>
-              <w:rPr>
-                <w:rFonts w:ascii="Calibri"/>
-                <w:sz w:val="24"/>
-                <w:lang w:val="en-US"/>
-              </w:rPr>
-              <w:t xml:space="preserve"> GB</w:t>
+              <w:t>4 GB</w:t>
             </w:r>
           </w:p>
         </w:tc>
@@ -18753,9 +18190,6 @@
         <w:pStyle w:val="BodyText"/>
         <w:spacing w:before="123"/>
         <w:ind w:right="236" w:firstLine="427"/>
-        <w:rPr>
-          <w:lang w:val="en-US"/>
-        </w:rPr>
       </w:pPr>
       <w:r>
         <w:rPr>
@@ -18763,15 +18197,12 @@
         </w:rPr>
         <w:t xml:space="preserve">Perangkat lunak memiliki peran penting dalam pembuatan sistem, digunakan untuk mengoperasikan berbagai komponen sistem melalui kode program. Berikut adalah perangkat lunak yang </w:t>
       </w:r>
-      <w:proofErr w:type="spellStart"/>
       <w:r>
         <w:rPr>
           <w:spacing w:val="-1"/>
-          <w:lang w:val="en-US"/>
         </w:rPr>
         <w:t>digunakan</w:t>
       </w:r>
-      <w:proofErr w:type="spellEnd"/>
       <w:r>
         <w:rPr>
           <w:spacing w:val="-1"/>
@@ -18781,7 +18212,6 @@
       <w:r>
         <w:rPr>
           <w:spacing w:val="-1"/>
-          <w:lang w:val="en-US"/>
         </w:rPr>
         <w:t>.</w:t>
       </w:r>
@@ -18849,107 +18279,43 @@
           <w:szCs w:val="22"/>
           <w:lang w:val="id-ID" w:eastAsia="en-US"/>
         </w:rPr>
-        <w:t xml:space="preserve"> IDE adalah </w:t>
-      </w:r>
+        <w:t xml:space="preserve"> IDE adalah IDE (</w:t>
+      </w:r>
+      <w:proofErr w:type="spellStart"/>
       <w:r>
         <w:rPr>
           <w:rFonts w:ascii="Calibri" w:eastAsia="Calibri" w:hAnsi="Calibri" w:cs="Arial"/>
           <w:szCs w:val="22"/>
           <w:lang w:val="id-ID" w:eastAsia="en-US"/>
         </w:rPr>
-        <w:t>IDE (</w:t>
-      </w:r>
-      <w:proofErr w:type="spellStart"/>
+        <w:t>Integrated</w:t>
+      </w:r>
+      <w:proofErr w:type="spellEnd"/>
       <w:r>
         <w:rPr>
           <w:rFonts w:ascii="Calibri" w:eastAsia="Calibri" w:hAnsi="Calibri" w:cs="Arial"/>
           <w:szCs w:val="22"/>
           <w:lang w:val="id-ID" w:eastAsia="en-US"/>
         </w:rPr>
-        <w:t>Integrated</w:t>
-      </w:r>
-      <w:proofErr w:type="spellEnd"/>
+        <w:t xml:space="preserve"> Development </w:t>
+      </w:r>
+      <w:proofErr w:type="spellStart"/>
       <w:r>
         <w:rPr>
           <w:rFonts w:ascii="Calibri" w:eastAsia="Calibri" w:hAnsi="Calibri" w:cs="Arial"/>
           <w:szCs w:val="22"/>
           <w:lang w:val="id-ID" w:eastAsia="en-US"/>
         </w:rPr>
-        <w:t xml:space="preserve"> Development </w:t>
-      </w:r>
-      <w:proofErr w:type="spellStart"/>
+        <w:t>Environment</w:t>
+      </w:r>
+      <w:proofErr w:type="spellEnd"/>
       <w:r>
         <w:rPr>
           <w:rFonts w:ascii="Calibri" w:eastAsia="Calibri" w:hAnsi="Calibri" w:cs="Arial"/>
           <w:szCs w:val="22"/>
           <w:lang w:val="id-ID" w:eastAsia="en-US"/>
         </w:rPr>
-        <w:t>Environment</w:t>
-      </w:r>
-      <w:proofErr w:type="spellEnd"/>
-      <w:r>
-        <w:rPr>
-          <w:rFonts w:ascii="Calibri" w:eastAsia="Calibri" w:hAnsi="Calibri" w:cs="Arial"/>
-          <w:szCs w:val="22"/>
-          <w:lang w:val="id-ID" w:eastAsia="en-US"/>
-        </w:rPr>
-        <w:t>)</w:t>
-      </w:r>
-      <w:r>
-        <w:rPr>
-          <w:rFonts w:ascii="Calibri" w:eastAsia="Calibri" w:hAnsi="Calibri" w:cs="Arial"/>
-          <w:szCs w:val="22"/>
-          <w:lang w:val="id-ID" w:eastAsia="en-US"/>
-        </w:rPr>
-        <w:t xml:space="preserve"> yang digunakan </w:t>
-      </w:r>
-      <w:r>
-        <w:rPr>
-          <w:rFonts w:ascii="Calibri" w:eastAsia="Calibri" w:hAnsi="Calibri" w:cs="Arial"/>
-          <w:szCs w:val="22"/>
-          <w:lang w:val="id-ID" w:eastAsia="en-US"/>
-        </w:rPr>
-        <w:t xml:space="preserve">sebagai teks editor dan mengunggah </w:t>
-      </w:r>
-      <w:r>
-        <w:rPr>
-          <w:rFonts w:ascii="Calibri" w:eastAsia="Calibri" w:hAnsi="Calibri" w:cs="Arial"/>
-          <w:szCs w:val="22"/>
-          <w:lang w:val="id-ID" w:eastAsia="en-US"/>
-        </w:rPr>
-        <w:t>kode</w:t>
-      </w:r>
-      <w:r>
-        <w:rPr>
-          <w:rFonts w:ascii="Calibri" w:eastAsia="Calibri" w:hAnsi="Calibri" w:cs="Arial"/>
-          <w:szCs w:val="22"/>
-          <w:lang w:val="id-ID" w:eastAsia="en-US"/>
-        </w:rPr>
-        <w:t xml:space="preserve"> program</w:t>
-      </w:r>
-      <w:r>
-        <w:rPr>
-          <w:rFonts w:ascii="Calibri" w:eastAsia="Calibri" w:hAnsi="Calibri" w:cs="Arial"/>
-          <w:szCs w:val="22"/>
-          <w:lang w:val="id-ID" w:eastAsia="en-US"/>
-        </w:rPr>
-        <w:t xml:space="preserve"> ke perangkat keras seperti </w:t>
-      </w:r>
-      <w:r>
-        <w:rPr>
-          <w:rFonts w:ascii="Calibri" w:eastAsia="Calibri" w:hAnsi="Calibri" w:cs="Arial"/>
-          <w:szCs w:val="22"/>
-          <w:lang w:val="id-ID" w:eastAsia="en-US"/>
-        </w:rPr>
-        <w:t xml:space="preserve">ESP8266 dan </w:t>
-      </w:r>
-      <w:r>
-        <w:rPr>
-          <w:rFonts w:ascii="Calibri" w:eastAsia="Calibri" w:hAnsi="Calibri" w:cs="Arial"/>
-          <w:szCs w:val="22"/>
-          <w:lang w:val="id-ID" w:eastAsia="en-US"/>
-        </w:rPr>
-        <w:t xml:space="preserve">IDE ini juga mendukung berbagai jenis perangkat </w:t>
+        <w:t xml:space="preserve">) yang digunakan sebagai teks editor dan mengunggah kode program ke perangkat keras seperti ESP8266 dan IDE ini juga mendukung berbagai jenis perangkat </w:t>
       </w:r>
       <w:proofErr w:type="spellStart"/>
       <w:r>
@@ -19013,17 +18379,11 @@
           <w:ilvl w:val="0"/>
           <w:numId w:val="0"/>
         </w:numPr>
-        <w:rPr>
-          <w:lang w:val="en-US"/>
-        </w:rPr>
       </w:pPr>
       <w:r>
         <w:t>4.5.2.</w:t>
       </w:r>
       <w:r>
-        <w:rPr>
-          <w:lang w:val="en-US"/>
-        </w:rPr>
         <w:t>2</w:t>
       </w:r>
       <w:r>
@@ -19033,15 +18393,11 @@
         <w:rPr>
           <w:i w:val="0"/>
           <w:iCs w:val="0"/>
-          <w:lang w:val="en-US"/>
         </w:rPr>
         <w:t xml:space="preserve">Pustaka </w:t>
       </w:r>
       <w:proofErr w:type="spellStart"/>
       <w:r>
-        <w:rPr>
-          <w:lang w:val="en-US"/>
-        </w:rPr>
         <w:t>espnow.h</w:t>
       </w:r>
       <w:proofErr w:type="spellEnd"/>
@@ -19049,383 +18405,30 @@
     <w:p>
       <w:pPr>
         <w:ind w:firstLine="357"/>
-        <w:rPr>
-          <w:lang w:val="sv-SE"/>
-        </w:rPr>
-      </w:pPr>
-      <w:r>
-        <w:rPr>
-          <w:lang w:val="en-ID"/>
-        </w:rPr>
-        <w:t xml:space="preserve">Library </w:t>
-      </w:r>
+      </w:pPr>
       <w:proofErr w:type="spellStart"/>
       <w:r>
-        <w:rPr>
-          <w:lang w:val="en-ID"/>
-        </w:rPr>
-        <w:t>ini</w:t>
+        <w:t>Library</w:t>
       </w:r>
       <w:proofErr w:type="spellEnd"/>
       <w:r>
-        <w:rPr>
-          <w:lang w:val="en-ID"/>
-        </w:rPr>
-        <w:t xml:space="preserve"> </w:t>
+        <w:t xml:space="preserve"> ini digunakan untuk mengakses program pada protokol komunikasi ESP-NOW yang dirancang khusus untuk perangkat ESP. Dengan menggunakan </w:t>
       </w:r>
       <w:proofErr w:type="spellStart"/>
       <w:r>
-        <w:rPr>
-          <w:lang w:val="en-ID"/>
-        </w:rPr>
-        <w:t>digunaka</w:t>
-      </w:r>
-      <w:r>
-        <w:rPr>
-          <w:lang w:val="en-ID"/>
-        </w:rPr>
-        <w:t>n</w:t>
+        <w:t>library</w:t>
       </w:r>
       <w:proofErr w:type="spellEnd"/>
       <w:r>
-        <w:rPr>
-          <w:lang w:val="en-ID"/>
-        </w:rPr>
-        <w:t xml:space="preserve"> </w:t>
-      </w:r>
-      <w:proofErr w:type="spellStart"/>
-      <w:r>
-        <w:rPr>
-          <w:lang w:val="en-ID"/>
-        </w:rPr>
-        <w:t>untuk</w:t>
-      </w:r>
-      <w:proofErr w:type="spellEnd"/>
-      <w:r>
-        <w:rPr>
-          <w:lang w:val="en-ID"/>
-        </w:rPr>
-        <w:t xml:space="preserve"> </w:t>
-      </w:r>
-      <w:proofErr w:type="spellStart"/>
-      <w:r>
-        <w:rPr>
-          <w:lang w:val="en-ID"/>
-        </w:rPr>
-        <w:t>meng</w:t>
-      </w:r>
-      <w:r>
-        <w:rPr>
-          <w:lang w:val="en-ID"/>
-        </w:rPr>
-        <w:t>akses</w:t>
-      </w:r>
-      <w:proofErr w:type="spellEnd"/>
-      <w:r>
-        <w:rPr>
-          <w:lang w:val="en-ID"/>
-        </w:rPr>
-        <w:t xml:space="preserve"> program</w:t>
-      </w:r>
-      <w:r>
-        <w:rPr>
-          <w:lang w:val="en-ID"/>
-        </w:rPr>
-        <w:t xml:space="preserve"> pada</w:t>
-      </w:r>
-      <w:r>
-        <w:rPr>
-          <w:lang w:val="en-ID"/>
-        </w:rPr>
-        <w:t xml:space="preserve"> </w:t>
-      </w:r>
-      <w:proofErr w:type="spellStart"/>
-      <w:r>
-        <w:rPr>
-          <w:lang w:val="en-ID"/>
-        </w:rPr>
-        <w:t>protokol</w:t>
-      </w:r>
-      <w:proofErr w:type="spellEnd"/>
-      <w:r>
-        <w:rPr>
-          <w:lang w:val="en-ID"/>
-        </w:rPr>
-        <w:t xml:space="preserve"> </w:t>
-      </w:r>
-      <w:proofErr w:type="spellStart"/>
-      <w:r>
-        <w:rPr>
-          <w:lang w:val="en-ID"/>
-        </w:rPr>
-        <w:t>komunikasi</w:t>
-      </w:r>
-      <w:proofErr w:type="spellEnd"/>
-      <w:r>
-        <w:rPr>
-          <w:lang w:val="en-ID"/>
-        </w:rPr>
-        <w:t xml:space="preserve"> ESP-NOW yang </w:t>
-      </w:r>
-      <w:proofErr w:type="spellStart"/>
-      <w:r>
-        <w:rPr>
-          <w:lang w:val="en-ID"/>
-        </w:rPr>
-        <w:t>dirancang</w:t>
-      </w:r>
-      <w:proofErr w:type="spellEnd"/>
-      <w:r>
-        <w:rPr>
-          <w:lang w:val="en-ID"/>
-        </w:rPr>
-        <w:t xml:space="preserve"> </w:t>
-      </w:r>
-      <w:proofErr w:type="spellStart"/>
-      <w:r>
-        <w:rPr>
-          <w:lang w:val="en-ID"/>
-        </w:rPr>
-        <w:t>khusus</w:t>
-      </w:r>
-      <w:proofErr w:type="spellEnd"/>
-      <w:r>
-        <w:rPr>
-          <w:lang w:val="en-ID"/>
-        </w:rPr>
-        <w:t xml:space="preserve"> </w:t>
-      </w:r>
-      <w:proofErr w:type="spellStart"/>
-      <w:r>
-        <w:rPr>
-          <w:lang w:val="en-ID"/>
-        </w:rPr>
-        <w:t>untuk</w:t>
-      </w:r>
-      <w:proofErr w:type="spellEnd"/>
-      <w:r>
-        <w:rPr>
-          <w:lang w:val="en-ID"/>
-        </w:rPr>
-        <w:t xml:space="preserve"> </w:t>
-      </w:r>
-      <w:proofErr w:type="spellStart"/>
-      <w:r>
-        <w:rPr>
-          <w:lang w:val="en-ID"/>
-        </w:rPr>
-        <w:t>perangkat</w:t>
-      </w:r>
-      <w:proofErr w:type="spellEnd"/>
-      <w:r>
-        <w:rPr>
-          <w:lang w:val="en-ID"/>
-        </w:rPr>
-        <w:t xml:space="preserve"> ESP. Dengan </w:t>
-      </w:r>
-      <w:proofErr w:type="spellStart"/>
-      <w:r>
-        <w:rPr>
-          <w:lang w:val="en-ID"/>
-        </w:rPr>
-        <w:t>menggunakan</w:t>
-      </w:r>
-      <w:proofErr w:type="spellEnd"/>
-      <w:r>
-        <w:rPr>
-          <w:lang w:val="en-ID"/>
-        </w:rPr>
-        <w:t xml:space="preserve"> library </w:t>
-      </w:r>
-      <w:proofErr w:type="spellStart"/>
-      <w:r>
-        <w:rPr>
-          <w:lang w:val="en-ID"/>
-        </w:rPr>
-        <w:t>ini</w:t>
-      </w:r>
-      <w:proofErr w:type="spellEnd"/>
-      <w:r>
-        <w:rPr>
-          <w:lang w:val="en-ID"/>
-        </w:rPr>
-        <w:t xml:space="preserve">, </w:t>
-      </w:r>
-      <w:proofErr w:type="spellStart"/>
-      <w:r>
-        <w:rPr>
-          <w:lang w:val="en-ID"/>
-        </w:rPr>
-        <w:t>perangkat</w:t>
-      </w:r>
-      <w:proofErr w:type="spellEnd"/>
-      <w:r>
-        <w:rPr>
-          <w:lang w:val="en-ID"/>
-        </w:rPr>
-        <w:t xml:space="preserve"> ESP </w:t>
-      </w:r>
-      <w:proofErr w:type="spellStart"/>
-      <w:r>
-        <w:rPr>
-          <w:lang w:val="en-ID"/>
-        </w:rPr>
-        <w:t>dapat</w:t>
-      </w:r>
-      <w:proofErr w:type="spellEnd"/>
-      <w:r>
-        <w:rPr>
-          <w:lang w:val="en-ID"/>
-        </w:rPr>
-        <w:t xml:space="preserve"> </w:t>
-      </w:r>
-      <w:proofErr w:type="spellStart"/>
-      <w:r>
-        <w:rPr>
-          <w:lang w:val="en-ID"/>
-        </w:rPr>
-        <w:t>berkomunikasi</w:t>
-      </w:r>
-      <w:proofErr w:type="spellEnd"/>
-      <w:r>
-        <w:rPr>
-          <w:lang w:val="en-ID"/>
-        </w:rPr>
-        <w:t xml:space="preserve"> </w:t>
-      </w:r>
-      <w:proofErr w:type="spellStart"/>
-      <w:r>
-        <w:rPr>
-          <w:lang w:val="en-ID"/>
-        </w:rPr>
-        <w:t>secara</w:t>
-      </w:r>
-      <w:proofErr w:type="spellEnd"/>
-      <w:r>
-        <w:rPr>
-          <w:lang w:val="en-ID"/>
-        </w:rPr>
-        <w:t xml:space="preserve"> </w:t>
-      </w:r>
-      <w:proofErr w:type="spellStart"/>
-      <w:r>
-        <w:rPr>
-          <w:lang w:val="en-ID"/>
-        </w:rPr>
-        <w:t>langsung</w:t>
-      </w:r>
-      <w:proofErr w:type="spellEnd"/>
-      <w:r>
-        <w:rPr>
-          <w:lang w:val="en-ID"/>
-        </w:rPr>
-        <w:t xml:space="preserve"> </w:t>
-      </w:r>
-      <w:proofErr w:type="spellStart"/>
-      <w:r>
-        <w:rPr>
-          <w:lang w:val="en-ID"/>
-        </w:rPr>
-        <w:t>satu</w:t>
-      </w:r>
-      <w:proofErr w:type="spellEnd"/>
-      <w:r>
-        <w:rPr>
-          <w:lang w:val="en-ID"/>
-        </w:rPr>
-        <w:t xml:space="preserve"> </w:t>
-      </w:r>
-      <w:proofErr w:type="spellStart"/>
-      <w:r>
-        <w:rPr>
-          <w:lang w:val="en-ID"/>
-        </w:rPr>
-        <w:t>sama</w:t>
-      </w:r>
-      <w:proofErr w:type="spellEnd"/>
-      <w:r>
-        <w:rPr>
-          <w:lang w:val="en-ID"/>
-        </w:rPr>
-        <w:t xml:space="preserve"> lain, </w:t>
-      </w:r>
-      <w:proofErr w:type="spellStart"/>
-      <w:r>
-        <w:rPr>
-          <w:lang w:val="en-ID"/>
-        </w:rPr>
-        <w:t>memungkinkan</w:t>
-      </w:r>
-      <w:proofErr w:type="spellEnd"/>
-      <w:r>
-        <w:rPr>
-          <w:lang w:val="en-ID"/>
-        </w:rPr>
-        <w:t xml:space="preserve"> data </w:t>
-      </w:r>
-      <w:proofErr w:type="spellStart"/>
-      <w:r>
-        <w:rPr>
-          <w:lang w:val="en-ID"/>
-        </w:rPr>
-        <w:t>dikirimkan</w:t>
-      </w:r>
-      <w:proofErr w:type="spellEnd"/>
-      <w:r>
-        <w:rPr>
-          <w:lang w:val="en-ID"/>
-        </w:rPr>
-        <w:t xml:space="preserve"> </w:t>
-      </w:r>
-      <w:proofErr w:type="spellStart"/>
-      <w:r>
-        <w:rPr>
-          <w:lang w:val="en-ID"/>
-        </w:rPr>
-        <w:t>secara</w:t>
-      </w:r>
-      <w:proofErr w:type="spellEnd"/>
-      <w:r>
-        <w:rPr>
-          <w:lang w:val="en-ID"/>
-        </w:rPr>
-        <w:t xml:space="preserve"> </w:t>
-      </w:r>
-      <w:proofErr w:type="spellStart"/>
-      <w:r>
-        <w:rPr>
-          <w:lang w:val="en-ID"/>
-        </w:rPr>
-        <w:t>efisien</w:t>
-      </w:r>
-      <w:proofErr w:type="spellEnd"/>
-      <w:r>
-        <w:rPr>
-          <w:lang w:val="en-ID"/>
-        </w:rPr>
-        <w:t xml:space="preserve">. </w:t>
-      </w:r>
-    </w:p>
-    <w:p>
-      <w:pPr>
-        <w:rPr>
-          <w:lang w:val="sv-SE"/>
-        </w:rPr>
-      </w:pPr>
-      <w:r>
-        <w:rPr>
-          <w:lang w:val="sv-SE"/>
-        </w:rPr>
+        <w:t xml:space="preserve"> ini, perangkat ESP dapat berkomunikasi secara langsung satu sama lain, memungkinkan data dikirimkan secara efisien. </w:t>
+      </w:r>
+    </w:p>
+    <w:p>
+      <w:r>
         <w:tab/>
       </w:r>
     </w:p>
-    <w:p>
-      <w:pPr>
-        <w:rPr>
-          <w:lang w:val="sv-SE"/>
-        </w:rPr>
-      </w:pPr>
-    </w:p>
+    <w:p/>
     <w:p>
       <w:pPr>
         <w:pStyle w:val="NormalWeb"/>
@@ -19596,123 +18599,7 @@
         <w:rPr>
           <w:lang w:val="sv-SE"/>
         </w:rPr>
-        <w:t>Sistem ini terdiri dari dua bagian utama: sistem yang diuji dan sistem penguji. Pada sistem yang diuji, akan diimplementasikan algoritma enkripsi pada dua mikrokontroler ESP8266 yang berfungsi sebagai enkriptor dan dekriptor, yang saling berkomunikasi menggunakan protokol ESP-NOW. Data yang digunakan untuk pengujian berasal dari sensor suhu dan kelembapan DHT22, dengan sistem ini dirancang menggunakan sumber daya baterai 5 Volt.</w:t>
-      </w:r>
-    </w:p>
-    <w:p>
-      <w:pPr>
-        <w:pStyle w:val="BodyText"/>
-        <w:ind w:firstLine="357"/>
-        <w:rPr>
-          <w:lang w:val="sv-SE"/>
-        </w:rPr>
-      </w:pPr>
-    </w:p>
-    <w:p>
-      <w:pPr>
-        <w:pStyle w:val="Caption"/>
-      </w:pPr>
-      <w:r>
-        <w:t>Gambar</w:t>
-      </w:r>
-      <w:r>
-        <w:rPr>
-          <w:spacing w:val="-2"/>
-        </w:rPr>
-        <w:t xml:space="preserve"> </w:t>
-      </w:r>
-      <w:r>
-        <w:t>5.1</w:t>
-      </w:r>
-      <w:r>
-        <w:rPr>
-          <w:spacing w:val="-5"/>
-        </w:rPr>
-        <w:t xml:space="preserve"> </w:t>
-      </w:r>
-      <w:r>
-        <w:rPr>
-          <w:lang w:val="sv-SE"/>
-        </w:rPr>
-        <w:t>Diagram</w:t>
-      </w:r>
-      <w:r>
-        <w:rPr>
-          <w:lang w:val="sv-SE"/>
-        </w:rPr>
-        <w:t xml:space="preserve"> Blok</w:t>
-      </w:r>
-      <w:r>
-        <w:rPr>
-          <w:spacing w:val="-4"/>
-        </w:rPr>
-        <w:t xml:space="preserve"> </w:t>
-      </w:r>
-      <w:r>
-        <w:t>Perancangan</w:t>
-      </w:r>
-      <w:r>
-        <w:rPr>
-          <w:spacing w:val="-2"/>
-        </w:rPr>
-        <w:t xml:space="preserve"> </w:t>
-      </w:r>
-      <w:r>
-        <w:t>Sistem</w:t>
-      </w:r>
-    </w:p>
-    <w:p>
-      <w:pPr>
-        <w:pStyle w:val="BodyText"/>
-        <w:ind w:firstLine="357"/>
-        <w:rPr>
-          <w:lang w:val="sv-SE"/>
-        </w:rPr>
-      </w:pPr>
-    </w:p>
-    <w:p>
-      <w:pPr>
-        <w:pStyle w:val="BodyText"/>
-        <w:ind w:firstLine="357"/>
-        <w:rPr>
-          <w:lang w:val="sv-SE"/>
-        </w:rPr>
-      </w:pPr>
-      <w:r>
-        <w:rPr>
-          <w:lang w:val="sv-SE"/>
-        </w:rPr>
-        <w:t>Sementara itu, pada sistem penguji, algoritma akan diuji dari segi kecepatan komputasi saat melakukan enkripsi dan dekripsi. Untuk pengujian efisiensi energi yang digunakan oleh tiap algoritma, sistem penguji menggunakan ESP32 dan sensor INA219, yang dapat mengukur arus dan tegangan pada ESP8266 sebagai beban. Hasil pengujian akan menunjukkan daya dan total energi yang dibutuhkan oleh tiap algoritma saat melakukan enkripsi.</w:t>
-      </w:r>
-    </w:p>
-    <w:p>
-      <w:pPr>
-        <w:pStyle w:val="BodyText"/>
-        <w:ind w:firstLine="357"/>
-        <w:rPr>
-          <w:lang w:val="sv-SE"/>
-        </w:rPr>
-      </w:pPr>
-    </w:p>
-    <w:p>
-      <w:pPr>
-        <w:pStyle w:val="Caption"/>
-        <w:rPr>
-          <w:lang w:val="sv-SE"/>
-        </w:rPr>
-      </w:pPr>
-      <w:r>
-        <w:lastRenderedPageBreak/>
-        <w:t>Gambar</w:t>
-      </w:r>
-      <w:r>
-        <w:rPr>
-          <w:spacing w:val="-2"/>
-        </w:rPr>
-        <w:t xml:space="preserve"> </w:t>
-      </w:r>
-      <w:r>
-        <w:t>5.</w:t>
+        <w:t xml:space="preserve">Sistem ini terdiri dari dua bagian utama: sistem yang diuji dan sistem penguji. Pada sistem yang diuji, akan diimplementasikan algoritma enkripsi pada </w:t>
       </w:r>
       <w:r>
         <w:rPr>
@@ -19722,85 +18609,31 @@
       </w:r>
       <w:r>
         <w:rPr>
-          <w:spacing w:val="-5"/>
-        </w:rPr>
-        <w:t xml:space="preserve"> </w:t>
-      </w:r>
-      <w:r>
-        <w:rPr>
-          <w:lang w:val="sv-SE"/>
-        </w:rPr>
-        <w:t>Diagram</w:t>
-      </w:r>
-      <w:r>
-        <w:rPr>
-          <w:lang w:val="sv-SE"/>
-        </w:rPr>
-        <w:t xml:space="preserve"> Blok</w:t>
-      </w:r>
-      <w:r>
-        <w:rPr>
-          <w:spacing w:val="-4"/>
-        </w:rPr>
-        <w:t xml:space="preserve"> </w:t>
-      </w:r>
-      <w:r>
-        <w:t>Perancangan</w:t>
-      </w:r>
-      <w:r>
-        <w:rPr>
-          <w:spacing w:val="-2"/>
-        </w:rPr>
-        <w:t xml:space="preserve"> </w:t>
-      </w:r>
-      <w:r>
-        <w:t>Sistem</w:t>
-      </w:r>
-      <w:r>
-        <w:rPr>
-          <w:lang w:val="sv-SE"/>
-        </w:rPr>
-        <w:t xml:space="preserve"> </w:t>
-      </w:r>
-      <w:r>
-        <w:rPr>
-          <w:lang w:val="sv-SE"/>
-        </w:rPr>
-        <w:t>Penguji</w:t>
-      </w:r>
-    </w:p>
-    <w:p>
-      <w:pPr>
-        <w:pStyle w:val="Heading3"/>
-        <w:rPr>
-          <w:lang w:val="sv-SE"/>
-        </w:rPr>
-      </w:pPr>
-      <w:r>
-        <w:rPr>
-          <w:lang w:val="sv-SE"/>
-        </w:rPr>
-        <w:t>Perancangan Perangkat Keras</w:t>
-      </w:r>
-    </w:p>
-    <w:p>
-      <w:pPr>
-        <w:pStyle w:val="BodyText"/>
+          <w:lang w:val="sv-SE"/>
+        </w:rPr>
+        <w:t xml:space="preserve"> mikrokontroler ESP8266 yang berfungsi sebagai enkriptor dan dekriptor, yang saling berkomunikasi menggunakan protokol ESP-NOW. Data yang digunakan untuk pengujian berasal dari sensor suhu dan kelembapan DHT22</w:t>
+      </w:r>
+      <w:r>
+        <w:rPr>
+          <w:lang w:val="sv-SE"/>
+        </w:rPr>
+        <w:t>.</w:t>
+      </w:r>
+    </w:p>
+    <w:p>
+      <w:pPr>
+        <w:pStyle w:val="NormalWeb"/>
         <w:jc w:val="center"/>
-        <w:rPr>
-          <w:lang w:val="sv-SE"/>
-        </w:rPr>
       </w:pPr>
       <w:r>
         <w:rPr>
           <w:noProof/>
-          <w:lang w:val="sv-SE"/>
         </w:rPr>
         <w:drawing>
-          <wp:inline distT="0" distB="0" distL="0" distR="0" wp14:anchorId="13EDA4E0" wp14:editId="5E366A5A">
-            <wp:extent cx="4437020" cy="3616657"/>
-            <wp:effectExtent l="0" t="0" r="1905" b="3175"/>
-            <wp:docPr id="237482080" name="Picture 16"/>
+          <wp:inline distT="0" distB="0" distL="0" distR="0" wp14:anchorId="7FDD3060" wp14:editId="0ADB228D">
+            <wp:extent cx="3889104" cy="4198289"/>
+            <wp:effectExtent l="0" t="0" r="0" b="0"/>
+            <wp:docPr id="688307159" name="Picture 3"/>
             <wp:cNvGraphicFramePr>
               <a:graphicFrameLocks xmlns:a="http://schemas.openxmlformats.org/drawingml/2006/main" noChangeAspect="1"/>
             </wp:cNvGraphicFramePr>
@@ -19808,12 +18641,12 @@
               <a:graphicData uri="http://schemas.openxmlformats.org/drawingml/2006/picture">
                 <pic:pic xmlns:pic="http://schemas.openxmlformats.org/drawingml/2006/picture">
                   <pic:nvPicPr>
-                    <pic:cNvPr id="0" name="Picture 10"/>
+                    <pic:cNvPr id="0" name="Picture 5"/>
                     <pic:cNvPicPr>
                       <a:picLocks noChangeAspect="1" noChangeArrowheads="1"/>
                     </pic:cNvPicPr>
                   </pic:nvPicPr>
-                  <pic:blipFill rotWithShape="1">
+                  <pic:blipFill>
                     <a:blip r:embed="rId23">
                       <a:extLst>
                         <a:ext uri="{28A0092B-C50C-407E-A947-70E740481C1C}">
@@ -19821,13 +18654,340 @@
                         </a:ext>
                       </a:extLst>
                     </a:blip>
-                    <a:srcRect b="6676"/>
+                    <a:srcRect/>
+                    <a:stretch>
+                      <a:fillRect/>
+                    </a:stretch>
+                  </pic:blipFill>
+                  <pic:spPr bwMode="auto">
+                    <a:xfrm>
+                      <a:off x="0" y="0"/>
+                      <a:ext cx="3928403" cy="4240712"/>
+                    </a:xfrm>
+                    <a:prstGeom prst="rect">
+                      <a:avLst/>
+                    </a:prstGeom>
+                    <a:noFill/>
+                    <a:ln>
+                      <a:noFill/>
+                    </a:ln>
+                  </pic:spPr>
+                </pic:pic>
+              </a:graphicData>
+            </a:graphic>
+          </wp:inline>
+        </w:drawing>
+      </w:r>
+    </w:p>
+    <w:p>
+      <w:pPr>
+        <w:pStyle w:val="Caption"/>
+      </w:pPr>
+      <w:r>
+        <w:t>Gambar</w:t>
+      </w:r>
+      <w:r>
+        <w:rPr>
+          <w:spacing w:val="-2"/>
+        </w:rPr>
+        <w:t xml:space="preserve"> </w:t>
+      </w:r>
+      <w:r>
+        <w:t>5.1</w:t>
+      </w:r>
+      <w:r>
+        <w:rPr>
+          <w:spacing w:val="-5"/>
+        </w:rPr>
+        <w:t xml:space="preserve"> </w:t>
+      </w:r>
+      <w:r>
+        <w:rPr>
+          <w:lang w:val="sv-SE"/>
+        </w:rPr>
+        <w:t>Diagram</w:t>
+      </w:r>
+      <w:r>
+        <w:rPr>
+          <w:lang w:val="sv-SE"/>
+        </w:rPr>
+        <w:t xml:space="preserve"> Blok</w:t>
+      </w:r>
+      <w:r>
+        <w:rPr>
+          <w:spacing w:val="-4"/>
+        </w:rPr>
+        <w:t xml:space="preserve"> </w:t>
+      </w:r>
+      <w:r>
+        <w:t>Perancangan</w:t>
+      </w:r>
+      <w:r>
+        <w:rPr>
+          <w:spacing w:val="-2"/>
+        </w:rPr>
+        <w:t xml:space="preserve"> </w:t>
+      </w:r>
+      <w:r>
+        <w:t>Sistem</w:t>
+      </w:r>
+    </w:p>
+    <w:p>
+      <w:pPr>
+        <w:pStyle w:val="BodyText"/>
+        <w:ind w:firstLine="357"/>
+        <w:rPr>
+          <w:lang w:val="sv-SE"/>
+        </w:rPr>
+      </w:pPr>
+    </w:p>
+    <w:p>
+      <w:pPr>
+        <w:spacing w:after="0"/>
+        <w:jc w:val="center"/>
+        <w:rPr>
+          <w:rFonts w:ascii="Times New Roman" w:eastAsia="Times New Roman" w:hAnsi="Times New Roman" w:cs="Times New Roman"/>
+          <w:szCs w:val="24"/>
+          <w:lang w:val="en-ID" w:eastAsia="en-ID"/>
+        </w:rPr>
+      </w:pPr>
+      <w:r>
+        <w:rPr>
+          <w:noProof/>
+          <w:lang w:val="sv-SE"/>
+        </w:rPr>
+        <w:lastRenderedPageBreak/>
+        <w:drawing>
+          <wp:inline distT="0" distB="0" distL="0" distR="0" wp14:anchorId="15EE54B5" wp14:editId="09103E41">
+            <wp:extent cx="4563745" cy="2620258"/>
+            <wp:effectExtent l="0" t="0" r="0" b="0"/>
+            <wp:docPr id="1953410797" name="Picture 4"/>
+            <wp:cNvGraphicFramePr>
+              <a:graphicFrameLocks xmlns:a="http://schemas.openxmlformats.org/drawingml/2006/main" noChangeAspect="1"/>
+            </wp:cNvGraphicFramePr>
+            <a:graphic xmlns:a="http://schemas.openxmlformats.org/drawingml/2006/main">
+              <a:graphicData uri="http://schemas.openxmlformats.org/drawingml/2006/picture">
+                <pic:pic xmlns:pic="http://schemas.openxmlformats.org/drawingml/2006/picture">
+                  <pic:nvPicPr>
+                    <pic:cNvPr id="0" name="Picture 7"/>
+                    <pic:cNvPicPr>
+                      <a:picLocks noChangeAspect="1" noChangeArrowheads="1"/>
+                    </pic:cNvPicPr>
+                  </pic:nvPicPr>
+                  <pic:blipFill>
+                    <a:blip r:embed="rId24" cstate="print">
+                      <a:extLst>
+                        <a:ext uri="{28A0092B-C50C-407E-A947-70E740481C1C}">
+                          <a14:useLocalDpi xmlns:a14="http://schemas.microsoft.com/office/drawing/2010/main" val="0"/>
+                        </a:ext>
+                      </a:extLst>
+                    </a:blip>
+                    <a:srcRect/>
+                    <a:stretch>
+                      <a:fillRect/>
+                    </a:stretch>
+                  </pic:blipFill>
+                  <pic:spPr bwMode="auto">
+                    <a:xfrm>
+                      <a:off x="0" y="0"/>
+                      <a:ext cx="4569460" cy="2623539"/>
+                    </a:xfrm>
+                    <a:prstGeom prst="rect">
+                      <a:avLst/>
+                    </a:prstGeom>
+                    <a:noFill/>
+                    <a:ln>
+                      <a:noFill/>
+                    </a:ln>
+                  </pic:spPr>
+                </pic:pic>
+              </a:graphicData>
+            </a:graphic>
+          </wp:inline>
+        </w:drawing>
+      </w:r>
+    </w:p>
+    <w:p>
+      <w:pPr>
+        <w:spacing w:after="0"/>
+        <w:jc w:val="center"/>
+        <w:rPr>
+          <w:rFonts w:ascii="Times New Roman" w:eastAsia="Times New Roman" w:hAnsi="Times New Roman" w:cs="Times New Roman"/>
+          <w:szCs w:val="24"/>
+          <w:lang w:val="en-ID" w:eastAsia="en-ID"/>
+        </w:rPr>
+      </w:pPr>
+    </w:p>
+    <w:p>
+      <w:pPr>
+        <w:pStyle w:val="Caption"/>
+        <w:rPr>
+          <w:lang w:val="sv-SE"/>
+        </w:rPr>
+      </w:pPr>
+      <w:r>
+        <w:t>Gambar</w:t>
+      </w:r>
+      <w:r>
+        <w:rPr>
+          <w:spacing w:val="-2"/>
+        </w:rPr>
+        <w:t xml:space="preserve"> </w:t>
+      </w:r>
+      <w:r>
+        <w:t>5.</w:t>
+      </w:r>
+      <w:r>
+        <w:rPr>
+          <w:lang w:val="sv-SE"/>
+        </w:rPr>
+        <w:t>2</w:t>
+      </w:r>
+      <w:r>
+        <w:rPr>
+          <w:spacing w:val="-5"/>
+        </w:rPr>
+        <w:t xml:space="preserve"> </w:t>
+      </w:r>
+      <w:r>
+        <w:rPr>
+          <w:lang w:val="sv-SE"/>
+        </w:rPr>
+        <w:t>Diagram</w:t>
+      </w:r>
+      <w:r>
+        <w:rPr>
+          <w:lang w:val="sv-SE"/>
+        </w:rPr>
+        <w:t xml:space="preserve"> Blok</w:t>
+      </w:r>
+      <w:r>
+        <w:rPr>
+          <w:spacing w:val="-4"/>
+        </w:rPr>
+        <w:t xml:space="preserve"> </w:t>
+      </w:r>
+      <w:r>
+        <w:t>Perancangan</w:t>
+      </w:r>
+      <w:r>
+        <w:rPr>
+          <w:spacing w:val="-2"/>
+        </w:rPr>
+        <w:t xml:space="preserve"> </w:t>
+      </w:r>
+      <w:r>
+        <w:t>Sistem</w:t>
+      </w:r>
+      <w:r>
+        <w:rPr>
+          <w:lang w:val="sv-SE"/>
+        </w:rPr>
+        <w:t xml:space="preserve"> </w:t>
+      </w:r>
+      <w:r>
+        <w:rPr>
+          <w:lang w:val="sv-SE"/>
+        </w:rPr>
+        <w:t>Penguji</w:t>
+      </w:r>
+    </w:p>
+    <w:p>
+      <w:pPr>
+        <w:pStyle w:val="BodyText"/>
+        <w:ind w:firstLine="357"/>
+        <w:rPr>
+          <w:lang w:val="sv-SE"/>
+        </w:rPr>
+      </w:pPr>
+      <w:r>
+        <w:rPr>
+          <w:lang w:val="sv-SE"/>
+        </w:rPr>
+        <w:t>Sementara itu, pada sistem penguji, algoritma akan diuji dari segi kecepatan komputasi saat melakukan enkripsi dan dekripsi. Untuk pengujian efisiensi energi yang digunakan oleh tiap algoritma, sistem penguji menggunakan ESP32 dan sensor INA219, yang dapat mengukur arus dan tegangan pada ESP8266 sebagai beban. Hasil pengujian akan menunjukkan daya dan total energi yang dibutuhkan oleh tiap algoritma saat melakukan enkripsi.</w:t>
+      </w:r>
+    </w:p>
+    <w:p>
+      <w:pPr>
+        <w:pStyle w:val="Heading3"/>
+        <w:rPr>
+          <w:lang w:val="sv-SE"/>
+        </w:rPr>
+      </w:pPr>
+      <w:r>
+        <w:rPr>
+          <w:lang w:val="sv-SE"/>
+        </w:rPr>
+        <w:t>Perancangan Perangkat Kera</w:t>
+      </w:r>
+      <w:r>
+        <w:rPr>
+          <w:lang w:val="sv-SE"/>
+        </w:rPr>
+        <w:t>s</w:t>
+      </w:r>
+    </w:p>
+    <w:p>
+      <w:pPr>
+        <w:pStyle w:val="Heading4"/>
+        <w:rPr>
+          <w:i w:val="0"/>
+          <w:iCs w:val="0"/>
+          <w:lang w:val="sv-SE"/>
+        </w:rPr>
+      </w:pPr>
+      <w:r>
+        <w:rPr>
+          <w:i w:val="0"/>
+          <w:iCs w:val="0"/>
+          <w:lang w:val="sv-SE"/>
+        </w:rPr>
+        <w:t>Perancangan Sistem</w:t>
+      </w:r>
+    </w:p>
+    <w:p>
+      <w:pPr>
+        <w:jc w:val="center"/>
+        <w:rPr>
+          <w:lang w:val="sv-SE"/>
+        </w:rPr>
+      </w:pPr>
+      <w:r>
+        <w:rPr>
+          <w:noProof/>
+        </w:rPr>
+        <w:drawing>
+          <wp:inline distT="0" distB="0" distL="0" distR="0" wp14:anchorId="4DECAF58" wp14:editId="0C6724D1">
+            <wp:extent cx="2914510" cy="2226365"/>
+            <wp:effectExtent l="0" t="0" r="635" b="2540"/>
+            <wp:docPr id="1868041870" name="Picture 5"/>
+            <wp:cNvGraphicFramePr>
+              <a:graphicFrameLocks xmlns:a="http://schemas.openxmlformats.org/drawingml/2006/main" noChangeAspect="1"/>
+            </wp:cNvGraphicFramePr>
+            <a:graphic xmlns:a="http://schemas.openxmlformats.org/drawingml/2006/main">
+              <a:graphicData uri="http://schemas.openxmlformats.org/drawingml/2006/picture">
+                <pic:pic xmlns:pic="http://schemas.openxmlformats.org/drawingml/2006/picture">
+                  <pic:nvPicPr>
+                    <pic:cNvPr id="0" name="Picture 9"/>
+                    <pic:cNvPicPr>
+                      <a:picLocks noChangeAspect="1" noChangeArrowheads="1"/>
+                    </pic:cNvPicPr>
+                  </pic:nvPicPr>
+                  <pic:blipFill rotWithShape="1">
+                    <a:blip r:embed="rId25">
+                      <a:extLst>
+                        <a:ext uri="{28A0092B-C50C-407E-A947-70E740481C1C}">
+                          <a14:useLocalDpi xmlns:a14="http://schemas.microsoft.com/office/drawing/2010/main" val="0"/>
+                        </a:ext>
+                      </a:extLst>
+                    </a:blip>
+                    <a:srcRect t="4358" r="60110" b="26618"/>
                     <a:stretch/>
                   </pic:blipFill>
                   <pic:spPr bwMode="auto">
                     <a:xfrm>
                       <a:off x="0" y="0"/>
-                      <a:ext cx="4446930" cy="3624735"/>
+                      <a:ext cx="2993610" cy="2286789"/>
                     </a:xfrm>
                     <a:prstGeom prst="rect">
                       <a:avLst/>
@@ -19851,6 +19011,14 @@
     </w:p>
     <w:p>
       <w:pPr>
+        <w:jc w:val="center"/>
+        <w:rPr>
+          <w:lang w:val="sv-SE"/>
+        </w:rPr>
+      </w:pPr>
+    </w:p>
+    <w:p>
+      <w:pPr>
         <w:pStyle w:val="Caption"/>
         <w:rPr>
           <w:lang w:val="sv-SE"/>
@@ -19884,6 +19052,1761 @@
         <w:rPr>
           <w:lang w:val="sv-SE"/>
         </w:rPr>
+        <w:t>Skematik Perancangan Sistem (Node Pengirim)</w:t>
+      </w:r>
+    </w:p>
+    <w:p>
+      <w:pPr>
+        <w:pStyle w:val="BodyText"/>
+        <w:spacing w:before="120"/>
+        <w:ind w:right="240" w:firstLine="360"/>
+      </w:pPr>
+      <w:r>
+        <w:rPr>
+          <w:lang w:val="sv-SE"/>
+        </w:rPr>
+        <w:t>Dalam</w:t>
+      </w:r>
+      <w:r>
+        <w:rPr>
+          <w:spacing w:val="1"/>
+        </w:rPr>
+        <w:t xml:space="preserve"> </w:t>
+      </w:r>
+      <w:r>
+        <w:t>perancangan</w:t>
+      </w:r>
+      <w:r>
+        <w:rPr>
+          <w:spacing w:val="1"/>
+        </w:rPr>
+        <w:t xml:space="preserve"> </w:t>
+      </w:r>
+      <w:r>
+        <w:t>diagram</w:t>
+      </w:r>
+      <w:r>
+        <w:rPr>
+          <w:spacing w:val="1"/>
+        </w:rPr>
+        <w:t xml:space="preserve"> </w:t>
+      </w:r>
+      <w:proofErr w:type="spellStart"/>
+      <w:r>
+        <w:t>skematik</w:t>
+      </w:r>
+      <w:proofErr w:type="spellEnd"/>
+      <w:r>
+        <w:rPr>
+          <w:lang w:val="sv-SE"/>
+        </w:rPr>
+        <w:t xml:space="preserve"> </w:t>
+      </w:r>
+      <w:r>
+        <w:rPr>
+          <w:lang w:val="sv-SE"/>
+        </w:rPr>
+        <w:t>seperti</w:t>
+      </w:r>
+      <w:r>
+        <w:rPr>
+          <w:spacing w:val="1"/>
+        </w:rPr>
+        <w:t xml:space="preserve"> </w:t>
+      </w:r>
+      <w:proofErr w:type="spellStart"/>
+      <w:r>
+        <w:t>diatas</w:t>
+      </w:r>
+      <w:proofErr w:type="spellEnd"/>
+      <w:r>
+        <w:t>,</w:t>
+      </w:r>
+      <w:r>
+        <w:rPr>
+          <w:spacing w:val="1"/>
+        </w:rPr>
+        <w:t xml:space="preserve"> </w:t>
+      </w:r>
+      <w:r>
+        <w:t>penulis</w:t>
+      </w:r>
+      <w:r>
+        <w:rPr>
+          <w:spacing w:val="1"/>
+        </w:rPr>
+        <w:t xml:space="preserve"> </w:t>
+      </w:r>
+      <w:r>
+        <w:rPr>
+          <w:lang w:val="sv-SE"/>
+        </w:rPr>
+        <w:t>me</w:t>
+      </w:r>
+      <w:r>
+        <w:rPr>
+          <w:lang w:val="sv-SE"/>
+        </w:rPr>
+        <w:t xml:space="preserve">nuliskan jalur kabel </w:t>
+      </w:r>
+      <w:r>
+        <w:t xml:space="preserve">dengan tabel konfigurasi </w:t>
+      </w:r>
+      <w:proofErr w:type="spellStart"/>
+      <w:r>
+        <w:t>pin</w:t>
+      </w:r>
+      <w:proofErr w:type="spellEnd"/>
+      <w:r>
+        <w:t xml:space="preserve"> pada Tabel 5.</w:t>
+      </w:r>
+      <w:r>
+        <w:rPr>
+          <w:lang w:val="sv-SE"/>
+        </w:rPr>
+        <w:t>1</w:t>
+      </w:r>
+      <w:r>
+        <w:rPr>
+          <w:spacing w:val="1"/>
+        </w:rPr>
+        <w:t xml:space="preserve"> </w:t>
+      </w:r>
+      <w:proofErr w:type="spellStart"/>
+      <w:r>
+        <w:t>dibawah</w:t>
+      </w:r>
+      <w:proofErr w:type="spellEnd"/>
+      <w:r>
+        <w:rPr>
+          <w:spacing w:val="-1"/>
+        </w:rPr>
+        <w:t xml:space="preserve"> </w:t>
+      </w:r>
+      <w:r>
+        <w:t>ini.</w:t>
+      </w:r>
+    </w:p>
+    <w:p>
+      <w:pPr>
+        <w:pStyle w:val="BodyText"/>
+        <w:rPr>
+          <w:lang w:val="sv-SE"/>
+        </w:rPr>
+      </w:pPr>
+    </w:p>
+    <w:p>
+      <w:pPr>
+        <w:pStyle w:val="Heading5"/>
+        <w:spacing w:before="119"/>
+        <w:ind w:left="849" w:right="506"/>
+        <w:jc w:val="center"/>
+        <w:rPr>
+          <w:lang w:val="sv-SE"/>
+        </w:rPr>
+      </w:pPr>
+      <w:r>
+        <w:lastRenderedPageBreak/>
+        <w:t>Tabel</w:t>
+      </w:r>
+      <w:r>
+        <w:rPr>
+          <w:spacing w:val="-2"/>
+        </w:rPr>
+        <w:t xml:space="preserve"> </w:t>
+      </w:r>
+      <w:r>
+        <w:t>5.1</w:t>
+      </w:r>
+      <w:r>
+        <w:rPr>
+          <w:spacing w:val="-4"/>
+        </w:rPr>
+        <w:t xml:space="preserve"> </w:t>
+      </w:r>
+      <w:r>
+        <w:t>Konfigurasi</w:t>
+      </w:r>
+      <w:r>
+        <w:rPr>
+          <w:spacing w:val="-4"/>
+        </w:rPr>
+        <w:t xml:space="preserve"> </w:t>
+      </w:r>
+      <w:r>
+        <w:t>Pin</w:t>
+      </w:r>
+      <w:r>
+        <w:rPr>
+          <w:lang w:val="sv-SE"/>
+        </w:rPr>
+        <w:t xml:space="preserve"> Sistem </w:t>
+      </w:r>
+      <w:r>
+        <w:rPr>
+          <w:lang w:val="sv-SE"/>
+        </w:rPr>
+        <w:t>Node Pengirim</w:t>
+      </w:r>
+    </w:p>
+    <w:tbl>
+      <w:tblPr>
+        <w:tblStyle w:val="TableGrid"/>
+        <w:tblW w:w="0" w:type="auto"/>
+        <w:jc w:val="center"/>
+        <w:tblLook w:val="04A0" w:firstRow="1" w:lastRow="0" w:firstColumn="1" w:lastColumn="0" w:noHBand="0" w:noVBand="1"/>
+      </w:tblPr>
+      <w:tblGrid>
+        <w:gridCol w:w="1750"/>
+        <w:gridCol w:w="1880"/>
+        <w:gridCol w:w="1751"/>
+        <w:gridCol w:w="1880"/>
+      </w:tblGrid>
+      <w:tr>
+        <w:trPr>
+          <w:trHeight w:val="853"/>
+          <w:jc w:val="center"/>
+        </w:trPr>
+        <w:tc>
+          <w:tcPr>
+            <w:tcW w:w="1750" w:type="dxa"/>
+          </w:tcPr>
+          <w:p>
+            <w:pPr>
+              <w:pStyle w:val="BodyText"/>
+              <w:spacing w:before="120"/>
+              <w:ind w:right="240"/>
+              <w:jc w:val="center"/>
+              <w:rPr>
+                <w:b/>
+                <w:bCs/>
+                <w:lang w:val="en-US"/>
+              </w:rPr>
+            </w:pPr>
+            <w:r>
+              <w:rPr>
+                <w:b/>
+                <w:bCs/>
+                <w:lang w:val="en-US"/>
+              </w:rPr>
+              <w:t>Pin ESP</w:t>
+            </w:r>
+            <w:r>
+              <w:rPr>
+                <w:b/>
+                <w:bCs/>
+                <w:lang w:val="en-US"/>
+              </w:rPr>
+              <w:t>8266</w:t>
+            </w:r>
+          </w:p>
+        </w:tc>
+        <w:tc>
+          <w:tcPr>
+            <w:tcW w:w="1880" w:type="dxa"/>
+          </w:tcPr>
+          <w:p>
+            <w:pPr>
+              <w:pStyle w:val="BodyText"/>
+              <w:spacing w:before="120"/>
+              <w:ind w:right="240"/>
+              <w:jc w:val="center"/>
+              <w:rPr>
+                <w:b/>
+                <w:bCs/>
+                <w:lang w:val="en-US"/>
+              </w:rPr>
+            </w:pPr>
+            <w:r>
+              <w:rPr>
+                <w:b/>
+                <w:bCs/>
+                <w:lang w:val="en-US"/>
+              </w:rPr>
+              <w:t xml:space="preserve">Pin </w:t>
+            </w:r>
+            <w:proofErr w:type="spellStart"/>
+            <w:r>
+              <w:rPr>
+                <w:b/>
+                <w:bCs/>
+                <w:lang w:val="en-US"/>
+              </w:rPr>
+              <w:t>Komponen</w:t>
+            </w:r>
+            <w:proofErr w:type="spellEnd"/>
+          </w:p>
+        </w:tc>
+        <w:tc>
+          <w:tcPr>
+            <w:tcW w:w="1751" w:type="dxa"/>
+          </w:tcPr>
+          <w:p>
+            <w:pPr>
+              <w:pStyle w:val="BodyText"/>
+              <w:spacing w:before="120"/>
+              <w:ind w:right="240"/>
+              <w:jc w:val="center"/>
+              <w:rPr>
+                <w:b/>
+                <w:bCs/>
+                <w:lang w:val="en-US"/>
+              </w:rPr>
+            </w:pPr>
+            <w:r>
+              <w:rPr>
+                <w:b/>
+                <w:bCs/>
+                <w:lang w:val="en-US"/>
+              </w:rPr>
+              <w:t>Warna Kabel</w:t>
+            </w:r>
+          </w:p>
+        </w:tc>
+        <w:tc>
+          <w:tcPr>
+            <w:tcW w:w="1880" w:type="dxa"/>
+          </w:tcPr>
+          <w:p>
+            <w:pPr>
+              <w:pStyle w:val="BodyText"/>
+              <w:spacing w:before="120"/>
+              <w:ind w:right="240"/>
+              <w:jc w:val="left"/>
+              <w:rPr>
+                <w:b/>
+                <w:bCs/>
+                <w:lang w:val="en-US"/>
+              </w:rPr>
+            </w:pPr>
+            <w:proofErr w:type="spellStart"/>
+            <w:r>
+              <w:rPr>
+                <w:b/>
+                <w:bCs/>
+                <w:lang w:val="en-US"/>
+              </w:rPr>
+              <w:t>Komponen</w:t>
+            </w:r>
+            <w:proofErr w:type="spellEnd"/>
+          </w:p>
+        </w:tc>
+      </w:tr>
+      <w:tr>
+        <w:trPr>
+          <w:trHeight w:val="543"/>
+          <w:jc w:val="center"/>
+        </w:trPr>
+        <w:tc>
+          <w:tcPr>
+            <w:tcW w:w="1750" w:type="dxa"/>
+          </w:tcPr>
+          <w:p>
+            <w:pPr>
+              <w:pStyle w:val="BodyText"/>
+              <w:spacing w:before="120"/>
+              <w:ind w:right="240"/>
+              <w:jc w:val="center"/>
+              <w:rPr>
+                <w:lang w:val="en-US"/>
+              </w:rPr>
+            </w:pPr>
+            <w:r>
+              <w:rPr>
+                <w:lang w:val="en-US"/>
+              </w:rPr>
+              <w:t>3.3 V</w:t>
+            </w:r>
+          </w:p>
+        </w:tc>
+        <w:tc>
+          <w:tcPr>
+            <w:tcW w:w="1880" w:type="dxa"/>
+          </w:tcPr>
+          <w:p>
+            <w:pPr>
+              <w:pStyle w:val="BodyText"/>
+              <w:spacing w:before="120"/>
+              <w:ind w:right="240"/>
+              <w:jc w:val="center"/>
+              <w:rPr>
+                <w:lang w:val="en-US"/>
+              </w:rPr>
+            </w:pPr>
+            <w:r>
+              <w:rPr>
+                <w:lang w:val="en-US"/>
+              </w:rPr>
+              <w:t>VCC</w:t>
+            </w:r>
+          </w:p>
+        </w:tc>
+        <w:tc>
+          <w:tcPr>
+            <w:tcW w:w="1751" w:type="dxa"/>
+          </w:tcPr>
+          <w:p>
+            <w:pPr>
+              <w:pStyle w:val="BodyText"/>
+              <w:spacing w:before="120"/>
+              <w:ind w:right="240"/>
+              <w:jc w:val="center"/>
+              <w:rPr>
+                <w:lang w:val="en-US"/>
+              </w:rPr>
+            </w:pPr>
+            <w:r>
+              <w:rPr>
+                <w:lang w:val="en-US"/>
+              </w:rPr>
+              <w:t>Merah</w:t>
+            </w:r>
+          </w:p>
+        </w:tc>
+        <w:tc>
+          <w:tcPr>
+            <w:tcW w:w="1880" w:type="dxa"/>
+            <w:vMerge w:val="restart"/>
+          </w:tcPr>
+          <w:p>
+            <w:pPr>
+              <w:pStyle w:val="BodyText"/>
+              <w:spacing w:before="120"/>
+              <w:ind w:right="240"/>
+              <w:jc w:val="center"/>
+              <w:rPr>
+                <w:lang w:val="en-US"/>
+              </w:rPr>
+            </w:pPr>
+            <w:r>
+              <w:rPr>
+                <w:lang w:val="en-US"/>
+              </w:rPr>
+              <w:t xml:space="preserve">Sensor </w:t>
+            </w:r>
+          </w:p>
+          <w:p>
+            <w:pPr>
+              <w:pStyle w:val="BodyText"/>
+              <w:spacing w:before="120"/>
+              <w:ind w:right="240"/>
+              <w:jc w:val="center"/>
+              <w:rPr>
+                <w:lang w:val="en-US"/>
+              </w:rPr>
+            </w:pPr>
+            <w:r>
+              <w:rPr>
+                <w:lang w:val="en-US"/>
+              </w:rPr>
+              <w:t>DHT22</w:t>
+            </w:r>
+          </w:p>
+        </w:tc>
+      </w:tr>
+      <w:tr>
+        <w:trPr>
+          <w:trHeight w:val="543"/>
+          <w:jc w:val="center"/>
+        </w:trPr>
+        <w:tc>
+          <w:tcPr>
+            <w:tcW w:w="1750" w:type="dxa"/>
+          </w:tcPr>
+          <w:p>
+            <w:pPr>
+              <w:pStyle w:val="BodyText"/>
+              <w:spacing w:before="120"/>
+              <w:ind w:right="240"/>
+              <w:jc w:val="center"/>
+              <w:rPr>
+                <w:lang w:val="en-US"/>
+              </w:rPr>
+            </w:pPr>
+            <w:r>
+              <w:rPr>
+                <w:lang w:val="en-US"/>
+              </w:rPr>
+              <w:t>GND</w:t>
+            </w:r>
+          </w:p>
+        </w:tc>
+        <w:tc>
+          <w:tcPr>
+            <w:tcW w:w="1880" w:type="dxa"/>
+          </w:tcPr>
+          <w:p>
+            <w:pPr>
+              <w:pStyle w:val="BodyText"/>
+              <w:spacing w:before="120"/>
+              <w:ind w:right="240"/>
+              <w:jc w:val="center"/>
+              <w:rPr>
+                <w:lang w:val="en-US"/>
+              </w:rPr>
+            </w:pPr>
+            <w:r>
+              <w:rPr>
+                <w:lang w:val="en-US"/>
+              </w:rPr>
+              <w:t>GND</w:t>
+            </w:r>
+          </w:p>
+        </w:tc>
+        <w:tc>
+          <w:tcPr>
+            <w:tcW w:w="1751" w:type="dxa"/>
+          </w:tcPr>
+          <w:p>
+            <w:pPr>
+              <w:pStyle w:val="BodyText"/>
+              <w:spacing w:before="120"/>
+              <w:ind w:right="240"/>
+              <w:jc w:val="center"/>
+              <w:rPr>
+                <w:lang w:val="en-US"/>
+              </w:rPr>
+            </w:pPr>
+            <w:r>
+              <w:rPr>
+                <w:lang w:val="en-US"/>
+              </w:rPr>
+              <w:t>Hitam</w:t>
+            </w:r>
+          </w:p>
+        </w:tc>
+        <w:tc>
+          <w:tcPr>
+            <w:tcW w:w="1880" w:type="dxa"/>
+            <w:vMerge/>
+          </w:tcPr>
+          <w:p>
+            <w:pPr>
+              <w:pStyle w:val="BodyText"/>
+              <w:spacing w:before="120"/>
+              <w:ind w:right="240"/>
+              <w:jc w:val="center"/>
+            </w:pPr>
+          </w:p>
+        </w:tc>
+      </w:tr>
+      <w:tr>
+        <w:trPr>
+          <w:trHeight w:val="543"/>
+          <w:jc w:val="center"/>
+        </w:trPr>
+        <w:tc>
+          <w:tcPr>
+            <w:tcW w:w="1750" w:type="dxa"/>
+          </w:tcPr>
+          <w:p>
+            <w:pPr>
+              <w:pStyle w:val="BodyText"/>
+              <w:spacing w:before="120"/>
+              <w:ind w:right="240"/>
+              <w:jc w:val="center"/>
+              <w:rPr>
+                <w:lang w:val="en-US"/>
+              </w:rPr>
+            </w:pPr>
+            <w:r>
+              <w:rPr>
+                <w:lang w:val="en-US"/>
+              </w:rPr>
+              <w:t>D4</w:t>
+            </w:r>
+          </w:p>
+        </w:tc>
+        <w:tc>
+          <w:tcPr>
+            <w:tcW w:w="1880" w:type="dxa"/>
+          </w:tcPr>
+          <w:p>
+            <w:pPr>
+              <w:pStyle w:val="BodyText"/>
+              <w:spacing w:before="120"/>
+              <w:ind w:right="240"/>
+              <w:jc w:val="center"/>
+              <w:rPr>
+                <w:lang w:val="en-US"/>
+              </w:rPr>
+            </w:pPr>
+            <w:r>
+              <w:rPr>
+                <w:lang w:val="en-US"/>
+              </w:rPr>
+              <w:t>Data</w:t>
+            </w:r>
+          </w:p>
+        </w:tc>
+        <w:tc>
+          <w:tcPr>
+            <w:tcW w:w="1751" w:type="dxa"/>
+          </w:tcPr>
+          <w:p>
+            <w:pPr>
+              <w:pStyle w:val="BodyText"/>
+              <w:spacing w:before="120"/>
+              <w:ind w:right="240"/>
+              <w:jc w:val="center"/>
+              <w:rPr>
+                <w:lang w:val="en-US"/>
+              </w:rPr>
+            </w:pPr>
+            <w:r>
+              <w:rPr>
+                <w:lang w:val="en-US"/>
+              </w:rPr>
+              <w:t>Biru</w:t>
+            </w:r>
+          </w:p>
+        </w:tc>
+        <w:tc>
+          <w:tcPr>
+            <w:tcW w:w="1880" w:type="dxa"/>
+            <w:vMerge/>
+          </w:tcPr>
+          <w:p>
+            <w:pPr>
+              <w:pStyle w:val="BodyText"/>
+              <w:spacing w:before="120"/>
+              <w:ind w:right="240"/>
+              <w:jc w:val="center"/>
+            </w:pPr>
+          </w:p>
+        </w:tc>
+      </w:tr>
+    </w:tbl>
+    <w:p>
+      <w:pPr>
+        <w:pStyle w:val="BodyText"/>
+        <w:rPr>
+          <w:lang w:val="sv-SE"/>
+        </w:rPr>
+      </w:pPr>
+    </w:p>
+    <w:p>
+      <w:pPr>
+        <w:pStyle w:val="BodyText"/>
+        <w:rPr>
+          <w:lang w:val="sv-SE"/>
+        </w:rPr>
+      </w:pPr>
+    </w:p>
+    <w:p>
+      <w:pPr>
+        <w:pStyle w:val="BodyText"/>
+        <w:jc w:val="center"/>
+        <w:rPr>
+          <w:lang w:val="sv-SE"/>
+        </w:rPr>
+      </w:pPr>
+      <w:r>
+        <w:rPr>
+          <w:noProof/>
+        </w:rPr>
+        <w:drawing>
+          <wp:inline distT="0" distB="0" distL="0" distR="0" wp14:anchorId="372B5B7E" wp14:editId="766E28EF">
+            <wp:extent cx="3154491" cy="2363638"/>
+            <wp:effectExtent l="0" t="0" r="8255" b="0"/>
+            <wp:docPr id="255756410" name="Picture 6"/>
+            <wp:cNvGraphicFramePr>
+              <a:graphicFrameLocks xmlns:a="http://schemas.openxmlformats.org/drawingml/2006/main" noChangeAspect="1"/>
+            </wp:cNvGraphicFramePr>
+            <a:graphic xmlns:a="http://schemas.openxmlformats.org/drawingml/2006/main">
+              <a:graphicData uri="http://schemas.openxmlformats.org/drawingml/2006/picture">
+                <pic:pic xmlns:pic="http://schemas.openxmlformats.org/drawingml/2006/picture">
+                  <pic:nvPicPr>
+                    <pic:cNvPr id="0" name="Picture 11"/>
+                    <pic:cNvPicPr>
+                      <a:picLocks noChangeAspect="1" noChangeArrowheads="1"/>
+                    </pic:cNvPicPr>
+                  </pic:nvPicPr>
+                  <pic:blipFill rotWithShape="1">
+                    <a:blip r:embed="rId26" cstate="print">
+                      <a:extLst>
+                        <a:ext uri="{28A0092B-C50C-407E-A947-70E740481C1C}">
+                          <a14:useLocalDpi xmlns:a14="http://schemas.microsoft.com/office/drawing/2010/main" val="0"/>
+                        </a:ext>
+                      </a:extLst>
+                    </a:blip>
+                    <a:srcRect l="45687" b="7986"/>
+                    <a:stretch/>
+                  </pic:blipFill>
+                  <pic:spPr bwMode="auto">
+                    <a:xfrm>
+                      <a:off x="0" y="0"/>
+                      <a:ext cx="3168902" cy="2374436"/>
+                    </a:xfrm>
+                    <a:prstGeom prst="rect">
+                      <a:avLst/>
+                    </a:prstGeom>
+                    <a:noFill/>
+                    <a:ln>
+                      <a:noFill/>
+                    </a:ln>
+                    <a:extLst>
+                      <a:ext uri="{53640926-AAD7-44D8-BBD7-CCE9431645EC}">
+                        <a14:shadowObscured xmlns:a14="http://schemas.microsoft.com/office/drawing/2010/main"/>
+                      </a:ext>
+                    </a:extLst>
+                  </pic:spPr>
+                </pic:pic>
+              </a:graphicData>
+            </a:graphic>
+          </wp:inline>
+        </w:drawing>
+      </w:r>
+    </w:p>
+    <w:p>
+      <w:pPr>
+        <w:pStyle w:val="Caption"/>
+        <w:rPr>
+          <w:lang w:val="sv-SE"/>
+        </w:rPr>
+      </w:pPr>
+      <w:r>
+        <w:t>Gambar</w:t>
+      </w:r>
+      <w:r>
+        <w:rPr>
+          <w:spacing w:val="-2"/>
+        </w:rPr>
+        <w:t xml:space="preserve"> </w:t>
+      </w:r>
+      <w:r>
+        <w:t>5.</w:t>
+      </w:r>
+      <w:r>
+        <w:rPr>
+          <w:lang w:val="sv-SE"/>
+        </w:rPr>
+        <w:t>4</w:t>
+      </w:r>
+      <w:r>
+        <w:rPr>
+          <w:spacing w:val="-5"/>
+        </w:rPr>
+        <w:t xml:space="preserve"> </w:t>
+      </w:r>
+      <w:r>
+        <w:rPr>
+          <w:lang w:val="sv-SE"/>
+        </w:rPr>
+        <w:t>Skematik Perancangan Sistem (Node Penerima)</w:t>
+      </w:r>
+    </w:p>
+    <w:p>
+      <w:pPr>
+        <w:pStyle w:val="BodyText"/>
+        <w:spacing w:before="120"/>
+        <w:ind w:right="240" w:firstLine="360"/>
+      </w:pPr>
+      <w:r>
+        <w:rPr>
+          <w:lang w:val="sv-SE"/>
+        </w:rPr>
+        <w:t>Dalam</w:t>
+      </w:r>
+      <w:r>
+        <w:rPr>
+          <w:spacing w:val="1"/>
+        </w:rPr>
+        <w:t xml:space="preserve"> </w:t>
+      </w:r>
+      <w:r>
+        <w:t>perancangan</w:t>
+      </w:r>
+      <w:r>
+        <w:rPr>
+          <w:spacing w:val="1"/>
+        </w:rPr>
+        <w:t xml:space="preserve"> </w:t>
+      </w:r>
+      <w:r>
+        <w:t>diagram</w:t>
+      </w:r>
+      <w:r>
+        <w:rPr>
+          <w:spacing w:val="1"/>
+        </w:rPr>
+        <w:t xml:space="preserve"> </w:t>
+      </w:r>
+      <w:proofErr w:type="spellStart"/>
+      <w:r>
+        <w:t>skematik</w:t>
+      </w:r>
+      <w:proofErr w:type="spellEnd"/>
+      <w:r>
+        <w:rPr>
+          <w:lang w:val="sv-SE"/>
+        </w:rPr>
+        <w:t xml:space="preserve"> </w:t>
+      </w:r>
+      <w:r>
+        <w:rPr>
+          <w:lang w:val="sv-SE"/>
+        </w:rPr>
+        <w:t>seperti</w:t>
+      </w:r>
+      <w:r>
+        <w:rPr>
+          <w:spacing w:val="1"/>
+        </w:rPr>
+        <w:t xml:space="preserve"> </w:t>
+      </w:r>
+      <w:proofErr w:type="spellStart"/>
+      <w:r>
+        <w:t>diatas</w:t>
+      </w:r>
+      <w:proofErr w:type="spellEnd"/>
+      <w:r>
+        <w:t>,</w:t>
+      </w:r>
+      <w:r>
+        <w:rPr>
+          <w:spacing w:val="1"/>
+        </w:rPr>
+        <w:t xml:space="preserve"> </w:t>
+      </w:r>
+      <w:r>
+        <w:t>penulis</w:t>
+      </w:r>
+      <w:r>
+        <w:rPr>
+          <w:spacing w:val="1"/>
+        </w:rPr>
+        <w:t xml:space="preserve"> </w:t>
+      </w:r>
+      <w:r>
+        <w:rPr>
+          <w:lang w:val="sv-SE"/>
+        </w:rPr>
+        <w:t>me</w:t>
+      </w:r>
+      <w:r>
+        <w:rPr>
+          <w:lang w:val="sv-SE"/>
+        </w:rPr>
+        <w:t xml:space="preserve">nuliskan jalur kabel </w:t>
+      </w:r>
+      <w:r>
+        <w:t xml:space="preserve">dengan tabel konfigurasi </w:t>
+      </w:r>
+      <w:proofErr w:type="spellStart"/>
+      <w:r>
+        <w:t>pin</w:t>
+      </w:r>
+      <w:proofErr w:type="spellEnd"/>
+      <w:r>
+        <w:t xml:space="preserve"> pada Tabel 5.</w:t>
+      </w:r>
+      <w:r>
+        <w:rPr>
+          <w:lang w:val="sv-SE"/>
+        </w:rPr>
+        <w:t>2</w:t>
+      </w:r>
+      <w:r>
+        <w:rPr>
+          <w:spacing w:val="1"/>
+        </w:rPr>
+        <w:t xml:space="preserve"> </w:t>
+      </w:r>
+      <w:proofErr w:type="spellStart"/>
+      <w:r>
+        <w:t>dibawah</w:t>
+      </w:r>
+      <w:proofErr w:type="spellEnd"/>
+      <w:r>
+        <w:rPr>
+          <w:spacing w:val="-1"/>
+        </w:rPr>
+        <w:t xml:space="preserve"> </w:t>
+      </w:r>
+      <w:r>
+        <w:t>ini.</w:t>
+      </w:r>
+    </w:p>
+    <w:p>
+      <w:pPr>
+        <w:pStyle w:val="Heading5"/>
+        <w:spacing w:before="119"/>
+        <w:ind w:left="849" w:right="506"/>
+        <w:jc w:val="center"/>
+        <w:rPr>
+          <w:lang w:val="sv-SE"/>
+        </w:rPr>
+      </w:pPr>
+      <w:r>
+        <w:t>Tabel</w:t>
+      </w:r>
+      <w:r>
+        <w:rPr>
+          <w:spacing w:val="-2"/>
+        </w:rPr>
+        <w:t xml:space="preserve"> </w:t>
+      </w:r>
+      <w:r>
+        <w:t>5.</w:t>
+      </w:r>
+      <w:r>
+        <w:rPr>
+          <w:lang w:val="sv-SE"/>
+        </w:rPr>
+        <w:t>2</w:t>
+      </w:r>
+      <w:r>
+        <w:rPr>
+          <w:spacing w:val="-4"/>
+        </w:rPr>
+        <w:t xml:space="preserve"> </w:t>
+      </w:r>
+      <w:r>
+        <w:t>Konfigurasi</w:t>
+      </w:r>
+      <w:r>
+        <w:rPr>
+          <w:spacing w:val="-4"/>
+        </w:rPr>
+        <w:t xml:space="preserve"> </w:t>
+      </w:r>
+      <w:r>
+        <w:t>Pin</w:t>
+      </w:r>
+      <w:r>
+        <w:rPr>
+          <w:lang w:val="sv-SE"/>
+        </w:rPr>
+        <w:t xml:space="preserve"> Sistem </w:t>
+      </w:r>
+      <w:r>
+        <w:rPr>
+          <w:lang w:val="sv-SE"/>
+        </w:rPr>
+        <w:t xml:space="preserve">Node </w:t>
+      </w:r>
+      <w:r>
+        <w:rPr>
+          <w:lang w:val="sv-SE"/>
+        </w:rPr>
+        <w:t>Penerima</w:t>
+      </w:r>
+    </w:p>
+    <w:tbl>
+      <w:tblPr>
+        <w:tblStyle w:val="TableGrid"/>
+        <w:tblW w:w="0" w:type="auto"/>
+        <w:jc w:val="center"/>
+        <w:tblLook w:val="04A0" w:firstRow="1" w:lastRow="0" w:firstColumn="1" w:lastColumn="0" w:noHBand="0" w:noVBand="1"/>
+      </w:tblPr>
+      <w:tblGrid>
+        <w:gridCol w:w="1750"/>
+        <w:gridCol w:w="1880"/>
+        <w:gridCol w:w="1751"/>
+        <w:gridCol w:w="1880"/>
+      </w:tblGrid>
+      <w:tr>
+        <w:trPr>
+          <w:trHeight w:val="853"/>
+          <w:jc w:val="center"/>
+        </w:trPr>
+        <w:tc>
+          <w:tcPr>
+            <w:tcW w:w="1750" w:type="dxa"/>
+          </w:tcPr>
+          <w:p>
+            <w:pPr>
+              <w:pStyle w:val="BodyText"/>
+              <w:spacing w:before="120"/>
+              <w:ind w:right="240"/>
+              <w:jc w:val="center"/>
+              <w:rPr>
+                <w:b/>
+                <w:bCs/>
+                <w:lang w:val="en-US"/>
+              </w:rPr>
+            </w:pPr>
+            <w:r>
+              <w:rPr>
+                <w:b/>
+                <w:bCs/>
+                <w:lang w:val="en-US"/>
+              </w:rPr>
+              <w:t>Pin ESP</w:t>
+            </w:r>
+            <w:r>
+              <w:rPr>
+                <w:b/>
+                <w:bCs/>
+                <w:lang w:val="en-US"/>
+              </w:rPr>
+              <w:t>8266</w:t>
+            </w:r>
+          </w:p>
+        </w:tc>
+        <w:tc>
+          <w:tcPr>
+            <w:tcW w:w="1880" w:type="dxa"/>
+          </w:tcPr>
+          <w:p>
+            <w:pPr>
+              <w:pStyle w:val="BodyText"/>
+              <w:spacing w:before="120"/>
+              <w:ind w:right="240"/>
+              <w:jc w:val="center"/>
+              <w:rPr>
+                <w:b/>
+                <w:bCs/>
+                <w:lang w:val="en-US"/>
+              </w:rPr>
+            </w:pPr>
+            <w:r>
+              <w:rPr>
+                <w:b/>
+                <w:bCs/>
+                <w:lang w:val="en-US"/>
+              </w:rPr>
+              <w:t xml:space="preserve">Pin </w:t>
+            </w:r>
+            <w:proofErr w:type="spellStart"/>
+            <w:r>
+              <w:rPr>
+                <w:b/>
+                <w:bCs/>
+                <w:lang w:val="en-US"/>
+              </w:rPr>
+              <w:t>Komponen</w:t>
+            </w:r>
+            <w:proofErr w:type="spellEnd"/>
+          </w:p>
+        </w:tc>
+        <w:tc>
+          <w:tcPr>
+            <w:tcW w:w="1751" w:type="dxa"/>
+          </w:tcPr>
+          <w:p>
+            <w:pPr>
+              <w:pStyle w:val="BodyText"/>
+              <w:spacing w:before="120"/>
+              <w:ind w:right="240"/>
+              <w:jc w:val="center"/>
+              <w:rPr>
+                <w:b/>
+                <w:bCs/>
+                <w:lang w:val="en-US"/>
+              </w:rPr>
+            </w:pPr>
+            <w:r>
+              <w:rPr>
+                <w:b/>
+                <w:bCs/>
+                <w:lang w:val="en-US"/>
+              </w:rPr>
+              <w:t>Warna Kabel</w:t>
+            </w:r>
+          </w:p>
+        </w:tc>
+        <w:tc>
+          <w:tcPr>
+            <w:tcW w:w="1880" w:type="dxa"/>
+          </w:tcPr>
+          <w:p>
+            <w:pPr>
+              <w:pStyle w:val="BodyText"/>
+              <w:spacing w:before="120"/>
+              <w:ind w:right="240"/>
+              <w:jc w:val="left"/>
+              <w:rPr>
+                <w:b/>
+                <w:bCs/>
+                <w:lang w:val="en-US"/>
+              </w:rPr>
+            </w:pPr>
+            <w:proofErr w:type="spellStart"/>
+            <w:r>
+              <w:rPr>
+                <w:b/>
+                <w:bCs/>
+                <w:lang w:val="en-US"/>
+              </w:rPr>
+              <w:t>Komponen</w:t>
+            </w:r>
+            <w:proofErr w:type="spellEnd"/>
+          </w:p>
+        </w:tc>
+      </w:tr>
+      <w:tr>
+        <w:trPr>
+          <w:trHeight w:val="543"/>
+          <w:jc w:val="center"/>
+        </w:trPr>
+        <w:tc>
+          <w:tcPr>
+            <w:tcW w:w="1750" w:type="dxa"/>
+          </w:tcPr>
+          <w:p>
+            <w:pPr>
+              <w:pStyle w:val="BodyText"/>
+              <w:spacing w:before="120"/>
+              <w:ind w:right="240"/>
+              <w:jc w:val="center"/>
+              <w:rPr>
+                <w:lang w:val="en-US"/>
+              </w:rPr>
+            </w:pPr>
+            <w:r>
+              <w:rPr>
+                <w:lang w:val="en-US"/>
+              </w:rPr>
+              <w:t>3.3 V</w:t>
+            </w:r>
+          </w:p>
+        </w:tc>
+        <w:tc>
+          <w:tcPr>
+            <w:tcW w:w="1880" w:type="dxa"/>
+          </w:tcPr>
+          <w:p>
+            <w:pPr>
+              <w:pStyle w:val="BodyText"/>
+              <w:spacing w:before="120"/>
+              <w:ind w:right="240"/>
+              <w:jc w:val="center"/>
+              <w:rPr>
+                <w:lang w:val="en-US"/>
+              </w:rPr>
+            </w:pPr>
+            <w:r>
+              <w:rPr>
+                <w:lang w:val="en-US"/>
+              </w:rPr>
+              <w:t>VCC</w:t>
+            </w:r>
+          </w:p>
+        </w:tc>
+        <w:tc>
+          <w:tcPr>
+            <w:tcW w:w="1751" w:type="dxa"/>
+          </w:tcPr>
+          <w:p>
+            <w:pPr>
+              <w:pStyle w:val="BodyText"/>
+              <w:spacing w:before="120"/>
+              <w:ind w:right="240"/>
+              <w:jc w:val="center"/>
+              <w:rPr>
+                <w:lang w:val="en-US"/>
+              </w:rPr>
+            </w:pPr>
+            <w:r>
+              <w:rPr>
+                <w:lang w:val="en-US"/>
+              </w:rPr>
+              <w:t>Merah</w:t>
+            </w:r>
+          </w:p>
+        </w:tc>
+        <w:tc>
+          <w:tcPr>
+            <w:tcW w:w="1880" w:type="dxa"/>
+            <w:vMerge w:val="restart"/>
+          </w:tcPr>
+          <w:p>
+            <w:pPr>
+              <w:pStyle w:val="BodyText"/>
+              <w:spacing w:before="120"/>
+              <w:ind w:right="240"/>
+              <w:jc w:val="center"/>
+              <w:rPr>
+                <w:lang w:val="en-US"/>
+              </w:rPr>
+            </w:pPr>
+            <w:r>
+              <w:rPr>
+                <w:lang w:val="en-US"/>
+              </w:rPr>
+              <w:t>Module Micro SD</w:t>
+            </w:r>
+          </w:p>
+        </w:tc>
+      </w:tr>
+      <w:tr>
+        <w:trPr>
+          <w:trHeight w:val="543"/>
+          <w:jc w:val="center"/>
+        </w:trPr>
+        <w:tc>
+          <w:tcPr>
+            <w:tcW w:w="1750" w:type="dxa"/>
+          </w:tcPr>
+          <w:p>
+            <w:pPr>
+              <w:pStyle w:val="BodyText"/>
+              <w:spacing w:before="120"/>
+              <w:ind w:right="240"/>
+              <w:jc w:val="center"/>
+              <w:rPr>
+                <w:lang w:val="en-US"/>
+              </w:rPr>
+            </w:pPr>
+            <w:r>
+              <w:rPr>
+                <w:lang w:val="en-US"/>
+              </w:rPr>
+              <w:t>GND</w:t>
+            </w:r>
+          </w:p>
+        </w:tc>
+        <w:tc>
+          <w:tcPr>
+            <w:tcW w:w="1880" w:type="dxa"/>
+          </w:tcPr>
+          <w:p>
+            <w:pPr>
+              <w:pStyle w:val="BodyText"/>
+              <w:spacing w:before="120"/>
+              <w:ind w:right="240"/>
+              <w:jc w:val="center"/>
+              <w:rPr>
+                <w:lang w:val="en-US"/>
+              </w:rPr>
+            </w:pPr>
+            <w:r>
+              <w:rPr>
+                <w:lang w:val="en-US"/>
+              </w:rPr>
+              <w:t>GND</w:t>
+            </w:r>
+          </w:p>
+        </w:tc>
+        <w:tc>
+          <w:tcPr>
+            <w:tcW w:w="1751" w:type="dxa"/>
+          </w:tcPr>
+          <w:p>
+            <w:pPr>
+              <w:pStyle w:val="BodyText"/>
+              <w:spacing w:before="120"/>
+              <w:ind w:right="240"/>
+              <w:jc w:val="center"/>
+              <w:rPr>
+                <w:lang w:val="en-US"/>
+              </w:rPr>
+            </w:pPr>
+            <w:r>
+              <w:rPr>
+                <w:lang w:val="en-US"/>
+              </w:rPr>
+              <w:t>Hitam</w:t>
+            </w:r>
+          </w:p>
+        </w:tc>
+        <w:tc>
+          <w:tcPr>
+            <w:tcW w:w="1880" w:type="dxa"/>
+            <w:vMerge/>
+          </w:tcPr>
+          <w:p>
+            <w:pPr>
+              <w:pStyle w:val="BodyText"/>
+              <w:spacing w:before="120"/>
+              <w:ind w:right="240"/>
+              <w:jc w:val="center"/>
+            </w:pPr>
+          </w:p>
+        </w:tc>
+      </w:tr>
+      <w:tr>
+        <w:trPr>
+          <w:trHeight w:val="543"/>
+          <w:jc w:val="center"/>
+        </w:trPr>
+        <w:tc>
+          <w:tcPr>
+            <w:tcW w:w="1750" w:type="dxa"/>
+          </w:tcPr>
+          <w:p>
+            <w:pPr>
+              <w:pStyle w:val="BodyText"/>
+              <w:spacing w:before="120"/>
+              <w:ind w:right="240"/>
+              <w:jc w:val="center"/>
+              <w:rPr>
+                <w:lang w:val="en-US"/>
+              </w:rPr>
+            </w:pPr>
+            <w:r>
+              <w:rPr>
+                <w:lang w:val="en-US"/>
+              </w:rPr>
+              <w:t>D</w:t>
+            </w:r>
+            <w:r>
+              <w:rPr>
+                <w:lang w:val="en-US"/>
+              </w:rPr>
+              <w:t>6</w:t>
+            </w:r>
+          </w:p>
+        </w:tc>
+        <w:tc>
+          <w:tcPr>
+            <w:tcW w:w="1880" w:type="dxa"/>
+          </w:tcPr>
+          <w:p>
+            <w:pPr>
+              <w:pStyle w:val="BodyText"/>
+              <w:spacing w:before="120"/>
+              <w:ind w:right="240"/>
+              <w:jc w:val="center"/>
+              <w:rPr>
+                <w:lang w:val="en-US"/>
+              </w:rPr>
+            </w:pPr>
+            <w:r>
+              <w:rPr>
+                <w:lang w:val="en-US"/>
+              </w:rPr>
+              <w:t>MISO</w:t>
+            </w:r>
+          </w:p>
+        </w:tc>
+        <w:tc>
+          <w:tcPr>
+            <w:tcW w:w="1751" w:type="dxa"/>
+          </w:tcPr>
+          <w:p>
+            <w:pPr>
+              <w:pStyle w:val="BodyText"/>
+              <w:spacing w:before="120"/>
+              <w:ind w:right="240"/>
+              <w:jc w:val="center"/>
+              <w:rPr>
+                <w:lang w:val="en-US"/>
+              </w:rPr>
+            </w:pPr>
+            <w:r>
+              <w:rPr>
+                <w:lang w:val="en-US"/>
+              </w:rPr>
+              <w:t>Biru</w:t>
+            </w:r>
+          </w:p>
+        </w:tc>
+        <w:tc>
+          <w:tcPr>
+            <w:tcW w:w="1880" w:type="dxa"/>
+            <w:vMerge/>
+          </w:tcPr>
+          <w:p>
+            <w:pPr>
+              <w:pStyle w:val="BodyText"/>
+              <w:spacing w:before="120"/>
+              <w:ind w:right="240"/>
+              <w:jc w:val="center"/>
+            </w:pPr>
+          </w:p>
+        </w:tc>
+      </w:tr>
+      <w:tr>
+        <w:trPr>
+          <w:trHeight w:val="543"/>
+          <w:jc w:val="center"/>
+        </w:trPr>
+        <w:tc>
+          <w:tcPr>
+            <w:tcW w:w="1750" w:type="dxa"/>
+          </w:tcPr>
+          <w:p>
+            <w:pPr>
+              <w:pStyle w:val="BodyText"/>
+              <w:spacing w:before="120"/>
+              <w:ind w:right="240"/>
+              <w:jc w:val="center"/>
+              <w:rPr>
+                <w:lang w:val="en-US"/>
+              </w:rPr>
+            </w:pPr>
+            <w:r>
+              <w:rPr>
+                <w:lang w:val="en-US"/>
+              </w:rPr>
+              <w:t>D5</w:t>
+            </w:r>
+          </w:p>
+        </w:tc>
+        <w:tc>
+          <w:tcPr>
+            <w:tcW w:w="1880" w:type="dxa"/>
+          </w:tcPr>
+          <w:p>
+            <w:pPr>
+              <w:pStyle w:val="BodyText"/>
+              <w:spacing w:before="120"/>
+              <w:ind w:right="240"/>
+              <w:jc w:val="center"/>
+              <w:rPr>
+                <w:lang w:val="en-US"/>
+              </w:rPr>
+            </w:pPr>
+            <w:r>
+              <w:rPr>
+                <w:lang w:val="en-US"/>
+              </w:rPr>
+              <w:t>SCK</w:t>
+            </w:r>
+          </w:p>
+        </w:tc>
+        <w:tc>
+          <w:tcPr>
+            <w:tcW w:w="1751" w:type="dxa"/>
+          </w:tcPr>
+          <w:p>
+            <w:pPr>
+              <w:pStyle w:val="BodyText"/>
+              <w:spacing w:before="120"/>
+              <w:ind w:right="240"/>
+              <w:jc w:val="center"/>
+              <w:rPr>
+                <w:lang w:val="en-US"/>
+              </w:rPr>
+            </w:pPr>
+            <w:r>
+              <w:rPr>
+                <w:lang w:val="en-US"/>
+              </w:rPr>
+              <w:t>Kuning</w:t>
+            </w:r>
+          </w:p>
+        </w:tc>
+        <w:tc>
+          <w:tcPr>
+            <w:tcW w:w="1880" w:type="dxa"/>
+            <w:vMerge/>
+          </w:tcPr>
+          <w:p>
+            <w:pPr>
+              <w:pStyle w:val="BodyText"/>
+              <w:spacing w:before="120"/>
+              <w:ind w:right="240"/>
+              <w:jc w:val="center"/>
+            </w:pPr>
+          </w:p>
+        </w:tc>
+      </w:tr>
+      <w:tr>
+        <w:trPr>
+          <w:trHeight w:val="543"/>
+          <w:jc w:val="center"/>
+        </w:trPr>
+        <w:tc>
+          <w:tcPr>
+            <w:tcW w:w="1750" w:type="dxa"/>
+          </w:tcPr>
+          <w:p>
+            <w:pPr>
+              <w:pStyle w:val="BodyText"/>
+              <w:spacing w:before="120"/>
+              <w:ind w:right="240"/>
+              <w:jc w:val="center"/>
+              <w:rPr>
+                <w:lang w:val="en-US"/>
+              </w:rPr>
+            </w:pPr>
+            <w:r>
+              <w:rPr>
+                <w:lang w:val="en-US"/>
+              </w:rPr>
+              <w:t>D7</w:t>
+            </w:r>
+          </w:p>
+        </w:tc>
+        <w:tc>
+          <w:tcPr>
+            <w:tcW w:w="1880" w:type="dxa"/>
+          </w:tcPr>
+          <w:p>
+            <w:pPr>
+              <w:pStyle w:val="BodyText"/>
+              <w:spacing w:before="120"/>
+              <w:ind w:right="240"/>
+              <w:jc w:val="center"/>
+              <w:rPr>
+                <w:lang w:val="en-US"/>
+              </w:rPr>
+            </w:pPr>
+            <w:r>
+              <w:rPr>
+                <w:lang w:val="en-US"/>
+              </w:rPr>
+              <w:t>MOSI</w:t>
+            </w:r>
+          </w:p>
+        </w:tc>
+        <w:tc>
+          <w:tcPr>
+            <w:tcW w:w="1751" w:type="dxa"/>
+          </w:tcPr>
+          <w:p>
+            <w:pPr>
+              <w:pStyle w:val="BodyText"/>
+              <w:spacing w:before="120"/>
+              <w:ind w:right="240"/>
+              <w:jc w:val="center"/>
+              <w:rPr>
+                <w:lang w:val="en-US"/>
+              </w:rPr>
+            </w:pPr>
+            <w:proofErr w:type="spellStart"/>
+            <w:r>
+              <w:rPr>
+                <w:lang w:val="en-US"/>
+              </w:rPr>
+              <w:t>Coklat</w:t>
+            </w:r>
+            <w:proofErr w:type="spellEnd"/>
+          </w:p>
+        </w:tc>
+        <w:tc>
+          <w:tcPr>
+            <w:tcW w:w="1880" w:type="dxa"/>
+            <w:vMerge/>
+          </w:tcPr>
+          <w:p>
+            <w:pPr>
+              <w:pStyle w:val="BodyText"/>
+              <w:spacing w:before="120"/>
+              <w:ind w:right="240"/>
+              <w:jc w:val="center"/>
+            </w:pPr>
+          </w:p>
+        </w:tc>
+      </w:tr>
+      <w:tr>
+        <w:trPr>
+          <w:trHeight w:val="543"/>
+          <w:jc w:val="center"/>
+        </w:trPr>
+        <w:tc>
+          <w:tcPr>
+            <w:tcW w:w="1750" w:type="dxa"/>
+          </w:tcPr>
+          <w:p>
+            <w:pPr>
+              <w:pStyle w:val="BodyText"/>
+              <w:spacing w:before="120"/>
+              <w:ind w:right="240"/>
+              <w:jc w:val="center"/>
+              <w:rPr>
+                <w:lang w:val="en-US"/>
+              </w:rPr>
+            </w:pPr>
+            <w:r>
+              <w:rPr>
+                <w:lang w:val="en-US"/>
+              </w:rPr>
+              <w:t>D8</w:t>
+            </w:r>
+          </w:p>
+        </w:tc>
+        <w:tc>
+          <w:tcPr>
+            <w:tcW w:w="1880" w:type="dxa"/>
+          </w:tcPr>
+          <w:p>
+            <w:pPr>
+              <w:pStyle w:val="BodyText"/>
+              <w:spacing w:before="120"/>
+              <w:ind w:right="240"/>
+              <w:jc w:val="center"/>
+              <w:rPr>
+                <w:lang w:val="en-US"/>
+              </w:rPr>
+            </w:pPr>
+            <w:r>
+              <w:rPr>
+                <w:lang w:val="en-US"/>
+              </w:rPr>
+              <w:t>CS</w:t>
+            </w:r>
+          </w:p>
+        </w:tc>
+        <w:tc>
+          <w:tcPr>
+            <w:tcW w:w="1751" w:type="dxa"/>
+          </w:tcPr>
+          <w:p>
+            <w:pPr>
+              <w:pStyle w:val="BodyText"/>
+              <w:spacing w:before="120"/>
+              <w:ind w:right="240"/>
+              <w:jc w:val="center"/>
+              <w:rPr>
+                <w:lang w:val="en-US"/>
+              </w:rPr>
+            </w:pPr>
+            <w:r>
+              <w:rPr>
+                <w:lang w:val="en-US"/>
+              </w:rPr>
+              <w:t>Ungu</w:t>
+            </w:r>
+          </w:p>
+        </w:tc>
+        <w:tc>
+          <w:tcPr>
+            <w:tcW w:w="1880" w:type="dxa"/>
+            <w:vMerge/>
+          </w:tcPr>
+          <w:p>
+            <w:pPr>
+              <w:pStyle w:val="BodyText"/>
+              <w:spacing w:before="120"/>
+              <w:ind w:right="240"/>
+              <w:jc w:val="center"/>
+            </w:pPr>
+          </w:p>
+        </w:tc>
+      </w:tr>
+    </w:tbl>
+    <w:p>
+      <w:pPr>
+        <w:jc w:val="center"/>
+        <w:rPr>
+          <w:b/>
+          <w:bCs/>
+          <w:lang w:val="sv-SE"/>
+        </w:rPr>
+      </w:pPr>
+    </w:p>
+    <w:p>
+      <w:pPr>
+        <w:pStyle w:val="Heading4"/>
+        <w:rPr>
+          <w:lang w:val="sv-SE"/>
+        </w:rPr>
+      </w:pPr>
+      <w:r>
+        <w:rPr>
+          <w:i w:val="0"/>
+          <w:iCs w:val="0"/>
+          <w:lang w:val="sv-SE"/>
+        </w:rPr>
+        <w:t>Perancangan Sistem Pengu</w:t>
+      </w:r>
+      <w:r>
+        <w:rPr>
+          <w:i w:val="0"/>
+          <w:iCs w:val="0"/>
+          <w:lang w:val="sv-SE"/>
+        </w:rPr>
+        <w:t>kur Daya</w:t>
+      </w:r>
+    </w:p>
+    <w:p>
+      <w:pPr>
+        <w:pStyle w:val="BodyText"/>
+        <w:jc w:val="center"/>
+        <w:rPr>
+          <w:lang w:val="sv-SE"/>
+        </w:rPr>
+      </w:pPr>
+    </w:p>
+    <w:p>
+      <w:pPr>
+        <w:pStyle w:val="NormalWeb"/>
+        <w:jc w:val="center"/>
+      </w:pPr>
+      <w:r>
+        <w:rPr>
+          <w:noProof/>
+        </w:rPr>
+        <w:drawing>
+          <wp:inline distT="0" distB="0" distL="0" distR="0" wp14:anchorId="25460615" wp14:editId="29CC4985">
+            <wp:extent cx="2700068" cy="3178373"/>
+            <wp:effectExtent l="0" t="0" r="5080" b="3175"/>
+            <wp:docPr id="266541582" name="Picture 1"/>
+            <wp:cNvGraphicFramePr>
+              <a:graphicFrameLocks xmlns:a="http://schemas.openxmlformats.org/drawingml/2006/main" noChangeAspect="1"/>
+            </wp:cNvGraphicFramePr>
+            <a:graphic xmlns:a="http://schemas.openxmlformats.org/drawingml/2006/main">
+              <a:graphicData uri="http://schemas.openxmlformats.org/drawingml/2006/picture">
+                <pic:pic xmlns:pic="http://schemas.openxmlformats.org/drawingml/2006/picture">
+                  <pic:nvPicPr>
+                    <pic:cNvPr id="0" name="Picture 1"/>
+                    <pic:cNvPicPr>
+                      <a:picLocks noChangeAspect="1" noChangeArrowheads="1"/>
+                    </pic:cNvPicPr>
+                  </pic:nvPicPr>
+                  <pic:blipFill>
+                    <a:blip r:embed="rId27">
+                      <a:extLst>
+                        <a:ext uri="{28A0092B-C50C-407E-A947-70E740481C1C}">
+                          <a14:useLocalDpi xmlns:a14="http://schemas.microsoft.com/office/drawing/2010/main" val="0"/>
+                        </a:ext>
+                      </a:extLst>
+                    </a:blip>
+                    <a:srcRect/>
+                    <a:stretch>
+                      <a:fillRect/>
+                    </a:stretch>
+                  </pic:blipFill>
+                  <pic:spPr bwMode="auto">
+                    <a:xfrm>
+                      <a:off x="0" y="0"/>
+                      <a:ext cx="2706066" cy="3185433"/>
+                    </a:xfrm>
+                    <a:prstGeom prst="rect">
+                      <a:avLst/>
+                    </a:prstGeom>
+                    <a:noFill/>
+                    <a:ln>
+                      <a:noFill/>
+                    </a:ln>
+                  </pic:spPr>
+                </pic:pic>
+              </a:graphicData>
+            </a:graphic>
+          </wp:inline>
+        </w:drawing>
+      </w:r>
+    </w:p>
+    <w:p>
+      <w:pPr>
+        <w:pStyle w:val="Caption"/>
+        <w:rPr>
+          <w:lang w:val="sv-SE"/>
+        </w:rPr>
+      </w:pPr>
+      <w:r>
+        <w:t>Gambar</w:t>
+      </w:r>
+      <w:r>
+        <w:rPr>
+          <w:spacing w:val="-2"/>
+        </w:rPr>
+        <w:t xml:space="preserve"> </w:t>
+      </w:r>
+      <w:r>
+        <w:t>5.</w:t>
+      </w:r>
+      <w:r>
+        <w:rPr>
+          <w:lang w:val="sv-SE"/>
+        </w:rPr>
+        <w:t>5</w:t>
+      </w:r>
+      <w:r>
+        <w:rPr>
+          <w:spacing w:val="-5"/>
+        </w:rPr>
+        <w:t xml:space="preserve"> </w:t>
+      </w:r>
+      <w:r>
+        <w:rPr>
+          <w:lang w:val="sv-SE"/>
+        </w:rPr>
         <w:t>Skematik</w:t>
       </w:r>
       <w:r>
@@ -19914,8 +20837,1341 @@
         <w:rPr>
           <w:lang w:val="sv-SE"/>
         </w:rPr>
-        <w:t>Penguji</w:t>
-      </w:r>
+        <w:t>Pengu</w:t>
+      </w:r>
+      <w:r>
+        <w:rPr>
+          <w:lang w:val="sv-SE"/>
+        </w:rPr>
+        <w:t>kur Daya</w:t>
+      </w:r>
+    </w:p>
+    <w:p>
+      <w:pPr>
+        <w:pStyle w:val="BodyText"/>
+        <w:spacing w:before="120"/>
+        <w:ind w:right="240" w:firstLine="360"/>
+      </w:pPr>
+      <w:r>
+        <w:rPr>
+          <w:lang w:val="sv-SE"/>
+        </w:rPr>
+        <w:t>Dalam</w:t>
+      </w:r>
+      <w:r>
+        <w:rPr>
+          <w:spacing w:val="1"/>
+        </w:rPr>
+        <w:t xml:space="preserve"> </w:t>
+      </w:r>
+      <w:r>
+        <w:t>perancangan</w:t>
+      </w:r>
+      <w:r>
+        <w:rPr>
+          <w:spacing w:val="1"/>
+        </w:rPr>
+        <w:t xml:space="preserve"> </w:t>
+      </w:r>
+      <w:r>
+        <w:t>diagram</w:t>
+      </w:r>
+      <w:r>
+        <w:rPr>
+          <w:spacing w:val="1"/>
+        </w:rPr>
+        <w:t xml:space="preserve"> </w:t>
+      </w:r>
+      <w:proofErr w:type="spellStart"/>
+      <w:r>
+        <w:t>skematik</w:t>
+      </w:r>
+      <w:proofErr w:type="spellEnd"/>
+      <w:r>
+        <w:rPr>
+          <w:lang w:val="sv-SE"/>
+        </w:rPr>
+        <w:t xml:space="preserve"> </w:t>
+      </w:r>
+      <w:r>
+        <w:rPr>
+          <w:lang w:val="sv-SE"/>
+        </w:rPr>
+        <w:t>seperti</w:t>
+      </w:r>
+      <w:r>
+        <w:rPr>
+          <w:spacing w:val="1"/>
+        </w:rPr>
+        <w:t xml:space="preserve"> </w:t>
+      </w:r>
+      <w:proofErr w:type="spellStart"/>
+      <w:r>
+        <w:t>diatas</w:t>
+      </w:r>
+      <w:proofErr w:type="spellEnd"/>
+      <w:r>
+        <w:t>,</w:t>
+      </w:r>
+      <w:r>
+        <w:rPr>
+          <w:spacing w:val="1"/>
+        </w:rPr>
+        <w:t xml:space="preserve"> </w:t>
+      </w:r>
+      <w:r>
+        <w:t>penulis</w:t>
+      </w:r>
+      <w:r>
+        <w:rPr>
+          <w:spacing w:val="1"/>
+        </w:rPr>
+        <w:t xml:space="preserve"> </w:t>
+      </w:r>
+      <w:r>
+        <w:rPr>
+          <w:lang w:val="sv-SE"/>
+        </w:rPr>
+        <w:t>me</w:t>
+      </w:r>
+      <w:r>
+        <w:rPr>
+          <w:lang w:val="sv-SE"/>
+        </w:rPr>
+        <w:t xml:space="preserve">nuliskan jalur kabel </w:t>
+      </w:r>
+      <w:r>
+        <w:t xml:space="preserve">dengan tabel konfigurasi </w:t>
+      </w:r>
+      <w:proofErr w:type="spellStart"/>
+      <w:r>
+        <w:t>pin</w:t>
+      </w:r>
+      <w:proofErr w:type="spellEnd"/>
+      <w:r>
+        <w:t xml:space="preserve"> pada Tabel 5.</w:t>
+      </w:r>
+      <w:r>
+        <w:rPr>
+          <w:lang w:val="sv-SE"/>
+        </w:rPr>
+        <w:t>3</w:t>
+      </w:r>
+      <w:r>
+        <w:rPr>
+          <w:spacing w:val="1"/>
+        </w:rPr>
+        <w:t xml:space="preserve"> </w:t>
+      </w:r>
+      <w:proofErr w:type="spellStart"/>
+      <w:r>
+        <w:t>dibawah</w:t>
+      </w:r>
+      <w:proofErr w:type="spellEnd"/>
+      <w:r>
+        <w:rPr>
+          <w:spacing w:val="-1"/>
+        </w:rPr>
+        <w:t xml:space="preserve"> </w:t>
+      </w:r>
+      <w:r>
+        <w:t>ini.</w:t>
+      </w:r>
+    </w:p>
+    <w:p>
+      <w:pPr>
+        <w:pStyle w:val="Heading5"/>
+        <w:spacing w:before="119"/>
+        <w:ind w:left="849" w:right="506"/>
+        <w:jc w:val="center"/>
+        <w:rPr>
+          <w:lang w:val="sv-SE"/>
+        </w:rPr>
+      </w:pPr>
+      <w:r>
+        <w:t>Tabel</w:t>
+      </w:r>
+      <w:r>
+        <w:rPr>
+          <w:spacing w:val="-2"/>
+        </w:rPr>
+        <w:t xml:space="preserve"> </w:t>
+      </w:r>
+      <w:r>
+        <w:t>5.</w:t>
+      </w:r>
+      <w:r>
+        <w:rPr>
+          <w:lang w:val="sv-SE"/>
+        </w:rPr>
+        <w:t>3</w:t>
+      </w:r>
+      <w:r>
+        <w:rPr>
+          <w:spacing w:val="-4"/>
+        </w:rPr>
+        <w:t xml:space="preserve"> </w:t>
+      </w:r>
+      <w:r>
+        <w:t>Konfigurasi</w:t>
+      </w:r>
+      <w:r>
+        <w:rPr>
+          <w:spacing w:val="-4"/>
+        </w:rPr>
+        <w:t xml:space="preserve"> </w:t>
+      </w:r>
+      <w:r>
+        <w:t>Pin</w:t>
+      </w:r>
+      <w:r>
+        <w:rPr>
+          <w:lang w:val="sv-SE"/>
+        </w:rPr>
+        <w:t xml:space="preserve"> Sistem P</w:t>
+      </w:r>
+      <w:r>
+        <w:rPr>
+          <w:lang w:val="sv-SE"/>
+        </w:rPr>
+        <w:t>engu</w:t>
+      </w:r>
+      <w:r>
+        <w:rPr>
+          <w:lang w:val="sv-SE"/>
+        </w:rPr>
+        <w:t>kur Daya</w:t>
+      </w:r>
+    </w:p>
+    <w:tbl>
+      <w:tblPr>
+        <w:tblStyle w:val="TableGrid"/>
+        <w:tblW w:w="0" w:type="auto"/>
+        <w:jc w:val="center"/>
+        <w:tblLook w:val="04A0" w:firstRow="1" w:lastRow="0" w:firstColumn="1" w:lastColumn="0" w:noHBand="0" w:noVBand="1"/>
+      </w:tblPr>
+      <w:tblGrid>
+        <w:gridCol w:w="1440"/>
+        <w:gridCol w:w="1440"/>
+        <w:gridCol w:w="1548"/>
+        <w:gridCol w:w="1441"/>
+        <w:gridCol w:w="1548"/>
+      </w:tblGrid>
+      <w:tr>
+        <w:trPr>
+          <w:trHeight w:val="748"/>
+          <w:jc w:val="center"/>
+        </w:trPr>
+        <w:tc>
+          <w:tcPr>
+            <w:tcW w:w="1440" w:type="dxa"/>
+          </w:tcPr>
+          <w:p>
+            <w:pPr>
+              <w:pStyle w:val="BodyText"/>
+              <w:spacing w:before="120"/>
+              <w:ind w:right="240"/>
+              <w:jc w:val="center"/>
+              <w:rPr>
+                <w:b/>
+                <w:bCs/>
+                <w:lang w:val="en-US"/>
+              </w:rPr>
+            </w:pPr>
+            <w:r>
+              <w:rPr>
+                <w:b/>
+                <w:bCs/>
+                <w:lang w:val="en-US"/>
+              </w:rPr>
+              <w:t>Pin ESP32</w:t>
+            </w:r>
+          </w:p>
+        </w:tc>
+        <w:tc>
+          <w:tcPr>
+            <w:tcW w:w="1440" w:type="dxa"/>
+          </w:tcPr>
+          <w:p>
+            <w:pPr>
+              <w:pStyle w:val="BodyText"/>
+              <w:spacing w:before="120"/>
+              <w:ind w:right="240"/>
+              <w:jc w:val="center"/>
+              <w:rPr>
+                <w:b/>
+                <w:bCs/>
+                <w:lang w:val="en-US"/>
+              </w:rPr>
+            </w:pPr>
+            <w:r>
+              <w:rPr>
+                <w:b/>
+                <w:bCs/>
+                <w:lang w:val="en-US"/>
+              </w:rPr>
+              <w:t>Pin Battery Shield</w:t>
+            </w:r>
+          </w:p>
+        </w:tc>
+        <w:tc>
+          <w:tcPr>
+            <w:tcW w:w="1548" w:type="dxa"/>
+          </w:tcPr>
+          <w:p>
+            <w:pPr>
+              <w:pStyle w:val="BodyText"/>
+              <w:spacing w:before="120"/>
+              <w:ind w:right="240"/>
+              <w:jc w:val="center"/>
+              <w:rPr>
+                <w:b/>
+                <w:bCs/>
+                <w:lang w:val="en-US"/>
+              </w:rPr>
+            </w:pPr>
+            <w:r>
+              <w:rPr>
+                <w:b/>
+                <w:bCs/>
+                <w:lang w:val="en-US"/>
+              </w:rPr>
+              <w:t xml:space="preserve">Pin </w:t>
+            </w:r>
+            <w:proofErr w:type="spellStart"/>
+            <w:r>
+              <w:rPr>
+                <w:b/>
+                <w:bCs/>
+                <w:lang w:val="en-US"/>
+              </w:rPr>
+              <w:t>Komponen</w:t>
+            </w:r>
+            <w:proofErr w:type="spellEnd"/>
+          </w:p>
+        </w:tc>
+        <w:tc>
+          <w:tcPr>
+            <w:tcW w:w="1441" w:type="dxa"/>
+          </w:tcPr>
+          <w:p>
+            <w:pPr>
+              <w:pStyle w:val="BodyText"/>
+              <w:spacing w:before="120"/>
+              <w:ind w:right="240"/>
+              <w:jc w:val="center"/>
+              <w:rPr>
+                <w:b/>
+                <w:bCs/>
+                <w:lang w:val="en-US"/>
+              </w:rPr>
+            </w:pPr>
+            <w:r>
+              <w:rPr>
+                <w:b/>
+                <w:bCs/>
+                <w:lang w:val="en-US"/>
+              </w:rPr>
+              <w:t>Warna Kabel</w:t>
+            </w:r>
+          </w:p>
+        </w:tc>
+        <w:tc>
+          <w:tcPr>
+            <w:tcW w:w="1548" w:type="dxa"/>
+          </w:tcPr>
+          <w:p>
+            <w:pPr>
+              <w:pStyle w:val="BodyText"/>
+              <w:spacing w:before="120"/>
+              <w:ind w:right="240"/>
+              <w:jc w:val="left"/>
+              <w:rPr>
+                <w:b/>
+                <w:bCs/>
+                <w:lang w:val="en-US"/>
+              </w:rPr>
+            </w:pPr>
+            <w:proofErr w:type="spellStart"/>
+            <w:r>
+              <w:rPr>
+                <w:b/>
+                <w:bCs/>
+                <w:lang w:val="en-US"/>
+              </w:rPr>
+              <w:t>Komponen</w:t>
+            </w:r>
+            <w:proofErr w:type="spellEnd"/>
+          </w:p>
+        </w:tc>
+      </w:tr>
+      <w:tr>
+        <w:trPr>
+          <w:trHeight w:val="477"/>
+          <w:jc w:val="center"/>
+        </w:trPr>
+        <w:tc>
+          <w:tcPr>
+            <w:tcW w:w="1440" w:type="dxa"/>
+          </w:tcPr>
+          <w:p>
+            <w:pPr>
+              <w:pStyle w:val="BodyText"/>
+              <w:spacing w:before="120"/>
+              <w:ind w:right="240"/>
+              <w:jc w:val="center"/>
+              <w:rPr>
+                <w:lang w:val="en-US"/>
+              </w:rPr>
+            </w:pPr>
+            <w:r>
+              <w:rPr>
+                <w:lang w:val="en-US"/>
+              </w:rPr>
+              <w:t>3.3 V</w:t>
+            </w:r>
+          </w:p>
+        </w:tc>
+        <w:tc>
+          <w:tcPr>
+            <w:tcW w:w="1440" w:type="dxa"/>
+          </w:tcPr>
+          <w:p>
+            <w:pPr>
+              <w:pStyle w:val="BodyText"/>
+              <w:spacing w:before="120"/>
+              <w:ind w:right="240"/>
+              <w:jc w:val="center"/>
+              <w:rPr>
+                <w:lang w:val="en-US"/>
+              </w:rPr>
+            </w:pPr>
+            <w:r>
+              <w:rPr>
+                <w:lang w:val="en-US"/>
+              </w:rPr>
+              <w:t>-</w:t>
+            </w:r>
+          </w:p>
+        </w:tc>
+        <w:tc>
+          <w:tcPr>
+            <w:tcW w:w="1548" w:type="dxa"/>
+          </w:tcPr>
+          <w:p>
+            <w:pPr>
+              <w:pStyle w:val="BodyText"/>
+              <w:spacing w:before="120"/>
+              <w:ind w:right="240"/>
+              <w:jc w:val="center"/>
+              <w:rPr>
+                <w:lang w:val="en-US"/>
+              </w:rPr>
+            </w:pPr>
+            <w:r>
+              <w:rPr>
+                <w:lang w:val="en-US"/>
+              </w:rPr>
+              <w:t>VCC</w:t>
+            </w:r>
+          </w:p>
+        </w:tc>
+        <w:tc>
+          <w:tcPr>
+            <w:tcW w:w="1441" w:type="dxa"/>
+          </w:tcPr>
+          <w:p>
+            <w:pPr>
+              <w:pStyle w:val="BodyText"/>
+              <w:spacing w:before="120"/>
+              <w:ind w:right="240"/>
+              <w:jc w:val="center"/>
+              <w:rPr>
+                <w:lang w:val="en-US"/>
+              </w:rPr>
+            </w:pPr>
+            <w:r>
+              <w:rPr>
+                <w:lang w:val="en-US"/>
+              </w:rPr>
+              <w:t>Biru</w:t>
+            </w:r>
+          </w:p>
+        </w:tc>
+        <w:tc>
+          <w:tcPr>
+            <w:tcW w:w="1548" w:type="dxa"/>
+            <w:vMerge w:val="restart"/>
+          </w:tcPr>
+          <w:p>
+            <w:pPr>
+              <w:pStyle w:val="BodyText"/>
+              <w:spacing w:before="120"/>
+              <w:ind w:right="240"/>
+              <w:jc w:val="center"/>
+              <w:rPr>
+                <w:lang w:val="en-US"/>
+              </w:rPr>
+            </w:pPr>
+            <w:r>
+              <w:rPr>
+                <w:lang w:val="en-US"/>
+              </w:rPr>
+              <w:t>Sensor INA219</w:t>
+            </w:r>
+          </w:p>
+        </w:tc>
+      </w:tr>
+      <w:tr>
+        <w:trPr>
+          <w:trHeight w:val="477"/>
+          <w:jc w:val="center"/>
+        </w:trPr>
+        <w:tc>
+          <w:tcPr>
+            <w:tcW w:w="1440" w:type="dxa"/>
+          </w:tcPr>
+          <w:p>
+            <w:pPr>
+              <w:pStyle w:val="BodyText"/>
+              <w:spacing w:before="120"/>
+              <w:ind w:right="240"/>
+              <w:jc w:val="center"/>
+              <w:rPr>
+                <w:lang w:val="en-US"/>
+              </w:rPr>
+            </w:pPr>
+            <w:r>
+              <w:rPr>
+                <w:lang w:val="en-US"/>
+              </w:rPr>
+              <w:t>GND</w:t>
+            </w:r>
+          </w:p>
+        </w:tc>
+        <w:tc>
+          <w:tcPr>
+            <w:tcW w:w="1440" w:type="dxa"/>
+          </w:tcPr>
+          <w:p>
+            <w:pPr>
+              <w:pStyle w:val="BodyText"/>
+              <w:spacing w:before="120"/>
+              <w:ind w:right="240"/>
+              <w:jc w:val="center"/>
+            </w:pPr>
+            <w:r>
+              <w:rPr>
+                <w:lang w:val="en-US"/>
+              </w:rPr>
+              <w:t>-</w:t>
+            </w:r>
+          </w:p>
+        </w:tc>
+        <w:tc>
+          <w:tcPr>
+            <w:tcW w:w="1548" w:type="dxa"/>
+          </w:tcPr>
+          <w:p>
+            <w:pPr>
+              <w:pStyle w:val="BodyText"/>
+              <w:spacing w:before="120"/>
+              <w:ind w:right="240"/>
+              <w:jc w:val="center"/>
+              <w:rPr>
+                <w:lang w:val="en-US"/>
+              </w:rPr>
+            </w:pPr>
+            <w:r>
+              <w:rPr>
+                <w:lang w:val="en-US"/>
+              </w:rPr>
+              <w:t>GND</w:t>
+            </w:r>
+          </w:p>
+        </w:tc>
+        <w:tc>
+          <w:tcPr>
+            <w:tcW w:w="1441" w:type="dxa"/>
+          </w:tcPr>
+          <w:p>
+            <w:pPr>
+              <w:pStyle w:val="BodyText"/>
+              <w:spacing w:before="120"/>
+              <w:ind w:right="240"/>
+              <w:jc w:val="center"/>
+              <w:rPr>
+                <w:lang w:val="en-US"/>
+              </w:rPr>
+            </w:pPr>
+            <w:r>
+              <w:rPr>
+                <w:lang w:val="en-US"/>
+              </w:rPr>
+              <w:t>Hitam</w:t>
+            </w:r>
+          </w:p>
+        </w:tc>
+        <w:tc>
+          <w:tcPr>
+            <w:tcW w:w="1548" w:type="dxa"/>
+            <w:vMerge/>
+          </w:tcPr>
+          <w:p>
+            <w:pPr>
+              <w:pStyle w:val="BodyText"/>
+              <w:spacing w:before="120"/>
+              <w:ind w:right="240"/>
+              <w:jc w:val="center"/>
+            </w:pPr>
+          </w:p>
+        </w:tc>
+      </w:tr>
+      <w:tr>
+        <w:trPr>
+          <w:trHeight w:val="477"/>
+          <w:jc w:val="center"/>
+        </w:trPr>
+        <w:tc>
+          <w:tcPr>
+            <w:tcW w:w="1440" w:type="dxa"/>
+          </w:tcPr>
+          <w:p>
+            <w:pPr>
+              <w:pStyle w:val="BodyText"/>
+              <w:spacing w:before="120"/>
+              <w:ind w:right="240"/>
+              <w:jc w:val="center"/>
+              <w:rPr>
+                <w:lang w:val="en-US"/>
+              </w:rPr>
+            </w:pPr>
+            <w:r>
+              <w:rPr>
+                <w:lang w:val="en-US"/>
+              </w:rPr>
+              <w:t>GPIO22</w:t>
+            </w:r>
+          </w:p>
+        </w:tc>
+        <w:tc>
+          <w:tcPr>
+            <w:tcW w:w="1440" w:type="dxa"/>
+          </w:tcPr>
+          <w:p>
+            <w:pPr>
+              <w:pStyle w:val="BodyText"/>
+              <w:spacing w:before="120"/>
+              <w:ind w:right="240"/>
+              <w:jc w:val="center"/>
+            </w:pPr>
+            <w:r>
+              <w:rPr>
+                <w:lang w:val="en-US"/>
+              </w:rPr>
+              <w:t>-</w:t>
+            </w:r>
+          </w:p>
+        </w:tc>
+        <w:tc>
+          <w:tcPr>
+            <w:tcW w:w="1548" w:type="dxa"/>
+          </w:tcPr>
+          <w:p>
+            <w:pPr>
+              <w:pStyle w:val="BodyText"/>
+              <w:spacing w:before="120"/>
+              <w:ind w:right="240"/>
+              <w:jc w:val="center"/>
+              <w:rPr>
+                <w:lang w:val="en-US"/>
+              </w:rPr>
+            </w:pPr>
+            <w:r>
+              <w:rPr>
+                <w:lang w:val="en-US"/>
+              </w:rPr>
+              <w:t>SCL</w:t>
+            </w:r>
+          </w:p>
+        </w:tc>
+        <w:tc>
+          <w:tcPr>
+            <w:tcW w:w="1441" w:type="dxa"/>
+          </w:tcPr>
+          <w:p>
+            <w:pPr>
+              <w:pStyle w:val="BodyText"/>
+              <w:spacing w:before="120"/>
+              <w:ind w:right="240"/>
+              <w:jc w:val="center"/>
+              <w:rPr>
+                <w:lang w:val="en-US"/>
+              </w:rPr>
+            </w:pPr>
+            <w:proofErr w:type="spellStart"/>
+            <w:r>
+              <w:rPr>
+                <w:lang w:val="en-US"/>
+              </w:rPr>
+              <w:t>Coklat</w:t>
+            </w:r>
+            <w:proofErr w:type="spellEnd"/>
+          </w:p>
+        </w:tc>
+        <w:tc>
+          <w:tcPr>
+            <w:tcW w:w="1548" w:type="dxa"/>
+            <w:vMerge/>
+          </w:tcPr>
+          <w:p>
+            <w:pPr>
+              <w:pStyle w:val="BodyText"/>
+              <w:spacing w:before="120"/>
+              <w:ind w:right="240"/>
+              <w:jc w:val="center"/>
+            </w:pPr>
+          </w:p>
+        </w:tc>
+      </w:tr>
+      <w:tr>
+        <w:trPr>
+          <w:trHeight w:val="477"/>
+          <w:jc w:val="center"/>
+        </w:trPr>
+        <w:tc>
+          <w:tcPr>
+            <w:tcW w:w="1440" w:type="dxa"/>
+          </w:tcPr>
+          <w:p>
+            <w:pPr>
+              <w:pStyle w:val="BodyText"/>
+              <w:spacing w:before="120"/>
+              <w:ind w:right="240"/>
+              <w:jc w:val="center"/>
+              <w:rPr>
+                <w:lang w:val="en-US"/>
+              </w:rPr>
+            </w:pPr>
+            <w:r>
+              <w:rPr>
+                <w:lang w:val="en-US"/>
+              </w:rPr>
+              <w:t>GPIO21</w:t>
+            </w:r>
+          </w:p>
+        </w:tc>
+        <w:tc>
+          <w:tcPr>
+            <w:tcW w:w="1440" w:type="dxa"/>
+          </w:tcPr>
+          <w:p>
+            <w:pPr>
+              <w:pStyle w:val="BodyText"/>
+              <w:spacing w:before="120"/>
+              <w:ind w:right="240"/>
+              <w:jc w:val="center"/>
+            </w:pPr>
+            <w:r>
+              <w:rPr>
+                <w:lang w:val="en-US"/>
+              </w:rPr>
+              <w:t>-</w:t>
+            </w:r>
+          </w:p>
+        </w:tc>
+        <w:tc>
+          <w:tcPr>
+            <w:tcW w:w="1548" w:type="dxa"/>
+          </w:tcPr>
+          <w:p>
+            <w:pPr>
+              <w:pStyle w:val="BodyText"/>
+              <w:spacing w:before="120"/>
+              <w:ind w:right="240"/>
+              <w:jc w:val="center"/>
+              <w:rPr>
+                <w:lang w:val="en-US"/>
+              </w:rPr>
+            </w:pPr>
+            <w:r>
+              <w:rPr>
+                <w:lang w:val="en-US"/>
+              </w:rPr>
+              <w:t>SDA</w:t>
+            </w:r>
+          </w:p>
+        </w:tc>
+        <w:tc>
+          <w:tcPr>
+            <w:tcW w:w="1441" w:type="dxa"/>
+          </w:tcPr>
+          <w:p>
+            <w:pPr>
+              <w:pStyle w:val="BodyText"/>
+              <w:spacing w:before="120"/>
+              <w:ind w:right="240"/>
+              <w:jc w:val="center"/>
+              <w:rPr>
+                <w:lang w:val="en-US"/>
+              </w:rPr>
+            </w:pPr>
+            <w:r>
+              <w:rPr>
+                <w:lang w:val="en-US"/>
+              </w:rPr>
+              <w:t>Kuning</w:t>
+            </w:r>
+          </w:p>
+        </w:tc>
+        <w:tc>
+          <w:tcPr>
+            <w:tcW w:w="1548" w:type="dxa"/>
+            <w:vMerge/>
+          </w:tcPr>
+          <w:p>
+            <w:pPr>
+              <w:pStyle w:val="BodyText"/>
+              <w:spacing w:before="120"/>
+              <w:ind w:right="240"/>
+              <w:jc w:val="center"/>
+            </w:pPr>
+          </w:p>
+        </w:tc>
+      </w:tr>
+      <w:tr>
+        <w:trPr>
+          <w:trHeight w:val="477"/>
+          <w:jc w:val="center"/>
+        </w:trPr>
+        <w:tc>
+          <w:tcPr>
+            <w:tcW w:w="1440" w:type="dxa"/>
+          </w:tcPr>
+          <w:p>
+            <w:pPr>
+              <w:pStyle w:val="BodyText"/>
+              <w:spacing w:before="120"/>
+              <w:ind w:right="240"/>
+              <w:jc w:val="center"/>
+              <w:rPr>
+                <w:lang w:val="en-US"/>
+              </w:rPr>
+            </w:pPr>
+            <w:r>
+              <w:rPr>
+                <w:lang w:val="en-US"/>
+              </w:rPr>
+              <w:t>-</w:t>
+            </w:r>
+          </w:p>
+        </w:tc>
+        <w:tc>
+          <w:tcPr>
+            <w:tcW w:w="1440" w:type="dxa"/>
+          </w:tcPr>
+          <w:p>
+            <w:pPr>
+              <w:pStyle w:val="BodyText"/>
+              <w:spacing w:before="120"/>
+              <w:ind w:right="240"/>
+              <w:jc w:val="center"/>
+              <w:rPr>
+                <w:lang w:val="en-US"/>
+              </w:rPr>
+            </w:pPr>
+            <w:r>
+              <w:rPr>
+                <w:lang w:val="en-US"/>
+              </w:rPr>
+              <w:t>5V-</w:t>
+            </w:r>
+          </w:p>
+        </w:tc>
+        <w:tc>
+          <w:tcPr>
+            <w:tcW w:w="1548" w:type="dxa"/>
+          </w:tcPr>
+          <w:p>
+            <w:pPr>
+              <w:pStyle w:val="BodyText"/>
+              <w:spacing w:before="120"/>
+              <w:ind w:right="240"/>
+              <w:jc w:val="center"/>
+              <w:rPr>
+                <w:lang w:val="en-US"/>
+              </w:rPr>
+            </w:pPr>
+            <w:r>
+              <w:rPr>
+                <w:lang w:val="en-US"/>
+              </w:rPr>
+              <w:t>GND</w:t>
+            </w:r>
+          </w:p>
+        </w:tc>
+        <w:tc>
+          <w:tcPr>
+            <w:tcW w:w="1441" w:type="dxa"/>
+          </w:tcPr>
+          <w:p>
+            <w:pPr>
+              <w:pStyle w:val="BodyText"/>
+              <w:spacing w:before="120"/>
+              <w:ind w:right="240"/>
+              <w:jc w:val="center"/>
+              <w:rPr>
+                <w:lang w:val="en-US"/>
+              </w:rPr>
+            </w:pPr>
+            <w:r>
+              <w:rPr>
+                <w:lang w:val="en-US"/>
+              </w:rPr>
+              <w:t>Hitam</w:t>
+            </w:r>
+          </w:p>
+        </w:tc>
+        <w:tc>
+          <w:tcPr>
+            <w:tcW w:w="1548" w:type="dxa"/>
+            <w:vMerge/>
+          </w:tcPr>
+          <w:p>
+            <w:pPr>
+              <w:pStyle w:val="BodyText"/>
+              <w:spacing w:before="120"/>
+              <w:ind w:right="240"/>
+              <w:jc w:val="center"/>
+            </w:pPr>
+          </w:p>
+        </w:tc>
+      </w:tr>
+      <w:tr>
+        <w:trPr>
+          <w:trHeight w:val="50"/>
+          <w:jc w:val="center"/>
+        </w:trPr>
+        <w:tc>
+          <w:tcPr>
+            <w:tcW w:w="1440" w:type="dxa"/>
+          </w:tcPr>
+          <w:p>
+            <w:pPr>
+              <w:pStyle w:val="BodyText"/>
+              <w:spacing w:before="120"/>
+              <w:ind w:right="240"/>
+              <w:jc w:val="center"/>
+              <w:rPr>
+                <w:lang w:val="en-US"/>
+              </w:rPr>
+            </w:pPr>
+            <w:r>
+              <w:rPr>
+                <w:lang w:val="en-US"/>
+              </w:rPr>
+              <w:t>-</w:t>
+            </w:r>
+          </w:p>
+        </w:tc>
+        <w:tc>
+          <w:tcPr>
+            <w:tcW w:w="1440" w:type="dxa"/>
+          </w:tcPr>
+          <w:p>
+            <w:pPr>
+              <w:pStyle w:val="BodyText"/>
+              <w:spacing w:before="120"/>
+              <w:ind w:right="240"/>
+              <w:jc w:val="center"/>
+              <w:rPr>
+                <w:lang w:val="en-US"/>
+              </w:rPr>
+            </w:pPr>
+            <w:r>
+              <w:rPr>
+                <w:lang w:val="en-US"/>
+              </w:rPr>
+              <w:t>5V+</w:t>
+            </w:r>
+          </w:p>
+        </w:tc>
+        <w:tc>
+          <w:tcPr>
+            <w:tcW w:w="1548" w:type="dxa"/>
+          </w:tcPr>
+          <w:p>
+            <w:pPr>
+              <w:pStyle w:val="BodyText"/>
+              <w:spacing w:before="120"/>
+              <w:ind w:right="240"/>
+              <w:jc w:val="center"/>
+              <w:rPr>
+                <w:lang w:val="en-US"/>
+              </w:rPr>
+            </w:pPr>
+            <w:r>
+              <w:rPr>
+                <w:lang w:val="en-US"/>
+              </w:rPr>
+              <w:t>VIN+</w:t>
+            </w:r>
+          </w:p>
+        </w:tc>
+        <w:tc>
+          <w:tcPr>
+            <w:tcW w:w="1441" w:type="dxa"/>
+          </w:tcPr>
+          <w:p>
+            <w:pPr>
+              <w:pStyle w:val="BodyText"/>
+              <w:spacing w:before="120"/>
+              <w:ind w:right="240"/>
+              <w:jc w:val="center"/>
+              <w:rPr>
+                <w:lang w:val="en-US"/>
+              </w:rPr>
+            </w:pPr>
+            <w:r>
+              <w:rPr>
+                <w:lang w:val="en-US"/>
+              </w:rPr>
+              <w:t>Merah</w:t>
+            </w:r>
+          </w:p>
+        </w:tc>
+        <w:tc>
+          <w:tcPr>
+            <w:tcW w:w="1548" w:type="dxa"/>
+            <w:vMerge/>
+          </w:tcPr>
+          <w:p>
+            <w:pPr>
+              <w:pStyle w:val="BodyText"/>
+              <w:spacing w:before="120"/>
+              <w:ind w:right="240"/>
+              <w:jc w:val="center"/>
+            </w:pPr>
+          </w:p>
+        </w:tc>
+      </w:tr>
+      <w:tr>
+        <w:trPr>
+          <w:trHeight w:val="386"/>
+          <w:jc w:val="center"/>
+        </w:trPr>
+        <w:tc>
+          <w:tcPr>
+            <w:tcW w:w="1440" w:type="dxa"/>
+          </w:tcPr>
+          <w:p>
+            <w:pPr>
+              <w:pStyle w:val="BodyText"/>
+              <w:spacing w:before="120"/>
+              <w:ind w:right="240"/>
+              <w:jc w:val="center"/>
+              <w:rPr>
+                <w:lang w:val="en-US"/>
+              </w:rPr>
+            </w:pPr>
+            <w:r>
+              <w:rPr>
+                <w:lang w:val="en-US"/>
+              </w:rPr>
+              <w:t>-</w:t>
+            </w:r>
+          </w:p>
+        </w:tc>
+        <w:tc>
+          <w:tcPr>
+            <w:tcW w:w="1440" w:type="dxa"/>
+          </w:tcPr>
+          <w:p>
+            <w:pPr>
+              <w:pStyle w:val="BodyText"/>
+              <w:spacing w:before="120"/>
+              <w:ind w:right="240"/>
+              <w:jc w:val="center"/>
+            </w:pPr>
+            <w:r>
+              <w:rPr>
+                <w:lang w:val="en-US"/>
+              </w:rPr>
+              <w:t>-</w:t>
+            </w:r>
+          </w:p>
+        </w:tc>
+        <w:tc>
+          <w:tcPr>
+            <w:tcW w:w="1548" w:type="dxa"/>
+          </w:tcPr>
+          <w:p>
+            <w:pPr>
+              <w:pStyle w:val="BodyText"/>
+              <w:spacing w:before="120"/>
+              <w:ind w:right="240"/>
+              <w:jc w:val="center"/>
+              <w:rPr>
+                <w:lang w:val="en-US"/>
+              </w:rPr>
+            </w:pPr>
+            <w:r>
+              <w:rPr>
+                <w:lang w:val="en-US"/>
+              </w:rPr>
+              <w:t>VIN-</w:t>
+            </w:r>
+          </w:p>
+        </w:tc>
+        <w:tc>
+          <w:tcPr>
+            <w:tcW w:w="1441" w:type="dxa"/>
+          </w:tcPr>
+          <w:p>
+            <w:pPr>
+              <w:pStyle w:val="BodyText"/>
+              <w:spacing w:before="120"/>
+              <w:ind w:right="240"/>
+              <w:jc w:val="center"/>
+            </w:pPr>
+            <w:r>
+              <w:rPr>
+                <w:lang w:val="en-US"/>
+              </w:rPr>
+              <w:t>-</w:t>
+            </w:r>
+          </w:p>
+        </w:tc>
+        <w:tc>
+          <w:tcPr>
+            <w:tcW w:w="1548" w:type="dxa"/>
+            <w:vMerge/>
+          </w:tcPr>
+          <w:p>
+            <w:pPr>
+              <w:pStyle w:val="BodyText"/>
+              <w:spacing w:before="120"/>
+              <w:ind w:right="240"/>
+              <w:jc w:val="center"/>
+            </w:pPr>
+          </w:p>
+        </w:tc>
+      </w:tr>
+    </w:tbl>
+    <w:p>
+      <w:pPr>
+        <w:pStyle w:val="BodyText"/>
+        <w:spacing w:before="120"/>
+        <w:ind w:right="240" w:firstLine="360"/>
+        <w:jc w:val="center"/>
+      </w:pPr>
+    </w:p>
+    <w:p>
+      <w:pPr>
+        <w:pStyle w:val="Heading3"/>
+        <w:rPr>
+          <w:lang w:val="sv-SE"/>
+        </w:rPr>
+      </w:pPr>
+      <w:r>
+        <w:rPr>
+          <w:lang w:val="sv-SE"/>
+        </w:rPr>
+        <w:t xml:space="preserve">Perancangan Perangkat </w:t>
+      </w:r>
+      <w:r>
+        <w:rPr>
+          <w:lang w:val="sv-SE"/>
+        </w:rPr>
+        <w:t>Lunak</w:t>
+      </w:r>
+    </w:p>
+    <w:p>
+      <w:pPr>
+        <w:pStyle w:val="BodyText"/>
+        <w:ind w:firstLine="357"/>
+        <w:rPr>
+          <w:lang w:val="sv-SE"/>
+        </w:rPr>
+      </w:pPr>
+      <w:r>
+        <w:rPr>
+          <w:lang w:val="sv-SE"/>
+        </w:rPr>
+        <w:t>Perangkat lunak berperan penting dalam sistem, mengendalikan perangkat keras agar berfungsi sesuai tujuan dan memungkinkan komunikasi antar komponen. Perancangan perangkat lunak mencakup alur pemrograman dan mekanisme komunikasi dalam sistem.</w:t>
+      </w:r>
+    </w:p>
+    <w:p>
+      <w:pPr>
+        <w:pStyle w:val="BodyText"/>
+        <w:ind w:firstLine="357"/>
+        <w:rPr>
+          <w:lang w:val="sv-SE"/>
+        </w:rPr>
+      </w:pPr>
+      <w:r>
+        <w:rPr>
+          <w:lang w:val="sv-SE"/>
+        </w:rPr>
+        <w:t>Pada fase perancangan perangkat lunak, secara umum dibagi menjadi 3 sistem yaitu sistem untuk node pengirim, sistem untuk node penerima, dan sistem pengukur daya. Ketiga sistem tersebut berada pada node yang terpisah dikarenakan akan diuji performanya sehingga diharapkan dapat melakukan komputasi secara maksimal</w:t>
+      </w:r>
+      <w:r>
+        <w:rPr>
+          <w:lang w:val="sv-SE"/>
+        </w:rPr>
+        <w:t xml:space="preserve"> tanpa interferensi proses lain.</w:t>
+      </w:r>
+    </w:p>
+    <w:p>
+      <w:pPr>
+        <w:pStyle w:val="BodyText"/>
+        <w:ind w:firstLine="357"/>
+        <w:rPr>
+          <w:lang w:val="sv-SE"/>
+        </w:rPr>
+      </w:pPr>
+    </w:p>
+    <w:p>
+      <w:pPr>
+        <w:pStyle w:val="Caption"/>
+        <w:rPr>
+          <w:lang w:val="sv-SE"/>
+        </w:rPr>
+      </w:pPr>
+      <w:r>
+        <w:t>Gambar</w:t>
+      </w:r>
+      <w:r>
+        <w:rPr>
+          <w:spacing w:val="-2"/>
+        </w:rPr>
+        <w:t xml:space="preserve"> </w:t>
+      </w:r>
+      <w:r>
+        <w:t>5.</w:t>
+      </w:r>
+      <w:r>
+        <w:rPr>
+          <w:lang w:val="sv-SE"/>
+        </w:rPr>
+        <w:t>6</w:t>
+      </w:r>
+      <w:r>
+        <w:rPr>
+          <w:spacing w:val="-5"/>
+        </w:rPr>
+        <w:t xml:space="preserve"> </w:t>
+      </w:r>
+      <w:r>
+        <w:rPr>
+          <w:lang w:val="sv-SE"/>
+        </w:rPr>
+        <w:t>Diagram Alir Sistem Node Pengirim</w:t>
+      </w:r>
+    </w:p>
+    <w:p>
+      <w:pPr>
+        <w:pStyle w:val="Caption"/>
+        <w:rPr>
+          <w:lang w:val="sv-SE"/>
+        </w:rPr>
+      </w:pPr>
+      <w:r>
+        <w:t>Gambar</w:t>
+      </w:r>
+      <w:r>
+        <w:rPr>
+          <w:spacing w:val="-2"/>
+        </w:rPr>
+        <w:t xml:space="preserve"> </w:t>
+      </w:r>
+      <w:r>
+        <w:t>5.</w:t>
+      </w:r>
+      <w:r>
+        <w:rPr>
+          <w:lang w:val="sv-SE"/>
+        </w:rPr>
+        <w:t>7</w:t>
+      </w:r>
+      <w:r>
+        <w:rPr>
+          <w:spacing w:val="-5"/>
+        </w:rPr>
+        <w:t xml:space="preserve"> </w:t>
+      </w:r>
+      <w:r>
+        <w:rPr>
+          <w:lang w:val="sv-SE"/>
+        </w:rPr>
+        <w:t>Diagram Alir Sistem Node Pen</w:t>
+      </w:r>
+      <w:r>
+        <w:rPr>
+          <w:lang w:val="sv-SE"/>
+        </w:rPr>
+        <w:t>erima</w:t>
+      </w:r>
+    </w:p>
+    <w:p>
+      <w:pPr>
+        <w:pStyle w:val="Caption"/>
+        <w:rPr>
+          <w:lang w:val="sv-SE"/>
+        </w:rPr>
+      </w:pPr>
+      <w:r>
+        <w:t>Gambar</w:t>
+      </w:r>
+      <w:r>
+        <w:rPr>
+          <w:spacing w:val="-2"/>
+        </w:rPr>
+        <w:t xml:space="preserve"> </w:t>
+      </w:r>
+      <w:r>
+        <w:t>5.</w:t>
+      </w:r>
+      <w:r>
+        <w:rPr>
+          <w:lang w:val="sv-SE"/>
+        </w:rPr>
+        <w:t>8</w:t>
+      </w:r>
+      <w:r>
+        <w:rPr>
+          <w:spacing w:val="-5"/>
+        </w:rPr>
+        <w:t xml:space="preserve"> </w:t>
+      </w:r>
+      <w:r>
+        <w:rPr>
+          <w:lang w:val="sv-SE"/>
+        </w:rPr>
+        <w:t xml:space="preserve">Diagram Alir Sistem </w:t>
+      </w:r>
+      <w:r>
+        <w:rPr>
+          <w:lang w:val="sv-SE"/>
+        </w:rPr>
+        <w:t>Pengukur Daya</w:t>
+      </w:r>
+    </w:p>
+    <w:p>
+      <w:pPr>
+        <w:pStyle w:val="BodyText"/>
+        <w:rPr>
+          <w:lang w:val="sv-SE"/>
+        </w:rPr>
+      </w:pPr>
+    </w:p>
+    <w:p>
+      <w:pPr>
+        <w:pStyle w:val="BodyText"/>
+        <w:rPr>
+          <w:lang w:val="sv-SE"/>
+        </w:rPr>
+      </w:pPr>
     </w:p>
     <w:p>
       <w:pPr>
@@ -20291,7 +22547,7 @@
       <w:bookmarkEnd w:id="67"/>
     </w:p>
     <w:sectPr>
-      <w:footerReference w:type="default" r:id="rId24"/>
+      <w:footerReference w:type="default" r:id="rId28"/>
       <w:pgSz w:w="11906" w:h="16838"/>
       <w:pgMar w:top="1701" w:right="1701" w:bottom="1701" w:left="2268" w:header="709" w:footer="709" w:gutter="0"/>
       <w:pgNumType w:start="1"/>
@@ -22922,6 +25178,146 @@
     </w:lvl>
   </w:abstractNum>
   <w:abstractNum w:abstractNumId="36" w15:restartNumberingAfterBreak="0">
+    <w:nsid w:val="61AB1A00"/>
+    <w:multiLevelType w:val="multilevel"/>
+    <w:tmpl w:val="6B062EEA"/>
+    <w:lvl w:ilvl="0">
+      <w:start w:val="5"/>
+      <w:numFmt w:val="decimal"/>
+      <w:lvlText w:val="%1"/>
+      <w:lvlJc w:val="left"/>
+      <w:pPr>
+        <w:ind w:left="1025" w:hanging="437"/>
+      </w:pPr>
+      <w:rPr>
+        <w:rFonts w:hint="default"/>
+        <w:lang w:val="id" w:eastAsia="en-US" w:bidi="ar-SA"/>
+      </w:rPr>
+    </w:lvl>
+    <w:lvl w:ilvl="1">
+      <w:start w:val="1"/>
+      <w:numFmt w:val="decimal"/>
+      <w:lvlText w:val="%1.%2"/>
+      <w:lvlJc w:val="left"/>
+      <w:pPr>
+        <w:ind w:left="1025" w:hanging="437"/>
+      </w:pPr>
+      <w:rPr>
+        <w:rFonts w:ascii="Calibri" w:eastAsia="Calibri" w:hAnsi="Calibri" w:cs="Calibri" w:hint="default"/>
+        <w:b/>
+        <w:bCs/>
+        <w:spacing w:val="-1"/>
+        <w:w w:val="100"/>
+        <w:sz w:val="28"/>
+        <w:szCs w:val="28"/>
+        <w:lang w:val="id" w:eastAsia="en-US" w:bidi="ar-SA"/>
+      </w:rPr>
+    </w:lvl>
+    <w:lvl w:ilvl="2">
+      <w:start w:val="1"/>
+      <w:numFmt w:val="decimal"/>
+      <w:lvlText w:val="%1.%2.%3"/>
+      <w:lvlJc w:val="left"/>
+      <w:pPr>
+        <w:ind w:left="1195" w:hanging="608"/>
+      </w:pPr>
+      <w:rPr>
+        <w:rFonts w:ascii="Calibri" w:eastAsia="Calibri" w:hAnsi="Calibri" w:cs="Calibri" w:hint="default"/>
+        <w:b/>
+        <w:bCs/>
+        <w:w w:val="99"/>
+        <w:sz w:val="26"/>
+        <w:szCs w:val="26"/>
+        <w:lang w:val="id" w:eastAsia="en-US" w:bidi="ar-SA"/>
+      </w:rPr>
+    </w:lvl>
+    <w:lvl w:ilvl="3">
+      <w:start w:val="1"/>
+      <w:numFmt w:val="decimal"/>
+      <w:lvlText w:val="%1.%2.%3.%4"/>
+      <w:lvlJc w:val="left"/>
+      <w:pPr>
+        <w:ind w:left="1334" w:hanging="747"/>
+      </w:pPr>
+      <w:rPr>
+        <w:rFonts w:ascii="Calibri" w:eastAsia="Calibri" w:hAnsi="Calibri" w:cs="Calibri" w:hint="default"/>
+        <w:b/>
+        <w:bCs/>
+        <w:i/>
+        <w:iCs/>
+        <w:spacing w:val="-1"/>
+        <w:w w:val="100"/>
+        <w:sz w:val="24"/>
+        <w:szCs w:val="24"/>
+        <w:lang w:val="id" w:eastAsia="en-US" w:bidi="ar-SA"/>
+      </w:rPr>
+    </w:lvl>
+    <w:lvl w:ilvl="4">
+      <w:start w:val="1"/>
+      <w:numFmt w:val="decimal"/>
+      <w:lvlText w:val="%5."/>
+      <w:lvlJc w:val="left"/>
+      <w:pPr>
+        <w:ind w:left="1308" w:hanging="360"/>
+      </w:pPr>
+      <w:rPr>
+        <w:rFonts w:ascii="Calibri" w:eastAsia="Calibri" w:hAnsi="Calibri" w:cs="Calibri" w:hint="default"/>
+        <w:w w:val="100"/>
+        <w:sz w:val="24"/>
+        <w:szCs w:val="24"/>
+        <w:lang w:val="id" w:eastAsia="en-US" w:bidi="ar-SA"/>
+      </w:rPr>
+    </w:lvl>
+    <w:lvl w:ilvl="5">
+      <w:numFmt w:val="bullet"/>
+      <w:lvlText w:val="•"/>
+      <w:lvlJc w:val="left"/>
+      <w:pPr>
+        <w:ind w:left="3461" w:hanging="360"/>
+      </w:pPr>
+      <w:rPr>
+        <w:rFonts w:hint="default"/>
+        <w:lang w:val="id" w:eastAsia="en-US" w:bidi="ar-SA"/>
+      </w:rPr>
+    </w:lvl>
+    <w:lvl w:ilvl="6">
+      <w:numFmt w:val="bullet"/>
+      <w:lvlText w:val="•"/>
+      <w:lvlJc w:val="left"/>
+      <w:pPr>
+        <w:ind w:left="4522" w:hanging="360"/>
+      </w:pPr>
+      <w:rPr>
+        <w:rFonts w:hint="default"/>
+        <w:lang w:val="id" w:eastAsia="en-US" w:bidi="ar-SA"/>
+      </w:rPr>
+    </w:lvl>
+    <w:lvl w:ilvl="7">
+      <w:numFmt w:val="bullet"/>
+      <w:lvlText w:val="•"/>
+      <w:lvlJc w:val="left"/>
+      <w:pPr>
+        <w:ind w:left="5583" w:hanging="360"/>
+      </w:pPr>
+      <w:rPr>
+        <w:rFonts w:hint="default"/>
+        <w:lang w:val="id" w:eastAsia="en-US" w:bidi="ar-SA"/>
+      </w:rPr>
+    </w:lvl>
+    <w:lvl w:ilvl="8">
+      <w:numFmt w:val="bullet"/>
+      <w:lvlText w:val="•"/>
+      <w:lvlJc w:val="left"/>
+      <w:pPr>
+        <w:ind w:left="6644" w:hanging="360"/>
+      </w:pPr>
+      <w:rPr>
+        <w:rFonts w:hint="default"/>
+        <w:lang w:val="id" w:eastAsia="en-US" w:bidi="ar-SA"/>
+      </w:rPr>
+    </w:lvl>
+  </w:abstractNum>
+  <w:abstractNum w:abstractNumId="37" w15:restartNumberingAfterBreak="0">
     <w:nsid w:val="63F03137"/>
     <w:multiLevelType w:val="hybridMultilevel"/>
     <w:tmpl w:val="875C3FAC"/>
@@ -23037,7 +25433,7 @@
       </w:rPr>
     </w:lvl>
   </w:abstractNum>
-  <w:abstractNum w:abstractNumId="37" w15:restartNumberingAfterBreak="0">
+  <w:abstractNum w:abstractNumId="38" w15:restartNumberingAfterBreak="0">
     <w:nsid w:val="66A81399"/>
     <w:multiLevelType w:val="multilevel"/>
     <w:tmpl w:val="EC8AEA42"/>
@@ -23150,21 +25546,21 @@
       </w:pPr>
     </w:lvl>
   </w:abstractNum>
-  <w:abstractNum w:abstractNumId="38" w15:restartNumberingAfterBreak="0">
+  <w:abstractNum w:abstractNumId="39" w15:restartNumberingAfterBreak="0">
     <w:nsid w:val="6E365AD2"/>
     <w:multiLevelType w:val="multilevel"/>
     <w:tmpl w:val="A01A89D2"/>
     <w:name w:val="BodyHeadings3"/>
     <w:numStyleLink w:val="BodyHeadings"/>
   </w:abstractNum>
-  <w:abstractNum w:abstractNumId="39" w15:restartNumberingAfterBreak="0">
+  <w:abstractNum w:abstractNumId="40" w15:restartNumberingAfterBreak="0">
     <w:nsid w:val="742E6936"/>
     <w:multiLevelType w:val="multilevel"/>
     <w:tmpl w:val="62E8B9FA"/>
     <w:name w:val="AppHeads3"/>
     <w:numStyleLink w:val="AppendixHeadings"/>
   </w:abstractNum>
-  <w:abstractNum w:abstractNumId="40" w15:restartNumberingAfterBreak="0">
+  <w:abstractNum w:abstractNumId="41" w15:restartNumberingAfterBreak="0">
     <w:nsid w:val="74D14619"/>
     <w:multiLevelType w:val="multilevel"/>
     <w:tmpl w:val="4C4C5A04"/>
@@ -23282,7 +25678,7 @@
       </w:rPr>
     </w:lvl>
   </w:abstractNum>
-  <w:abstractNum w:abstractNumId="41" w15:restartNumberingAfterBreak="0">
+  <w:abstractNum w:abstractNumId="42" w15:restartNumberingAfterBreak="0">
     <w:nsid w:val="79EE763E"/>
     <w:multiLevelType w:val="hybridMultilevel"/>
     <w:tmpl w:val="762E3CD4"/>
@@ -23553,7 +25949,7 @@
     <w:abstractNumId w:val="26"/>
   </w:num>
   <w:num w:numId="10" w16cid:durableId="2107724201">
-    <w:abstractNumId w:val="41"/>
+    <w:abstractNumId w:val="42"/>
   </w:num>
   <w:num w:numId="11" w16cid:durableId="109277639">
     <w:abstractNumId w:val="17"/>
@@ -23722,7 +26118,7 @@
     </w:lvlOverride>
   </w:num>
   <w:num w:numId="27" w16cid:durableId="369838094">
-    <w:abstractNumId w:val="37"/>
+    <w:abstractNumId w:val="38"/>
   </w:num>
   <w:num w:numId="28" w16cid:durableId="117770356">
     <w:abstractNumId w:val="12"/>
@@ -23743,6 +26139,9 @@
     <w:abstractNumId w:val="28"/>
   </w:num>
   <w:num w:numId="34" w16cid:durableId="746071566">
+    <w:abstractNumId w:val="37"/>
+  </w:num>
+  <w:num w:numId="35" w16cid:durableId="1978025849">
     <w:abstractNumId w:val="36"/>
   </w:num>
   <w:numIdMacAtCleanup w:val="28"/>
@@ -24141,7 +26540,7 @@
   <w:style w:type="paragraph" w:default="1" w:styleId="Normal">
     <w:name w:val="Normal"/>
     <w:qFormat/>
-    <w:rsid w:val="00A600A6"/>
+    <w:rsid w:val="00531F7E"/>
     <w:pPr>
       <w:spacing w:after="120"/>
       <w:jc w:val="both"/>
@@ -24331,6 +26730,7 @@
   <w:style w:type="character" w:default="1" w:styleId="DefaultParagraphFont">
     <w:name w:val="Default Paragraph Font"/>
     <w:uiPriority w:val="1"/>
+    <w:semiHidden/>
     <w:unhideWhenUsed/>
   </w:style>
   <w:style w:type="table" w:default="1" w:styleId="TableNormal">

--- a/Skripsi_Naufal Farras Trikusuma.docx
+++ b/Skripsi_Naufal Farras Trikusuma.docx
@@ -18622,18 +18622,26 @@
     </w:p>
     <w:p>
       <w:pPr>
-        <w:pStyle w:val="NormalWeb"/>
+        <w:spacing w:after="0"/>
         <w:jc w:val="center"/>
-      </w:pPr>
-      <w:r>
-        <w:rPr>
+        <w:rPr>
+          <w:rFonts w:ascii="Times New Roman" w:eastAsia="Times New Roman" w:hAnsi="Times New Roman" w:cs="Times New Roman"/>
+          <w:szCs w:val="24"/>
+          <w:lang w:val="en-ID" w:eastAsia="en-ID"/>
+        </w:rPr>
+      </w:pPr>
+      <w:r>
+        <w:rPr>
+          <w:rFonts w:ascii="Times New Roman" w:eastAsia="Times New Roman" w:hAnsi="Times New Roman" w:cs="Times New Roman"/>
           <w:noProof/>
+          <w:szCs w:val="24"/>
+          <w:lang w:val="en-ID" w:eastAsia="en-ID"/>
         </w:rPr>
         <w:drawing>
-          <wp:inline distT="0" distB="0" distL="0" distR="0" wp14:anchorId="7FDD3060" wp14:editId="0ADB228D">
-            <wp:extent cx="3889104" cy="4198289"/>
-            <wp:effectExtent l="0" t="0" r="0" b="0"/>
-            <wp:docPr id="688307159" name="Picture 3"/>
+          <wp:inline distT="0" distB="0" distL="0" distR="0" wp14:anchorId="2697658A" wp14:editId="3140B9DE">
+            <wp:extent cx="3710763" cy="4005308"/>
+            <wp:effectExtent l="0" t="0" r="4445" b="0"/>
+            <wp:docPr id="976727709" name="Picture 1"/>
             <wp:cNvGraphicFramePr>
               <a:graphicFrameLocks xmlns:a="http://schemas.openxmlformats.org/drawingml/2006/main" noChangeAspect="1"/>
             </wp:cNvGraphicFramePr>
@@ -18641,13 +18649,13 @@
               <a:graphicData uri="http://schemas.openxmlformats.org/drawingml/2006/picture">
                 <pic:pic xmlns:pic="http://schemas.openxmlformats.org/drawingml/2006/picture">
                   <pic:nvPicPr>
-                    <pic:cNvPr id="0" name="Picture 5"/>
+                    <pic:cNvPr id="0" name="Picture 1"/>
                     <pic:cNvPicPr>
                       <a:picLocks noChangeAspect="1" noChangeArrowheads="1"/>
                     </pic:cNvPicPr>
                   </pic:nvPicPr>
                   <pic:blipFill>
-                    <a:blip r:embed="rId23">
+                    <a:blip r:embed="rId23" cstate="print">
                       <a:extLst>
                         <a:ext uri="{28A0092B-C50C-407E-A947-70E740481C1C}">
                           <a14:useLocalDpi xmlns:a14="http://schemas.microsoft.com/office/drawing/2010/main" val="0"/>
@@ -18662,7 +18670,7 @@
                   <pic:spPr bwMode="auto">
                     <a:xfrm>
                       <a:off x="0" y="0"/>
-                      <a:ext cx="3928403" cy="4240712"/>
+                      <a:ext cx="3757002" cy="4055217"/>
                     </a:xfrm>
                     <a:prstGeom prst="rect">
                       <a:avLst/>
@@ -18681,68 +18689,6 @@
     </w:p>
     <w:p>
       <w:pPr>
-        <w:pStyle w:val="Caption"/>
-      </w:pPr>
-      <w:r>
-        <w:t>Gambar</w:t>
-      </w:r>
-      <w:r>
-        <w:rPr>
-          <w:spacing w:val="-2"/>
-        </w:rPr>
-        <w:t xml:space="preserve"> </w:t>
-      </w:r>
-      <w:r>
-        <w:t>5.1</w:t>
-      </w:r>
-      <w:r>
-        <w:rPr>
-          <w:spacing w:val="-5"/>
-        </w:rPr>
-        <w:t xml:space="preserve"> </w:t>
-      </w:r>
-      <w:r>
-        <w:rPr>
-          <w:lang w:val="sv-SE"/>
-        </w:rPr>
-        <w:t>Diagram</w:t>
-      </w:r>
-      <w:r>
-        <w:rPr>
-          <w:lang w:val="sv-SE"/>
-        </w:rPr>
-        <w:t xml:space="preserve"> Blok</w:t>
-      </w:r>
-      <w:r>
-        <w:rPr>
-          <w:spacing w:val="-4"/>
-        </w:rPr>
-        <w:t xml:space="preserve"> </w:t>
-      </w:r>
-      <w:r>
-        <w:t>Perancangan</w:t>
-      </w:r>
-      <w:r>
-        <w:rPr>
-          <w:spacing w:val="-2"/>
-        </w:rPr>
-        <w:t xml:space="preserve"> </w:t>
-      </w:r>
-      <w:r>
-        <w:t>Sistem</w:t>
-      </w:r>
-    </w:p>
-    <w:p>
-      <w:pPr>
-        <w:pStyle w:val="BodyText"/>
-        <w:ind w:firstLine="357"/>
-        <w:rPr>
-          <w:lang w:val="sv-SE"/>
-        </w:rPr>
-      </w:pPr>
-    </w:p>
-    <w:p>
-      <w:pPr>
         <w:spacing w:after="0"/>
         <w:jc w:val="center"/>
         <w:rPr>
@@ -18751,6 +18697,79 @@
           <w:lang w:val="en-ID" w:eastAsia="en-ID"/>
         </w:rPr>
       </w:pPr>
+    </w:p>
+    <w:p>
+      <w:pPr>
+        <w:pStyle w:val="Caption"/>
+      </w:pPr>
+      <w:r>
+        <w:t>Gambar</w:t>
+      </w:r>
+      <w:r>
+        <w:rPr>
+          <w:spacing w:val="-2"/>
+        </w:rPr>
+        <w:t xml:space="preserve"> </w:t>
+      </w:r>
+      <w:r>
+        <w:t>5.1</w:t>
+      </w:r>
+      <w:r>
+        <w:rPr>
+          <w:spacing w:val="-5"/>
+        </w:rPr>
+        <w:t xml:space="preserve"> </w:t>
+      </w:r>
+      <w:r>
+        <w:rPr>
+          <w:lang w:val="sv-SE"/>
+        </w:rPr>
+        <w:t>Diagram</w:t>
+      </w:r>
+      <w:r>
+        <w:rPr>
+          <w:lang w:val="sv-SE"/>
+        </w:rPr>
+        <w:t xml:space="preserve"> Blok</w:t>
+      </w:r>
+      <w:r>
+        <w:rPr>
+          <w:spacing w:val="-4"/>
+        </w:rPr>
+        <w:t xml:space="preserve"> </w:t>
+      </w:r>
+      <w:r>
+        <w:t>Perancangan</w:t>
+      </w:r>
+      <w:r>
+        <w:rPr>
+          <w:spacing w:val="-2"/>
+        </w:rPr>
+        <w:t xml:space="preserve"> </w:t>
+      </w:r>
+      <w:r>
+        <w:t>Sistem</w:t>
+      </w:r>
+    </w:p>
+    <w:p>
+      <w:pPr>
+        <w:pStyle w:val="BodyText"/>
+        <w:ind w:firstLine="357"/>
+        <w:rPr>
+          <w:lang w:val="sv-SE"/>
+        </w:rPr>
+      </w:pPr>
+    </w:p>
+    <w:p>
+      <w:pPr>
+        <w:spacing w:after="0"/>
+        <w:jc w:val="center"/>
+        <w:rPr>
+          <w:rFonts w:ascii="Times New Roman" w:eastAsia="Times New Roman" w:hAnsi="Times New Roman" w:cs="Times New Roman"/>
+          <w:szCs w:val="24"/>
+          <w:lang w:val="en-ID" w:eastAsia="en-ID"/>
+        </w:rPr>
+      </w:pPr>
       <w:r>
         <w:rPr>
           <w:noProof/>
@@ -18758,9 +18777,9 @@
         </w:rPr>
         <w:lastRenderedPageBreak/>
         <w:drawing>
-          <wp:inline distT="0" distB="0" distL="0" distR="0" wp14:anchorId="15EE54B5" wp14:editId="09103E41">
-            <wp:extent cx="4563745" cy="2620258"/>
-            <wp:effectExtent l="0" t="0" r="0" b="0"/>
+          <wp:inline distT="0" distB="0" distL="0" distR="0" wp14:anchorId="15EE54B5" wp14:editId="49A33B21">
+            <wp:extent cx="3785191" cy="2173254"/>
+            <wp:effectExtent l="0" t="0" r="6350" b="0"/>
             <wp:docPr id="1953410797" name="Picture 4"/>
             <wp:cNvGraphicFramePr>
               <a:graphicFrameLocks xmlns:a="http://schemas.openxmlformats.org/drawingml/2006/main" noChangeAspect="1"/>
@@ -18790,7 +18809,7 @@
                   <pic:spPr bwMode="auto">
                     <a:xfrm>
                       <a:off x="0" y="0"/>
-                      <a:ext cx="4569460" cy="2623539"/>
+                      <a:ext cx="3797060" cy="2180068"/>
                     </a:xfrm>
                     <a:prstGeom prst="rect">
                       <a:avLst/>
@@ -19206,7 +19225,6 @@
         </w:rPr>
       </w:pPr>
       <w:r>
-        <w:lastRenderedPageBreak/>
         <w:t>Tabel</w:t>
       </w:r>
       <w:r>
@@ -19289,6 +19307,7 @@
                 <w:bCs/>
                 <w:lang w:val="en-US"/>
               </w:rPr>
+              <w:lastRenderedPageBreak/>
               <w:t>Pin ESP</w:t>
             </w:r>
             <w:r>
@@ -19984,13 +20003,7 @@
         <w:rPr>
           <w:lang w:val="sv-SE"/>
         </w:rPr>
-        <w:t xml:space="preserve">Node </w:t>
-      </w:r>
-      <w:r>
-        <w:rPr>
-          <w:lang w:val="sv-SE"/>
-        </w:rPr>
-        <w:t>Penerima</w:t>
+        <w:t>Node Penerima</w:t>
       </w:r>
     </w:p>
     <w:tbl>
@@ -20116,7 +20129,7 @@
               <w:pStyle w:val="BodyText"/>
               <w:spacing w:before="120"/>
               <w:ind w:right="240"/>
-              <w:jc w:val="left"/>
+              <w:jc w:val="center"/>
               <w:rPr>
                 <w:b/>
                 <w:bCs/>
@@ -20340,13 +20353,7 @@
               <w:rPr>
                 <w:lang w:val="en-US"/>
               </w:rPr>
-              <w:t>D</w:t>
-            </w:r>
-            <w:r>
-              <w:rPr>
-                <w:lang w:val="en-US"/>
-              </w:rPr>
-              <w:t>6</w:t>
+              <w:t>D6</w:t>
             </w:r>
           </w:p>
         </w:tc>
@@ -20693,6 +20700,7 @@
           <w:iCs w:val="0"/>
           <w:lang w:val="sv-SE"/>
         </w:rPr>
+        <w:lastRenderedPageBreak/>
         <w:t>Perancangan Sistem Pengu</w:t>
       </w:r>
       <w:r>
@@ -21977,13 +21985,8 @@
         <w:rPr>
           <w:lang w:val="sv-SE"/>
         </w:rPr>
-        <w:t xml:space="preserve">Perancangan Perangkat </w:t>
-      </w:r>
-      <w:r>
-        <w:rPr>
-          <w:lang w:val="sv-SE"/>
-        </w:rPr>
-        <w:t>Lunak</w:t>
+        <w:lastRenderedPageBreak/>
+        <w:t>Perancangan Perangkat Lunak</w:t>
       </w:r>
     </w:p>
     <w:p>
@@ -22104,13 +22107,7 @@
         <w:rPr>
           <w:lang w:val="sv-SE"/>
         </w:rPr>
-        <w:t>Diagram Alir Sistem Node Pen</w:t>
-      </w:r>
-      <w:r>
-        <w:rPr>
-          <w:lang w:val="sv-SE"/>
-        </w:rPr>
-        <w:t>erima</w:t>
+        <w:t>Diagram Alir Sistem Node Penerima</w:t>
       </w:r>
     </w:p>
     <w:p>
@@ -22148,13 +22145,7 @@
         <w:rPr>
           <w:lang w:val="sv-SE"/>
         </w:rPr>
-        <w:t xml:space="preserve">Diagram Alir Sistem </w:t>
-      </w:r>
-      <w:r>
-        <w:rPr>
-          <w:lang w:val="sv-SE"/>
-        </w:rPr>
-        <w:t>Pengukur Daya</w:t>
+        <w:t>Diagram Alir Sistem Pengukur Daya</w:t>
       </w:r>
     </w:p>
     <w:p>
@@ -22187,7 +22178,7 @@
         <w:pStyle w:val="ReferenceHeading"/>
         <w:rPr>
           <w:caps w:val="0"/>
-          <w:lang w:val="sv-SE"/>
+          <w:lang w:val="en-ID"/>
         </w:rPr>
       </w:pPr>
       <w:bookmarkStart w:id="66" w:name="_Toc181220099"/>
@@ -22195,7 +22186,7 @@
       <w:r>
         <w:rPr>
           <w:caps w:val="0"/>
-          <w:lang w:val="sv-SE"/>
+          <w:lang w:val="en-ID"/>
         </w:rPr>
         <w:lastRenderedPageBreak/>
         <w:t>DAFTAR REFERENSI</w:t>
@@ -22210,7 +22201,7 @@
         <w:rPr>
           <w:rFonts w:asciiTheme="minorHAnsi" w:hAnsiTheme="minorHAnsi" w:cstheme="minorHAnsi"/>
           <w:shd w:val="clear" w:color="auto" w:fill="FFFFFF"/>
-          <w:lang w:val="sv-SE"/>
+          <w:lang w:val="en-ID"/>
         </w:rPr>
       </w:pPr>
     </w:p>

--- a/Skripsi_Naufal Farras Trikusuma.docx
+++ b/Skripsi_Naufal Farras Trikusuma.docx
@@ -1,6 +1,6 @@
 
 <file path=word/document.xml><?xml version="1.0" encoding="utf-8"?>
-<w:document xmlns:wpc="http://schemas.microsoft.com/office/word/2010/wordprocessingCanvas" xmlns:cx="http://schemas.microsoft.com/office/drawing/2014/chartex" xmlns:cx1="http://schemas.microsoft.com/office/drawing/2015/9/8/chartex" xmlns:cx2="http://schemas.microsoft.com/office/drawing/2015/10/21/chartex" xmlns:cx3="http://schemas.microsoft.com/office/drawing/2016/5/9/chartex" xmlns:cx4="http://schemas.microsoft.com/office/drawing/2016/5/10/chartex" xmlns:cx5="http://schemas.microsoft.com/office/drawing/2016/5/11/chartex" xmlns:cx6="http://schemas.microsoft.com/office/drawing/2016/5/12/chartex" xmlns:cx7="http://schemas.microsoft.com/office/drawing/2016/5/13/chartex" xmlns:cx8="http://schemas.microsoft.com/office/drawing/2016/5/14/chartex" xmlns:mc="http://schemas.openxmlformats.org/markup-compatibility/2006" xmlns:aink="http://schemas.microsoft.com/office/drawing/2016/ink" xmlns:am3d="http://schemas.microsoft.com/office/drawing/2017/model3d" xmlns:o="urn:schemas-microsoft-com:office:office" xmlns:oel="http://schemas.microsoft.com/office/2019/extlst" xmlns:r="http://schemas.openxmlformats.org/officeDocument/2006/relationships" xmlns:m="http://schemas.openxmlformats.org/officeDocument/2006/math" xmlns:v="urn:schemas-microsoft-com:vml" xmlns:wp14="http://schemas.microsoft.com/office/word/2010/wordprocessingDrawing" xmlns:wp="http://schemas.openxmlformats.org/drawingml/2006/wordprocessingDrawing" xmlns:w10="urn:schemas-microsoft-com:office:word" xmlns:w="http://schemas.openxmlformats.org/wordprocessingml/2006/main" xmlns:w14="http://schemas.microsoft.com/office/word/2010/wordml" xmlns:w15="http://schemas.microsoft.com/office/word/2012/wordml" xmlns:w16cex="http://schemas.microsoft.com/office/word/2018/wordml/cex" xmlns:w16cid="http://schemas.microsoft.com/office/word/2016/wordml/cid" xmlns:w16="http://schemas.microsoft.com/office/word/2018/wordml" xmlns:w16sdtdh="http://schemas.microsoft.com/office/word/2020/wordml/sdtdatahash" xmlns:w16se="http://schemas.microsoft.com/office/word/2015/wordml/symex" xmlns:wpg="http://schemas.microsoft.com/office/word/2010/wordprocessingGroup" xmlns:wpi="http://schemas.microsoft.com/office/word/2010/wordprocessingInk" xmlns:wne="http://schemas.microsoft.com/office/word/2006/wordml" xmlns:wps="http://schemas.microsoft.com/office/word/2010/wordprocessingShape" mc:Ignorable="w14 w15 w16se w16cid w16 w16cex w16sdtdh wp14">
+<w:document xmlns:wpc="http://schemas.microsoft.com/office/word/2010/wordprocessingCanvas" xmlns:cx="http://schemas.microsoft.com/office/drawing/2014/chartex" xmlns:cx1="http://schemas.microsoft.com/office/drawing/2015/9/8/chartex" xmlns:cx2="http://schemas.microsoft.com/office/drawing/2015/10/21/chartex" xmlns:cx3="http://schemas.microsoft.com/office/drawing/2016/5/9/chartex" xmlns:cx4="http://schemas.microsoft.com/office/drawing/2016/5/10/chartex" xmlns:cx5="http://schemas.microsoft.com/office/drawing/2016/5/11/chartex" xmlns:cx6="http://schemas.microsoft.com/office/drawing/2016/5/12/chartex" xmlns:cx7="http://schemas.microsoft.com/office/drawing/2016/5/13/chartex" xmlns:cx8="http://schemas.microsoft.com/office/drawing/2016/5/14/chartex" xmlns:mc="http://schemas.openxmlformats.org/markup-compatibility/2006" xmlns:aink="http://schemas.microsoft.com/office/drawing/2016/ink" xmlns:am3d="http://schemas.microsoft.com/office/drawing/2017/model3d" xmlns:o="urn:schemas-microsoft-com:office:office" xmlns:r="http://schemas.openxmlformats.org/officeDocument/2006/relationships" xmlns:m="http://schemas.openxmlformats.org/officeDocument/2006/math" xmlns:v="urn:schemas-microsoft-com:vml" xmlns:wp14="http://schemas.microsoft.com/office/word/2010/wordprocessingDrawing" xmlns:wp="http://schemas.openxmlformats.org/drawingml/2006/wordprocessingDrawing" xmlns:w10="urn:schemas-microsoft-com:office:word" xmlns:w="http://schemas.openxmlformats.org/wordprocessingml/2006/main" xmlns:w14="http://schemas.microsoft.com/office/word/2010/wordml" xmlns:w15="http://schemas.microsoft.com/office/word/2012/wordml" xmlns:w16cex="http://schemas.microsoft.com/office/word/2018/wordml/cex" xmlns:w16cid="http://schemas.microsoft.com/office/word/2016/wordml/cid" xmlns:w16="http://schemas.microsoft.com/office/word/2018/wordml" xmlns:w16se="http://schemas.microsoft.com/office/word/2015/wordml/symex" xmlns:wpg="http://schemas.microsoft.com/office/word/2010/wordprocessingGroup" xmlns:wpi="http://schemas.microsoft.com/office/word/2010/wordprocessingInk" xmlns:wne="http://schemas.microsoft.com/office/word/2006/wordml" xmlns:wps="http://schemas.microsoft.com/office/word/2010/wordprocessingShape" mc:Ignorable="w14 w15 w16se w16cid w16 w16cex wp14">
   <w:body>
     <w:p>
       <w:pPr>
@@ -4051,15 +4051,7 @@
         <w:t>ESP8266</w:t>
       </w:r>
       <w:r>
-        <w:t xml:space="preserve">. Pengujian meliputi kecepatan enkripsi, </w:t>
-      </w:r>
-      <w:proofErr w:type="spellStart"/>
-      <w:r>
-        <w:t>dekripsi</w:t>
-      </w:r>
-      <w:proofErr w:type="spellEnd"/>
-      <w:r>
-        <w:t xml:space="preserve">, serta uji penetrasi seperti sniffing dan </w:t>
+        <w:t xml:space="preserve">. Pengujian meliputi kecepatan enkripsi, dekripsi, serta uji penetrasi seperti sniffing dan </w:t>
       </w:r>
       <w:r>
         <w:rPr>
@@ -5555,7 +5547,21 @@
         <w:rPr>
           <w:lang w:val="en-US"/>
         </w:rPr>
-        <w:t xml:space="preserve"> untuk </w:t>
+        <w:t xml:space="preserve"> </w:t>
+      </w:r>
+      <w:proofErr w:type="spellStart"/>
+      <w:r>
+        <w:rPr>
+          <w:lang w:val="en-US"/>
+        </w:rPr>
+        <w:t>untuk</w:t>
+      </w:r>
+      <w:proofErr w:type="spellEnd"/>
+      <w:r>
+        <w:rPr>
+          <w:lang w:val="en-US"/>
+        </w:rPr>
+        <w:t xml:space="preserve"> </w:t>
       </w:r>
       <w:proofErr w:type="spellStart"/>
       <w:r>
@@ -5625,7 +5631,21 @@
         <w:rPr>
           <w:lang w:val="en-US"/>
         </w:rPr>
-        <w:t xml:space="preserve"> ini.</w:t>
+        <w:t xml:space="preserve"> </w:t>
+      </w:r>
+      <w:proofErr w:type="spellStart"/>
+      <w:r>
+        <w:rPr>
+          <w:lang w:val="en-US"/>
+        </w:rPr>
+        <w:t>ini</w:t>
+      </w:r>
+      <w:proofErr w:type="spellEnd"/>
+      <w:r>
+        <w:rPr>
+          <w:lang w:val="en-US"/>
+        </w:rPr>
+        <w:t>.</w:t>
       </w:r>
       <w:r>
         <w:rPr>
@@ -5810,11 +5830,19 @@
         </w:rPr>
         <w:t xml:space="preserve"> </w:t>
       </w:r>
-      <w:r>
-        <w:rPr>
-          <w:lang w:val="en-US"/>
-        </w:rPr>
-        <w:t xml:space="preserve">Tabel 2.1 Daftar </w:t>
+      <w:proofErr w:type="spellStart"/>
+      <w:r>
+        <w:rPr>
+          <w:lang w:val="en-US"/>
+        </w:rPr>
+        <w:t>Tabel</w:t>
+      </w:r>
+      <w:proofErr w:type="spellEnd"/>
+      <w:r>
+        <w:rPr>
+          <w:lang w:val="en-US"/>
+        </w:rPr>
+        <w:t xml:space="preserve"> 2.1 Daftar </w:t>
       </w:r>
       <w:proofErr w:type="spellStart"/>
       <w:r>
@@ -5828,9 +5856,17 @@
         <w:rPr>
           <w:lang w:val="en-US"/>
         </w:rPr>
-        <w:t xml:space="preserve"> Pustaka</w:t>
+        <w:t xml:space="preserve"> </w:t>
+      </w:r>
+      <w:proofErr w:type="spellStart"/>
+      <w:r>
+        <w:rPr>
+          <w:lang w:val="en-US"/>
+        </w:rPr>
+        <w:t>Pustaka</w:t>
       </w:r>
       <w:bookmarkEnd w:id="28"/>
+      <w:proofErr w:type="spellEnd"/>
     </w:p>
     <w:p>
       <w:pPr>
@@ -8441,7 +8477,21 @@
         <w:rPr>
           <w:lang w:val="en-US"/>
         </w:rPr>
-        <w:t xml:space="preserve"> untuk </w:t>
+        <w:t xml:space="preserve"> </w:t>
+      </w:r>
+      <w:proofErr w:type="spellStart"/>
+      <w:r>
+        <w:rPr>
+          <w:lang w:val="en-US"/>
+        </w:rPr>
+        <w:t>untuk</w:t>
+      </w:r>
+      <w:proofErr w:type="spellEnd"/>
+      <w:r>
+        <w:rPr>
+          <w:lang w:val="en-US"/>
+        </w:rPr>
+        <w:t xml:space="preserve"> </w:t>
       </w:r>
       <w:r>
         <w:rPr>
@@ -8485,7 +8535,21 @@
         <w:rPr>
           <w:lang w:val="en-US"/>
         </w:rPr>
-        <w:t xml:space="preserve"> untuk </w:t>
+        <w:t xml:space="preserve"> </w:t>
+      </w:r>
+      <w:proofErr w:type="spellStart"/>
+      <w:r>
+        <w:rPr>
+          <w:lang w:val="en-US"/>
+        </w:rPr>
+        <w:t>untuk</w:t>
+      </w:r>
+      <w:proofErr w:type="spellEnd"/>
+      <w:r>
+        <w:rPr>
+          <w:lang w:val="en-US"/>
+        </w:rPr>
+        <w:t xml:space="preserve"> </w:t>
       </w:r>
       <w:proofErr w:type="spellStart"/>
       <w:r>
@@ -8705,13 +8769,41 @@
         <w:rPr>
           <w:lang w:val="en-US"/>
         </w:rPr>
-        <w:t xml:space="preserve"> siny</w:t>
-      </w:r>
-      <w:r>
-        <w:rPr>
-          <w:lang w:val="en-US"/>
-        </w:rPr>
-        <w:t xml:space="preserve">al dapat </w:t>
+        <w:t xml:space="preserve"> </w:t>
+      </w:r>
+      <w:proofErr w:type="spellStart"/>
+      <w:r>
+        <w:rPr>
+          <w:lang w:val="en-US"/>
+        </w:rPr>
+        <w:t>siny</w:t>
+      </w:r>
+      <w:r>
+        <w:rPr>
+          <w:lang w:val="en-US"/>
+        </w:rPr>
+        <w:t>al</w:t>
+      </w:r>
+      <w:proofErr w:type="spellEnd"/>
+      <w:r>
+        <w:rPr>
+          <w:lang w:val="en-US"/>
+        </w:rPr>
+        <w:t xml:space="preserve"> </w:t>
+      </w:r>
+      <w:proofErr w:type="spellStart"/>
+      <w:r>
+        <w:rPr>
+          <w:lang w:val="en-US"/>
+        </w:rPr>
+        <w:t>dapat</w:t>
+      </w:r>
+      <w:proofErr w:type="spellEnd"/>
+      <w:r>
+        <w:rPr>
+          <w:lang w:val="en-US"/>
+        </w:rPr>
+        <w:t xml:space="preserve"> </w:t>
       </w:r>
       <w:proofErr w:type="spellStart"/>
       <w:r>
@@ -8830,7 +8922,21 @@
         <w:rPr>
           <w:lang w:val="en-US"/>
         </w:rPr>
-        <w:t xml:space="preserve"> ini </w:t>
+        <w:t xml:space="preserve"> </w:t>
+      </w:r>
+      <w:proofErr w:type="spellStart"/>
+      <w:r>
+        <w:rPr>
+          <w:lang w:val="en-US"/>
+        </w:rPr>
+        <w:t>ini</w:t>
+      </w:r>
+      <w:proofErr w:type="spellEnd"/>
+      <w:r>
+        <w:rPr>
+          <w:lang w:val="en-US"/>
+        </w:rPr>
+        <w:t xml:space="preserve"> </w:t>
       </w:r>
       <w:proofErr w:type="spellStart"/>
       <w:r>
@@ -8996,7 +9102,21 @@
         <w:rPr>
           <w:lang w:val="en-US"/>
         </w:rPr>
-        <w:t xml:space="preserve"> untuk </w:t>
+        <w:t xml:space="preserve"> </w:t>
+      </w:r>
+      <w:proofErr w:type="spellStart"/>
+      <w:r>
+        <w:rPr>
+          <w:lang w:val="en-US"/>
+        </w:rPr>
+        <w:t>untuk</w:t>
+      </w:r>
+      <w:proofErr w:type="spellEnd"/>
+      <w:r>
+        <w:rPr>
+          <w:lang w:val="en-US"/>
+        </w:rPr>
+        <w:t xml:space="preserve"> </w:t>
       </w:r>
       <w:proofErr w:type="spellStart"/>
       <w:r>
@@ -9066,7 +9186,21 @@
         <w:rPr>
           <w:lang w:val="en-US"/>
         </w:rPr>
-        <w:t xml:space="preserve">(CSMA/CA) untuk </w:t>
+        <w:t xml:space="preserve">(CSMA/CA) </w:t>
+      </w:r>
+      <w:proofErr w:type="spellStart"/>
+      <w:r>
+        <w:rPr>
+          <w:lang w:val="en-US"/>
+        </w:rPr>
+        <w:t>untuk</w:t>
+      </w:r>
+      <w:proofErr w:type="spellEnd"/>
+      <w:r>
+        <w:rPr>
+          <w:lang w:val="en-US"/>
+        </w:rPr>
+        <w:t xml:space="preserve"> </w:t>
       </w:r>
       <w:proofErr w:type="spellStart"/>
       <w:r>
@@ -9206,7 +9340,21 @@
         <w:rPr>
           <w:lang w:val="en-US"/>
         </w:rPr>
-        <w:t xml:space="preserve"> atau </w:t>
+        <w:t xml:space="preserve"> </w:t>
+      </w:r>
+      <w:proofErr w:type="spellStart"/>
+      <w:r>
+        <w:rPr>
+          <w:lang w:val="en-US"/>
+        </w:rPr>
+        <w:t>atau</w:t>
+      </w:r>
+      <w:proofErr w:type="spellEnd"/>
+      <w:r>
+        <w:rPr>
+          <w:lang w:val="en-US"/>
+        </w:rPr>
+        <w:t xml:space="preserve"> </w:t>
       </w:r>
       <w:proofErr w:type="spellStart"/>
       <w:r>
@@ -9468,7 +9616,21 @@
         <w:rPr>
           <w:lang w:val="en-US"/>
         </w:rPr>
-        <w:t xml:space="preserve"> atau </w:t>
+        <w:t xml:space="preserve"> </w:t>
+      </w:r>
+      <w:proofErr w:type="spellStart"/>
+      <w:r>
+        <w:rPr>
+          <w:lang w:val="en-US"/>
+        </w:rPr>
+        <w:t>atau</w:t>
+      </w:r>
+      <w:proofErr w:type="spellEnd"/>
+      <w:r>
+        <w:rPr>
+          <w:lang w:val="en-US"/>
+        </w:rPr>
+        <w:t xml:space="preserve"> </w:t>
       </w:r>
       <w:proofErr w:type="spellStart"/>
       <w:r>
@@ -9524,7 +9686,21 @@
         <w:rPr>
           <w:lang w:val="en-US"/>
         </w:rPr>
-        <w:t xml:space="preserve"> ini, </w:t>
+        <w:t xml:space="preserve"> </w:t>
+      </w:r>
+      <w:proofErr w:type="spellStart"/>
+      <w:r>
+        <w:rPr>
+          <w:lang w:val="en-US"/>
+        </w:rPr>
+        <w:t>ini</w:t>
+      </w:r>
+      <w:proofErr w:type="spellEnd"/>
+      <w:r>
+        <w:rPr>
+          <w:lang w:val="en-US"/>
+        </w:rPr>
+        <w:t xml:space="preserve">, </w:t>
       </w:r>
       <w:proofErr w:type="spellStart"/>
       <w:r>
@@ -9726,7 +9902,21 @@
         <w:rPr>
           <w:lang w:val="en-US"/>
         </w:rPr>
-        <w:t xml:space="preserve"> ini. </w:t>
+        <w:t xml:space="preserve"> </w:t>
+      </w:r>
+      <w:proofErr w:type="spellStart"/>
+      <w:r>
+        <w:rPr>
+          <w:lang w:val="en-US"/>
+        </w:rPr>
+        <w:t>ini</w:t>
+      </w:r>
+      <w:proofErr w:type="spellEnd"/>
+      <w:r>
+        <w:rPr>
+          <w:lang w:val="en-US"/>
+        </w:rPr>
+        <w:t xml:space="preserve">. </w:t>
       </w:r>
       <w:proofErr w:type="spellStart"/>
       <w:r>
@@ -10066,11 +10256,19 @@
         </w:rPr>
       </w:pPr>
       <w:bookmarkStart w:id="46" w:name="_Toc181220084"/>
-      <w:r>
-        <w:rPr>
-          <w:lang w:val="en-US"/>
-        </w:rPr>
-        <w:t xml:space="preserve">Metode </w:t>
+      <w:proofErr w:type="spellStart"/>
+      <w:r>
+        <w:rPr>
+          <w:lang w:val="en-US"/>
+        </w:rPr>
+        <w:t>Metode</w:t>
+      </w:r>
+      <w:proofErr w:type="spellEnd"/>
+      <w:r>
+        <w:rPr>
+          <w:lang w:val="en-US"/>
+        </w:rPr>
+        <w:t xml:space="preserve"> </w:t>
       </w:r>
       <w:proofErr w:type="spellStart"/>
       <w:r>
@@ -10090,11 +10288,19 @@
         </w:rPr>
       </w:pPr>
       <w:bookmarkStart w:id="47" w:name="_Hlk175784435"/>
-      <w:r>
-        <w:rPr>
-          <w:lang w:val="en-US"/>
-        </w:rPr>
-        <w:t xml:space="preserve">Metode </w:t>
+      <w:proofErr w:type="spellStart"/>
+      <w:r>
+        <w:rPr>
+          <w:lang w:val="en-US"/>
+        </w:rPr>
+        <w:t>Metode</w:t>
+      </w:r>
+      <w:proofErr w:type="spellEnd"/>
+      <w:r>
+        <w:rPr>
+          <w:lang w:val="en-US"/>
+        </w:rPr>
+        <w:t xml:space="preserve"> </w:t>
       </w:r>
       <w:proofErr w:type="spellStart"/>
       <w:r>
@@ -10178,7 +10384,21 @@
         <w:rPr>
           <w:lang w:val="en-US"/>
         </w:rPr>
-        <w:t xml:space="preserve"> bentuk diagram </w:t>
+        <w:t xml:space="preserve"> </w:t>
+      </w:r>
+      <w:proofErr w:type="spellStart"/>
+      <w:r>
+        <w:rPr>
+          <w:lang w:val="en-US"/>
+        </w:rPr>
+        <w:t>bentuk</w:t>
+      </w:r>
+      <w:proofErr w:type="spellEnd"/>
+      <w:r>
+        <w:rPr>
+          <w:lang w:val="en-US"/>
+        </w:rPr>
+        <w:t xml:space="preserve"> diagram </w:t>
       </w:r>
       <w:proofErr w:type="spellStart"/>
       <w:r>
@@ -10297,7 +10517,21 @@
         <w:rPr>
           <w:lang w:val="en-US"/>
         </w:rPr>
-        <w:t xml:space="preserve"> untuk </w:t>
+        <w:t xml:space="preserve"> </w:t>
+      </w:r>
+      <w:proofErr w:type="spellStart"/>
+      <w:r>
+        <w:rPr>
+          <w:lang w:val="en-US"/>
+        </w:rPr>
+        <w:t>untuk</w:t>
+      </w:r>
+      <w:proofErr w:type="spellEnd"/>
+      <w:r>
+        <w:rPr>
+          <w:lang w:val="en-US"/>
+        </w:rPr>
+        <w:t xml:space="preserve"> </w:t>
       </w:r>
       <w:proofErr w:type="spellStart"/>
       <w:r>
@@ -11249,13 +11483,8 @@
         </w:rPr>
         <w:t xml:space="preserve"> </w:t>
       </w:r>
-      <w:proofErr w:type="spellStart"/>
-      <w:r>
-        <w:t>stakeholder</w:t>
-      </w:r>
-      <w:proofErr w:type="spellEnd"/>
-      <w:r>
-        <w:t>,</w:t>
+      <w:r>
+        <w:t>stakeholder,</w:t>
       </w:r>
       <w:r>
         <w:rPr>
@@ -11344,34 +11573,16 @@
       <w:r>
         <w:t xml:space="preserve"> yang memiliki kerentanan pada hal keamanan saat transmisi data dan karakteristik </w:t>
       </w:r>
-      <w:proofErr w:type="spellStart"/>
       <w:r>
         <w:rPr>
           <w:i/>
           <w:iCs/>
         </w:rPr>
-        <w:t>limited</w:t>
-      </w:r>
-      <w:proofErr w:type="spellEnd"/>
-      <w:r>
-        <w:rPr>
-          <w:i/>
-          <w:iCs/>
-        </w:rPr>
-        <w:t xml:space="preserve"> </w:t>
-      </w:r>
-      <w:proofErr w:type="spellStart"/>
-      <w:r>
-        <w:rPr>
-          <w:i/>
-          <w:iCs/>
-        </w:rPr>
-        <w:t>resources-</w:t>
+        <w:t>limited resources-</w:t>
       </w:r>
       <w:r>
         <w:t>nya</w:t>
       </w:r>
-      <w:proofErr w:type="spellEnd"/>
       <w:r>
         <w:t>.</w:t>
       </w:r>
@@ -11391,23 +11602,7 @@
         <w:t xml:space="preserve"> dengan </w:t>
       </w:r>
       <w:r>
-        <w:t xml:space="preserve">beberapa algoritma seperti </w:t>
-      </w:r>
-      <w:proofErr w:type="spellStart"/>
-      <w:r>
-        <w:t>Clefia</w:t>
-      </w:r>
-      <w:proofErr w:type="spellEnd"/>
-      <w:r>
-        <w:t xml:space="preserve">, AES, dan </w:t>
-      </w:r>
-      <w:proofErr w:type="spellStart"/>
-      <w:r>
-        <w:t>Snow</w:t>
-      </w:r>
-      <w:proofErr w:type="spellEnd"/>
-      <w:r>
-        <w:t>-V dengan</w:t>
+        <w:t>beberapa algoritma seperti Clefia, AES, dan Snow-V dengan</w:t>
       </w:r>
       <w:r>
         <w:t xml:space="preserve"> parameter</w:t>
@@ -11419,15 +11614,7 @@
         <w:t>tingkat keamanan algoritma, tingkat efisiensi penggunaan sumber daya, dan kecepatan komputasi</w:t>
       </w:r>
       <w:r>
-        <w:t xml:space="preserve">, parameter tersebut menjadi pertimbangan utama dalam </w:t>
-      </w:r>
-      <w:proofErr w:type="spellStart"/>
-      <w:r>
-        <w:t>kehandalan</w:t>
-      </w:r>
-      <w:proofErr w:type="spellEnd"/>
-      <w:r>
-        <w:t xml:space="preserve"> dan keamanan sistem WSN.</w:t>
+        <w:t>, parameter tersebut menjadi pertimbangan utama dalam kehandalan dan keamanan sistem WSN.</w:t>
       </w:r>
     </w:p>
     <w:p>
@@ -11437,29 +11624,13 @@
         <w:ind w:left="5" w:right="238" w:firstLine="340"/>
       </w:pPr>
       <w:r>
-        <w:t xml:space="preserve">Algoritma ChaCha20 dipilih penulis dikarenakan kecepatan </w:t>
-      </w:r>
-      <w:proofErr w:type="spellStart"/>
-      <w:r>
-        <w:t>nya</w:t>
-      </w:r>
-      <w:proofErr w:type="spellEnd"/>
-      <w:r>
-        <w:t xml:space="preserve"> dalam proses enkripsi yang sangat cepat untuk diharapkan </w:t>
+        <w:t xml:space="preserve">Algoritma ChaCha20 dipilih penulis dikarenakan kecepatan nya dalam proses enkripsi yang sangat cepat untuk diharapkan </w:t>
       </w:r>
       <w:r>
         <w:t>dapat lebih efisien dibandingkan algoritma lainnya</w:t>
       </w:r>
       <w:r>
-        <w:t xml:space="preserve">, namun perlu dilakukan pengujian secara </w:t>
-      </w:r>
-      <w:proofErr w:type="spellStart"/>
-      <w:r>
-        <w:t>komperehensif</w:t>
-      </w:r>
-      <w:proofErr w:type="spellEnd"/>
-      <w:r>
-        <w:t xml:space="preserve"> untuk menentukan algoritma yang paling cocok dengan karakteristik WSN.</w:t>
+        <w:t>, namun perlu dilakukan pengujian secara komperehensif untuk menentukan algoritma yang paling cocok dengan karakteristik WSN.</w:t>
       </w:r>
     </w:p>
     <w:p>
@@ -11486,12 +11657,10 @@
         </w:rPr>
         <w:t xml:space="preserve"> </w:t>
       </w:r>
-      <w:proofErr w:type="spellStart"/>
       <w:r>
         <w:t>Stakeholder</w:t>
       </w:r>
       <w:bookmarkEnd w:id="59"/>
-      <w:proofErr w:type="spellEnd"/>
     </w:p>
     <w:p>
       <w:pPr>
@@ -11502,13 +11671,8 @@
         <w:t>Analisis dan evaluasi hasil pengujian algoritma enkripsi pada studi kasus WSN memiliki peran penting dalam proses perancangan dan implementasi sistem WSN</w:t>
       </w:r>
       <w:r>
-        <w:t xml:space="preserve"> </w:t>
-      </w:r>
-      <w:proofErr w:type="spellStart"/>
-      <w:r>
-        <w:t>kedepan</w:t>
-      </w:r>
-      <w:proofErr w:type="spellEnd"/>
+        <w:t xml:space="preserve"> kedepan</w:t>
+      </w:r>
       <w:r>
         <w:t xml:space="preserve">. </w:t>
       </w:r>
@@ -11525,29 +11689,13 @@
         <w:t xml:space="preserve">. </w:t>
       </w:r>
       <w:r>
-        <w:t xml:space="preserve">Beberapa </w:t>
-      </w:r>
-      <w:proofErr w:type="spellStart"/>
-      <w:r>
-        <w:t>stakeholders</w:t>
-      </w:r>
-      <w:proofErr w:type="spellEnd"/>
-      <w:r>
-        <w:t xml:space="preserve"> dari penelitian ini adalah </w:t>
+        <w:t xml:space="preserve">Beberapa stakeholders dari penelitian ini adalah </w:t>
       </w:r>
       <w:r>
         <w:t>Perekayasa dan Pengembang Sistem</w:t>
       </w:r>
       <w:r>
-        <w:t xml:space="preserve"> dalam perancangan sistemnya, pengguna sistem WSN </w:t>
-      </w:r>
-      <w:proofErr w:type="spellStart"/>
-      <w:r>
-        <w:t>dimana</w:t>
-      </w:r>
-      <w:proofErr w:type="spellEnd"/>
-      <w:r>
-        <w:t xml:space="preserve"> sistemnya dapat lebih aman dan efisien, lalu peneliti atau akademisi yang dapat melakukan studi lanjutan</w:t>
+        <w:t xml:space="preserve"> dalam perancangan sistemnya, pengguna sistem WSN dimana sistemnya dapat lebih aman dan efisien, lalu peneliti atau akademisi yang dapat melakukan studi lanjutan</w:t>
       </w:r>
       <w:r>
         <w:t xml:space="preserve"> mengenai topik ini</w:t>
@@ -11642,21 +11790,8 @@
         </w:rPr>
         <w:t>haCha20, C</w:t>
       </w:r>
-      <w:proofErr w:type="spellStart"/>
-      <w:r>
-        <w:t>lefia</w:t>
-      </w:r>
-      <w:proofErr w:type="spellEnd"/>
-      <w:r>
-        <w:t xml:space="preserve">, AES, dan </w:t>
-      </w:r>
-      <w:proofErr w:type="spellStart"/>
-      <w:r>
-        <w:t>Snow</w:t>
-      </w:r>
-      <w:proofErr w:type="spellEnd"/>
-      <w:r>
-        <w:t>-V</w:t>
+      <w:r>
+        <w:t>lefia, AES, dan Snow-V</w:t>
       </w:r>
       <w:r>
         <w:rPr>
@@ -11833,15 +11968,7 @@
         <w:t xml:space="preserve">pat </w:t>
       </w:r>
       <w:r>
-        <w:t xml:space="preserve">mengukur waktu komputasi setiap algoritma dengan tingkat presisi hingga </w:t>
-      </w:r>
-      <w:proofErr w:type="spellStart"/>
-      <w:r>
-        <w:t>mikrodetik</w:t>
-      </w:r>
-      <w:proofErr w:type="spellEnd"/>
-      <w:r>
-        <w:t>, guna memastikan evaluasi kinerja yang akurat</w:t>
+        <w:t>mengukur waktu komputasi setiap algoritma dengan tingkat presisi hingga mikrodetik, guna memastikan evaluasi kinerja yang akurat</w:t>
       </w:r>
       <w:r>
         <w:rPr>
@@ -11969,39 +12096,7 @@
         <w:t xml:space="preserve"> </w:t>
       </w:r>
       <w:r>
-        <w:t xml:space="preserve">Algoritma enkripsi di 2 </w:t>
-      </w:r>
-      <w:proofErr w:type="spellStart"/>
-      <w:r>
-        <w:t>mikrokontroler</w:t>
-      </w:r>
-      <w:proofErr w:type="spellEnd"/>
-      <w:r>
-        <w:t xml:space="preserve"> ESP8266 yang digunakan sebagai </w:t>
-      </w:r>
-      <w:proofErr w:type="spellStart"/>
-      <w:r>
-        <w:t>enkriptor</w:t>
-      </w:r>
-      <w:proofErr w:type="spellEnd"/>
-      <w:r>
-        <w:t xml:space="preserve"> dan </w:t>
-      </w:r>
-      <w:proofErr w:type="spellStart"/>
-      <w:r>
-        <w:t>dekriptor</w:t>
-      </w:r>
-      <w:proofErr w:type="spellEnd"/>
-      <w:r>
-        <w:t xml:space="preserve"> yang saling berkomunikasi dengan protokol ESP-NOW, </w:t>
-      </w:r>
-      <w:proofErr w:type="spellStart"/>
-      <w:r>
-        <w:t>dimana</w:t>
-      </w:r>
-      <w:proofErr w:type="spellEnd"/>
-      <w:r>
-        <w:t xml:space="preserve"> data uji yang digunakan berasal dari sensor suhu dan kelembapan DHT22. </w:t>
+        <w:t xml:space="preserve">Algoritma enkripsi di 2 mikrokontroler ESP8266 yang digunakan sebagai enkriptor dan dekriptor yang saling berkomunikasi dengan protokol ESP-NOW, dimana data uji yang digunakan berasal dari sensor suhu dan kelembapan DHT22. </w:t>
       </w:r>
       <w:r>
         <w:t xml:space="preserve">Sistem dirancang dengan </w:t>
@@ -12025,15 +12120,7 @@
         <w:t xml:space="preserve"> pada sistem penguji,</w:t>
       </w:r>
       <w:r>
-        <w:t xml:space="preserve"> setiap algoritma akan diuji kecepatan komputasinya dalam melakukan enkripsi dan </w:t>
-      </w:r>
-      <w:proofErr w:type="spellStart"/>
-      <w:r>
-        <w:t>dekripsi</w:t>
-      </w:r>
-      <w:proofErr w:type="spellEnd"/>
-      <w:r>
-        <w:t>. Dalam pengujian penggunaan sumber daya atau energi yang digunakan tiap algoritma, digunakan</w:t>
+        <w:t xml:space="preserve"> setiap algoritma akan diuji kecepatan komputasinya dalam melakukan enkripsi dan dekripsi. Dalam pengujian penggunaan sumber daya atau energi yang digunakan tiap algoritma, digunakan</w:t>
       </w:r>
       <w:r>
         <w:t xml:space="preserve"> ESP32 dan</w:t>
@@ -12308,27 +12395,14 @@
         <w:lastRenderedPageBreak/>
         <w:t xml:space="preserve">ESP8266 adalah </w:t>
       </w:r>
-      <w:proofErr w:type="spellStart"/>
-      <w:r>
-        <w:t>mikrokontroler</w:t>
-      </w:r>
-      <w:proofErr w:type="spellEnd"/>
-      <w:r>
-        <w:t xml:space="preserve"> dengan</w:t>
-      </w:r>
-      <w:r>
-        <w:t xml:space="preserve"> </w:t>
-      </w:r>
-      <w:r>
-        <w:t xml:space="preserve">modul </w:t>
-      </w:r>
-      <w:proofErr w:type="spellStart"/>
-      <w:r>
-        <w:t>Wi-Fi</w:t>
-      </w:r>
-      <w:proofErr w:type="spellEnd"/>
-      <w:r>
-        <w:t xml:space="preserve"> </w:t>
+      <w:r>
+        <w:t>mikrokontroler dengan</w:t>
+      </w:r>
+      <w:r>
+        <w:t xml:space="preserve"> </w:t>
+      </w:r>
+      <w:r>
+        <w:t xml:space="preserve">modul Wi-Fi </w:t>
       </w:r>
       <w:r>
         <w:t>t</w:t>
@@ -12340,31 +12414,7 @@
         <w:t>umum</w:t>
       </w:r>
       <w:r>
-        <w:t xml:space="preserve"> digunakan dalam proyek </w:t>
-      </w:r>
-      <w:proofErr w:type="spellStart"/>
-      <w:r>
-        <w:t>IoT</w:t>
-      </w:r>
-      <w:proofErr w:type="spellEnd"/>
-      <w:r>
-        <w:t xml:space="preserve"> (Internet </w:t>
-      </w:r>
-      <w:proofErr w:type="spellStart"/>
-      <w:r>
-        <w:t>of</w:t>
-      </w:r>
-      <w:proofErr w:type="spellEnd"/>
-      <w:r>
-        <w:t xml:space="preserve"> </w:t>
-      </w:r>
-      <w:proofErr w:type="spellStart"/>
-      <w:r>
-        <w:t>Things</w:t>
-      </w:r>
-      <w:proofErr w:type="spellEnd"/>
-      <w:r>
-        <w:t>)</w:t>
+        <w:t xml:space="preserve"> digunakan dalam proyek IoT (Internet of Things)</w:t>
       </w:r>
       <w:r>
         <w:t xml:space="preserve"> ataupun WSN (Wireless Sensor Network)</w:t>
@@ -12372,11 +12422,9 @@
       <w:r>
         <w:t xml:space="preserve">. </w:t>
       </w:r>
-      <w:proofErr w:type="spellStart"/>
       <w:r>
         <w:t>Mikrokontroler</w:t>
       </w:r>
-      <w:proofErr w:type="spellEnd"/>
       <w:r>
         <w:t xml:space="preserve"> ini memiliki </w:t>
       </w:r>
@@ -12393,45 +12441,13 @@
         <w:t>pabilitas</w:t>
       </w:r>
       <w:r>
-        <w:t xml:space="preserve"> jaringan </w:t>
-      </w:r>
-      <w:proofErr w:type="spellStart"/>
-      <w:r>
-        <w:t>Wi-Fi</w:t>
-      </w:r>
-      <w:proofErr w:type="spellEnd"/>
-      <w:r>
-        <w:t xml:space="preserve"> dan menjalankan program secara mandiri tanpa memerlukan </w:t>
-      </w:r>
-      <w:proofErr w:type="spellStart"/>
-      <w:r>
-        <w:t>mikrokontroler</w:t>
-      </w:r>
-      <w:proofErr w:type="spellEnd"/>
-      <w:r>
-        <w:t xml:space="preserve"> eksternal. Dengan prosesor berbasis </w:t>
-      </w:r>
-      <w:proofErr w:type="spellStart"/>
-      <w:r>
-        <w:t>Tensilica</w:t>
-      </w:r>
-      <w:proofErr w:type="spellEnd"/>
-      <w:r>
-        <w:t xml:space="preserve"> L106</w:t>
+        <w:t xml:space="preserve"> jaringan Wi-Fi dan menjalankan program secara mandiri tanpa memerlukan mikrokontroler eksternal. Dengan prosesor berbasis Tensilica L106</w:t>
       </w:r>
       <w:r>
         <w:t xml:space="preserve"> 32-bit prosesor</w:t>
       </w:r>
       <w:r>
-        <w:t xml:space="preserve"> berkecepatan 80-160 </w:t>
-      </w:r>
-      <w:proofErr w:type="spellStart"/>
-      <w:r>
-        <w:t>MHz</w:t>
-      </w:r>
-      <w:proofErr w:type="spellEnd"/>
-      <w:r>
-        <w:t xml:space="preserve">, ESP8266 mendukung protokol </w:t>
+        <w:t xml:space="preserve"> berkecepatan 80-160 MHz, ESP8266 mendukung protokol </w:t>
       </w:r>
       <w:r>
         <w:t xml:space="preserve">seperti </w:t>
@@ -12449,39 +12465,7 @@
         <w:t>yang</w:t>
       </w:r>
       <w:r>
-        <w:t xml:space="preserve"> dapat digunakan untuk komunikasi nirkabel. Selain itu, modul ini memiliki GPIO (General </w:t>
-      </w:r>
-      <w:proofErr w:type="spellStart"/>
-      <w:r>
-        <w:t>Purpose</w:t>
-      </w:r>
-      <w:proofErr w:type="spellEnd"/>
-      <w:r>
-        <w:t xml:space="preserve"> </w:t>
-      </w:r>
-      <w:proofErr w:type="spellStart"/>
-      <w:r>
-        <w:t>Input</w:t>
-      </w:r>
-      <w:proofErr w:type="spellEnd"/>
-      <w:r>
-        <w:t xml:space="preserve"> </w:t>
-      </w:r>
-      <w:proofErr w:type="spellStart"/>
-      <w:r>
-        <w:t>Output</w:t>
-      </w:r>
-      <w:proofErr w:type="spellEnd"/>
-      <w:r>
-        <w:t xml:space="preserve">) yang memungkinkan interaksi dengan berbagai sensor dan </w:t>
-      </w:r>
-      <w:proofErr w:type="spellStart"/>
-      <w:r>
-        <w:t>aktuator</w:t>
-      </w:r>
-      <w:proofErr w:type="spellEnd"/>
-      <w:r>
-        <w:t xml:space="preserve">, </w:t>
+        <w:t xml:space="preserve"> dapat digunakan untuk komunikasi nirkabel. Selain itu, modul ini memiliki GPIO (General Purpose Input Output) yang memungkinkan interaksi dengan berbagai sensor dan aktuator, </w:t>
       </w:r>
       <w:r>
         <w:t>membuatnya</w:t>
@@ -12495,59 +12479,29 @@
       <w:r>
         <w:t xml:space="preserve"> seperti </w:t>
       </w:r>
-      <w:proofErr w:type="spellStart"/>
       <w:r>
         <w:rPr>
           <w:i/>
           <w:iCs/>
         </w:rPr>
-        <w:t>smart</w:t>
-      </w:r>
-      <w:proofErr w:type="spellEnd"/>
+        <w:t>smart home</w:t>
+      </w:r>
+      <w:r>
+        <w:t xml:space="preserve">, </w:t>
+      </w:r>
       <w:r>
         <w:rPr>
           <w:i/>
           <w:iCs/>
         </w:rPr>
-        <w:t xml:space="preserve"> </w:t>
-      </w:r>
-      <w:proofErr w:type="spellStart"/>
-      <w:r>
-        <w:rPr>
-          <w:i/>
-          <w:iCs/>
-        </w:rPr>
-        <w:t>home</w:t>
-      </w:r>
-      <w:proofErr w:type="spellEnd"/>
-      <w:r>
-        <w:t xml:space="preserve">, </w:t>
-      </w:r>
-      <w:proofErr w:type="spellStart"/>
-      <w:r>
-        <w:rPr>
-          <w:i/>
-          <w:iCs/>
-        </w:rPr>
         <w:t>monitoring</w:t>
       </w:r>
-      <w:proofErr w:type="spellEnd"/>
       <w:r>
         <w:t xml:space="preserve">, dan </w:t>
       </w:r>
-      <w:proofErr w:type="spellStart"/>
-      <w:r>
-        <w:t>wireless</w:t>
-      </w:r>
-      <w:proofErr w:type="spellEnd"/>
-      <w:r>
-        <w:t xml:space="preserve"> sensor </w:t>
-      </w:r>
-      <w:proofErr w:type="spellStart"/>
-      <w:r>
-        <w:t>network</w:t>
-      </w:r>
-      <w:proofErr w:type="spellEnd"/>
+      <w:r>
+        <w:t>wireless sensor network</w:t>
+      </w:r>
       <w:r>
         <w:t>.</w:t>
       </w:r>
@@ -12562,11 +12516,19 @@
       <w:pPr>
         <w:pStyle w:val="Caption"/>
       </w:pPr>
-      <w:r>
-        <w:rPr>
-          <w:lang w:val="en-US"/>
-        </w:rPr>
-        <w:t xml:space="preserve">Tabel 2.1 </w:t>
+      <w:proofErr w:type="spellStart"/>
+      <w:r>
+        <w:rPr>
+          <w:lang w:val="en-US"/>
+        </w:rPr>
+        <w:t>Tabel</w:t>
+      </w:r>
+      <w:proofErr w:type="spellEnd"/>
+      <w:r>
+        <w:rPr>
+          <w:lang w:val="en-US"/>
+        </w:rPr>
+        <w:t xml:space="preserve"> 2.1 </w:t>
       </w:r>
       <w:proofErr w:type="spellStart"/>
       <w:r>
@@ -12624,7 +12586,6 @@
                 <w:sz w:val="24"/>
               </w:rPr>
             </w:pPr>
-            <w:proofErr w:type="spellStart"/>
             <w:r>
               <w:rPr>
                 <w:rFonts w:ascii="Calibri"/>
@@ -12632,7 +12593,6 @@
               </w:rPr>
               <w:t>Mikrokontroler</w:t>
             </w:r>
-            <w:proofErr w:type="spellEnd"/>
           </w:p>
         </w:tc>
         <w:tc>
@@ -12716,31 +12676,13 @@
                 <w:sz w:val="24"/>
               </w:rPr>
             </w:pPr>
-            <w:proofErr w:type="spellStart"/>
             <w:r>
               <w:rPr>
                 <w:rFonts w:ascii="Calibri"/>
                 <w:sz w:val="24"/>
               </w:rPr>
-              <w:t>Tensilica</w:t>
-            </w:r>
-            <w:proofErr w:type="spellEnd"/>
-            <w:r>
-              <w:rPr>
-                <w:rFonts w:ascii="Calibri"/>
-                <w:sz w:val="24"/>
-              </w:rPr>
-              <w:t xml:space="preserve"> L106 32-bit </w:t>
-            </w:r>
-            <w:proofErr w:type="spellStart"/>
-            <w:r>
-              <w:rPr>
-                <w:rFonts w:ascii="Calibri"/>
-                <w:sz w:val="24"/>
-              </w:rPr>
-              <w:t>processor</w:t>
-            </w:r>
-            <w:proofErr w:type="spellEnd"/>
+              <w:t>Tensilica L106 32-bit processor</w:t>
+            </w:r>
           </w:p>
         </w:tc>
       </w:tr>
@@ -12830,7 +12772,6 @@
                 <w:sz w:val="24"/>
               </w:rPr>
             </w:pPr>
-            <w:proofErr w:type="spellStart"/>
             <w:r>
               <w:rPr>
                 <w:rFonts w:ascii="Calibri"/>
@@ -12838,7 +12779,6 @@
               </w:rPr>
               <w:t>Wi-Fi</w:t>
             </w:r>
-            <w:proofErr w:type="spellEnd"/>
           </w:p>
         </w:tc>
         <w:tc>
@@ -13006,7 +12946,6 @@
               </w:rPr>
               <w:t xml:space="preserve">50 </w:t>
             </w:r>
-            <w:proofErr w:type="spellStart"/>
             <w:r>
               <w:rPr>
                 <w:rFonts w:ascii="Calibri"/>
@@ -13014,7 +12953,6 @@
               </w:rPr>
               <w:t>KiB</w:t>
             </w:r>
-            <w:proofErr w:type="spellEnd"/>
           </w:p>
         </w:tc>
       </w:tr>
@@ -13286,109 +13224,11 @@
         <w:ind w:firstLine="357"/>
       </w:pPr>
       <w:r>
-        <w:t xml:space="preserve">ESP32 adalah </w:t>
-      </w:r>
-      <w:proofErr w:type="spellStart"/>
-      <w:r>
-        <w:t>mikrokontroler</w:t>
-      </w:r>
-      <w:proofErr w:type="spellEnd"/>
-      <w:r>
-        <w:t xml:space="preserve"> dengan modul </w:t>
-      </w:r>
-      <w:proofErr w:type="spellStart"/>
-      <w:r>
-        <w:t>Wi-Fi</w:t>
-      </w:r>
-      <w:proofErr w:type="spellEnd"/>
-      <w:r>
-        <w:t xml:space="preserve"> dan </w:t>
-      </w:r>
-      <w:proofErr w:type="spellStart"/>
-      <w:r>
-        <w:t>Bluetooth</w:t>
-      </w:r>
-      <w:proofErr w:type="spellEnd"/>
-      <w:r>
-        <w:t xml:space="preserve"> terintegrasi Dengan prosesor </w:t>
-      </w:r>
-      <w:proofErr w:type="spellStart"/>
-      <w:r>
-        <w:t>dual-core</w:t>
-      </w:r>
-      <w:proofErr w:type="spellEnd"/>
-      <w:r>
-        <w:t xml:space="preserve"> </w:t>
-      </w:r>
-      <w:proofErr w:type="spellStart"/>
-      <w:r>
-        <w:t>Xtensa</w:t>
-      </w:r>
-      <w:proofErr w:type="spellEnd"/>
-      <w:r>
-        <w:t xml:space="preserve"> LX6 berkecepatan hingga 240 </w:t>
-      </w:r>
-      <w:proofErr w:type="spellStart"/>
-      <w:r>
-        <w:t>MHz</w:t>
-      </w:r>
-      <w:proofErr w:type="spellEnd"/>
-      <w:r>
-        <w:t>,. Modul ini mendukung berbagai protokol seperti TCP/IP, BLE (</w:t>
-      </w:r>
-      <w:proofErr w:type="spellStart"/>
-      <w:r>
-        <w:t>Bluetooth</w:t>
-      </w:r>
-      <w:proofErr w:type="spellEnd"/>
-      <w:r>
-        <w:t xml:space="preserve"> Low Energy), dan </w:t>
-      </w:r>
-      <w:proofErr w:type="spellStart"/>
-      <w:r>
-        <w:t>Bluetooth</w:t>
-      </w:r>
-      <w:proofErr w:type="spellEnd"/>
-      <w:r>
-        <w:t xml:space="preserve">, menjadikannya ideal untuk aplikasi </w:t>
-      </w:r>
-      <w:proofErr w:type="spellStart"/>
-      <w:r>
-        <w:t>IoT</w:t>
-      </w:r>
-      <w:proofErr w:type="spellEnd"/>
-      <w:r>
-        <w:t xml:space="preserve">, </w:t>
-      </w:r>
-      <w:proofErr w:type="spellStart"/>
-      <w:r>
-        <w:t>smart</w:t>
-      </w:r>
-      <w:proofErr w:type="spellEnd"/>
-      <w:r>
-        <w:t xml:space="preserve"> </w:t>
-      </w:r>
-      <w:proofErr w:type="spellStart"/>
-      <w:r>
-        <w:t>home</w:t>
-      </w:r>
-      <w:proofErr w:type="spellEnd"/>
-      <w:r>
-        <w:t xml:space="preserve">, dan </w:t>
-      </w:r>
-      <w:proofErr w:type="spellStart"/>
-      <w:r>
-        <w:t>wireless</w:t>
-      </w:r>
-      <w:proofErr w:type="spellEnd"/>
-      <w:r>
-        <w:t xml:space="preserve"> sensor </w:t>
-      </w:r>
-      <w:proofErr w:type="spellStart"/>
-      <w:r>
-        <w:t>network</w:t>
-      </w:r>
-      <w:proofErr w:type="spellEnd"/>
+        <w:t xml:space="preserve">ESP32 adalah mikrokontroler dengan modul Wi-Fi dan Bluetooth terintegrasi Dengan prosesor dual-core Xtensa LX6 berkecepatan hingga 240 MHz,. Modul ini mendukung berbagai protokol seperti TCP/IP, BLE (Bluetooth Low Energy), dan Bluetooth, menjadikannya ideal untuk aplikasi IoT, smart home, dan </w:t>
+      </w:r>
+      <w:r>
+        <w:t>wireless sensor network</w:t>
+      </w:r>
       <w:r>
         <w:t xml:space="preserve">. </w:t>
       </w:r>
@@ -13396,15 +13236,7 @@
         <w:t>ESP32 memiliki GPIO</w:t>
       </w:r>
       <w:r>
-        <w:t xml:space="preserve"> untuk berinteraksi dengan sensor/</w:t>
-      </w:r>
-      <w:proofErr w:type="spellStart"/>
-      <w:r>
-        <w:t>actuator</w:t>
-      </w:r>
-      <w:proofErr w:type="spellEnd"/>
-      <w:r>
-        <w:t xml:space="preserve">, </w:t>
+        <w:t xml:space="preserve"> untuk berinteraksi dengan sensor/actuator, </w:t>
       </w:r>
       <w:r>
         <w:t>sensor sentuh kapasitif</w:t>
@@ -13413,15 +13245,7 @@
         <w:t>,</w:t>
       </w:r>
       <w:r>
-        <w:t xml:space="preserve"> modul enkripsi </w:t>
-      </w:r>
-      <w:proofErr w:type="spellStart"/>
-      <w:r>
-        <w:t>hardware</w:t>
-      </w:r>
-      <w:proofErr w:type="spellEnd"/>
-      <w:r>
-        <w:t xml:space="preserve">, dan dukungan untuk komunikasi seperti SPI, I2C, serta UART. </w:t>
+        <w:t xml:space="preserve"> modul enkripsi hardware, dan dukungan untuk komunikasi seperti SPI, I2C, serta UART. </w:t>
       </w:r>
     </w:p>
     <w:p>
@@ -13434,11 +13258,19 @@
       <w:pPr>
         <w:pStyle w:val="Caption"/>
       </w:pPr>
-      <w:r>
-        <w:rPr>
-          <w:lang w:val="en-US"/>
-        </w:rPr>
-        <w:t xml:space="preserve">Tabel 2.2 </w:t>
+      <w:proofErr w:type="spellStart"/>
+      <w:r>
+        <w:rPr>
+          <w:lang w:val="en-US"/>
+        </w:rPr>
+        <w:t>Tabel</w:t>
+      </w:r>
+      <w:proofErr w:type="spellEnd"/>
+      <w:r>
+        <w:rPr>
+          <w:lang w:val="en-US"/>
+        </w:rPr>
+        <w:t xml:space="preserve"> 2.2 </w:t>
       </w:r>
       <w:proofErr w:type="spellStart"/>
       <w:r>
@@ -13497,7 +13329,6 @@
               </w:rPr>
             </w:pPr>
             <w:bookmarkStart w:id="64" w:name="_Hlk181222387"/>
-            <w:proofErr w:type="spellStart"/>
             <w:r>
               <w:rPr>
                 <w:rFonts w:ascii="Calibri"/>
@@ -13505,7 +13336,6 @@
               </w:rPr>
               <w:t>Mikrokontroler</w:t>
             </w:r>
-            <w:proofErr w:type="spellEnd"/>
           </w:p>
         </w:tc>
         <w:tc>
@@ -13587,37 +13417,12 @@
                 <w:sz w:val="24"/>
               </w:rPr>
             </w:pPr>
-            <w:proofErr w:type="spellStart"/>
             <w:r>
               <w:rPr>
                 <w:rFonts w:ascii="Calibri"/>
                 <w:sz w:val="24"/>
               </w:rPr>
-              <w:t>Tensilica</w:t>
-            </w:r>
-            <w:proofErr w:type="spellEnd"/>
-            <w:r>
-              <w:rPr>
-                <w:rFonts w:ascii="Calibri"/>
-                <w:sz w:val="24"/>
-              </w:rPr>
-              <w:t xml:space="preserve"> </w:t>
-            </w:r>
-            <w:proofErr w:type="spellStart"/>
-            <w:r>
-              <w:rPr>
-                <w:rFonts w:ascii="Calibri"/>
-                <w:sz w:val="24"/>
-              </w:rPr>
-              <w:t>Xtensa</w:t>
-            </w:r>
-            <w:proofErr w:type="spellEnd"/>
-            <w:r>
-              <w:rPr>
-                <w:rFonts w:ascii="Calibri"/>
-                <w:sz w:val="24"/>
-              </w:rPr>
-              <w:t xml:space="preserve"> 32-bit LX6</w:t>
+              <w:t>Tensilica Xtensa 32-bit LX6</w:t>
             </w:r>
             <w:r>
               <w:rPr>
@@ -13627,7 +13432,6 @@
               </w:rPr>
               <w:t xml:space="preserve"> </w:t>
             </w:r>
-            <w:proofErr w:type="spellStart"/>
             <w:r>
               <w:rPr>
                 <w:rFonts w:ascii="Calibri"/>
@@ -13635,7 +13439,6 @@
               </w:rPr>
               <w:t>microprocessor</w:t>
             </w:r>
-            <w:proofErr w:type="spellEnd"/>
           </w:p>
         </w:tc>
       </w:tr>
@@ -13815,7 +13618,6 @@
                 <w:sz w:val="24"/>
               </w:rPr>
             </w:pPr>
-            <w:proofErr w:type="spellStart"/>
             <w:r>
               <w:rPr>
                 <w:rFonts w:ascii="Calibri"/>
@@ -13823,7 +13625,6 @@
               </w:rPr>
               <w:t>Wi-Fi</w:t>
             </w:r>
-            <w:proofErr w:type="spellEnd"/>
           </w:p>
         </w:tc>
         <w:tc>
@@ -13943,21 +13744,12 @@
               </w:rPr>
               <w:t xml:space="preserve"> </w:t>
             </w:r>
-            <w:proofErr w:type="spellStart"/>
             <w:r>
               <w:rPr>
                 <w:rFonts w:ascii="Calibri"/>
                 <w:sz w:val="24"/>
               </w:rPr>
-              <w:t>Mbit</w:t>
-            </w:r>
-            <w:proofErr w:type="spellEnd"/>
-            <w:r>
-              <w:rPr>
-                <w:rFonts w:ascii="Calibri"/>
-                <w:sz w:val="24"/>
-              </w:rPr>
-              <w:t>/detik)</w:t>
+              <w:t>Mbit/detik)</w:t>
             </w:r>
           </w:p>
         </w:tc>
@@ -13986,7 +13778,6 @@
                 <w:sz w:val="24"/>
               </w:rPr>
             </w:pPr>
-            <w:proofErr w:type="spellStart"/>
             <w:r>
               <w:rPr>
                 <w:rFonts w:ascii="Calibri"/>
@@ -13994,7 +13785,6 @@
               </w:rPr>
               <w:t>Bluetooth</w:t>
             </w:r>
-            <w:proofErr w:type="spellEnd"/>
           </w:p>
         </w:tc>
         <w:tc>
@@ -14023,21 +13813,12 @@
               </w:rPr>
               <w:t xml:space="preserve">v4.2 BR/EDR dan </w:t>
             </w:r>
-            <w:proofErr w:type="spellStart"/>
             <w:r>
               <w:rPr>
                 <w:rFonts w:ascii="Calibri"/>
                 <w:sz w:val="24"/>
               </w:rPr>
-              <w:t>Bluetooth</w:t>
-            </w:r>
-            <w:proofErr w:type="spellEnd"/>
-            <w:r>
-              <w:rPr>
-                <w:rFonts w:ascii="Calibri"/>
-                <w:sz w:val="24"/>
-              </w:rPr>
-              <w:t xml:space="preserve"> Low Energy </w:t>
+              <w:t xml:space="preserve">Bluetooth Low Energy </w:t>
             </w:r>
             <w:r>
               <w:rPr>
@@ -14177,7 +13958,6 @@
               </w:rPr>
               <w:t xml:space="preserve"> </w:t>
             </w:r>
-            <w:proofErr w:type="spellStart"/>
             <w:r>
               <w:rPr>
                 <w:rFonts w:ascii="Calibri"/>
@@ -14185,7 +13965,6 @@
               </w:rPr>
               <w:t>KiB</w:t>
             </w:r>
-            <w:proofErr w:type="spellEnd"/>
           </w:p>
         </w:tc>
       </w:tr>
@@ -14433,15 +14212,7 @@
         <w:t>daya</w:t>
       </w:r>
       <w:r>
-        <w:t xml:space="preserve"> pada berbagai perangkat. Sensor ini bekerja dengan mengukur tegangan pada resistor </w:t>
-      </w:r>
-      <w:proofErr w:type="spellStart"/>
-      <w:r>
-        <w:t>shunt</w:t>
-      </w:r>
-      <w:proofErr w:type="spellEnd"/>
-      <w:r>
-        <w:t xml:space="preserve"> dan menghitung arus yang mengalir melalui beban. INA219 mendukung pengukuran arus hingga 3.2A dan tegangan hingga 26V, dengan resolusi tinggi.</w:t>
+        <w:t xml:space="preserve"> pada berbagai perangkat. Sensor ini bekerja dengan mengukur tegangan pada resistor shunt dan menghitung arus yang mengalir melalui beban. INA219 mendukung pengukuran arus hingga 3.2A dan tegangan hingga 26V, dengan resolusi tinggi.</w:t>
       </w:r>
     </w:p>
     <w:p>
@@ -14466,11 +14237,19 @@
       <w:pPr>
         <w:pStyle w:val="Caption"/>
       </w:pPr>
-      <w:r>
-        <w:rPr>
-          <w:lang w:val="en-US"/>
-        </w:rPr>
-        <w:t xml:space="preserve">Tabel 2.3 </w:t>
+      <w:proofErr w:type="spellStart"/>
+      <w:r>
+        <w:rPr>
+          <w:lang w:val="en-US"/>
+        </w:rPr>
+        <w:t>Tabel</w:t>
+      </w:r>
+      <w:proofErr w:type="spellEnd"/>
+      <w:r>
+        <w:rPr>
+          <w:lang w:val="en-US"/>
+        </w:rPr>
+        <w:t xml:space="preserve"> 2.3 </w:t>
       </w:r>
       <w:proofErr w:type="spellStart"/>
       <w:r>
@@ -15018,26 +14797,26 @@
         <w:ind w:firstLine="357"/>
       </w:pPr>
       <w:r>
-        <w:t xml:space="preserve">DHT22 adalah sensor suhu dan kelembapan yang umum digunakan dalam sistem </w:t>
-      </w:r>
-      <w:proofErr w:type="spellStart"/>
-      <w:r>
-        <w:t>monitoring</w:t>
-      </w:r>
-      <w:proofErr w:type="spellEnd"/>
-      <w:r>
-        <w:t xml:space="preserve">. Sensor ini mampu mengukur suhu dalam rentang -40 hingga 80 °C dengan akurasi sekitar ±0,5 °C, serta kelembapan antara 0% hingga 100% dengan akurasi ±2–5%. </w:t>
+        <w:t xml:space="preserve">DHT22 adalah sensor suhu dan kelembapan yang umum digunakan dalam sistem monitoring. Sensor ini mampu mengukur suhu dalam rentang -40 hingga 80 °C dengan akurasi sekitar ±0,5 °C, serta kelembapan antara 0% hingga 100% dengan akurasi ±2–5%. </w:t>
       </w:r>
     </w:p>
     <w:p>
       <w:pPr>
         <w:pStyle w:val="Caption"/>
       </w:pPr>
-      <w:r>
-        <w:rPr>
-          <w:lang w:val="en-US"/>
-        </w:rPr>
-        <w:t>Tabel 2.</w:t>
+      <w:proofErr w:type="spellStart"/>
+      <w:r>
+        <w:rPr>
+          <w:lang w:val="en-US"/>
+        </w:rPr>
+        <w:t>Tabel</w:t>
+      </w:r>
+      <w:proofErr w:type="spellEnd"/>
+      <w:r>
+        <w:rPr>
+          <w:lang w:val="en-US"/>
+        </w:rPr>
+        <w:t xml:space="preserve"> 2.</w:t>
       </w:r>
       <w:r>
         <w:rPr>
@@ -15264,13 +15043,23 @@
                 <w:lang w:val="en-US"/>
               </w:rPr>
             </w:pPr>
+            <w:proofErr w:type="spellStart"/>
             <w:r>
               <w:rPr>
                 <w:rFonts w:ascii="Calibri"/>
                 <w:sz w:val="24"/>
                 <w:lang w:val="en-US"/>
               </w:rPr>
-              <w:t xml:space="preserve">Sistem </w:t>
+              <w:t>Sistem</w:t>
+            </w:r>
+            <w:proofErr w:type="spellEnd"/>
+            <w:r>
+              <w:rPr>
+                <w:rFonts w:ascii="Calibri"/>
+                <w:sz w:val="24"/>
+                <w:lang w:val="en-US"/>
+              </w:rPr>
+              <w:t xml:space="preserve"> </w:t>
             </w:r>
             <w:proofErr w:type="spellStart"/>
             <w:r>
@@ -15312,59 +15101,23 @@
                 <w:sz w:val="24"/>
                 <w:lang w:val="id-ID"/>
               </w:rPr>
-              <w:t>Serial (</w:t>
-            </w:r>
-            <w:proofErr w:type="spellStart"/>
+              <w:t xml:space="preserve">Serial (single </w:t>
+            </w:r>
             <w:r>
               <w:rPr>
                 <w:rFonts w:ascii="Calibri"/>
                 <w:sz w:val="24"/>
                 <w:lang w:val="id-ID"/>
               </w:rPr>
-              <w:t>single</w:t>
-            </w:r>
-            <w:proofErr w:type="spellEnd"/>
+              <w:t>–</w:t>
+            </w:r>
             <w:r>
               <w:rPr>
                 <w:rFonts w:ascii="Calibri"/>
                 <w:sz w:val="24"/>
                 <w:lang w:val="id-ID"/>
               </w:rPr>
-              <w:t xml:space="preserve"> </w:t>
-            </w:r>
-            <w:r>
-              <w:rPr>
-                <w:rFonts w:ascii="Calibri"/>
-                <w:sz w:val="24"/>
-                <w:lang w:val="id-ID"/>
-              </w:rPr>
-              <w:t>–</w:t>
-            </w:r>
-            <w:r>
-              <w:rPr>
-                <w:rFonts w:ascii="Calibri"/>
-                <w:sz w:val="24"/>
-                <w:lang w:val="id-ID"/>
-              </w:rPr>
-              <w:t xml:space="preserve"> Wire Two </w:t>
-            </w:r>
-            <w:proofErr w:type="spellStart"/>
-            <w:r>
-              <w:rPr>
-                <w:rFonts w:ascii="Calibri"/>
-                <w:sz w:val="24"/>
-                <w:lang w:val="id-ID"/>
-              </w:rPr>
-              <w:t>way</w:t>
-            </w:r>
-            <w:proofErr w:type="spellEnd"/>
-            <w:r>
-              <w:rPr>
-                <w:rFonts w:ascii="Calibri"/>
-                <w:sz w:val="24"/>
-                <w:lang w:val="id-ID"/>
-              </w:rPr>
-              <w:t>)</w:t>
+              <w:t xml:space="preserve"> Wire Two way)</w:t>
             </w:r>
           </w:p>
         </w:tc>
@@ -15597,6 +15350,7 @@
               </w:rPr>
               <w:t>C (</w:t>
             </w:r>
+            <w:proofErr w:type="spellStart"/>
             <w:r>
               <w:rPr>
                 <w:rFonts w:ascii="Calibri" w:hAnsi="Calibri" w:cs="Calibri"/>
@@ -15605,6 +15359,7 @@
               </w:rPr>
               <w:t>suhu</w:t>
             </w:r>
+            <w:proofErr w:type="spellEnd"/>
             <w:r>
               <w:rPr>
                 <w:rFonts w:ascii="Calibri" w:hAnsi="Calibri" w:cs="Calibri"/>
@@ -15900,31 +15655,7 @@
         </w:rPr>
       </w:pPr>
       <w:r>
-        <w:t xml:space="preserve">Pelindung Baterai 18650 V3 adalah modul baterai yang dapat digunakan untuk memberikan daya listrik dengan berbagai keluaran. Modul ini dapat mengakomodasi baterai Li-Ion 18650 dan menyediakan </w:t>
-      </w:r>
-      <w:proofErr w:type="spellStart"/>
-      <w:r>
-        <w:t>port</w:t>
-      </w:r>
-      <w:proofErr w:type="spellEnd"/>
-      <w:r>
-        <w:t xml:space="preserve"> USB-A untuk memberikan daya 5V, serta 3 </w:t>
-      </w:r>
-      <w:proofErr w:type="spellStart"/>
-      <w:r>
-        <w:t>port</w:t>
-      </w:r>
-      <w:proofErr w:type="spellEnd"/>
-      <w:r>
-        <w:t xml:space="preserve"> 5V (hingga 4A) dan 3 </w:t>
-      </w:r>
-      <w:proofErr w:type="spellStart"/>
-      <w:r>
-        <w:t>port</w:t>
-      </w:r>
-      <w:proofErr w:type="spellEnd"/>
-      <w:r>
-        <w:t xml:space="preserve"> 3.3V (hingga 1A) sebagai sumber daya. Dilengkapi dengan indikator LED untuk status pengisian baterai dan mekanisme perlindungan baterai</w:t>
+        <w:t>Pelindung Baterai 18650 V3 adalah modul baterai yang dapat digunakan untuk memberikan daya listrik dengan berbagai keluaran. Modul ini dapat mengakomodasi baterai Li-Ion 18650 dan menyediakan port USB-A untuk memberikan daya 5V, serta 3 port 5V (hingga 4A) dan 3 port 3.3V (hingga 1A) sebagai sumber daya. Dilengkapi dengan indikator LED untuk status pengisian baterai dan mekanisme perlindungan baterai</w:t>
       </w:r>
       <w:r>
         <w:rPr>
@@ -16139,7 +15870,6 @@
               </w:rPr>
               <w:t xml:space="preserve"> </w:t>
             </w:r>
-            <w:proofErr w:type="spellStart"/>
             <w:r>
               <w:rPr>
                 <w:rFonts w:ascii="Calibri" w:hAnsi="Calibri" w:cs="Calibri"/>
@@ -16147,17 +15877,7 @@
                 <w:szCs w:val="24"/>
                 <w:lang w:val="id-ID"/>
               </w:rPr>
-              <w:t>Micro</w:t>
-            </w:r>
-            <w:proofErr w:type="spellEnd"/>
-            <w:r>
-              <w:rPr>
-                <w:rFonts w:ascii="Calibri" w:hAnsi="Calibri" w:cs="Calibri"/>
-                <w:sz w:val="24"/>
-                <w:szCs w:val="24"/>
-                <w:lang w:val="id-ID"/>
-              </w:rPr>
-              <w:t xml:space="preserve"> USB</w:t>
+              <w:t>Micro USB</w:t>
             </w:r>
           </w:p>
         </w:tc>
@@ -16237,18 +15957,8 @@
                 <w:sz w:val="24"/>
                 <w:lang w:val="id-ID"/>
               </w:rPr>
-              <w:t xml:space="preserve"> A </w:t>
-            </w:r>
-            <w:proofErr w:type="spellStart"/>
-            <w:r>
-              <w:rPr>
-                <w:rFonts w:ascii="Calibri"/>
-                <w:sz w:val="24"/>
-                <w:lang w:val="id-ID"/>
-              </w:rPr>
-              <w:t>port</w:t>
-            </w:r>
-            <w:proofErr w:type="spellEnd"/>
+              <w:t xml:space="preserve"> A port</w:t>
+            </w:r>
             <w:r>
               <w:rPr>
                 <w:rFonts w:ascii="Calibri"/>
@@ -16391,59 +16101,13 @@
                 <w:lang w:val="en-US"/>
               </w:rPr>
             </w:pPr>
-            <w:proofErr w:type="spellStart"/>
             <w:r>
               <w:rPr>
                 <w:rFonts w:ascii="Calibri" w:hAnsi="Calibri" w:cs="Calibri"/>
                 <w:sz w:val="24"/>
                 <w:lang w:val="id-ID"/>
               </w:rPr>
-              <w:t>Chip</w:t>
-            </w:r>
-            <w:proofErr w:type="spellEnd"/>
-            <w:r>
-              <w:rPr>
-                <w:rFonts w:ascii="Calibri" w:hAnsi="Calibri" w:cs="Calibri"/>
-                <w:sz w:val="24"/>
-                <w:lang w:val="id-ID"/>
-              </w:rPr>
-              <w:t xml:space="preserve"> </w:t>
-            </w:r>
-            <w:proofErr w:type="spellStart"/>
-            <w:r>
-              <w:rPr>
-                <w:rFonts w:ascii="Calibri" w:hAnsi="Calibri" w:cs="Calibri"/>
-                <w:sz w:val="24"/>
-                <w:lang w:val="id-ID"/>
-              </w:rPr>
-              <w:t>konverter</w:t>
-            </w:r>
-            <w:proofErr w:type="spellEnd"/>
-            <w:r>
-              <w:rPr>
-                <w:rFonts w:ascii="Calibri" w:hAnsi="Calibri" w:cs="Calibri"/>
-                <w:sz w:val="24"/>
-                <w:lang w:val="id-ID"/>
-              </w:rPr>
-              <w:t xml:space="preserve"> DC-DC </w:t>
-            </w:r>
-            <w:proofErr w:type="spellStart"/>
-            <w:r>
-              <w:rPr>
-                <w:rFonts w:ascii="Calibri" w:hAnsi="Calibri" w:cs="Calibri"/>
-                <w:sz w:val="24"/>
-                <w:lang w:val="id-ID"/>
-              </w:rPr>
-              <w:t>boost</w:t>
-            </w:r>
-            <w:proofErr w:type="spellEnd"/>
-            <w:r>
-              <w:rPr>
-                <w:rFonts w:ascii="Calibri" w:hAnsi="Calibri" w:cs="Calibri"/>
-                <w:sz w:val="24"/>
-                <w:lang w:val="id-ID"/>
-              </w:rPr>
-              <w:t xml:space="preserve"> FP6298</w:t>
+              <w:t>Chip konverter DC-DC boost FP6298</w:t>
             </w:r>
             <w:r>
               <w:rPr>
@@ -16769,13 +16433,23 @@
                 <w:lang w:val="en-US"/>
               </w:rPr>
             </w:pPr>
+            <w:proofErr w:type="spellStart"/>
             <w:r>
               <w:rPr>
                 <w:rFonts w:ascii="Calibri"/>
                 <w:sz w:val="24"/>
                 <w:lang w:val="en-US"/>
               </w:rPr>
-              <w:t xml:space="preserve">Jenis </w:t>
+              <w:t>Jenis</w:t>
+            </w:r>
+            <w:proofErr w:type="spellEnd"/>
+            <w:r>
+              <w:rPr>
+                <w:rFonts w:ascii="Calibri"/>
+                <w:sz w:val="24"/>
+                <w:lang w:val="en-US"/>
+              </w:rPr>
+              <w:t xml:space="preserve"> </w:t>
             </w:r>
             <w:proofErr w:type="spellStart"/>
             <w:r>
@@ -16804,23 +16478,13 @@
                 <w:lang w:val="en-US"/>
               </w:rPr>
             </w:pPr>
-            <w:proofErr w:type="spellStart"/>
             <w:r>
               <w:rPr>
                 <w:rFonts w:ascii="Calibri"/>
                 <w:sz w:val="24"/>
                 <w:lang w:val="id-ID"/>
               </w:rPr>
-              <w:t>Lithium</w:t>
-            </w:r>
-            <w:proofErr w:type="spellEnd"/>
-            <w:r>
-              <w:rPr>
-                <w:rFonts w:ascii="Calibri"/>
-                <w:sz w:val="24"/>
-                <w:lang w:val="id-ID"/>
-              </w:rPr>
-              <w:t xml:space="preserve"> Ion / Li-Ion</w:t>
+              <w:t>Lithium Ion / Li-Ion</w:t>
             </w:r>
           </w:p>
         </w:tc>
@@ -17110,187 +16774,7 @@
           <w:sz w:val="24"/>
         </w:rPr>
         <w:lastRenderedPageBreak/>
-        <w:t xml:space="preserve">Pemrosesan dan penyimpanan data pada kartu </w:t>
-      </w:r>
-      <w:proofErr w:type="spellStart"/>
-      <w:r>
-        <w:rPr>
-          <w:b w:val="0"/>
-          <w:bCs/>
-          <w:sz w:val="24"/>
-        </w:rPr>
-        <w:t>Micro</w:t>
-      </w:r>
-      <w:proofErr w:type="spellEnd"/>
-      <w:r>
-        <w:rPr>
-          <w:b w:val="0"/>
-          <w:bCs/>
-          <w:sz w:val="24"/>
-        </w:rPr>
-        <w:t xml:space="preserve"> SD dilakukan melalui Modul </w:t>
-      </w:r>
-      <w:proofErr w:type="spellStart"/>
-      <w:r>
-        <w:rPr>
-          <w:b w:val="0"/>
-          <w:bCs/>
-          <w:sz w:val="24"/>
-        </w:rPr>
-        <w:t>Micro</w:t>
-      </w:r>
-      <w:proofErr w:type="spellEnd"/>
-      <w:r>
-        <w:rPr>
-          <w:b w:val="0"/>
-          <w:bCs/>
-          <w:sz w:val="24"/>
-        </w:rPr>
-        <w:t xml:space="preserve"> SD. Modul ini menggunakan antarmuka Serial </w:t>
-      </w:r>
-      <w:proofErr w:type="spellStart"/>
-      <w:r>
-        <w:rPr>
-          <w:b w:val="0"/>
-          <w:bCs/>
-          <w:sz w:val="24"/>
-        </w:rPr>
-        <w:t>Peripheral</w:t>
-      </w:r>
-      <w:proofErr w:type="spellEnd"/>
-      <w:r>
-        <w:rPr>
-          <w:b w:val="0"/>
-          <w:bCs/>
-          <w:sz w:val="24"/>
-        </w:rPr>
-        <w:t xml:space="preserve"> </w:t>
-      </w:r>
-      <w:proofErr w:type="spellStart"/>
-      <w:r>
-        <w:rPr>
-          <w:b w:val="0"/>
-          <w:bCs/>
-          <w:sz w:val="24"/>
-        </w:rPr>
-        <w:t>Interface</w:t>
-      </w:r>
-      <w:proofErr w:type="spellEnd"/>
-      <w:r>
-        <w:rPr>
-          <w:b w:val="0"/>
-          <w:bCs/>
-          <w:sz w:val="24"/>
-        </w:rPr>
-        <w:t xml:space="preserve"> (SPI) untuk mengakses kartu </w:t>
-      </w:r>
-      <w:proofErr w:type="spellStart"/>
-      <w:r>
-        <w:rPr>
-          <w:b w:val="0"/>
-          <w:bCs/>
-          <w:sz w:val="24"/>
-        </w:rPr>
-        <w:t>Micro</w:t>
-      </w:r>
-      <w:proofErr w:type="spellEnd"/>
-      <w:r>
-        <w:rPr>
-          <w:b w:val="0"/>
-          <w:bCs/>
-          <w:sz w:val="24"/>
-        </w:rPr>
-        <w:t xml:space="preserve"> SD dalam operasi baca dan tulis data. Agar Modul </w:t>
-      </w:r>
-      <w:proofErr w:type="spellStart"/>
-      <w:r>
-        <w:rPr>
-          <w:b w:val="0"/>
-          <w:bCs/>
-          <w:sz w:val="24"/>
-        </w:rPr>
-        <w:t>Micro</w:t>
-      </w:r>
-      <w:proofErr w:type="spellEnd"/>
-      <w:r>
-        <w:rPr>
-          <w:b w:val="0"/>
-          <w:bCs/>
-          <w:sz w:val="24"/>
-        </w:rPr>
-        <w:t xml:space="preserve"> SD dapat berfungsi, perlu ditambahkan akses ke pustaka </w:t>
-      </w:r>
-      <w:proofErr w:type="spellStart"/>
-      <w:r>
-        <w:rPr>
-          <w:b w:val="0"/>
-          <w:bCs/>
-          <w:sz w:val="24"/>
-        </w:rPr>
-        <w:t>SD.h</w:t>
-      </w:r>
-      <w:proofErr w:type="spellEnd"/>
-      <w:r>
-        <w:rPr>
-          <w:b w:val="0"/>
-          <w:bCs/>
-          <w:sz w:val="24"/>
-        </w:rPr>
-        <w:t xml:space="preserve"> dan </w:t>
-      </w:r>
-      <w:proofErr w:type="spellStart"/>
-      <w:r>
-        <w:rPr>
-          <w:b w:val="0"/>
-          <w:bCs/>
-          <w:sz w:val="24"/>
-        </w:rPr>
-        <w:t>SPI.h</w:t>
-      </w:r>
-      <w:proofErr w:type="spellEnd"/>
-      <w:r>
-        <w:rPr>
-          <w:b w:val="0"/>
-          <w:bCs/>
-          <w:sz w:val="24"/>
-        </w:rPr>
-        <w:t xml:space="preserve"> pada </w:t>
-      </w:r>
-      <w:proofErr w:type="spellStart"/>
-      <w:r>
-        <w:rPr>
-          <w:b w:val="0"/>
-          <w:bCs/>
-          <w:sz w:val="24"/>
-        </w:rPr>
-        <w:t>Arduino</w:t>
-      </w:r>
-      <w:proofErr w:type="spellEnd"/>
-      <w:r>
-        <w:rPr>
-          <w:b w:val="0"/>
-          <w:bCs/>
-          <w:sz w:val="24"/>
-        </w:rPr>
-        <w:t xml:space="preserve"> IDE. Modul ini juga dilengkapi dengan konektor yang sesuai untuk kartu </w:t>
-      </w:r>
-      <w:proofErr w:type="spellStart"/>
-      <w:r>
-        <w:rPr>
-          <w:b w:val="0"/>
-          <w:bCs/>
-          <w:sz w:val="24"/>
-        </w:rPr>
-        <w:t>Micro</w:t>
-      </w:r>
-      <w:proofErr w:type="spellEnd"/>
-      <w:r>
-        <w:rPr>
-          <w:b w:val="0"/>
-          <w:bCs/>
-          <w:sz w:val="24"/>
-        </w:rPr>
-        <w:t xml:space="preserve"> SD, sehingga memudahkan pemasangan kartu ke dalam modul.</w:t>
+        <w:t>Pemrosesan dan penyimpanan data pada kartu Micro SD dilakukan melalui Modul Micro SD. Modul ini menggunakan antarmuka Serial Peripheral Interface (SPI) untuk mengakses kartu Micro SD dalam operasi baca dan tulis data. Agar Modul Micro SD dapat berfungsi, perlu ditambahkan akses ke pustaka SD.h dan SPI.h pada Arduino IDE. Modul ini juga dilengkapi dengan konektor yang sesuai untuk kartu Micro SD, sehingga memudahkan pemasangan kartu ke dalam modul.</w:t>
       </w:r>
     </w:p>
     <w:p>
@@ -17515,7 +16999,6 @@
                 <w:lang w:val="en-US"/>
               </w:rPr>
             </w:pPr>
-            <w:proofErr w:type="spellStart"/>
             <w:r>
               <w:rPr>
                 <w:rFonts w:ascii="Calibri" w:hAnsi="Calibri" w:cs="Calibri"/>
@@ -17523,7 +17006,17 @@
                 <w:szCs w:val="24"/>
                 <w:lang w:val="id-ID"/>
               </w:rPr>
-              <w:t>Micro</w:t>
+              <w:t>Micro SD Card (</w:t>
+            </w:r>
+            <w:proofErr w:type="spellStart"/>
+            <w:r>
+              <w:rPr>
+                <w:rFonts w:ascii="Calibri" w:hAnsi="Calibri" w:cs="Calibri"/>
+                <w:sz w:val="24"/>
+                <w:szCs w:val="24"/>
+                <w:lang w:val="en-US"/>
+              </w:rPr>
+              <w:t>hingga</w:t>
             </w:r>
             <w:proofErr w:type="spellEnd"/>
             <w:r>
@@ -17533,87 +17026,7 @@
                 <w:szCs w:val="24"/>
                 <w:lang w:val="id-ID"/>
               </w:rPr>
-              <w:t xml:space="preserve"> SD </w:t>
-            </w:r>
-            <w:proofErr w:type="spellStart"/>
-            <w:r>
-              <w:rPr>
-                <w:rFonts w:ascii="Calibri" w:hAnsi="Calibri" w:cs="Calibri"/>
-                <w:sz w:val="24"/>
-                <w:szCs w:val="24"/>
-                <w:lang w:val="id-ID"/>
-              </w:rPr>
-              <w:t>Card</w:t>
-            </w:r>
-            <w:proofErr w:type="spellEnd"/>
-            <w:r>
-              <w:rPr>
-                <w:rFonts w:ascii="Calibri" w:hAnsi="Calibri" w:cs="Calibri"/>
-                <w:sz w:val="24"/>
-                <w:szCs w:val="24"/>
-                <w:lang w:val="id-ID"/>
-              </w:rPr>
-              <w:t xml:space="preserve"> (</w:t>
-            </w:r>
-            <w:proofErr w:type="spellStart"/>
-            <w:r>
-              <w:rPr>
-                <w:rFonts w:ascii="Calibri" w:hAnsi="Calibri" w:cs="Calibri"/>
-                <w:sz w:val="24"/>
-                <w:szCs w:val="24"/>
-                <w:lang w:val="en-US"/>
-              </w:rPr>
-              <w:t>hingga</w:t>
-            </w:r>
-            <w:proofErr w:type="spellEnd"/>
-            <w:r>
-              <w:rPr>
-                <w:rFonts w:ascii="Calibri" w:hAnsi="Calibri" w:cs="Calibri"/>
-                <w:sz w:val="24"/>
-                <w:szCs w:val="24"/>
-                <w:lang w:val="id-ID"/>
-              </w:rPr>
-              <w:t xml:space="preserve"> 2GB), </w:t>
-            </w:r>
-            <w:proofErr w:type="spellStart"/>
-            <w:r>
-              <w:rPr>
-                <w:rFonts w:ascii="Calibri" w:hAnsi="Calibri" w:cs="Calibri"/>
-                <w:sz w:val="24"/>
-                <w:szCs w:val="24"/>
-                <w:lang w:val="id-ID"/>
-              </w:rPr>
-              <w:t>Micro</w:t>
-            </w:r>
-            <w:proofErr w:type="spellEnd"/>
-            <w:r>
-              <w:rPr>
-                <w:rFonts w:ascii="Calibri" w:hAnsi="Calibri" w:cs="Calibri"/>
-                <w:sz w:val="24"/>
-                <w:szCs w:val="24"/>
-                <w:lang w:val="id-ID"/>
-              </w:rPr>
-              <w:t xml:space="preserve"> SDHC </w:t>
-            </w:r>
-            <w:proofErr w:type="spellStart"/>
-            <w:r>
-              <w:rPr>
-                <w:rFonts w:ascii="Calibri" w:hAnsi="Calibri" w:cs="Calibri"/>
-                <w:sz w:val="24"/>
-                <w:szCs w:val="24"/>
-                <w:lang w:val="id-ID"/>
-              </w:rPr>
-              <w:t>Card</w:t>
-            </w:r>
-            <w:proofErr w:type="spellEnd"/>
-            <w:r>
-              <w:rPr>
-                <w:rFonts w:ascii="Calibri" w:hAnsi="Calibri" w:cs="Calibri"/>
-                <w:sz w:val="24"/>
-                <w:szCs w:val="24"/>
-                <w:lang w:val="id-ID"/>
-              </w:rPr>
-              <w:t xml:space="preserve"> </w:t>
+              <w:t xml:space="preserve"> 2GB), Micro SDHC Card </w:t>
             </w:r>
             <w:proofErr w:type="spellStart"/>
             <w:r>
@@ -17964,13 +17377,23 @@
                 <w:lang w:val="en-US"/>
               </w:rPr>
             </w:pPr>
+            <w:proofErr w:type="spellStart"/>
             <w:r>
               <w:rPr>
                 <w:rFonts w:ascii="Calibri"/>
                 <w:sz w:val="24"/>
                 <w:lang w:val="en-US"/>
               </w:rPr>
-              <w:t xml:space="preserve">Jenis </w:t>
+              <w:t>Jenis</w:t>
+            </w:r>
+            <w:proofErr w:type="spellEnd"/>
+            <w:r>
+              <w:rPr>
+                <w:rFonts w:ascii="Calibri"/>
+                <w:sz w:val="24"/>
+                <w:lang w:val="en-US"/>
+              </w:rPr>
+              <w:t xml:space="preserve"> </w:t>
             </w:r>
             <w:proofErr w:type="spellStart"/>
             <w:r>
@@ -18045,7 +17468,25 @@
                 <w:sz w:val="24"/>
                 <w:lang w:val="en-US"/>
               </w:rPr>
-              <w:t xml:space="preserve"> Memori </w:t>
+              <w:t xml:space="preserve"> </w:t>
+            </w:r>
+            <w:proofErr w:type="spellStart"/>
+            <w:r>
+              <w:rPr>
+                <w:rFonts w:ascii="Calibri"/>
+                <w:sz w:val="24"/>
+                <w:lang w:val="en-US"/>
+              </w:rPr>
+              <w:t>Memori</w:t>
+            </w:r>
+            <w:proofErr w:type="spellEnd"/>
+            <w:r>
+              <w:rPr>
+                <w:rFonts w:ascii="Calibri"/>
+                <w:sz w:val="24"/>
+                <w:lang w:val="en-US"/>
+              </w:rPr>
+              <w:t xml:space="preserve"> </w:t>
             </w:r>
           </w:p>
         </w:tc>
@@ -18227,21 +17668,12 @@
       <w:r>
         <w:t xml:space="preserve">4.5.2.1 </w:t>
       </w:r>
-      <w:proofErr w:type="spellStart"/>
       <w:r>
         <w:rPr>
           <w:i w:val="0"/>
           <w:iCs w:val="0"/>
         </w:rPr>
-        <w:t>Arduino</w:t>
-      </w:r>
-      <w:proofErr w:type="spellEnd"/>
-      <w:r>
-        <w:rPr>
-          <w:i w:val="0"/>
-          <w:iCs w:val="0"/>
-        </w:rPr>
-        <w:t xml:space="preserve"> IDE</w:t>
+        <w:t>Arduino IDE</w:t>
       </w:r>
     </w:p>
     <w:p>
@@ -18263,113 +17695,13 @@
         </w:rPr>
         <w:tab/>
       </w:r>
-      <w:proofErr w:type="spellStart"/>
       <w:r>
         <w:rPr>
           <w:rFonts w:ascii="Calibri" w:eastAsia="Calibri" w:hAnsi="Calibri" w:cs="Arial"/>
           <w:szCs w:val="22"/>
           <w:lang w:val="id-ID" w:eastAsia="en-US"/>
         </w:rPr>
-        <w:t>Arduino</w:t>
-      </w:r>
-      <w:proofErr w:type="spellEnd"/>
-      <w:r>
-        <w:rPr>
-          <w:rFonts w:ascii="Calibri" w:eastAsia="Calibri" w:hAnsi="Calibri" w:cs="Arial"/>
-          <w:szCs w:val="22"/>
-          <w:lang w:val="id-ID" w:eastAsia="en-US"/>
-        </w:rPr>
-        <w:t xml:space="preserve"> IDE adalah IDE (</w:t>
-      </w:r>
-      <w:proofErr w:type="spellStart"/>
-      <w:r>
-        <w:rPr>
-          <w:rFonts w:ascii="Calibri" w:eastAsia="Calibri" w:hAnsi="Calibri" w:cs="Arial"/>
-          <w:szCs w:val="22"/>
-          <w:lang w:val="id-ID" w:eastAsia="en-US"/>
-        </w:rPr>
-        <w:t>Integrated</w:t>
-      </w:r>
-      <w:proofErr w:type="spellEnd"/>
-      <w:r>
-        <w:rPr>
-          <w:rFonts w:ascii="Calibri" w:eastAsia="Calibri" w:hAnsi="Calibri" w:cs="Arial"/>
-          <w:szCs w:val="22"/>
-          <w:lang w:val="id-ID" w:eastAsia="en-US"/>
-        </w:rPr>
-        <w:t xml:space="preserve"> Development </w:t>
-      </w:r>
-      <w:proofErr w:type="spellStart"/>
-      <w:r>
-        <w:rPr>
-          <w:rFonts w:ascii="Calibri" w:eastAsia="Calibri" w:hAnsi="Calibri" w:cs="Arial"/>
-          <w:szCs w:val="22"/>
-          <w:lang w:val="id-ID" w:eastAsia="en-US"/>
-        </w:rPr>
-        <w:t>Environment</w:t>
-      </w:r>
-      <w:proofErr w:type="spellEnd"/>
-      <w:r>
-        <w:rPr>
-          <w:rFonts w:ascii="Calibri" w:eastAsia="Calibri" w:hAnsi="Calibri" w:cs="Arial"/>
-          <w:szCs w:val="22"/>
-          <w:lang w:val="id-ID" w:eastAsia="en-US"/>
-        </w:rPr>
-        <w:t xml:space="preserve">) yang digunakan sebagai teks editor dan mengunggah kode program ke perangkat keras seperti ESP8266 dan IDE ini juga mendukung berbagai jenis perangkat </w:t>
-      </w:r>
-      <w:proofErr w:type="spellStart"/>
-      <w:r>
-        <w:rPr>
-          <w:rFonts w:ascii="Calibri" w:eastAsia="Calibri" w:hAnsi="Calibri" w:cs="Arial"/>
-          <w:szCs w:val="22"/>
-          <w:lang w:val="id-ID" w:eastAsia="en-US"/>
-        </w:rPr>
-        <w:t>Arduino</w:t>
-      </w:r>
-      <w:proofErr w:type="spellEnd"/>
-      <w:r>
-        <w:rPr>
-          <w:rFonts w:ascii="Calibri" w:eastAsia="Calibri" w:hAnsi="Calibri" w:cs="Arial"/>
-          <w:szCs w:val="22"/>
-          <w:lang w:val="id-ID" w:eastAsia="en-US"/>
-        </w:rPr>
-        <w:t xml:space="preserve"> lainnya, seperti </w:t>
-      </w:r>
-      <w:proofErr w:type="spellStart"/>
-      <w:r>
-        <w:rPr>
-          <w:rFonts w:ascii="Calibri" w:eastAsia="Calibri" w:hAnsi="Calibri" w:cs="Arial"/>
-          <w:szCs w:val="22"/>
-          <w:lang w:val="id-ID" w:eastAsia="en-US"/>
-        </w:rPr>
-        <w:t>Arduino</w:t>
-      </w:r>
-      <w:proofErr w:type="spellEnd"/>
-      <w:r>
-        <w:rPr>
-          <w:rFonts w:ascii="Calibri" w:eastAsia="Calibri" w:hAnsi="Calibri" w:cs="Arial"/>
-          <w:szCs w:val="22"/>
-          <w:lang w:val="id-ID" w:eastAsia="en-US"/>
-        </w:rPr>
-        <w:t xml:space="preserve"> Nano, </w:t>
-      </w:r>
-      <w:proofErr w:type="spellStart"/>
-      <w:r>
-        <w:rPr>
-          <w:rFonts w:ascii="Calibri" w:eastAsia="Calibri" w:hAnsi="Calibri" w:cs="Arial"/>
-          <w:szCs w:val="22"/>
-          <w:lang w:val="id-ID" w:eastAsia="en-US"/>
-        </w:rPr>
-        <w:t>Arduino</w:t>
-      </w:r>
-      <w:proofErr w:type="spellEnd"/>
-      <w:r>
-        <w:rPr>
-          <w:rFonts w:ascii="Calibri" w:eastAsia="Calibri" w:hAnsi="Calibri" w:cs="Arial"/>
-          <w:szCs w:val="22"/>
-          <w:lang w:val="id-ID" w:eastAsia="en-US"/>
-        </w:rPr>
-        <w:t xml:space="preserve"> Uno, ESP32, dan lainnya.</w:t>
+        <w:t>Arduino IDE adalah IDE (Integrated Development Environment) yang digunakan sebagai teks editor dan mengunggah kode program ke perangkat keras seperti ESP8266 dan IDE ini juga mendukung berbagai jenis perangkat Arduino lainnya, seperti Arduino Nano, Arduino Uno, ESP32, dan lainnya.</w:t>
       </w:r>
     </w:p>
     <w:p>
@@ -18396,31 +17728,16 @@
         </w:rPr>
         <w:t xml:space="preserve">Pustaka </w:t>
       </w:r>
-      <w:proofErr w:type="spellStart"/>
       <w:r>
         <w:t>espnow.h</w:t>
       </w:r>
-      <w:proofErr w:type="spellEnd"/>
     </w:p>
     <w:p>
       <w:pPr>
         <w:ind w:firstLine="357"/>
       </w:pPr>
-      <w:proofErr w:type="spellStart"/>
-      <w:r>
-        <w:t>Library</w:t>
-      </w:r>
-      <w:proofErr w:type="spellEnd"/>
-      <w:r>
-        <w:t xml:space="preserve"> ini digunakan untuk mengakses program pada protokol komunikasi ESP-NOW yang dirancang khusus untuk perangkat ESP. Dengan menggunakan </w:t>
-      </w:r>
-      <w:proofErr w:type="spellStart"/>
-      <w:r>
-        <w:t>library</w:t>
-      </w:r>
-      <w:proofErr w:type="spellEnd"/>
-      <w:r>
-        <w:t xml:space="preserve"> ini, perangkat ESP dapat berkomunikasi secara langsung satu sama lain, memungkinkan data dikirimkan secara efisien. </w:t>
+      <w:r>
+        <w:t xml:space="preserve">Library ini digunakan untuk mengakses program pada protokol komunikasi ESP-NOW yang dirancang khusus untuk perangkat ESP. Dengan menggunakan library ini, perangkat ESP dapat berkomunikasi secara langsung satu sama lain, memungkinkan data dikirimkan secara efisien. </w:t>
       </w:r>
     </w:p>
     <w:p>
@@ -18543,23 +17860,7 @@
         <w:ind w:firstLine="720"/>
       </w:pPr>
       <w:r>
-        <w:t>Bab ini menjelaskan proses perancangan sistem yang didasarkan pada hasil rekayasa kebutuhan. Setiap keputusan diambil dengan mempertimbangkan pemahaman yang komprehensif mengenai kebutuhan pengguna, batasan teknis, dan persyaratan sistem. Perancangan dilakukan secara sistematis dan terdokumentasi agar dapat digunakan sebagai panduan selama tahap implementasi. Rancangan tersebut mencakup aspek perangkat keras (</w:t>
-      </w:r>
-      <w:proofErr w:type="spellStart"/>
-      <w:r>
-        <w:t>hardware</w:t>
-      </w:r>
-      <w:proofErr w:type="spellEnd"/>
-      <w:r>
-        <w:t>) dan perangkat lunak (</w:t>
-      </w:r>
-      <w:proofErr w:type="spellStart"/>
-      <w:r>
-        <w:t>software</w:t>
-      </w:r>
-      <w:proofErr w:type="spellEnd"/>
-      <w:r>
-        <w:t>). Selain itu, bab ini juga membahas penerapan sistem yang telah dirancang guna memastikan bahwa solusi yang dihasilkan dapat memenuhi tujuan penelitian.</w:t>
+        <w:t>Bab ini menjelaskan proses perancangan sistem yang didasarkan pada hasil rekayasa kebutuhan. Setiap keputusan diambil dengan mempertimbangkan pemahaman yang komprehensif mengenai kebutuhan pengguna, batasan teknis, dan persyaratan sistem. Perancangan dilakukan secara sistematis dan terdokumentasi agar dapat digunakan sebagai panduan selama tahap implementasi. Rancangan tersebut mencakup aspek perangkat keras (hardware) dan perangkat lunak (software). Selain itu, bab ini juga membahas penerapan sistem yang telah dirancang guna memastikan bahwa solusi yang dihasilkan dapat memenuhi tujuan penelitian.</w:t>
       </w:r>
       <w:r>
         <w:t>*</w:t>
@@ -19110,11 +18411,9 @@
         </w:rPr>
         <w:t xml:space="preserve"> </w:t>
       </w:r>
-      <w:proofErr w:type="spellStart"/>
       <w:r>
         <w:t>skematik</w:t>
       </w:r>
-      <w:proofErr w:type="spellEnd"/>
       <w:r>
         <w:rPr>
           <w:lang w:val="sv-SE"/>
@@ -19133,13 +18432,8 @@
         </w:rPr>
         <w:t xml:space="preserve"> </w:t>
       </w:r>
-      <w:proofErr w:type="spellStart"/>
-      <w:r>
-        <w:t>diatas</w:t>
-      </w:r>
-      <w:proofErr w:type="spellEnd"/>
-      <w:r>
-        <w:t>,</w:t>
+      <w:r>
+        <w:t>diatas,</w:t>
       </w:r>
       <w:r>
         <w:rPr>
@@ -19169,15 +18463,7 @@
         <w:t xml:space="preserve">nuliskan jalur kabel </w:t>
       </w:r>
       <w:r>
-        <w:t xml:space="preserve">dengan tabel konfigurasi </w:t>
-      </w:r>
-      <w:proofErr w:type="spellStart"/>
-      <w:r>
-        <w:t>pin</w:t>
-      </w:r>
-      <w:proofErr w:type="spellEnd"/>
-      <w:r>
-        <w:t xml:space="preserve"> pada Tabel 5.</w:t>
+        <w:t>dengan tabel konfigurasi pin pada Tabel 5.</w:t>
       </w:r>
       <w:r>
         <w:rPr>
@@ -19191,11 +18477,9 @@
         </w:rPr>
         <w:t xml:space="preserve"> </w:t>
       </w:r>
-      <w:proofErr w:type="spellStart"/>
       <w:r>
         <w:t>dibawah</w:t>
       </w:r>
-      <w:proofErr w:type="spellEnd"/>
       <w:r>
         <w:rPr>
           <w:spacing w:val="-1"/>
@@ -19851,11 +19135,9 @@
         </w:rPr>
         <w:t xml:space="preserve"> </w:t>
       </w:r>
-      <w:proofErr w:type="spellStart"/>
       <w:r>
         <w:t>skematik</w:t>
       </w:r>
-      <w:proofErr w:type="spellEnd"/>
       <w:r>
         <w:rPr>
           <w:lang w:val="sv-SE"/>
@@ -19874,13 +19156,8 @@
         </w:rPr>
         <w:t xml:space="preserve"> </w:t>
       </w:r>
-      <w:proofErr w:type="spellStart"/>
-      <w:r>
-        <w:t>diatas</w:t>
-      </w:r>
-      <w:proofErr w:type="spellEnd"/>
-      <w:r>
-        <w:t>,</w:t>
+      <w:r>
+        <w:t>diatas,</w:t>
       </w:r>
       <w:r>
         <w:rPr>
@@ -19910,15 +19187,7 @@
         <w:t xml:space="preserve">nuliskan jalur kabel </w:t>
       </w:r>
       <w:r>
-        <w:t xml:space="preserve">dengan tabel konfigurasi </w:t>
-      </w:r>
-      <w:proofErr w:type="spellStart"/>
-      <w:r>
-        <w:t>pin</w:t>
-      </w:r>
-      <w:proofErr w:type="spellEnd"/>
-      <w:r>
-        <w:t xml:space="preserve"> pada Tabel 5.</w:t>
+        <w:t>dengan tabel konfigurasi pin pada Tabel 5.</w:t>
       </w:r>
       <w:r>
         <w:rPr>
@@ -19932,11 +19201,9 @@
         </w:rPr>
         <w:t xml:space="preserve"> </w:t>
       </w:r>
-      <w:proofErr w:type="spellStart"/>
       <w:r>
         <w:t>dibawah</w:t>
       </w:r>
-      <w:proofErr w:type="spellEnd"/>
       <w:r>
         <w:rPr>
           <w:spacing w:val="-1"/>
@@ -20890,11 +20157,9 @@
         </w:rPr>
         <w:t xml:space="preserve"> </w:t>
       </w:r>
-      <w:proofErr w:type="spellStart"/>
       <w:r>
         <w:t>skematik</w:t>
       </w:r>
-      <w:proofErr w:type="spellEnd"/>
       <w:r>
         <w:rPr>
           <w:lang w:val="sv-SE"/>
@@ -20913,13 +20178,8 @@
         </w:rPr>
         <w:t xml:space="preserve"> </w:t>
       </w:r>
-      <w:proofErr w:type="spellStart"/>
-      <w:r>
-        <w:t>diatas</w:t>
-      </w:r>
-      <w:proofErr w:type="spellEnd"/>
-      <w:r>
-        <w:t>,</w:t>
+      <w:r>
+        <w:t>diatas,</w:t>
       </w:r>
       <w:r>
         <w:rPr>
@@ -20949,15 +20209,7 @@
         <w:t xml:space="preserve">nuliskan jalur kabel </w:t>
       </w:r>
       <w:r>
-        <w:t xml:space="preserve">dengan tabel konfigurasi </w:t>
-      </w:r>
-      <w:proofErr w:type="spellStart"/>
-      <w:r>
-        <w:t>pin</w:t>
-      </w:r>
-      <w:proofErr w:type="spellEnd"/>
-      <w:r>
-        <w:t xml:space="preserve"> pada Tabel 5.</w:t>
+        <w:t>dengan tabel konfigurasi pin pada Tabel 5.</w:t>
       </w:r>
       <w:r>
         <w:rPr>
@@ -20971,11 +20223,9 @@
         </w:rPr>
         <w:t xml:space="preserve"> </w:t>
       </w:r>
-      <w:proofErr w:type="spellStart"/>
       <w:r>
         <w:t>dibawah</w:t>
       </w:r>
-      <w:proofErr w:type="spellEnd"/>
       <w:r>
         <w:rPr>
           <w:spacing w:val="-1"/>
@@ -22024,15 +21274,1230 @@
         </w:rPr>
         <w:t xml:space="preserve"> tanpa interferensi proses lain.</w:t>
       </w:r>
+      <w:r>
+        <w:rPr>
+          <w:lang w:val="sv-SE"/>
+        </w:rPr>
+        <w:t xml:space="preserve"> Dibawah merupakan diagram alir sistem tersebut.</w:t>
+      </w:r>
+    </w:p>
+    <w:p>
+      <w:pPr>
+        <w:spacing w:after="0"/>
+        <w:jc w:val="center"/>
+        <w:rPr>
+          <w:rFonts w:ascii="Times New Roman" w:eastAsia="Times New Roman" w:hAnsi="Times New Roman" w:cs="Times New Roman"/>
+          <w:szCs w:val="24"/>
+          <w:lang w:val="en-ID" w:eastAsia="en-ID"/>
+        </w:rPr>
+      </w:pPr>
+      <w:r>
+        <w:rPr>
+          <w:noProof/>
+          <w:lang w:val="sv-SE"/>
+        </w:rPr>
+        <w:drawing>
+          <wp:inline distT="0" distB="0" distL="0" distR="0" wp14:anchorId="78F90C4D" wp14:editId="4A60FB84">
+            <wp:extent cx="2285195" cy="5092700"/>
+            <wp:effectExtent l="0" t="0" r="0" b="0"/>
+            <wp:docPr id="2" name="Picture 2"/>
+            <wp:cNvGraphicFramePr>
+              <a:graphicFrameLocks xmlns:a="http://schemas.openxmlformats.org/drawingml/2006/main" noChangeAspect="1"/>
+            </wp:cNvGraphicFramePr>
+            <a:graphic xmlns:a="http://schemas.openxmlformats.org/drawingml/2006/main">
+              <a:graphicData uri="http://schemas.openxmlformats.org/drawingml/2006/picture">
+                <pic:pic xmlns:pic="http://schemas.openxmlformats.org/drawingml/2006/picture">
+                  <pic:nvPicPr>
+                    <pic:cNvPr id="0" name="Picture 1"/>
+                    <pic:cNvPicPr>
+                      <a:picLocks noChangeAspect="1" noChangeArrowheads="1"/>
+                    </pic:cNvPicPr>
+                  </pic:nvPicPr>
+                  <pic:blipFill>
+                    <a:blip r:embed="rId28" cstate="print">
+                      <a:extLst>
+                        <a:ext uri="{28A0092B-C50C-407E-A947-70E740481C1C}">
+                          <a14:useLocalDpi xmlns:a14="http://schemas.microsoft.com/office/drawing/2010/main" val="0"/>
+                        </a:ext>
+                      </a:extLst>
+                    </a:blip>
+                    <a:srcRect/>
+                    <a:stretch>
+                      <a:fillRect/>
+                    </a:stretch>
+                  </pic:blipFill>
+                  <pic:spPr bwMode="auto">
+                    <a:xfrm>
+                      <a:off x="0" y="0"/>
+                      <a:ext cx="2300321" cy="5126409"/>
+                    </a:xfrm>
+                    <a:prstGeom prst="rect">
+                      <a:avLst/>
+                    </a:prstGeom>
+                    <a:noFill/>
+                    <a:ln>
+                      <a:noFill/>
+                    </a:ln>
+                  </pic:spPr>
+                </pic:pic>
+              </a:graphicData>
+            </a:graphic>
+          </wp:inline>
+        </w:drawing>
+      </w:r>
+    </w:p>
+    <w:p>
+      <w:pPr>
+        <w:pStyle w:val="Caption"/>
+        <w:rPr>
+          <w:lang w:val="sv-SE"/>
+        </w:rPr>
+      </w:pPr>
+      <w:r>
+        <w:t>Gambar</w:t>
+      </w:r>
+      <w:r>
+        <w:rPr>
+          <w:spacing w:val="-2"/>
+        </w:rPr>
+        <w:t xml:space="preserve"> </w:t>
+      </w:r>
+      <w:r>
+        <w:t>5.</w:t>
+      </w:r>
+      <w:r>
+        <w:rPr>
+          <w:lang w:val="sv-SE"/>
+        </w:rPr>
+        <w:t>6</w:t>
+      </w:r>
+      <w:r>
+        <w:rPr>
+          <w:spacing w:val="-5"/>
+        </w:rPr>
+        <w:t xml:space="preserve"> </w:t>
+      </w:r>
+      <w:r>
+        <w:rPr>
+          <w:lang w:val="sv-SE"/>
+        </w:rPr>
+        <w:t>Diagram Alir Sistem Node Pengirim</w:t>
+      </w:r>
     </w:p>
     <w:p>
       <w:pPr>
         <w:pStyle w:val="BodyText"/>
-        <w:ind w:firstLine="357"/>
-        <w:rPr>
-          <w:lang w:val="sv-SE"/>
-        </w:rPr>
-      </w:pPr>
+        <w:ind w:firstLine="720"/>
+        <w:rPr>
+          <w:lang w:val="en-ID"/>
+        </w:rPr>
+      </w:pPr>
+      <w:r>
+        <w:rPr>
+          <w:lang w:val="sv-SE"/>
+        </w:rPr>
+        <w:t xml:space="preserve">Pada </w:t>
+      </w:r>
+      <w:r>
+        <w:rPr>
+          <w:lang w:val="sv-SE"/>
+        </w:rPr>
+        <w:t xml:space="preserve">proses ini </w:t>
+      </w:r>
+      <w:proofErr w:type="spellStart"/>
+      <w:r>
+        <w:rPr>
+          <w:lang w:val="en-ID"/>
+        </w:rPr>
+        <w:t>dimulai</w:t>
+      </w:r>
+      <w:proofErr w:type="spellEnd"/>
+      <w:r>
+        <w:rPr>
+          <w:lang w:val="en-ID"/>
+        </w:rPr>
+        <w:t xml:space="preserve"> </w:t>
+      </w:r>
+      <w:proofErr w:type="spellStart"/>
+      <w:r>
+        <w:rPr>
+          <w:lang w:val="en-ID"/>
+        </w:rPr>
+        <w:t>dengan</w:t>
+      </w:r>
+      <w:proofErr w:type="spellEnd"/>
+      <w:r>
+        <w:rPr>
+          <w:lang w:val="en-ID"/>
+        </w:rPr>
+        <w:t xml:space="preserve"> </w:t>
+      </w:r>
+      <w:proofErr w:type="spellStart"/>
+      <w:r>
+        <w:rPr>
+          <w:lang w:val="en-ID"/>
+        </w:rPr>
+        <w:t>pengumpulan</w:t>
+      </w:r>
+      <w:proofErr w:type="spellEnd"/>
+      <w:r>
+        <w:rPr>
+          <w:lang w:val="en-ID"/>
+        </w:rPr>
+        <w:t xml:space="preserve"> data </w:t>
+      </w:r>
+      <w:proofErr w:type="spellStart"/>
+      <w:r>
+        <w:rPr>
+          <w:lang w:val="en-ID"/>
+        </w:rPr>
+        <w:t>dari</w:t>
+      </w:r>
+      <w:proofErr w:type="spellEnd"/>
+      <w:r>
+        <w:rPr>
+          <w:lang w:val="en-ID"/>
+        </w:rPr>
+        <w:t xml:space="preserve"> sensor. Setelah data </w:t>
+      </w:r>
+      <w:proofErr w:type="spellStart"/>
+      <w:r>
+        <w:rPr>
+          <w:lang w:val="en-ID"/>
+        </w:rPr>
+        <w:t>dikumpulkan</w:t>
+      </w:r>
+      <w:proofErr w:type="spellEnd"/>
+      <w:r>
+        <w:rPr>
+          <w:lang w:val="en-ID"/>
+        </w:rPr>
+        <w:t xml:space="preserve">, data </w:t>
+      </w:r>
+      <w:proofErr w:type="spellStart"/>
+      <w:r>
+        <w:rPr>
+          <w:lang w:val="en-ID"/>
+        </w:rPr>
+        <w:t>tersebut</w:t>
+      </w:r>
+      <w:proofErr w:type="spellEnd"/>
+      <w:r>
+        <w:rPr>
+          <w:lang w:val="en-ID"/>
+        </w:rPr>
+        <w:t xml:space="preserve"> </w:t>
+      </w:r>
+      <w:proofErr w:type="spellStart"/>
+      <w:r>
+        <w:rPr>
+          <w:lang w:val="en-ID"/>
+        </w:rPr>
+        <w:t>dienkripsi</w:t>
+      </w:r>
+      <w:proofErr w:type="spellEnd"/>
+      <w:r>
+        <w:rPr>
+          <w:lang w:val="en-ID"/>
+        </w:rPr>
+        <w:t xml:space="preserve"> </w:t>
+      </w:r>
+      <w:proofErr w:type="spellStart"/>
+      <w:r>
+        <w:rPr>
+          <w:lang w:val="en-ID"/>
+        </w:rPr>
+        <w:t>untuk</w:t>
+      </w:r>
+      <w:proofErr w:type="spellEnd"/>
+      <w:r>
+        <w:rPr>
+          <w:lang w:val="en-ID"/>
+        </w:rPr>
+        <w:t xml:space="preserve"> </w:t>
+      </w:r>
+      <w:proofErr w:type="spellStart"/>
+      <w:r>
+        <w:rPr>
+          <w:lang w:val="en-ID"/>
+        </w:rPr>
+        <w:t>menjaga</w:t>
+      </w:r>
+      <w:proofErr w:type="spellEnd"/>
+      <w:r>
+        <w:rPr>
+          <w:lang w:val="en-ID"/>
+        </w:rPr>
+        <w:t xml:space="preserve"> </w:t>
+      </w:r>
+      <w:proofErr w:type="spellStart"/>
+      <w:r>
+        <w:rPr>
+          <w:lang w:val="en-ID"/>
+        </w:rPr>
+        <w:t>keamanan</w:t>
+      </w:r>
+      <w:proofErr w:type="spellEnd"/>
+      <w:r>
+        <w:rPr>
+          <w:lang w:val="en-ID"/>
+        </w:rPr>
+        <w:t xml:space="preserve"> </w:t>
+      </w:r>
+      <w:proofErr w:type="spellStart"/>
+      <w:r>
+        <w:rPr>
+          <w:lang w:val="en-ID"/>
+        </w:rPr>
+        <w:t>informasi</w:t>
+      </w:r>
+      <w:proofErr w:type="spellEnd"/>
+      <w:r>
+        <w:rPr>
+          <w:lang w:val="en-ID"/>
+        </w:rPr>
+        <w:t xml:space="preserve">. </w:t>
+      </w:r>
+      <w:proofErr w:type="spellStart"/>
+      <w:r>
+        <w:rPr>
+          <w:lang w:val="en-ID"/>
+        </w:rPr>
+        <w:t>Selanjutnya</w:t>
+      </w:r>
+      <w:proofErr w:type="spellEnd"/>
+      <w:r>
+        <w:rPr>
+          <w:lang w:val="en-ID"/>
+        </w:rPr>
+        <w:t xml:space="preserve">, </w:t>
+      </w:r>
+      <w:proofErr w:type="spellStart"/>
+      <w:r>
+        <w:rPr>
+          <w:lang w:val="en-ID"/>
+        </w:rPr>
+        <w:t>sistem</w:t>
+      </w:r>
+      <w:proofErr w:type="spellEnd"/>
+      <w:r>
+        <w:rPr>
+          <w:lang w:val="en-ID"/>
+        </w:rPr>
+        <w:t xml:space="preserve"> </w:t>
+      </w:r>
+      <w:proofErr w:type="spellStart"/>
+      <w:r>
+        <w:rPr>
+          <w:lang w:val="en-ID"/>
+        </w:rPr>
+        <w:t>memeriksa</w:t>
+      </w:r>
+      <w:proofErr w:type="spellEnd"/>
+      <w:r>
+        <w:rPr>
+          <w:lang w:val="en-ID"/>
+        </w:rPr>
+        <w:t xml:space="preserve"> </w:t>
+      </w:r>
+      <w:proofErr w:type="spellStart"/>
+      <w:r>
+        <w:rPr>
+          <w:lang w:val="en-ID"/>
+        </w:rPr>
+        <w:t>apakah</w:t>
+      </w:r>
+      <w:proofErr w:type="spellEnd"/>
+      <w:r>
+        <w:rPr>
+          <w:lang w:val="en-ID"/>
+        </w:rPr>
+        <w:t xml:space="preserve"> </w:t>
+      </w:r>
+      <w:proofErr w:type="spellStart"/>
+      <w:r>
+        <w:rPr>
+          <w:lang w:val="en-ID"/>
+        </w:rPr>
+        <w:t>ukuran</w:t>
+      </w:r>
+      <w:proofErr w:type="spellEnd"/>
+      <w:r>
+        <w:rPr>
+          <w:lang w:val="en-ID"/>
+        </w:rPr>
+        <w:t xml:space="preserve"> data yang </w:t>
+      </w:r>
+      <w:proofErr w:type="spellStart"/>
+      <w:r>
+        <w:rPr>
+          <w:lang w:val="en-ID"/>
+        </w:rPr>
+        <w:t>telah</w:t>
+      </w:r>
+      <w:proofErr w:type="spellEnd"/>
+      <w:r>
+        <w:rPr>
+          <w:lang w:val="en-ID"/>
+        </w:rPr>
+        <w:t xml:space="preserve"> </w:t>
+      </w:r>
+      <w:proofErr w:type="spellStart"/>
+      <w:r>
+        <w:rPr>
+          <w:lang w:val="en-ID"/>
+        </w:rPr>
+        <w:t>dienkripsi</w:t>
+      </w:r>
+      <w:proofErr w:type="spellEnd"/>
+      <w:r>
+        <w:rPr>
+          <w:lang w:val="en-ID"/>
+        </w:rPr>
+        <w:t xml:space="preserve"> </w:t>
+      </w:r>
+      <w:proofErr w:type="spellStart"/>
+      <w:r>
+        <w:rPr>
+          <w:lang w:val="en-ID"/>
+        </w:rPr>
+        <w:t>melebihi</w:t>
+      </w:r>
+      <w:proofErr w:type="spellEnd"/>
+      <w:r>
+        <w:rPr>
+          <w:lang w:val="en-ID"/>
+        </w:rPr>
+        <w:t xml:space="preserve"> </w:t>
+      </w:r>
+      <w:proofErr w:type="spellStart"/>
+      <w:r>
+        <w:rPr>
+          <w:lang w:val="en-ID"/>
+        </w:rPr>
+        <w:t>batas</w:t>
+      </w:r>
+      <w:proofErr w:type="spellEnd"/>
+      <w:r>
+        <w:rPr>
+          <w:lang w:val="en-ID"/>
+        </w:rPr>
+        <w:t xml:space="preserve"> payload </w:t>
+      </w:r>
+      <w:proofErr w:type="spellStart"/>
+      <w:r>
+        <w:rPr>
+          <w:lang w:val="en-ID"/>
+        </w:rPr>
+        <w:t>dari</w:t>
+      </w:r>
+      <w:proofErr w:type="spellEnd"/>
+      <w:r>
+        <w:rPr>
+          <w:lang w:val="en-ID"/>
+        </w:rPr>
+        <w:t xml:space="preserve"> </w:t>
+      </w:r>
+      <w:proofErr w:type="spellStart"/>
+      <w:r>
+        <w:rPr>
+          <w:lang w:val="en-ID"/>
+        </w:rPr>
+        <w:t>protokol</w:t>
+      </w:r>
+      <w:proofErr w:type="spellEnd"/>
+      <w:r>
+        <w:rPr>
+          <w:lang w:val="en-ID"/>
+        </w:rPr>
+        <w:t xml:space="preserve"> ESP-NOW. </w:t>
+      </w:r>
+      <w:proofErr w:type="spellStart"/>
+      <w:r>
+        <w:rPr>
+          <w:lang w:val="en-ID"/>
+        </w:rPr>
+        <w:t>Jika</w:t>
+      </w:r>
+      <w:proofErr w:type="spellEnd"/>
+      <w:r>
+        <w:rPr>
+          <w:lang w:val="en-ID"/>
+        </w:rPr>
+        <w:t xml:space="preserve"> </w:t>
+      </w:r>
+      <w:proofErr w:type="spellStart"/>
+      <w:r>
+        <w:rPr>
+          <w:lang w:val="en-ID"/>
+        </w:rPr>
+        <w:t>ukuran</w:t>
+      </w:r>
+      <w:proofErr w:type="spellEnd"/>
+      <w:r>
+        <w:rPr>
+          <w:lang w:val="en-ID"/>
+        </w:rPr>
+        <w:t xml:space="preserve"> data </w:t>
+      </w:r>
+      <w:proofErr w:type="spellStart"/>
+      <w:r>
+        <w:rPr>
+          <w:lang w:val="en-ID"/>
+        </w:rPr>
+        <w:t>melebihi</w:t>
+      </w:r>
+      <w:proofErr w:type="spellEnd"/>
+      <w:r>
+        <w:rPr>
+          <w:lang w:val="en-ID"/>
+        </w:rPr>
+        <w:t xml:space="preserve"> </w:t>
+      </w:r>
+      <w:proofErr w:type="spellStart"/>
+      <w:r>
+        <w:rPr>
+          <w:lang w:val="en-ID"/>
+        </w:rPr>
+        <w:t>batas</w:t>
+      </w:r>
+      <w:proofErr w:type="spellEnd"/>
+      <w:r>
+        <w:rPr>
+          <w:lang w:val="en-ID"/>
+        </w:rPr>
+        <w:t xml:space="preserve">, data </w:t>
+      </w:r>
+      <w:proofErr w:type="spellStart"/>
+      <w:r>
+        <w:rPr>
+          <w:lang w:val="en-ID"/>
+        </w:rPr>
+        <w:t>akan</w:t>
+      </w:r>
+      <w:proofErr w:type="spellEnd"/>
+      <w:r>
+        <w:rPr>
+          <w:lang w:val="en-ID"/>
+        </w:rPr>
+        <w:t xml:space="preserve"> </w:t>
+      </w:r>
+      <w:proofErr w:type="spellStart"/>
+      <w:r>
+        <w:rPr>
+          <w:lang w:val="en-ID"/>
+        </w:rPr>
+        <w:lastRenderedPageBreak/>
+        <w:t>dipecah</w:t>
+      </w:r>
+      <w:proofErr w:type="spellEnd"/>
+      <w:r>
+        <w:rPr>
+          <w:lang w:val="en-ID"/>
+        </w:rPr>
+        <w:t xml:space="preserve"> </w:t>
+      </w:r>
+      <w:proofErr w:type="spellStart"/>
+      <w:r>
+        <w:rPr>
+          <w:lang w:val="en-ID"/>
+        </w:rPr>
+        <w:t>atau</w:t>
+      </w:r>
+      <w:proofErr w:type="spellEnd"/>
+      <w:r>
+        <w:rPr>
+          <w:lang w:val="en-ID"/>
+        </w:rPr>
+        <w:t xml:space="preserve"> di-</w:t>
+      </w:r>
+      <w:proofErr w:type="spellStart"/>
+      <w:r>
+        <w:rPr>
+          <w:lang w:val="en-ID"/>
+        </w:rPr>
+        <w:t>fragmentasi</w:t>
+      </w:r>
+      <w:proofErr w:type="spellEnd"/>
+      <w:r>
+        <w:rPr>
+          <w:lang w:val="en-ID"/>
+        </w:rPr>
+        <w:t xml:space="preserve"> agar </w:t>
+      </w:r>
+      <w:proofErr w:type="spellStart"/>
+      <w:r>
+        <w:rPr>
+          <w:lang w:val="en-ID"/>
+        </w:rPr>
+        <w:t>sesuai</w:t>
+      </w:r>
+      <w:proofErr w:type="spellEnd"/>
+      <w:r>
+        <w:rPr>
+          <w:lang w:val="en-ID"/>
+        </w:rPr>
+        <w:t xml:space="preserve"> </w:t>
+      </w:r>
+      <w:proofErr w:type="spellStart"/>
+      <w:r>
+        <w:rPr>
+          <w:lang w:val="en-ID"/>
+        </w:rPr>
+        <w:t>dengan</w:t>
+      </w:r>
+      <w:proofErr w:type="spellEnd"/>
+      <w:r>
+        <w:rPr>
+          <w:lang w:val="en-ID"/>
+        </w:rPr>
+        <w:t xml:space="preserve"> </w:t>
+      </w:r>
+      <w:proofErr w:type="spellStart"/>
+      <w:r>
+        <w:rPr>
+          <w:lang w:val="en-ID"/>
+        </w:rPr>
+        <w:t>batas</w:t>
+      </w:r>
+      <w:proofErr w:type="spellEnd"/>
+      <w:r>
+        <w:rPr>
+          <w:lang w:val="en-ID"/>
+        </w:rPr>
+        <w:t xml:space="preserve"> payload yang </w:t>
+      </w:r>
+      <w:proofErr w:type="spellStart"/>
+      <w:r>
+        <w:rPr>
+          <w:lang w:val="en-ID"/>
+        </w:rPr>
+        <w:t>ditentukan</w:t>
+      </w:r>
+      <w:proofErr w:type="spellEnd"/>
+      <w:r>
+        <w:rPr>
+          <w:lang w:val="en-ID"/>
+        </w:rPr>
+        <w:t xml:space="preserve">. </w:t>
+      </w:r>
+      <w:proofErr w:type="spellStart"/>
+      <w:r>
+        <w:rPr>
+          <w:lang w:val="en-ID"/>
+        </w:rPr>
+        <w:t>Jika</w:t>
+      </w:r>
+      <w:proofErr w:type="spellEnd"/>
+      <w:r>
+        <w:rPr>
+          <w:lang w:val="en-ID"/>
+        </w:rPr>
+        <w:t xml:space="preserve"> data </w:t>
+      </w:r>
+      <w:proofErr w:type="spellStart"/>
+      <w:r>
+        <w:rPr>
+          <w:lang w:val="en-ID"/>
+        </w:rPr>
+        <w:t>sudah</w:t>
+      </w:r>
+      <w:proofErr w:type="spellEnd"/>
+      <w:r>
+        <w:rPr>
+          <w:lang w:val="en-ID"/>
+        </w:rPr>
+        <w:t xml:space="preserve"> </w:t>
+      </w:r>
+      <w:proofErr w:type="spellStart"/>
+      <w:r>
+        <w:rPr>
+          <w:lang w:val="en-ID"/>
+        </w:rPr>
+        <w:t>dalam</w:t>
+      </w:r>
+      <w:proofErr w:type="spellEnd"/>
+      <w:r>
+        <w:rPr>
+          <w:lang w:val="en-ID"/>
+        </w:rPr>
+        <w:t xml:space="preserve"> </w:t>
+      </w:r>
+      <w:proofErr w:type="spellStart"/>
+      <w:r>
+        <w:rPr>
+          <w:lang w:val="en-ID"/>
+        </w:rPr>
+        <w:t>batas</w:t>
+      </w:r>
+      <w:proofErr w:type="spellEnd"/>
+      <w:r>
+        <w:rPr>
+          <w:lang w:val="en-ID"/>
+        </w:rPr>
+        <w:t xml:space="preserve"> yang </w:t>
+      </w:r>
+      <w:proofErr w:type="spellStart"/>
+      <w:r>
+        <w:rPr>
+          <w:lang w:val="en-ID"/>
+        </w:rPr>
+        <w:t>diperbolehkan</w:t>
+      </w:r>
+      <w:proofErr w:type="spellEnd"/>
+      <w:r>
+        <w:rPr>
+          <w:lang w:val="en-ID"/>
+        </w:rPr>
+        <w:t xml:space="preserve">, proses </w:t>
+      </w:r>
+      <w:proofErr w:type="spellStart"/>
+      <w:r>
+        <w:rPr>
+          <w:lang w:val="en-ID"/>
+        </w:rPr>
+        <w:t>fragmentasi</w:t>
+      </w:r>
+      <w:proofErr w:type="spellEnd"/>
+      <w:r>
+        <w:rPr>
+          <w:lang w:val="en-ID"/>
+        </w:rPr>
+        <w:t xml:space="preserve"> </w:t>
+      </w:r>
+      <w:proofErr w:type="spellStart"/>
+      <w:r>
+        <w:rPr>
+          <w:lang w:val="en-ID"/>
+        </w:rPr>
+        <w:t>dilewati</w:t>
+      </w:r>
+      <w:proofErr w:type="spellEnd"/>
+      <w:r>
+        <w:rPr>
+          <w:lang w:val="en-ID"/>
+        </w:rPr>
+        <w:t>.</w:t>
+      </w:r>
+    </w:p>
+    <w:p>
+      <w:pPr>
+        <w:pStyle w:val="BodyText"/>
+        <w:ind w:firstLine="720"/>
+        <w:rPr>
+          <w:lang w:val="en-ID"/>
+        </w:rPr>
+      </w:pPr>
+      <w:r>
+        <w:rPr>
+          <w:lang w:val="en-ID"/>
+        </w:rPr>
+        <w:t xml:space="preserve">Setelah data </w:t>
+      </w:r>
+      <w:proofErr w:type="spellStart"/>
+      <w:r>
+        <w:rPr>
+          <w:lang w:val="en-ID"/>
+        </w:rPr>
+        <w:t>siap</w:t>
+      </w:r>
+      <w:proofErr w:type="spellEnd"/>
+      <w:r>
+        <w:rPr>
+          <w:lang w:val="en-ID"/>
+        </w:rPr>
+        <w:t xml:space="preserve"> </w:t>
+      </w:r>
+      <w:proofErr w:type="spellStart"/>
+      <w:r>
+        <w:rPr>
+          <w:lang w:val="en-ID"/>
+        </w:rPr>
+        <w:t>dalam</w:t>
+      </w:r>
+      <w:proofErr w:type="spellEnd"/>
+      <w:r>
+        <w:rPr>
+          <w:lang w:val="en-ID"/>
+        </w:rPr>
+        <w:t xml:space="preserve"> </w:t>
+      </w:r>
+      <w:proofErr w:type="spellStart"/>
+      <w:r>
+        <w:rPr>
+          <w:lang w:val="en-ID"/>
+        </w:rPr>
+        <w:t>bentuk</w:t>
+      </w:r>
+      <w:proofErr w:type="spellEnd"/>
+      <w:r>
+        <w:rPr>
+          <w:lang w:val="en-ID"/>
+        </w:rPr>
+        <w:t xml:space="preserve"> payload yang </w:t>
+      </w:r>
+      <w:proofErr w:type="spellStart"/>
+      <w:r>
+        <w:rPr>
+          <w:lang w:val="en-ID"/>
+        </w:rPr>
+        <w:t>sesuai</w:t>
+      </w:r>
+      <w:proofErr w:type="spellEnd"/>
+      <w:r>
+        <w:rPr>
+          <w:lang w:val="en-ID"/>
+        </w:rPr>
+        <w:t xml:space="preserve">, data </w:t>
+      </w:r>
+      <w:proofErr w:type="spellStart"/>
+      <w:r>
+        <w:rPr>
+          <w:lang w:val="en-ID"/>
+        </w:rPr>
+        <w:t>tersebut</w:t>
+      </w:r>
+      <w:proofErr w:type="spellEnd"/>
+      <w:r>
+        <w:rPr>
+          <w:lang w:val="en-ID"/>
+        </w:rPr>
+        <w:t xml:space="preserve"> </w:t>
+      </w:r>
+      <w:proofErr w:type="spellStart"/>
+      <w:r>
+        <w:rPr>
+          <w:lang w:val="en-ID"/>
+        </w:rPr>
+        <w:t>dikirim</w:t>
+      </w:r>
+      <w:proofErr w:type="spellEnd"/>
+      <w:r>
+        <w:rPr>
+          <w:lang w:val="en-ID"/>
+        </w:rPr>
+        <w:t xml:space="preserve"> </w:t>
+      </w:r>
+      <w:proofErr w:type="spellStart"/>
+      <w:r>
+        <w:rPr>
+          <w:lang w:val="en-ID"/>
+        </w:rPr>
+        <w:t>ke</w:t>
+      </w:r>
+      <w:proofErr w:type="spellEnd"/>
+      <w:r>
+        <w:rPr>
+          <w:lang w:val="en-ID"/>
+        </w:rPr>
+        <w:t xml:space="preserve"> node </w:t>
+      </w:r>
+      <w:proofErr w:type="spellStart"/>
+      <w:r>
+        <w:rPr>
+          <w:lang w:val="en-ID"/>
+        </w:rPr>
+        <w:t>penerima</w:t>
+      </w:r>
+      <w:proofErr w:type="spellEnd"/>
+      <w:r>
+        <w:rPr>
+          <w:lang w:val="en-ID"/>
+        </w:rPr>
+        <w:t xml:space="preserve"> (node </w:t>
+      </w:r>
+      <w:proofErr w:type="spellStart"/>
+      <w:r>
+        <w:rPr>
+          <w:lang w:val="en-ID"/>
+        </w:rPr>
+        <w:t>dekriptor</w:t>
+      </w:r>
+      <w:proofErr w:type="spellEnd"/>
+      <w:r>
+        <w:rPr>
+          <w:lang w:val="en-ID"/>
+        </w:rPr>
+        <w:t xml:space="preserve">). </w:t>
+      </w:r>
+      <w:proofErr w:type="spellStart"/>
+      <w:r>
+        <w:rPr>
+          <w:lang w:val="en-ID"/>
+        </w:rPr>
+        <w:t>Sistem</w:t>
+      </w:r>
+      <w:proofErr w:type="spellEnd"/>
+      <w:r>
+        <w:rPr>
+          <w:lang w:val="en-ID"/>
+        </w:rPr>
+        <w:t xml:space="preserve"> </w:t>
+      </w:r>
+      <w:proofErr w:type="spellStart"/>
+      <w:r>
+        <w:rPr>
+          <w:lang w:val="en-ID"/>
+        </w:rPr>
+        <w:t>kemudian</w:t>
+      </w:r>
+      <w:proofErr w:type="spellEnd"/>
+      <w:r>
+        <w:rPr>
+          <w:lang w:val="en-ID"/>
+        </w:rPr>
+        <w:t xml:space="preserve"> </w:t>
+      </w:r>
+      <w:proofErr w:type="spellStart"/>
+      <w:r>
+        <w:rPr>
+          <w:lang w:val="en-ID"/>
+        </w:rPr>
+        <w:t>memeriksa</w:t>
+      </w:r>
+      <w:proofErr w:type="spellEnd"/>
+      <w:r>
+        <w:rPr>
+          <w:lang w:val="en-ID"/>
+        </w:rPr>
+        <w:t xml:space="preserve"> </w:t>
+      </w:r>
+      <w:proofErr w:type="spellStart"/>
+      <w:r>
+        <w:rPr>
+          <w:lang w:val="en-ID"/>
+        </w:rPr>
+        <w:t>apakah</w:t>
+      </w:r>
+      <w:proofErr w:type="spellEnd"/>
+      <w:r>
+        <w:rPr>
+          <w:lang w:val="en-ID"/>
+        </w:rPr>
+        <w:t xml:space="preserve"> node </w:t>
+      </w:r>
+      <w:proofErr w:type="spellStart"/>
+      <w:r>
+        <w:rPr>
+          <w:lang w:val="en-ID"/>
+        </w:rPr>
+        <w:t>penerima</w:t>
+      </w:r>
+      <w:proofErr w:type="spellEnd"/>
+      <w:r>
+        <w:rPr>
+          <w:lang w:val="en-ID"/>
+        </w:rPr>
+        <w:t xml:space="preserve"> </w:t>
+      </w:r>
+      <w:proofErr w:type="spellStart"/>
+      <w:r>
+        <w:rPr>
+          <w:lang w:val="en-ID"/>
+        </w:rPr>
+        <w:t>telah</w:t>
+      </w:r>
+      <w:proofErr w:type="spellEnd"/>
+      <w:r>
+        <w:rPr>
+          <w:lang w:val="en-ID"/>
+        </w:rPr>
+        <w:t xml:space="preserve"> </w:t>
+      </w:r>
+      <w:proofErr w:type="spellStart"/>
+      <w:r>
+        <w:rPr>
+          <w:lang w:val="en-ID"/>
+        </w:rPr>
+        <w:t>menerima</w:t>
+      </w:r>
+      <w:proofErr w:type="spellEnd"/>
+      <w:r>
+        <w:rPr>
+          <w:lang w:val="en-ID"/>
+        </w:rPr>
+        <w:t xml:space="preserve"> data </w:t>
+      </w:r>
+      <w:proofErr w:type="spellStart"/>
+      <w:r>
+        <w:rPr>
+          <w:lang w:val="en-ID"/>
+        </w:rPr>
+        <w:t>tersebut</w:t>
+      </w:r>
+      <w:proofErr w:type="spellEnd"/>
+      <w:r>
+        <w:rPr>
+          <w:lang w:val="en-ID"/>
+        </w:rPr>
+        <w:t xml:space="preserve">. </w:t>
+      </w:r>
+      <w:proofErr w:type="spellStart"/>
+      <w:r>
+        <w:rPr>
+          <w:lang w:val="en-ID"/>
+        </w:rPr>
+        <w:t>Jika</w:t>
+      </w:r>
+      <w:proofErr w:type="spellEnd"/>
+      <w:r>
+        <w:rPr>
+          <w:lang w:val="en-ID"/>
+        </w:rPr>
+        <w:t xml:space="preserve"> data </w:t>
+      </w:r>
+      <w:proofErr w:type="spellStart"/>
+      <w:r>
+        <w:rPr>
+          <w:lang w:val="en-ID"/>
+        </w:rPr>
+        <w:t>belum</w:t>
+      </w:r>
+      <w:proofErr w:type="spellEnd"/>
+      <w:r>
+        <w:rPr>
+          <w:lang w:val="en-ID"/>
+        </w:rPr>
+        <w:t xml:space="preserve"> </w:t>
+      </w:r>
+      <w:proofErr w:type="spellStart"/>
+      <w:r>
+        <w:rPr>
+          <w:lang w:val="en-ID"/>
+        </w:rPr>
+        <w:t>diterima</w:t>
+      </w:r>
+      <w:proofErr w:type="spellEnd"/>
+      <w:r>
+        <w:rPr>
+          <w:lang w:val="en-ID"/>
+        </w:rPr>
+        <w:t xml:space="preserve">, proses </w:t>
+      </w:r>
+      <w:proofErr w:type="spellStart"/>
+      <w:r>
+        <w:rPr>
+          <w:lang w:val="en-ID"/>
+        </w:rPr>
+        <w:t>pengiriman</w:t>
+      </w:r>
+      <w:proofErr w:type="spellEnd"/>
+      <w:r>
+        <w:rPr>
+          <w:lang w:val="en-ID"/>
+        </w:rPr>
+        <w:t xml:space="preserve"> </w:t>
+      </w:r>
+      <w:proofErr w:type="spellStart"/>
+      <w:r>
+        <w:rPr>
+          <w:lang w:val="en-ID"/>
+        </w:rPr>
+        <w:t>diulang</w:t>
+      </w:r>
+      <w:proofErr w:type="spellEnd"/>
+      <w:r>
+        <w:rPr>
+          <w:lang w:val="en-ID"/>
+        </w:rPr>
+        <w:t xml:space="preserve"> </w:t>
+      </w:r>
+      <w:proofErr w:type="spellStart"/>
+      <w:r>
+        <w:rPr>
+          <w:lang w:val="en-ID"/>
+        </w:rPr>
+        <w:t>hingga</w:t>
+      </w:r>
+      <w:proofErr w:type="spellEnd"/>
+      <w:r>
+        <w:rPr>
+          <w:lang w:val="en-ID"/>
+        </w:rPr>
+        <w:t xml:space="preserve"> data </w:t>
+      </w:r>
+      <w:proofErr w:type="spellStart"/>
+      <w:r>
+        <w:rPr>
+          <w:lang w:val="en-ID"/>
+        </w:rPr>
+        <w:t>berhasil</w:t>
+      </w:r>
+      <w:proofErr w:type="spellEnd"/>
+      <w:r>
+        <w:rPr>
+          <w:lang w:val="en-ID"/>
+        </w:rPr>
+        <w:t xml:space="preserve"> </w:t>
+      </w:r>
+      <w:proofErr w:type="spellStart"/>
+      <w:r>
+        <w:rPr>
+          <w:lang w:val="en-ID"/>
+        </w:rPr>
+        <w:t>diterima</w:t>
+      </w:r>
+      <w:proofErr w:type="spellEnd"/>
+      <w:r>
+        <w:rPr>
+          <w:lang w:val="en-ID"/>
+        </w:rPr>
+        <w:t xml:space="preserve">. </w:t>
+      </w:r>
+      <w:proofErr w:type="spellStart"/>
+      <w:r>
+        <w:rPr>
+          <w:lang w:val="en-ID"/>
+        </w:rPr>
+        <w:t>Jika</w:t>
+      </w:r>
+      <w:proofErr w:type="spellEnd"/>
+      <w:r>
+        <w:rPr>
+          <w:lang w:val="en-ID"/>
+        </w:rPr>
+        <w:t xml:space="preserve"> data </w:t>
+      </w:r>
+      <w:proofErr w:type="spellStart"/>
+      <w:r>
+        <w:rPr>
+          <w:lang w:val="en-ID"/>
+        </w:rPr>
+        <w:t>telah</w:t>
+      </w:r>
+      <w:proofErr w:type="spellEnd"/>
+      <w:r>
+        <w:rPr>
+          <w:lang w:val="en-ID"/>
+        </w:rPr>
+        <w:t xml:space="preserve"> </w:t>
+      </w:r>
+      <w:proofErr w:type="spellStart"/>
+      <w:r>
+        <w:rPr>
+          <w:lang w:val="en-ID"/>
+        </w:rPr>
+        <w:t>diterima</w:t>
+      </w:r>
+      <w:proofErr w:type="spellEnd"/>
+      <w:r>
+        <w:rPr>
+          <w:lang w:val="en-ID"/>
+        </w:rPr>
+        <w:t xml:space="preserve"> oleh node </w:t>
+      </w:r>
+      <w:proofErr w:type="spellStart"/>
+      <w:r>
+        <w:rPr>
+          <w:lang w:val="en-ID"/>
+        </w:rPr>
+        <w:t>dekriptor</w:t>
+      </w:r>
+      <w:proofErr w:type="spellEnd"/>
+      <w:r>
+        <w:rPr>
+          <w:lang w:val="en-ID"/>
+        </w:rPr>
+        <w:t xml:space="preserve">, proses </w:t>
+      </w:r>
+      <w:proofErr w:type="spellStart"/>
+      <w:r>
+        <w:rPr>
+          <w:lang w:val="en-ID"/>
+        </w:rPr>
+        <w:t>selesai</w:t>
+      </w:r>
+      <w:proofErr w:type="spellEnd"/>
+      <w:r>
+        <w:rPr>
+          <w:lang w:val="en-ID"/>
+        </w:rPr>
+        <w:t>.</w:t>
+      </w:r>
+    </w:p>
+    <w:p>
+      <w:pPr>
+        <w:pStyle w:val="BodyText"/>
+        <w:rPr>
+          <w:lang w:val="sv-SE"/>
+        </w:rPr>
+      </w:pPr>
+    </w:p>
+    <w:p>
+      <w:pPr>
+        <w:spacing w:after="0"/>
+        <w:jc w:val="center"/>
+        <w:rPr>
+          <w:rFonts w:ascii="Times New Roman" w:eastAsia="Times New Roman" w:hAnsi="Times New Roman" w:cs="Times New Roman"/>
+          <w:szCs w:val="24"/>
+          <w:lang w:val="en-ID" w:eastAsia="en-ID"/>
+        </w:rPr>
+      </w:pPr>
+    </w:p>
+    <w:p>
+      <w:pPr>
+        <w:spacing w:after="0"/>
+        <w:jc w:val="center"/>
+        <w:rPr>
+          <w:rFonts w:ascii="Times New Roman" w:eastAsia="Times New Roman" w:hAnsi="Times New Roman" w:cs="Times New Roman"/>
+          <w:szCs w:val="24"/>
+          <w:lang w:val="en-ID" w:eastAsia="en-ID"/>
+        </w:rPr>
+      </w:pPr>
+      <w:r>
+        <w:rPr>
+          <w:noProof/>
+          <w:lang w:val="sv-SE"/>
+        </w:rPr>
+        <w:drawing>
+          <wp:inline distT="0" distB="0" distL="0" distR="0" wp14:anchorId="48D7EDE5" wp14:editId="3E59E313">
+            <wp:extent cx="2232837" cy="5437810"/>
+            <wp:effectExtent l="0" t="0" r="0" b="0"/>
+            <wp:docPr id="3" name="Picture 3"/>
+            <wp:cNvGraphicFramePr>
+              <a:graphicFrameLocks xmlns:a="http://schemas.openxmlformats.org/drawingml/2006/main" noChangeAspect="1"/>
+            </wp:cNvGraphicFramePr>
+            <a:graphic xmlns:a="http://schemas.openxmlformats.org/drawingml/2006/main">
+              <a:graphicData uri="http://schemas.openxmlformats.org/drawingml/2006/picture">
+                <pic:pic xmlns:pic="http://schemas.openxmlformats.org/drawingml/2006/picture">
+                  <pic:nvPicPr>
+                    <pic:cNvPr id="0" name="Picture 3"/>
+                    <pic:cNvPicPr>
+                      <a:picLocks noChangeAspect="1" noChangeArrowheads="1"/>
+                    </pic:cNvPicPr>
+                  </pic:nvPicPr>
+                  <pic:blipFill>
+                    <a:blip r:embed="rId29" cstate="print">
+                      <a:extLst>
+                        <a:ext uri="{28A0092B-C50C-407E-A947-70E740481C1C}">
+                          <a14:useLocalDpi xmlns:a14="http://schemas.microsoft.com/office/drawing/2010/main" val="0"/>
+                        </a:ext>
+                      </a:extLst>
+                    </a:blip>
+                    <a:srcRect/>
+                    <a:stretch>
+                      <a:fillRect/>
+                    </a:stretch>
+                  </pic:blipFill>
+                  <pic:spPr bwMode="auto">
+                    <a:xfrm>
+                      <a:off x="0" y="0"/>
+                      <a:ext cx="2235079" cy="5443271"/>
+                    </a:xfrm>
+                    <a:prstGeom prst="rect">
+                      <a:avLst/>
+                    </a:prstGeom>
+                    <a:noFill/>
+                    <a:ln>
+                      <a:noFill/>
+                    </a:ln>
+                  </pic:spPr>
+                </pic:pic>
+              </a:graphicData>
+            </a:graphic>
+          </wp:inline>
+        </w:drawing>
+      </w:r>
     </w:p>
     <w:p>
       <w:pPr>
@@ -22057,7 +22522,7 @@
         <w:rPr>
           <w:lang w:val="sv-SE"/>
         </w:rPr>
-        <w:t>6</w:t>
+        <w:t>7</w:t>
       </w:r>
       <w:r>
         <w:rPr>
@@ -22069,8 +22534,1671 @@
         <w:rPr>
           <w:lang w:val="sv-SE"/>
         </w:rPr>
-        <w:t>Diagram Alir Sistem Node Pengirim</w:t>
-      </w:r>
+        <w:t>Diagram Alir Sistem Node Penerima</w:t>
+      </w:r>
+    </w:p>
+    <w:p>
+      <w:pPr>
+        <w:pStyle w:val="BodyText"/>
+        <w:rPr>
+          <w:lang w:val="en-ID"/>
+        </w:rPr>
+      </w:pPr>
+      <w:r>
+        <w:rPr>
+          <w:lang w:val="sv-SE"/>
+        </w:rPr>
+        <w:tab/>
+      </w:r>
+      <w:r>
+        <w:rPr>
+          <w:lang w:val="sv-SE"/>
+        </w:rPr>
+        <w:t>Pada proses ini</w:t>
+      </w:r>
+      <w:r>
+        <w:rPr>
+          <w:lang w:val="en-ID"/>
+        </w:rPr>
+        <w:t xml:space="preserve"> </w:t>
+      </w:r>
+      <w:proofErr w:type="spellStart"/>
+      <w:r>
+        <w:rPr>
+          <w:lang w:val="en-ID"/>
+        </w:rPr>
+        <w:t>dimulai</w:t>
+      </w:r>
+      <w:proofErr w:type="spellEnd"/>
+      <w:r>
+        <w:rPr>
+          <w:lang w:val="en-ID"/>
+        </w:rPr>
+        <w:t xml:space="preserve"> </w:t>
+      </w:r>
+      <w:proofErr w:type="spellStart"/>
+      <w:r>
+        <w:rPr>
+          <w:lang w:val="en-ID"/>
+        </w:rPr>
+        <w:t>dengan</w:t>
+      </w:r>
+      <w:proofErr w:type="spellEnd"/>
+      <w:r>
+        <w:rPr>
+          <w:lang w:val="en-ID"/>
+        </w:rPr>
+        <w:t xml:space="preserve"> </w:t>
+      </w:r>
+      <w:proofErr w:type="spellStart"/>
+      <w:r>
+        <w:rPr>
+          <w:lang w:val="en-ID"/>
+        </w:rPr>
+        <w:t>sistem</w:t>
+      </w:r>
+      <w:proofErr w:type="spellEnd"/>
+      <w:r>
+        <w:rPr>
+          <w:lang w:val="en-ID"/>
+        </w:rPr>
+        <w:t xml:space="preserve"> </w:t>
+      </w:r>
+      <w:proofErr w:type="spellStart"/>
+      <w:r>
+        <w:rPr>
+          <w:lang w:val="en-ID"/>
+        </w:rPr>
+        <w:t>berada</w:t>
+      </w:r>
+      <w:proofErr w:type="spellEnd"/>
+      <w:r>
+        <w:rPr>
+          <w:lang w:val="en-ID"/>
+        </w:rPr>
+        <w:t xml:space="preserve"> </w:t>
+      </w:r>
+      <w:proofErr w:type="spellStart"/>
+      <w:r>
+        <w:rPr>
+          <w:lang w:val="en-ID"/>
+        </w:rPr>
+        <w:t>dalam</w:t>
+      </w:r>
+      <w:proofErr w:type="spellEnd"/>
+      <w:r>
+        <w:rPr>
+          <w:lang w:val="en-ID"/>
+        </w:rPr>
+        <w:t xml:space="preserve"> </w:t>
+      </w:r>
+      <w:proofErr w:type="spellStart"/>
+      <w:r>
+        <w:rPr>
+          <w:lang w:val="en-ID"/>
+        </w:rPr>
+        <w:t>keadaan</w:t>
+      </w:r>
+      <w:proofErr w:type="spellEnd"/>
+      <w:r>
+        <w:rPr>
+          <w:lang w:val="en-ID"/>
+        </w:rPr>
+        <w:t xml:space="preserve"> </w:t>
+      </w:r>
+      <w:proofErr w:type="spellStart"/>
+      <w:r>
+        <w:rPr>
+          <w:lang w:val="en-ID"/>
+        </w:rPr>
+        <w:t>menunggu</w:t>
+      </w:r>
+      <w:proofErr w:type="spellEnd"/>
+      <w:r>
+        <w:rPr>
+          <w:lang w:val="en-ID"/>
+        </w:rPr>
+        <w:t xml:space="preserve"> </w:t>
+      </w:r>
+      <w:proofErr w:type="spellStart"/>
+      <w:r>
+        <w:rPr>
+          <w:lang w:val="en-ID"/>
+        </w:rPr>
+        <w:t>hingga</w:t>
+      </w:r>
+      <w:proofErr w:type="spellEnd"/>
+      <w:r>
+        <w:rPr>
+          <w:lang w:val="en-ID"/>
+        </w:rPr>
+        <w:t xml:space="preserve"> data </w:t>
+      </w:r>
+      <w:proofErr w:type="spellStart"/>
+      <w:r>
+        <w:rPr>
+          <w:lang w:val="en-ID"/>
+        </w:rPr>
+        <w:t>terenkripsi</w:t>
+      </w:r>
+      <w:proofErr w:type="spellEnd"/>
+      <w:r>
+        <w:rPr>
+          <w:lang w:val="en-ID"/>
+        </w:rPr>
+        <w:t xml:space="preserve"> </w:t>
+      </w:r>
+      <w:proofErr w:type="spellStart"/>
+      <w:r>
+        <w:rPr>
+          <w:lang w:val="en-ID"/>
+        </w:rPr>
+        <w:t>dikirim</w:t>
+      </w:r>
+      <w:proofErr w:type="spellEnd"/>
+      <w:r>
+        <w:rPr>
+          <w:lang w:val="en-ID"/>
+        </w:rPr>
+        <w:t xml:space="preserve"> dan </w:t>
+      </w:r>
+      <w:proofErr w:type="spellStart"/>
+      <w:r>
+        <w:rPr>
+          <w:lang w:val="en-ID"/>
+        </w:rPr>
+        <w:t>diterima</w:t>
+      </w:r>
+      <w:proofErr w:type="spellEnd"/>
+      <w:r>
+        <w:rPr>
+          <w:lang w:val="en-ID"/>
+        </w:rPr>
+        <w:t xml:space="preserve">. Data yang </w:t>
+      </w:r>
+      <w:proofErr w:type="spellStart"/>
+      <w:r>
+        <w:rPr>
+          <w:lang w:val="en-ID"/>
+        </w:rPr>
+        <w:t>diterima</w:t>
+      </w:r>
+      <w:proofErr w:type="spellEnd"/>
+      <w:r>
+        <w:rPr>
+          <w:lang w:val="en-ID"/>
+        </w:rPr>
+        <w:t xml:space="preserve"> </w:t>
+      </w:r>
+      <w:proofErr w:type="spellStart"/>
+      <w:r>
+        <w:rPr>
+          <w:lang w:val="en-ID"/>
+        </w:rPr>
+        <w:t>dalam</w:t>
+      </w:r>
+      <w:proofErr w:type="spellEnd"/>
+      <w:r>
+        <w:rPr>
+          <w:lang w:val="en-ID"/>
+        </w:rPr>
+        <w:t xml:space="preserve"> </w:t>
+      </w:r>
+      <w:proofErr w:type="spellStart"/>
+      <w:r>
+        <w:rPr>
+          <w:lang w:val="en-ID"/>
+        </w:rPr>
+        <w:t>bentuk</w:t>
+      </w:r>
+      <w:proofErr w:type="spellEnd"/>
+      <w:r>
+        <w:rPr>
+          <w:lang w:val="en-ID"/>
+        </w:rPr>
+        <w:t xml:space="preserve"> cipher text </w:t>
+      </w:r>
+      <w:proofErr w:type="spellStart"/>
+      <w:r>
+        <w:rPr>
+          <w:lang w:val="en-ID"/>
+        </w:rPr>
+        <w:t>atau</w:t>
+      </w:r>
+      <w:proofErr w:type="spellEnd"/>
+      <w:r>
+        <w:rPr>
+          <w:lang w:val="en-ID"/>
+        </w:rPr>
+        <w:t xml:space="preserve"> </w:t>
+      </w:r>
+      <w:proofErr w:type="spellStart"/>
+      <w:r>
+        <w:rPr>
+          <w:lang w:val="en-ID"/>
+        </w:rPr>
+        <w:t>teks</w:t>
+      </w:r>
+      <w:proofErr w:type="spellEnd"/>
+      <w:r>
+        <w:rPr>
+          <w:lang w:val="en-ID"/>
+        </w:rPr>
+        <w:t xml:space="preserve"> </w:t>
+      </w:r>
+      <w:proofErr w:type="spellStart"/>
+      <w:r>
+        <w:rPr>
+          <w:lang w:val="en-ID"/>
+        </w:rPr>
+        <w:t>terenkripsi</w:t>
+      </w:r>
+      <w:proofErr w:type="spellEnd"/>
+      <w:r>
+        <w:rPr>
+          <w:lang w:val="en-ID"/>
+        </w:rPr>
+        <w:t xml:space="preserve"> </w:t>
+      </w:r>
+      <w:proofErr w:type="spellStart"/>
+      <w:r>
+        <w:rPr>
+          <w:lang w:val="en-ID"/>
+        </w:rPr>
+        <w:t>ini</w:t>
+      </w:r>
+      <w:proofErr w:type="spellEnd"/>
+      <w:r>
+        <w:rPr>
+          <w:lang w:val="en-ID"/>
+        </w:rPr>
+        <w:t xml:space="preserve"> </w:t>
+      </w:r>
+      <w:proofErr w:type="spellStart"/>
+      <w:r>
+        <w:rPr>
+          <w:lang w:val="en-ID"/>
+        </w:rPr>
+        <w:t>kemudian</w:t>
+      </w:r>
+      <w:proofErr w:type="spellEnd"/>
+      <w:r>
+        <w:rPr>
+          <w:lang w:val="en-ID"/>
+        </w:rPr>
+        <w:t xml:space="preserve"> </w:t>
+      </w:r>
+      <w:proofErr w:type="spellStart"/>
+      <w:r>
+        <w:rPr>
+          <w:lang w:val="en-ID"/>
+        </w:rPr>
+        <w:t>diperiksa</w:t>
+      </w:r>
+      <w:proofErr w:type="spellEnd"/>
+      <w:r>
+        <w:rPr>
+          <w:lang w:val="en-ID"/>
+        </w:rPr>
+        <w:t xml:space="preserve"> </w:t>
+      </w:r>
+      <w:proofErr w:type="spellStart"/>
+      <w:r>
+        <w:rPr>
+          <w:lang w:val="en-ID"/>
+        </w:rPr>
+        <w:t>untuk</w:t>
+      </w:r>
+      <w:proofErr w:type="spellEnd"/>
+      <w:r>
+        <w:rPr>
+          <w:lang w:val="en-ID"/>
+        </w:rPr>
+        <w:t xml:space="preserve"> </w:t>
+      </w:r>
+      <w:proofErr w:type="spellStart"/>
+      <w:r>
+        <w:rPr>
+          <w:lang w:val="en-ID"/>
+        </w:rPr>
+        <w:t>melihat</w:t>
+      </w:r>
+      <w:proofErr w:type="spellEnd"/>
+      <w:r>
+        <w:rPr>
+          <w:lang w:val="en-ID"/>
+        </w:rPr>
+        <w:t xml:space="preserve"> </w:t>
+      </w:r>
+      <w:proofErr w:type="spellStart"/>
+      <w:r>
+        <w:rPr>
+          <w:lang w:val="en-ID"/>
+        </w:rPr>
+        <w:t>apakah</w:t>
+      </w:r>
+      <w:proofErr w:type="spellEnd"/>
+      <w:r>
+        <w:rPr>
+          <w:lang w:val="en-ID"/>
+        </w:rPr>
+        <w:t xml:space="preserve"> data </w:t>
+      </w:r>
+      <w:proofErr w:type="spellStart"/>
+      <w:r>
+        <w:rPr>
+          <w:lang w:val="en-ID"/>
+        </w:rPr>
+        <w:t>tersebut</w:t>
+      </w:r>
+      <w:proofErr w:type="spellEnd"/>
+      <w:r>
+        <w:rPr>
+          <w:lang w:val="en-ID"/>
+        </w:rPr>
+        <w:t xml:space="preserve"> </w:t>
+      </w:r>
+      <w:proofErr w:type="spellStart"/>
+      <w:r>
+        <w:rPr>
+          <w:lang w:val="en-ID"/>
+        </w:rPr>
+        <w:t>terdiri</w:t>
+      </w:r>
+      <w:proofErr w:type="spellEnd"/>
+      <w:r>
+        <w:rPr>
+          <w:lang w:val="en-ID"/>
+        </w:rPr>
+        <w:t xml:space="preserve"> </w:t>
+      </w:r>
+      <w:proofErr w:type="spellStart"/>
+      <w:r>
+        <w:rPr>
+          <w:lang w:val="en-ID"/>
+        </w:rPr>
+        <w:t>dari</w:t>
+      </w:r>
+      <w:proofErr w:type="spellEnd"/>
+      <w:r>
+        <w:rPr>
+          <w:lang w:val="en-ID"/>
+        </w:rPr>
+        <w:t xml:space="preserve"> </w:t>
+      </w:r>
+      <w:proofErr w:type="spellStart"/>
+      <w:r>
+        <w:rPr>
+          <w:lang w:val="en-ID"/>
+        </w:rPr>
+        <w:t>lebih</w:t>
+      </w:r>
+      <w:proofErr w:type="spellEnd"/>
+      <w:r>
+        <w:rPr>
+          <w:lang w:val="en-ID"/>
+        </w:rPr>
+        <w:t xml:space="preserve"> </w:t>
+      </w:r>
+      <w:proofErr w:type="spellStart"/>
+      <w:r>
+        <w:rPr>
+          <w:lang w:val="en-ID"/>
+        </w:rPr>
+        <w:t>dari</w:t>
+      </w:r>
+      <w:proofErr w:type="spellEnd"/>
+      <w:r>
+        <w:rPr>
+          <w:lang w:val="en-ID"/>
+        </w:rPr>
+        <w:t xml:space="preserve"> </w:t>
+      </w:r>
+      <w:proofErr w:type="spellStart"/>
+      <w:r>
+        <w:rPr>
+          <w:lang w:val="en-ID"/>
+        </w:rPr>
+        <w:t>satu</w:t>
+      </w:r>
+      <w:proofErr w:type="spellEnd"/>
+      <w:r>
+        <w:rPr>
+          <w:lang w:val="en-ID"/>
+        </w:rPr>
+        <w:t xml:space="preserve"> </w:t>
+      </w:r>
+      <w:proofErr w:type="spellStart"/>
+      <w:r>
+        <w:rPr>
+          <w:lang w:val="en-ID"/>
+        </w:rPr>
+        <w:t>fragmen</w:t>
+      </w:r>
+      <w:proofErr w:type="spellEnd"/>
+      <w:r>
+        <w:rPr>
+          <w:lang w:val="en-ID"/>
+        </w:rPr>
+        <w:t xml:space="preserve">. </w:t>
+      </w:r>
+      <w:proofErr w:type="spellStart"/>
+      <w:r>
+        <w:rPr>
+          <w:lang w:val="en-ID"/>
+        </w:rPr>
+        <w:t>Jika</w:t>
+      </w:r>
+      <w:proofErr w:type="spellEnd"/>
+      <w:r>
+        <w:rPr>
+          <w:lang w:val="en-ID"/>
+        </w:rPr>
+        <w:t xml:space="preserve"> data </w:t>
+      </w:r>
+      <w:proofErr w:type="spellStart"/>
+      <w:r>
+        <w:rPr>
+          <w:lang w:val="en-ID"/>
+        </w:rPr>
+        <w:t>memiliki</w:t>
+      </w:r>
+      <w:proofErr w:type="spellEnd"/>
+      <w:r>
+        <w:rPr>
+          <w:lang w:val="en-ID"/>
+        </w:rPr>
+        <w:t xml:space="preserve"> </w:t>
+      </w:r>
+      <w:proofErr w:type="spellStart"/>
+      <w:r>
+        <w:rPr>
+          <w:lang w:val="en-ID"/>
+        </w:rPr>
+        <w:t>lebih</w:t>
+      </w:r>
+      <w:proofErr w:type="spellEnd"/>
+      <w:r>
+        <w:rPr>
+          <w:lang w:val="en-ID"/>
+        </w:rPr>
+        <w:t xml:space="preserve"> </w:t>
+      </w:r>
+      <w:proofErr w:type="spellStart"/>
+      <w:r>
+        <w:rPr>
+          <w:lang w:val="en-ID"/>
+        </w:rPr>
+        <w:t>dari</w:t>
+      </w:r>
+      <w:proofErr w:type="spellEnd"/>
+      <w:r>
+        <w:rPr>
+          <w:lang w:val="en-ID"/>
+        </w:rPr>
+        <w:t xml:space="preserve"> </w:t>
+      </w:r>
+      <w:proofErr w:type="spellStart"/>
+      <w:r>
+        <w:rPr>
+          <w:lang w:val="en-ID"/>
+        </w:rPr>
+        <w:t>satu</w:t>
+      </w:r>
+      <w:proofErr w:type="spellEnd"/>
+      <w:r>
+        <w:rPr>
+          <w:lang w:val="en-ID"/>
+        </w:rPr>
+        <w:t xml:space="preserve"> </w:t>
+      </w:r>
+      <w:proofErr w:type="spellStart"/>
+      <w:r>
+        <w:rPr>
+          <w:lang w:val="en-ID"/>
+        </w:rPr>
+        <w:t>fragmen</w:t>
+      </w:r>
+      <w:proofErr w:type="spellEnd"/>
+      <w:r>
+        <w:rPr>
+          <w:lang w:val="en-ID"/>
+        </w:rPr>
+        <w:t xml:space="preserve">, </w:t>
+      </w:r>
+      <w:proofErr w:type="spellStart"/>
+      <w:r>
+        <w:rPr>
+          <w:lang w:val="en-ID"/>
+        </w:rPr>
+        <w:t>sistem</w:t>
+      </w:r>
+      <w:proofErr w:type="spellEnd"/>
+      <w:r>
+        <w:rPr>
+          <w:lang w:val="en-ID"/>
+        </w:rPr>
+        <w:t xml:space="preserve"> </w:t>
+      </w:r>
+      <w:proofErr w:type="spellStart"/>
+      <w:r>
+        <w:rPr>
+          <w:lang w:val="en-ID"/>
+        </w:rPr>
+        <w:t>akan</w:t>
+      </w:r>
+      <w:proofErr w:type="spellEnd"/>
+      <w:r>
+        <w:rPr>
+          <w:lang w:val="en-ID"/>
+        </w:rPr>
+        <w:t xml:space="preserve"> </w:t>
+      </w:r>
+      <w:proofErr w:type="spellStart"/>
+      <w:r>
+        <w:rPr>
+          <w:lang w:val="en-ID"/>
+        </w:rPr>
+        <w:t>menggabungkan</w:t>
+      </w:r>
+      <w:proofErr w:type="spellEnd"/>
+      <w:r>
+        <w:rPr>
+          <w:lang w:val="en-ID"/>
+        </w:rPr>
+        <w:t xml:space="preserve"> </w:t>
+      </w:r>
+      <w:proofErr w:type="spellStart"/>
+      <w:r>
+        <w:rPr>
+          <w:lang w:val="en-ID"/>
+        </w:rPr>
+        <w:t>semua</w:t>
+      </w:r>
+      <w:proofErr w:type="spellEnd"/>
+      <w:r>
+        <w:rPr>
+          <w:lang w:val="en-ID"/>
+        </w:rPr>
+        <w:t xml:space="preserve"> </w:t>
+      </w:r>
+      <w:proofErr w:type="spellStart"/>
+      <w:r>
+        <w:rPr>
+          <w:lang w:val="en-ID"/>
+        </w:rPr>
+        <w:t>fragmen</w:t>
+      </w:r>
+      <w:proofErr w:type="spellEnd"/>
+      <w:r>
+        <w:rPr>
+          <w:lang w:val="en-ID"/>
+        </w:rPr>
+        <w:t xml:space="preserve"> </w:t>
+      </w:r>
+      <w:proofErr w:type="spellStart"/>
+      <w:r>
+        <w:rPr>
+          <w:lang w:val="en-ID"/>
+        </w:rPr>
+        <w:t>tersebut</w:t>
+      </w:r>
+      <w:proofErr w:type="spellEnd"/>
+      <w:r>
+        <w:rPr>
+          <w:lang w:val="en-ID"/>
+        </w:rPr>
+        <w:t xml:space="preserve"> </w:t>
+      </w:r>
+      <w:proofErr w:type="spellStart"/>
+      <w:r>
+        <w:rPr>
+          <w:lang w:val="en-ID"/>
+        </w:rPr>
+        <w:t>melalui</w:t>
+      </w:r>
+      <w:proofErr w:type="spellEnd"/>
+      <w:r>
+        <w:rPr>
+          <w:lang w:val="en-ID"/>
+        </w:rPr>
+        <w:t xml:space="preserve"> proses </w:t>
+      </w:r>
+      <w:proofErr w:type="spellStart"/>
+      <w:r>
+        <w:rPr>
+          <w:lang w:val="en-ID"/>
+        </w:rPr>
+        <w:lastRenderedPageBreak/>
+        <w:t>integrasi</w:t>
+      </w:r>
+      <w:proofErr w:type="spellEnd"/>
+      <w:r>
+        <w:rPr>
+          <w:lang w:val="en-ID"/>
+        </w:rPr>
+        <w:t xml:space="preserve"> </w:t>
+      </w:r>
+      <w:proofErr w:type="spellStart"/>
+      <w:r>
+        <w:rPr>
+          <w:lang w:val="en-ID"/>
+        </w:rPr>
+        <w:t>untuk</w:t>
+      </w:r>
+      <w:proofErr w:type="spellEnd"/>
+      <w:r>
+        <w:rPr>
+          <w:lang w:val="en-ID"/>
+        </w:rPr>
+        <w:t xml:space="preserve"> </w:t>
+      </w:r>
+      <w:proofErr w:type="spellStart"/>
+      <w:r>
+        <w:rPr>
+          <w:lang w:val="en-ID"/>
+        </w:rPr>
+        <w:t>mendapatkan</w:t>
+      </w:r>
+      <w:proofErr w:type="spellEnd"/>
+      <w:r>
+        <w:rPr>
+          <w:lang w:val="en-ID"/>
+        </w:rPr>
+        <w:t xml:space="preserve"> data </w:t>
+      </w:r>
+      <w:proofErr w:type="spellStart"/>
+      <w:r>
+        <w:rPr>
+          <w:lang w:val="en-ID"/>
+        </w:rPr>
+        <w:t>utuh</w:t>
+      </w:r>
+      <w:proofErr w:type="spellEnd"/>
+      <w:r>
+        <w:rPr>
+          <w:lang w:val="en-ID"/>
+        </w:rPr>
+        <w:t xml:space="preserve">. </w:t>
+      </w:r>
+      <w:proofErr w:type="spellStart"/>
+      <w:r>
+        <w:rPr>
+          <w:lang w:val="en-ID"/>
+        </w:rPr>
+        <w:t>Jika</w:t>
+      </w:r>
+      <w:proofErr w:type="spellEnd"/>
+      <w:r>
+        <w:rPr>
+          <w:lang w:val="en-ID"/>
+        </w:rPr>
+        <w:t xml:space="preserve"> data yang </w:t>
+      </w:r>
+      <w:proofErr w:type="spellStart"/>
+      <w:r>
+        <w:rPr>
+          <w:lang w:val="en-ID"/>
+        </w:rPr>
+        <w:t>diterima</w:t>
+      </w:r>
+      <w:proofErr w:type="spellEnd"/>
+      <w:r>
+        <w:rPr>
+          <w:lang w:val="en-ID"/>
+        </w:rPr>
+        <w:t xml:space="preserve"> </w:t>
+      </w:r>
+      <w:proofErr w:type="spellStart"/>
+      <w:r>
+        <w:rPr>
+          <w:lang w:val="en-ID"/>
+        </w:rPr>
+        <w:t>hanya</w:t>
+      </w:r>
+      <w:proofErr w:type="spellEnd"/>
+      <w:r>
+        <w:rPr>
+          <w:lang w:val="en-ID"/>
+        </w:rPr>
+        <w:t xml:space="preserve"> </w:t>
+      </w:r>
+      <w:proofErr w:type="spellStart"/>
+      <w:r>
+        <w:rPr>
+          <w:lang w:val="en-ID"/>
+        </w:rPr>
+        <w:t>terdiri</w:t>
+      </w:r>
+      <w:proofErr w:type="spellEnd"/>
+      <w:r>
+        <w:rPr>
+          <w:lang w:val="en-ID"/>
+        </w:rPr>
+        <w:t xml:space="preserve"> </w:t>
+      </w:r>
+      <w:proofErr w:type="spellStart"/>
+      <w:r>
+        <w:rPr>
+          <w:lang w:val="en-ID"/>
+        </w:rPr>
+        <w:t>dari</w:t>
+      </w:r>
+      <w:proofErr w:type="spellEnd"/>
+      <w:r>
+        <w:rPr>
+          <w:lang w:val="en-ID"/>
+        </w:rPr>
+        <w:t xml:space="preserve"> </w:t>
+      </w:r>
+      <w:proofErr w:type="spellStart"/>
+      <w:r>
+        <w:rPr>
+          <w:lang w:val="en-ID"/>
+        </w:rPr>
+        <w:t>satu</w:t>
+      </w:r>
+      <w:proofErr w:type="spellEnd"/>
+      <w:r>
+        <w:rPr>
+          <w:lang w:val="en-ID"/>
+        </w:rPr>
+        <w:t xml:space="preserve"> </w:t>
+      </w:r>
+      <w:proofErr w:type="spellStart"/>
+      <w:r>
+        <w:rPr>
+          <w:lang w:val="en-ID"/>
+        </w:rPr>
+        <w:t>fragmen</w:t>
+      </w:r>
+      <w:proofErr w:type="spellEnd"/>
+      <w:r>
+        <w:rPr>
+          <w:lang w:val="en-ID"/>
+        </w:rPr>
+        <w:t xml:space="preserve">, </w:t>
+      </w:r>
+      <w:proofErr w:type="spellStart"/>
+      <w:r>
+        <w:rPr>
+          <w:lang w:val="en-ID"/>
+        </w:rPr>
+        <w:t>maka</w:t>
+      </w:r>
+      <w:proofErr w:type="spellEnd"/>
+      <w:r>
+        <w:rPr>
+          <w:lang w:val="en-ID"/>
+        </w:rPr>
+        <w:t xml:space="preserve"> proses </w:t>
+      </w:r>
+      <w:proofErr w:type="spellStart"/>
+      <w:r>
+        <w:rPr>
+          <w:lang w:val="en-ID"/>
+        </w:rPr>
+        <w:t>penggabungan</w:t>
+      </w:r>
+      <w:proofErr w:type="spellEnd"/>
+      <w:r>
+        <w:rPr>
+          <w:lang w:val="en-ID"/>
+        </w:rPr>
+        <w:t xml:space="preserve"> </w:t>
+      </w:r>
+      <w:proofErr w:type="spellStart"/>
+      <w:r>
+        <w:rPr>
+          <w:lang w:val="en-ID"/>
+        </w:rPr>
+        <w:t>tidak</w:t>
+      </w:r>
+      <w:proofErr w:type="spellEnd"/>
+      <w:r>
+        <w:rPr>
+          <w:lang w:val="en-ID"/>
+        </w:rPr>
+        <w:t xml:space="preserve"> </w:t>
+      </w:r>
+      <w:proofErr w:type="spellStart"/>
+      <w:r>
+        <w:rPr>
+          <w:lang w:val="en-ID"/>
+        </w:rPr>
+        <w:t>diperlukan</w:t>
+      </w:r>
+      <w:proofErr w:type="spellEnd"/>
+      <w:r>
+        <w:rPr>
+          <w:lang w:val="en-ID"/>
+        </w:rPr>
+        <w:t xml:space="preserve">, dan </w:t>
+      </w:r>
+      <w:proofErr w:type="spellStart"/>
+      <w:r>
+        <w:rPr>
+          <w:lang w:val="en-ID"/>
+        </w:rPr>
+        <w:t>sistem</w:t>
+      </w:r>
+      <w:proofErr w:type="spellEnd"/>
+      <w:r>
+        <w:rPr>
+          <w:lang w:val="en-ID"/>
+        </w:rPr>
+        <w:t xml:space="preserve"> </w:t>
+      </w:r>
+      <w:proofErr w:type="spellStart"/>
+      <w:r>
+        <w:rPr>
+          <w:lang w:val="en-ID"/>
+        </w:rPr>
+        <w:t>dapat</w:t>
+      </w:r>
+      <w:proofErr w:type="spellEnd"/>
+      <w:r>
+        <w:rPr>
+          <w:lang w:val="en-ID"/>
+        </w:rPr>
+        <w:t xml:space="preserve"> </w:t>
+      </w:r>
+      <w:proofErr w:type="spellStart"/>
+      <w:r>
+        <w:rPr>
+          <w:lang w:val="en-ID"/>
+        </w:rPr>
+        <w:t>langsung</w:t>
+      </w:r>
+      <w:proofErr w:type="spellEnd"/>
+      <w:r>
+        <w:rPr>
+          <w:lang w:val="en-ID"/>
+        </w:rPr>
+        <w:t xml:space="preserve"> </w:t>
+      </w:r>
+      <w:proofErr w:type="spellStart"/>
+      <w:r>
+        <w:rPr>
+          <w:lang w:val="en-ID"/>
+        </w:rPr>
+        <w:t>melanjutkan</w:t>
+      </w:r>
+      <w:proofErr w:type="spellEnd"/>
+      <w:r>
+        <w:rPr>
+          <w:lang w:val="en-ID"/>
+        </w:rPr>
+        <w:t xml:space="preserve"> </w:t>
+      </w:r>
+      <w:proofErr w:type="spellStart"/>
+      <w:r>
+        <w:rPr>
+          <w:lang w:val="en-ID"/>
+        </w:rPr>
+        <w:t>ke</w:t>
+      </w:r>
+      <w:proofErr w:type="spellEnd"/>
+      <w:r>
+        <w:rPr>
+          <w:lang w:val="en-ID"/>
+        </w:rPr>
+        <w:t xml:space="preserve"> </w:t>
+      </w:r>
+      <w:proofErr w:type="spellStart"/>
+      <w:r>
+        <w:rPr>
+          <w:lang w:val="en-ID"/>
+        </w:rPr>
+        <w:t>tahap</w:t>
+      </w:r>
+      <w:proofErr w:type="spellEnd"/>
+      <w:r>
+        <w:rPr>
+          <w:lang w:val="en-ID"/>
+        </w:rPr>
+        <w:t xml:space="preserve"> </w:t>
+      </w:r>
+      <w:proofErr w:type="spellStart"/>
+      <w:r>
+        <w:rPr>
+          <w:lang w:val="en-ID"/>
+        </w:rPr>
+        <w:t>berikutnya</w:t>
+      </w:r>
+      <w:proofErr w:type="spellEnd"/>
+      <w:r>
+        <w:rPr>
+          <w:lang w:val="en-ID"/>
+        </w:rPr>
+        <w:t>.</w:t>
+      </w:r>
+    </w:p>
+    <w:p>
+      <w:pPr>
+        <w:pStyle w:val="BodyText"/>
+        <w:ind w:firstLine="720"/>
+        <w:rPr>
+          <w:lang w:val="en-ID"/>
+        </w:rPr>
+      </w:pPr>
+      <w:r>
+        <w:rPr>
+          <w:lang w:val="en-ID"/>
+        </w:rPr>
+        <w:t xml:space="preserve">Setelah data </w:t>
+      </w:r>
+      <w:proofErr w:type="spellStart"/>
+      <w:r>
+        <w:rPr>
+          <w:lang w:val="en-ID"/>
+        </w:rPr>
+        <w:t>utuh</w:t>
+      </w:r>
+      <w:proofErr w:type="spellEnd"/>
+      <w:r>
+        <w:rPr>
+          <w:lang w:val="en-ID"/>
+        </w:rPr>
+        <w:t xml:space="preserve"> </w:t>
+      </w:r>
+      <w:proofErr w:type="spellStart"/>
+      <w:r>
+        <w:rPr>
+          <w:lang w:val="en-ID"/>
+        </w:rPr>
+        <w:t>diperoleh</w:t>
+      </w:r>
+      <w:proofErr w:type="spellEnd"/>
+      <w:r>
+        <w:rPr>
+          <w:lang w:val="en-ID"/>
+        </w:rPr>
+        <w:t xml:space="preserve">, </w:t>
+      </w:r>
+      <w:proofErr w:type="spellStart"/>
+      <w:r>
+        <w:rPr>
+          <w:lang w:val="en-ID"/>
+        </w:rPr>
+        <w:t>baik</w:t>
+      </w:r>
+      <w:proofErr w:type="spellEnd"/>
+      <w:r>
+        <w:rPr>
+          <w:lang w:val="en-ID"/>
+        </w:rPr>
+        <w:t xml:space="preserve"> </w:t>
+      </w:r>
+      <w:proofErr w:type="spellStart"/>
+      <w:r>
+        <w:rPr>
+          <w:lang w:val="en-ID"/>
+        </w:rPr>
+        <w:t>melalui</w:t>
+      </w:r>
+      <w:proofErr w:type="spellEnd"/>
+      <w:r>
+        <w:rPr>
+          <w:lang w:val="en-ID"/>
+        </w:rPr>
+        <w:t xml:space="preserve"> </w:t>
+      </w:r>
+      <w:proofErr w:type="spellStart"/>
+      <w:r>
+        <w:rPr>
+          <w:lang w:val="en-ID"/>
+        </w:rPr>
+        <w:t>integrasi</w:t>
+      </w:r>
+      <w:proofErr w:type="spellEnd"/>
+      <w:r>
+        <w:rPr>
+          <w:lang w:val="en-ID"/>
+        </w:rPr>
+        <w:t xml:space="preserve"> </w:t>
+      </w:r>
+      <w:proofErr w:type="spellStart"/>
+      <w:r>
+        <w:rPr>
+          <w:lang w:val="en-ID"/>
+        </w:rPr>
+        <w:t>atau</w:t>
+      </w:r>
+      <w:proofErr w:type="spellEnd"/>
+      <w:r>
+        <w:rPr>
+          <w:lang w:val="en-ID"/>
+        </w:rPr>
+        <w:t xml:space="preserve"> </w:t>
+      </w:r>
+      <w:proofErr w:type="spellStart"/>
+      <w:r>
+        <w:rPr>
+          <w:lang w:val="en-ID"/>
+        </w:rPr>
+        <w:t>langsung</w:t>
+      </w:r>
+      <w:proofErr w:type="spellEnd"/>
+      <w:r>
+        <w:rPr>
+          <w:lang w:val="en-ID"/>
+        </w:rPr>
+        <w:t xml:space="preserve"> </w:t>
+      </w:r>
+      <w:proofErr w:type="spellStart"/>
+      <w:r>
+        <w:rPr>
+          <w:lang w:val="en-ID"/>
+        </w:rPr>
+        <w:t>dari</w:t>
+      </w:r>
+      <w:proofErr w:type="spellEnd"/>
+      <w:r>
+        <w:rPr>
+          <w:lang w:val="en-ID"/>
+        </w:rPr>
+        <w:t xml:space="preserve"> </w:t>
+      </w:r>
+      <w:proofErr w:type="spellStart"/>
+      <w:r>
+        <w:rPr>
+          <w:lang w:val="en-ID"/>
+        </w:rPr>
+        <w:t>satu</w:t>
+      </w:r>
+      <w:proofErr w:type="spellEnd"/>
+      <w:r>
+        <w:rPr>
+          <w:lang w:val="en-ID"/>
+        </w:rPr>
+        <w:t xml:space="preserve"> </w:t>
+      </w:r>
+      <w:proofErr w:type="spellStart"/>
+      <w:r>
+        <w:rPr>
+          <w:lang w:val="en-ID"/>
+        </w:rPr>
+        <w:t>fragmen</w:t>
+      </w:r>
+      <w:proofErr w:type="spellEnd"/>
+      <w:r>
+        <w:rPr>
+          <w:lang w:val="en-ID"/>
+        </w:rPr>
+        <w:t xml:space="preserve">, data </w:t>
+      </w:r>
+      <w:proofErr w:type="spellStart"/>
+      <w:r>
+        <w:rPr>
+          <w:lang w:val="en-ID"/>
+        </w:rPr>
+        <w:t>tersebut</w:t>
+      </w:r>
+      <w:proofErr w:type="spellEnd"/>
+      <w:r>
+        <w:rPr>
+          <w:lang w:val="en-ID"/>
+        </w:rPr>
+        <w:t xml:space="preserve"> </w:t>
+      </w:r>
+      <w:proofErr w:type="spellStart"/>
+      <w:r>
+        <w:rPr>
+          <w:lang w:val="en-ID"/>
+        </w:rPr>
+        <w:t>kemudian</w:t>
+      </w:r>
+      <w:proofErr w:type="spellEnd"/>
+      <w:r>
+        <w:rPr>
+          <w:lang w:val="en-ID"/>
+        </w:rPr>
+        <w:t xml:space="preserve"> </w:t>
+      </w:r>
+      <w:proofErr w:type="spellStart"/>
+      <w:r>
+        <w:rPr>
+          <w:lang w:val="en-ID"/>
+        </w:rPr>
+        <w:t>didekripsi</w:t>
+      </w:r>
+      <w:proofErr w:type="spellEnd"/>
+      <w:r>
+        <w:rPr>
+          <w:lang w:val="en-ID"/>
+        </w:rPr>
+        <w:t xml:space="preserve"> </w:t>
+      </w:r>
+      <w:proofErr w:type="spellStart"/>
+      <w:r>
+        <w:rPr>
+          <w:lang w:val="en-ID"/>
+        </w:rPr>
+        <w:t>untuk</w:t>
+      </w:r>
+      <w:proofErr w:type="spellEnd"/>
+      <w:r>
+        <w:rPr>
+          <w:lang w:val="en-ID"/>
+        </w:rPr>
+        <w:t xml:space="preserve"> </w:t>
+      </w:r>
+      <w:proofErr w:type="spellStart"/>
+      <w:r>
+        <w:rPr>
+          <w:lang w:val="en-ID"/>
+        </w:rPr>
+        <w:t>dikonversi</w:t>
+      </w:r>
+      <w:proofErr w:type="spellEnd"/>
+      <w:r>
+        <w:rPr>
+          <w:lang w:val="en-ID"/>
+        </w:rPr>
+        <w:t xml:space="preserve"> </w:t>
+      </w:r>
+      <w:proofErr w:type="spellStart"/>
+      <w:r>
+        <w:rPr>
+          <w:lang w:val="en-ID"/>
+        </w:rPr>
+        <w:t>kembali</w:t>
+      </w:r>
+      <w:proofErr w:type="spellEnd"/>
+      <w:r>
+        <w:rPr>
+          <w:lang w:val="en-ID"/>
+        </w:rPr>
+        <w:t xml:space="preserve"> </w:t>
+      </w:r>
+      <w:proofErr w:type="spellStart"/>
+      <w:r>
+        <w:rPr>
+          <w:lang w:val="en-ID"/>
+        </w:rPr>
+        <w:t>menjadi</w:t>
+      </w:r>
+      <w:proofErr w:type="spellEnd"/>
+      <w:r>
+        <w:rPr>
+          <w:lang w:val="en-ID"/>
+        </w:rPr>
+        <w:t xml:space="preserve"> plain text </w:t>
+      </w:r>
+      <w:proofErr w:type="spellStart"/>
+      <w:r>
+        <w:rPr>
+          <w:lang w:val="en-ID"/>
+        </w:rPr>
+        <w:t>atau</w:t>
+      </w:r>
+      <w:proofErr w:type="spellEnd"/>
+      <w:r>
+        <w:rPr>
+          <w:lang w:val="en-ID"/>
+        </w:rPr>
+        <w:t xml:space="preserve"> </w:t>
+      </w:r>
+      <w:proofErr w:type="spellStart"/>
+      <w:r>
+        <w:rPr>
+          <w:lang w:val="en-ID"/>
+        </w:rPr>
+        <w:t>teks</w:t>
+      </w:r>
+      <w:proofErr w:type="spellEnd"/>
+      <w:r>
+        <w:rPr>
+          <w:lang w:val="en-ID"/>
+        </w:rPr>
+        <w:t xml:space="preserve"> </w:t>
+      </w:r>
+      <w:proofErr w:type="spellStart"/>
+      <w:r>
+        <w:rPr>
+          <w:lang w:val="en-ID"/>
+        </w:rPr>
+        <w:t>asli</w:t>
+      </w:r>
+      <w:proofErr w:type="spellEnd"/>
+      <w:r>
+        <w:rPr>
+          <w:lang w:val="en-ID"/>
+        </w:rPr>
+        <w:t xml:space="preserve">. Data yang </w:t>
+      </w:r>
+      <w:proofErr w:type="spellStart"/>
+      <w:r>
+        <w:rPr>
+          <w:lang w:val="en-ID"/>
+        </w:rPr>
+        <w:t>telah</w:t>
+      </w:r>
+      <w:proofErr w:type="spellEnd"/>
+      <w:r>
+        <w:rPr>
+          <w:lang w:val="en-ID"/>
+        </w:rPr>
+        <w:t xml:space="preserve"> </w:t>
+      </w:r>
+      <w:proofErr w:type="spellStart"/>
+      <w:r>
+        <w:rPr>
+          <w:lang w:val="en-ID"/>
+        </w:rPr>
+        <w:t>berhasil</w:t>
+      </w:r>
+      <w:proofErr w:type="spellEnd"/>
+      <w:r>
+        <w:rPr>
+          <w:lang w:val="en-ID"/>
+        </w:rPr>
+        <w:t xml:space="preserve"> </w:t>
+      </w:r>
+      <w:proofErr w:type="spellStart"/>
+      <w:r>
+        <w:rPr>
+          <w:lang w:val="en-ID"/>
+        </w:rPr>
+        <w:t>didekripsi</w:t>
+      </w:r>
+      <w:proofErr w:type="spellEnd"/>
+      <w:r>
+        <w:rPr>
+          <w:lang w:val="en-ID"/>
+        </w:rPr>
+        <w:t xml:space="preserve"> </w:t>
+      </w:r>
+      <w:proofErr w:type="spellStart"/>
+      <w:r>
+        <w:rPr>
+          <w:lang w:val="en-ID"/>
+        </w:rPr>
+        <w:t>ini</w:t>
+      </w:r>
+      <w:proofErr w:type="spellEnd"/>
+      <w:r>
+        <w:rPr>
+          <w:lang w:val="en-ID"/>
+        </w:rPr>
+        <w:t xml:space="preserve"> </w:t>
+      </w:r>
+      <w:proofErr w:type="spellStart"/>
+      <w:r>
+        <w:rPr>
+          <w:lang w:val="en-ID"/>
+        </w:rPr>
+        <w:t>kemudian</w:t>
+      </w:r>
+      <w:proofErr w:type="spellEnd"/>
+      <w:r>
+        <w:rPr>
+          <w:lang w:val="en-ID"/>
+        </w:rPr>
+        <w:t xml:space="preserve"> </w:t>
+      </w:r>
+      <w:proofErr w:type="spellStart"/>
+      <w:r>
+        <w:rPr>
+          <w:lang w:val="en-ID"/>
+        </w:rPr>
+        <w:t>disimpan</w:t>
+      </w:r>
+      <w:proofErr w:type="spellEnd"/>
+      <w:r>
+        <w:rPr>
+          <w:lang w:val="en-ID"/>
+        </w:rPr>
+        <w:t xml:space="preserve"> </w:t>
+      </w:r>
+      <w:proofErr w:type="spellStart"/>
+      <w:r>
+        <w:rPr>
+          <w:lang w:val="en-ID"/>
+        </w:rPr>
+        <w:t>untuk</w:t>
+      </w:r>
+      <w:proofErr w:type="spellEnd"/>
+      <w:r>
+        <w:rPr>
+          <w:lang w:val="en-ID"/>
+        </w:rPr>
+        <w:t xml:space="preserve"> </w:t>
+      </w:r>
+      <w:proofErr w:type="spellStart"/>
+      <w:r>
+        <w:rPr>
+          <w:lang w:val="en-ID"/>
+        </w:rPr>
+        <w:t>referensi</w:t>
+      </w:r>
+      <w:proofErr w:type="spellEnd"/>
+      <w:r>
+        <w:rPr>
+          <w:lang w:val="en-ID"/>
+        </w:rPr>
+        <w:t xml:space="preserve"> </w:t>
+      </w:r>
+      <w:proofErr w:type="spellStart"/>
+      <w:r>
+        <w:rPr>
+          <w:lang w:val="en-ID"/>
+        </w:rPr>
+        <w:t>lebih</w:t>
+      </w:r>
+      <w:proofErr w:type="spellEnd"/>
+      <w:r>
+        <w:rPr>
+          <w:lang w:val="en-ID"/>
+        </w:rPr>
+        <w:t xml:space="preserve"> </w:t>
+      </w:r>
+      <w:proofErr w:type="spellStart"/>
+      <w:r>
+        <w:rPr>
+          <w:lang w:val="en-ID"/>
+        </w:rPr>
+        <w:t>lanjut</w:t>
+      </w:r>
+      <w:proofErr w:type="spellEnd"/>
+      <w:r>
+        <w:rPr>
+          <w:lang w:val="en-ID"/>
+        </w:rPr>
+        <w:t xml:space="preserve">. </w:t>
+      </w:r>
+      <w:proofErr w:type="spellStart"/>
+      <w:r>
+        <w:rPr>
+          <w:lang w:val="en-ID"/>
+        </w:rPr>
+        <w:t>Sebagai</w:t>
+      </w:r>
+      <w:proofErr w:type="spellEnd"/>
+      <w:r>
+        <w:rPr>
+          <w:lang w:val="en-ID"/>
+        </w:rPr>
+        <w:t xml:space="preserve"> </w:t>
+      </w:r>
+      <w:proofErr w:type="spellStart"/>
+      <w:r>
+        <w:rPr>
+          <w:lang w:val="en-ID"/>
+        </w:rPr>
+        <w:t>langkah</w:t>
+      </w:r>
+      <w:proofErr w:type="spellEnd"/>
+      <w:r>
+        <w:rPr>
+          <w:lang w:val="en-ID"/>
+        </w:rPr>
+        <w:t xml:space="preserve"> </w:t>
+      </w:r>
+      <w:proofErr w:type="spellStart"/>
+      <w:r>
+        <w:rPr>
+          <w:lang w:val="en-ID"/>
+        </w:rPr>
+        <w:t>akhir</w:t>
+      </w:r>
+      <w:proofErr w:type="spellEnd"/>
+      <w:r>
+        <w:rPr>
+          <w:lang w:val="en-ID"/>
+        </w:rPr>
+        <w:t xml:space="preserve">, data yang </w:t>
+      </w:r>
+      <w:proofErr w:type="spellStart"/>
+      <w:r>
+        <w:rPr>
+          <w:lang w:val="en-ID"/>
+        </w:rPr>
+        <w:t>telah</w:t>
+      </w:r>
+      <w:proofErr w:type="spellEnd"/>
+      <w:r>
+        <w:rPr>
+          <w:lang w:val="en-ID"/>
+        </w:rPr>
+        <w:t xml:space="preserve"> </w:t>
+      </w:r>
+      <w:proofErr w:type="spellStart"/>
+      <w:r>
+        <w:rPr>
+          <w:lang w:val="en-ID"/>
+        </w:rPr>
+        <w:t>didekripsi</w:t>
+      </w:r>
+      <w:proofErr w:type="spellEnd"/>
+      <w:r>
+        <w:rPr>
+          <w:lang w:val="en-ID"/>
+        </w:rPr>
+        <w:t xml:space="preserve"> </w:t>
+      </w:r>
+      <w:proofErr w:type="spellStart"/>
+      <w:r>
+        <w:rPr>
+          <w:lang w:val="en-ID"/>
+        </w:rPr>
+        <w:t>ditampilkan</w:t>
+      </w:r>
+      <w:proofErr w:type="spellEnd"/>
+      <w:r>
+        <w:rPr>
+          <w:lang w:val="en-ID"/>
+        </w:rPr>
+        <w:t xml:space="preserve"> pada serial monitor </w:t>
+      </w:r>
+      <w:proofErr w:type="spellStart"/>
+      <w:r>
+        <w:rPr>
+          <w:lang w:val="en-ID"/>
+        </w:rPr>
+        <w:t>untuk</w:t>
+      </w:r>
+      <w:proofErr w:type="spellEnd"/>
+      <w:r>
+        <w:rPr>
+          <w:lang w:val="en-ID"/>
+        </w:rPr>
+        <w:t xml:space="preserve"> </w:t>
+      </w:r>
+      <w:proofErr w:type="spellStart"/>
+      <w:r>
+        <w:rPr>
+          <w:lang w:val="en-ID"/>
+        </w:rPr>
+        <w:t>tujuan</w:t>
+      </w:r>
+      <w:proofErr w:type="spellEnd"/>
+      <w:r>
+        <w:rPr>
+          <w:lang w:val="en-ID"/>
+        </w:rPr>
+        <w:t xml:space="preserve"> </w:t>
+      </w:r>
+      <w:proofErr w:type="spellStart"/>
+      <w:r>
+        <w:rPr>
+          <w:lang w:val="en-ID"/>
+        </w:rPr>
+        <w:t>pemantauan</w:t>
+      </w:r>
+      <w:proofErr w:type="spellEnd"/>
+      <w:r>
+        <w:rPr>
+          <w:lang w:val="en-ID"/>
+        </w:rPr>
+        <w:t xml:space="preserve"> </w:t>
+      </w:r>
+      <w:proofErr w:type="spellStart"/>
+      <w:r>
+        <w:rPr>
+          <w:lang w:val="en-ID"/>
+        </w:rPr>
+        <w:t>atau</w:t>
+      </w:r>
+      <w:proofErr w:type="spellEnd"/>
+      <w:r>
+        <w:rPr>
+          <w:lang w:val="en-ID"/>
+        </w:rPr>
+        <w:t xml:space="preserve"> debugging, </w:t>
+      </w:r>
+      <w:proofErr w:type="spellStart"/>
+      <w:r>
+        <w:rPr>
+          <w:lang w:val="en-ID"/>
+        </w:rPr>
+        <w:t>sehingga</w:t>
+      </w:r>
+      <w:proofErr w:type="spellEnd"/>
+      <w:r>
+        <w:rPr>
+          <w:lang w:val="en-ID"/>
+        </w:rPr>
+        <w:t xml:space="preserve"> </w:t>
+      </w:r>
+      <w:proofErr w:type="spellStart"/>
+      <w:r>
+        <w:rPr>
+          <w:lang w:val="en-ID"/>
+        </w:rPr>
+        <w:t>dapat</w:t>
+      </w:r>
+      <w:proofErr w:type="spellEnd"/>
+      <w:r>
+        <w:rPr>
+          <w:lang w:val="en-ID"/>
+        </w:rPr>
+        <w:t xml:space="preserve"> </w:t>
+      </w:r>
+      <w:proofErr w:type="spellStart"/>
+      <w:r>
+        <w:rPr>
+          <w:lang w:val="en-ID"/>
+        </w:rPr>
+        <w:t>diperiksa</w:t>
+      </w:r>
+      <w:proofErr w:type="spellEnd"/>
+      <w:r>
+        <w:rPr>
+          <w:lang w:val="en-ID"/>
+        </w:rPr>
+        <w:t xml:space="preserve"> dan </w:t>
+      </w:r>
+      <w:proofErr w:type="spellStart"/>
+      <w:r>
+        <w:rPr>
+          <w:lang w:val="en-ID"/>
+        </w:rPr>
+        <w:t>divalidasi</w:t>
+      </w:r>
+      <w:proofErr w:type="spellEnd"/>
+      <w:r>
+        <w:rPr>
+          <w:lang w:val="en-ID"/>
+        </w:rPr>
+        <w:t xml:space="preserve"> oleh </w:t>
+      </w:r>
+      <w:proofErr w:type="spellStart"/>
+      <w:r>
+        <w:rPr>
+          <w:lang w:val="en-ID"/>
+        </w:rPr>
+        <w:t>pengguna</w:t>
+      </w:r>
+      <w:proofErr w:type="spellEnd"/>
+      <w:r>
+        <w:rPr>
+          <w:lang w:val="en-ID"/>
+        </w:rPr>
+        <w:t>.</w:t>
+      </w:r>
+    </w:p>
+    <w:p>
+      <w:pPr>
+        <w:pStyle w:val="BodyText"/>
+        <w:rPr>
+          <w:lang w:val="sv-SE"/>
+        </w:rPr>
+      </w:pPr>
+    </w:p>
+    <w:p>
+      <w:pPr>
+        <w:spacing w:after="0"/>
+        <w:jc w:val="center"/>
+        <w:rPr>
+          <w:rFonts w:ascii="Times New Roman" w:eastAsia="Times New Roman" w:hAnsi="Times New Roman" w:cs="Times New Roman"/>
+          <w:szCs w:val="24"/>
+          <w:lang w:val="en-ID" w:eastAsia="en-ID"/>
+        </w:rPr>
+      </w:pPr>
+      <w:r>
+        <w:rPr>
+          <w:noProof/>
+          <w:lang w:val="sv-SE"/>
+        </w:rPr>
+        <w:drawing>
+          <wp:inline distT="0" distB="0" distL="0" distR="0" wp14:anchorId="065FE139" wp14:editId="3D3DB92E">
+            <wp:extent cx="1556550" cy="3098800"/>
+            <wp:effectExtent l="0" t="0" r="0" b="0"/>
+            <wp:docPr id="4" name="Picture 4"/>
+            <wp:cNvGraphicFramePr>
+              <a:graphicFrameLocks xmlns:a="http://schemas.openxmlformats.org/drawingml/2006/main" noChangeAspect="1"/>
+            </wp:cNvGraphicFramePr>
+            <a:graphic xmlns:a="http://schemas.openxmlformats.org/drawingml/2006/main">
+              <a:graphicData uri="http://schemas.openxmlformats.org/drawingml/2006/picture">
+                <pic:pic xmlns:pic="http://schemas.openxmlformats.org/drawingml/2006/picture">
+                  <pic:nvPicPr>
+                    <pic:cNvPr id="0" name="Picture 5"/>
+                    <pic:cNvPicPr>
+                      <a:picLocks noChangeAspect="1" noChangeArrowheads="1"/>
+                    </pic:cNvPicPr>
+                  </pic:nvPicPr>
+                  <pic:blipFill>
+                    <a:blip r:embed="rId30" cstate="print">
+                      <a:extLst>
+                        <a:ext uri="{28A0092B-C50C-407E-A947-70E740481C1C}">
+                          <a14:useLocalDpi xmlns:a14="http://schemas.microsoft.com/office/drawing/2010/main" val="0"/>
+                        </a:ext>
+                      </a:extLst>
+                    </a:blip>
+                    <a:srcRect/>
+                    <a:stretch>
+                      <a:fillRect/>
+                    </a:stretch>
+                  </pic:blipFill>
+                  <pic:spPr bwMode="auto">
+                    <a:xfrm>
+                      <a:off x="0" y="0"/>
+                      <a:ext cx="1599772" cy="3184846"/>
+                    </a:xfrm>
+                    <a:prstGeom prst="rect">
+                      <a:avLst/>
+                    </a:prstGeom>
+                    <a:noFill/>
+                    <a:ln>
+                      <a:noFill/>
+                    </a:ln>
+                  </pic:spPr>
+                </pic:pic>
+              </a:graphicData>
+            </a:graphic>
+          </wp:inline>
+        </w:drawing>
+      </w:r>
+    </w:p>
+    <w:p>
+      <w:pPr>
+        <w:pStyle w:val="BodyText"/>
+        <w:rPr>
+          <w:lang w:val="sv-SE"/>
+        </w:rPr>
+      </w:pPr>
     </w:p>
     <w:p>
       <w:pPr>
@@ -22095,7 +24223,7 @@
         <w:rPr>
           <w:lang w:val="sv-SE"/>
         </w:rPr>
-        <w:t>7</w:t>
+        <w:t>8</w:t>
       </w:r>
       <w:r>
         <w:rPr>
@@ -22107,46 +24235,2606 @@
         <w:rPr>
           <w:lang w:val="sv-SE"/>
         </w:rPr>
-        <w:t>Diagram Alir Sistem Node Penerima</w:t>
-      </w:r>
-    </w:p>
-    <w:p>
-      <w:pPr>
-        <w:pStyle w:val="Caption"/>
-        <w:rPr>
-          <w:lang w:val="sv-SE"/>
-        </w:rPr>
-      </w:pPr>
-      <w:r>
-        <w:t>Gambar</w:t>
-      </w:r>
-      <w:r>
-        <w:rPr>
-          <w:spacing w:val="-2"/>
-        </w:rPr>
-        <w:t xml:space="preserve"> </w:t>
-      </w:r>
-      <w:r>
-        <w:t>5.</w:t>
-      </w:r>
-      <w:r>
-        <w:rPr>
-          <w:lang w:val="sv-SE"/>
-        </w:rPr>
-        <w:t>8</w:t>
-      </w:r>
-      <w:r>
-        <w:rPr>
-          <w:spacing w:val="-5"/>
-        </w:rPr>
-        <w:t xml:space="preserve"> </w:t>
-      </w:r>
-      <w:r>
-        <w:rPr>
-          <w:lang w:val="sv-SE"/>
-        </w:rPr>
         <w:t>Diagram Alir Sistem Pengukur Daya</w:t>
       </w:r>
+    </w:p>
+    <w:p>
+      <w:pPr>
+        <w:pStyle w:val="BodyText"/>
+        <w:ind w:firstLine="720"/>
+        <w:rPr>
+          <w:lang w:val="en-ID"/>
+        </w:rPr>
+      </w:pPr>
+      <w:r>
+        <w:rPr>
+          <w:lang w:val="en-ID"/>
+        </w:rPr>
+        <w:t xml:space="preserve">Proses </w:t>
+      </w:r>
+      <w:proofErr w:type="spellStart"/>
+      <w:r>
+        <w:rPr>
+          <w:lang w:val="en-ID"/>
+        </w:rPr>
+        <w:t>dimulai</w:t>
+      </w:r>
+      <w:proofErr w:type="spellEnd"/>
+      <w:r>
+        <w:rPr>
+          <w:lang w:val="en-ID"/>
+        </w:rPr>
+        <w:t xml:space="preserve"> </w:t>
+      </w:r>
+      <w:proofErr w:type="spellStart"/>
+      <w:r>
+        <w:rPr>
+          <w:lang w:val="en-ID"/>
+        </w:rPr>
+        <w:t>dengan</w:t>
+      </w:r>
+      <w:proofErr w:type="spellEnd"/>
+      <w:r>
+        <w:rPr>
+          <w:lang w:val="en-ID"/>
+        </w:rPr>
+        <w:t xml:space="preserve"> </w:t>
+      </w:r>
+      <w:proofErr w:type="spellStart"/>
+      <w:r>
+        <w:rPr>
+          <w:lang w:val="en-ID"/>
+        </w:rPr>
+        <w:t>menginisialisasi</w:t>
+      </w:r>
+      <w:proofErr w:type="spellEnd"/>
+      <w:r>
+        <w:rPr>
+          <w:lang w:val="en-ID"/>
+        </w:rPr>
+        <w:t xml:space="preserve"> sensor</w:t>
+      </w:r>
+      <w:r>
+        <w:rPr>
+          <w:lang w:val="en-ID"/>
+        </w:rPr>
+        <w:t xml:space="preserve"> INA219. </w:t>
+      </w:r>
+      <w:r>
+        <w:rPr>
+          <w:lang w:val="en-ID"/>
+        </w:rPr>
+        <w:t xml:space="preserve">Setelah sensor </w:t>
+      </w:r>
+      <w:proofErr w:type="spellStart"/>
+      <w:r>
+        <w:rPr>
+          <w:lang w:val="en-ID"/>
+        </w:rPr>
+        <w:t>siap</w:t>
+      </w:r>
+      <w:proofErr w:type="spellEnd"/>
+      <w:r>
+        <w:rPr>
+          <w:lang w:val="en-ID"/>
+        </w:rPr>
+        <w:t xml:space="preserve">, </w:t>
+      </w:r>
+      <w:proofErr w:type="spellStart"/>
+      <w:r>
+        <w:rPr>
+          <w:lang w:val="en-ID"/>
+        </w:rPr>
+        <w:t>sistem</w:t>
+      </w:r>
+      <w:proofErr w:type="spellEnd"/>
+      <w:r>
+        <w:rPr>
+          <w:lang w:val="en-ID"/>
+        </w:rPr>
+        <w:t xml:space="preserve"> </w:t>
+      </w:r>
+      <w:proofErr w:type="spellStart"/>
+      <w:r>
+        <w:rPr>
+          <w:lang w:val="en-ID"/>
+        </w:rPr>
+        <w:t>akan</w:t>
+      </w:r>
+      <w:proofErr w:type="spellEnd"/>
+      <w:r>
+        <w:rPr>
+          <w:lang w:val="en-ID"/>
+        </w:rPr>
+        <w:t xml:space="preserve"> </w:t>
+      </w:r>
+      <w:proofErr w:type="spellStart"/>
+      <w:r>
+        <w:rPr>
+          <w:lang w:val="en-ID"/>
+        </w:rPr>
+        <w:t>membaca</w:t>
+      </w:r>
+      <w:proofErr w:type="spellEnd"/>
+      <w:r>
+        <w:rPr>
+          <w:lang w:val="en-ID"/>
+        </w:rPr>
+        <w:t xml:space="preserve"> data </w:t>
+      </w:r>
+      <w:proofErr w:type="spellStart"/>
+      <w:r>
+        <w:rPr>
+          <w:lang w:val="en-ID"/>
+        </w:rPr>
+        <w:t>daya</w:t>
+      </w:r>
+      <w:proofErr w:type="spellEnd"/>
+      <w:r>
+        <w:rPr>
+          <w:lang w:val="en-ID"/>
+        </w:rPr>
+        <w:t xml:space="preserve"> yang </w:t>
+      </w:r>
+      <w:proofErr w:type="spellStart"/>
+      <w:r>
+        <w:rPr>
+          <w:lang w:val="en-ID"/>
+        </w:rPr>
+        <w:t>dihasilkan</w:t>
+      </w:r>
+      <w:proofErr w:type="spellEnd"/>
+      <w:r>
+        <w:rPr>
+          <w:lang w:val="en-ID"/>
+        </w:rPr>
+        <w:t xml:space="preserve"> </w:t>
+      </w:r>
+      <w:proofErr w:type="spellStart"/>
+      <w:r>
+        <w:rPr>
+          <w:lang w:val="en-ID"/>
+        </w:rPr>
+        <w:t>setiap</w:t>
+      </w:r>
+      <w:proofErr w:type="spellEnd"/>
+      <w:r>
+        <w:rPr>
+          <w:lang w:val="en-ID"/>
+        </w:rPr>
+        <w:t xml:space="preserve"> 2 </w:t>
+      </w:r>
+      <w:proofErr w:type="spellStart"/>
+      <w:r>
+        <w:rPr>
+          <w:lang w:val="en-ID"/>
+        </w:rPr>
+        <w:t>milidetik</w:t>
+      </w:r>
+      <w:proofErr w:type="spellEnd"/>
+      <w:r>
+        <w:rPr>
+          <w:lang w:val="en-ID"/>
+        </w:rPr>
+        <w:t xml:space="preserve"> (</w:t>
+      </w:r>
+      <w:proofErr w:type="spellStart"/>
+      <w:r>
+        <w:rPr>
+          <w:lang w:val="en-ID"/>
+        </w:rPr>
+        <w:t>ms</w:t>
+      </w:r>
+      <w:proofErr w:type="spellEnd"/>
+      <w:r>
+        <w:rPr>
+          <w:lang w:val="en-ID"/>
+        </w:rPr>
+        <w:t xml:space="preserve">) </w:t>
+      </w:r>
+      <w:proofErr w:type="spellStart"/>
+      <w:r>
+        <w:rPr>
+          <w:lang w:val="en-ID"/>
+        </w:rPr>
+        <w:t>secara</w:t>
+      </w:r>
+      <w:proofErr w:type="spellEnd"/>
+      <w:r>
+        <w:rPr>
+          <w:lang w:val="en-ID"/>
+        </w:rPr>
+        <w:t xml:space="preserve"> </w:t>
+      </w:r>
+      <w:proofErr w:type="spellStart"/>
+      <w:r>
+        <w:rPr>
+          <w:lang w:val="en-ID"/>
+        </w:rPr>
+        <w:t>berulang</w:t>
+      </w:r>
+      <w:proofErr w:type="spellEnd"/>
+      <w:r>
+        <w:rPr>
+          <w:lang w:val="en-ID"/>
+        </w:rPr>
+        <w:t xml:space="preserve">. </w:t>
+      </w:r>
+      <w:proofErr w:type="spellStart"/>
+      <w:r>
+        <w:rPr>
+          <w:lang w:val="en-ID"/>
+        </w:rPr>
+        <w:t>Pembacaan</w:t>
+      </w:r>
+      <w:proofErr w:type="spellEnd"/>
+      <w:r>
+        <w:rPr>
+          <w:lang w:val="en-ID"/>
+        </w:rPr>
+        <w:t xml:space="preserve"> data </w:t>
+      </w:r>
+      <w:proofErr w:type="spellStart"/>
+      <w:r>
+        <w:rPr>
+          <w:lang w:val="en-ID"/>
+        </w:rPr>
+        <w:t>daya</w:t>
+      </w:r>
+      <w:proofErr w:type="spellEnd"/>
+      <w:r>
+        <w:rPr>
+          <w:lang w:val="en-ID"/>
+        </w:rPr>
+        <w:t xml:space="preserve"> pada interval </w:t>
+      </w:r>
+      <w:proofErr w:type="spellStart"/>
+      <w:r>
+        <w:rPr>
+          <w:lang w:val="en-ID"/>
+        </w:rPr>
+        <w:t>waktu</w:t>
+      </w:r>
+      <w:proofErr w:type="spellEnd"/>
+      <w:r>
+        <w:rPr>
+          <w:lang w:val="en-ID"/>
+        </w:rPr>
+        <w:t xml:space="preserve"> yang </w:t>
+      </w:r>
+      <w:proofErr w:type="spellStart"/>
+      <w:r>
+        <w:rPr>
+          <w:lang w:val="en-ID"/>
+        </w:rPr>
+        <w:t>sangat</w:t>
+      </w:r>
+      <w:proofErr w:type="spellEnd"/>
+      <w:r>
+        <w:rPr>
+          <w:lang w:val="en-ID"/>
+        </w:rPr>
+        <w:t xml:space="preserve"> </w:t>
+      </w:r>
+      <w:proofErr w:type="spellStart"/>
+      <w:r>
+        <w:rPr>
+          <w:lang w:val="en-ID"/>
+        </w:rPr>
+        <w:t>singkat</w:t>
+      </w:r>
+      <w:proofErr w:type="spellEnd"/>
+      <w:r>
+        <w:rPr>
+          <w:lang w:val="en-ID"/>
+        </w:rPr>
+        <w:t xml:space="preserve"> </w:t>
+      </w:r>
+      <w:proofErr w:type="spellStart"/>
+      <w:r>
+        <w:rPr>
+          <w:lang w:val="en-ID"/>
+        </w:rPr>
+        <w:t>ini</w:t>
+      </w:r>
+      <w:proofErr w:type="spellEnd"/>
+      <w:r>
+        <w:rPr>
+          <w:lang w:val="en-ID"/>
+        </w:rPr>
+        <w:t xml:space="preserve"> </w:t>
+      </w:r>
+      <w:proofErr w:type="spellStart"/>
+      <w:r>
+        <w:rPr>
+          <w:lang w:val="en-ID"/>
+        </w:rPr>
+        <w:t>memungkinkan</w:t>
+      </w:r>
+      <w:proofErr w:type="spellEnd"/>
+      <w:r>
+        <w:rPr>
+          <w:lang w:val="en-ID"/>
+        </w:rPr>
+        <w:t xml:space="preserve"> </w:t>
+      </w:r>
+      <w:proofErr w:type="spellStart"/>
+      <w:r>
+        <w:rPr>
+          <w:lang w:val="en-ID"/>
+        </w:rPr>
+        <w:t>sistem</w:t>
+      </w:r>
+      <w:proofErr w:type="spellEnd"/>
+      <w:r>
+        <w:rPr>
+          <w:lang w:val="en-ID"/>
+        </w:rPr>
+        <w:t xml:space="preserve"> </w:t>
+      </w:r>
+      <w:proofErr w:type="spellStart"/>
+      <w:r>
+        <w:rPr>
+          <w:lang w:val="en-ID"/>
+        </w:rPr>
+        <w:t>untuk</w:t>
+      </w:r>
+      <w:proofErr w:type="spellEnd"/>
+      <w:r>
+        <w:rPr>
+          <w:lang w:val="en-ID"/>
+        </w:rPr>
+        <w:t xml:space="preserve"> </w:t>
+      </w:r>
+      <w:proofErr w:type="spellStart"/>
+      <w:r>
+        <w:rPr>
+          <w:lang w:val="en-ID"/>
+        </w:rPr>
+        <w:t>memantau</w:t>
+      </w:r>
+      <w:proofErr w:type="spellEnd"/>
+      <w:r>
+        <w:rPr>
+          <w:lang w:val="en-ID"/>
+        </w:rPr>
+        <w:t xml:space="preserve"> </w:t>
+      </w:r>
+      <w:proofErr w:type="spellStart"/>
+      <w:r>
+        <w:rPr>
+          <w:lang w:val="en-ID"/>
+        </w:rPr>
+        <w:t>perubahan</w:t>
+      </w:r>
+      <w:proofErr w:type="spellEnd"/>
+      <w:r>
+        <w:rPr>
+          <w:lang w:val="en-ID"/>
+        </w:rPr>
+        <w:t xml:space="preserve"> </w:t>
+      </w:r>
+      <w:proofErr w:type="spellStart"/>
+      <w:r>
+        <w:rPr>
+          <w:lang w:val="en-ID"/>
+        </w:rPr>
+        <w:t>daya</w:t>
+      </w:r>
+      <w:proofErr w:type="spellEnd"/>
+      <w:r>
+        <w:rPr>
+          <w:lang w:val="en-ID"/>
+        </w:rPr>
+        <w:t xml:space="preserve"> </w:t>
+      </w:r>
+      <w:proofErr w:type="spellStart"/>
+      <w:r>
+        <w:rPr>
+          <w:lang w:val="en-ID"/>
+        </w:rPr>
+        <w:t>secara</w:t>
+      </w:r>
+      <w:proofErr w:type="spellEnd"/>
+      <w:r>
+        <w:rPr>
+          <w:lang w:val="en-ID"/>
+        </w:rPr>
+        <w:t xml:space="preserve"> </w:t>
+      </w:r>
+      <w:r>
+        <w:rPr>
+          <w:i/>
+          <w:iCs/>
+          <w:lang w:val="en-ID"/>
+        </w:rPr>
+        <w:t>real-time</w:t>
+      </w:r>
+      <w:r>
+        <w:rPr>
+          <w:lang w:val="en-ID"/>
+        </w:rPr>
+        <w:t xml:space="preserve"> </w:t>
+      </w:r>
+      <w:proofErr w:type="spellStart"/>
+      <w:r>
+        <w:rPr>
+          <w:lang w:val="en-ID"/>
+        </w:rPr>
+        <w:t>atau</w:t>
+      </w:r>
+      <w:proofErr w:type="spellEnd"/>
+      <w:r>
+        <w:rPr>
+          <w:lang w:val="en-ID"/>
+        </w:rPr>
+        <w:t xml:space="preserve"> </w:t>
+      </w:r>
+      <w:proofErr w:type="spellStart"/>
+      <w:r>
+        <w:rPr>
+          <w:lang w:val="en-ID"/>
+        </w:rPr>
+        <w:t>hampir</w:t>
+      </w:r>
+      <w:proofErr w:type="spellEnd"/>
+      <w:r>
+        <w:rPr>
+          <w:lang w:val="en-ID"/>
+        </w:rPr>
+        <w:t xml:space="preserve"> </w:t>
+      </w:r>
+      <w:r>
+        <w:rPr>
+          <w:i/>
+          <w:iCs/>
+          <w:lang w:val="en-ID"/>
+        </w:rPr>
+        <w:t>real-time.</w:t>
+      </w:r>
+    </w:p>
+    <w:p>
+      <w:pPr>
+        <w:pStyle w:val="BodyText"/>
+        <w:ind w:firstLine="720"/>
+        <w:rPr>
+          <w:lang w:val="en-ID"/>
+        </w:rPr>
+      </w:pPr>
+      <w:r>
+        <w:rPr>
+          <w:lang w:val="en-ID"/>
+        </w:rPr>
+        <w:t xml:space="preserve">Setelah data </w:t>
+      </w:r>
+      <w:proofErr w:type="spellStart"/>
+      <w:r>
+        <w:rPr>
+          <w:lang w:val="en-ID"/>
+        </w:rPr>
+        <w:t>daya</w:t>
+      </w:r>
+      <w:proofErr w:type="spellEnd"/>
+      <w:r>
+        <w:rPr>
+          <w:lang w:val="en-ID"/>
+        </w:rPr>
+        <w:t xml:space="preserve"> </w:t>
+      </w:r>
+      <w:proofErr w:type="spellStart"/>
+      <w:r>
+        <w:rPr>
+          <w:lang w:val="en-ID"/>
+        </w:rPr>
+        <w:t>berhasil</w:t>
+      </w:r>
+      <w:proofErr w:type="spellEnd"/>
+      <w:r>
+        <w:rPr>
+          <w:lang w:val="en-ID"/>
+        </w:rPr>
+        <w:t xml:space="preserve"> </w:t>
+      </w:r>
+      <w:proofErr w:type="spellStart"/>
+      <w:r>
+        <w:rPr>
+          <w:lang w:val="en-ID"/>
+        </w:rPr>
+        <w:t>dikumpulkan</w:t>
+      </w:r>
+      <w:proofErr w:type="spellEnd"/>
+      <w:r>
+        <w:rPr>
+          <w:lang w:val="en-ID"/>
+        </w:rPr>
+        <w:t xml:space="preserve">, data </w:t>
+      </w:r>
+      <w:proofErr w:type="spellStart"/>
+      <w:r>
+        <w:rPr>
+          <w:lang w:val="en-ID"/>
+        </w:rPr>
+        <w:t>tersebut</w:t>
+      </w:r>
+      <w:proofErr w:type="spellEnd"/>
+      <w:r>
+        <w:rPr>
+          <w:lang w:val="en-ID"/>
+        </w:rPr>
+        <w:t xml:space="preserve"> </w:t>
+      </w:r>
+      <w:proofErr w:type="spellStart"/>
+      <w:r>
+        <w:rPr>
+          <w:lang w:val="en-ID"/>
+        </w:rPr>
+        <w:t>ditampilkan</w:t>
+      </w:r>
+      <w:proofErr w:type="spellEnd"/>
+      <w:r>
+        <w:rPr>
+          <w:lang w:val="en-ID"/>
+        </w:rPr>
+        <w:t xml:space="preserve"> pada serial monitor. </w:t>
+      </w:r>
+      <w:proofErr w:type="spellStart"/>
+      <w:r>
+        <w:rPr>
+          <w:lang w:val="en-ID"/>
+        </w:rPr>
+        <w:t>Tampilan</w:t>
+      </w:r>
+      <w:proofErr w:type="spellEnd"/>
+      <w:r>
+        <w:rPr>
+          <w:lang w:val="en-ID"/>
+        </w:rPr>
+        <w:t xml:space="preserve"> </w:t>
+      </w:r>
+      <w:proofErr w:type="spellStart"/>
+      <w:r>
+        <w:rPr>
+          <w:lang w:val="en-ID"/>
+        </w:rPr>
+        <w:t>ini</w:t>
+      </w:r>
+      <w:proofErr w:type="spellEnd"/>
+      <w:r>
+        <w:rPr>
+          <w:lang w:val="en-ID"/>
+        </w:rPr>
+        <w:t xml:space="preserve"> </w:t>
+      </w:r>
+      <w:proofErr w:type="spellStart"/>
+      <w:r>
+        <w:rPr>
+          <w:lang w:val="en-ID"/>
+        </w:rPr>
+        <w:t>memungkinkan</w:t>
+      </w:r>
+      <w:proofErr w:type="spellEnd"/>
+      <w:r>
+        <w:rPr>
+          <w:lang w:val="en-ID"/>
+        </w:rPr>
+        <w:t xml:space="preserve"> </w:t>
+      </w:r>
+      <w:proofErr w:type="spellStart"/>
+      <w:r>
+        <w:rPr>
+          <w:lang w:val="en-ID"/>
+        </w:rPr>
+        <w:t>pengguna</w:t>
+      </w:r>
+      <w:proofErr w:type="spellEnd"/>
+      <w:r>
+        <w:rPr>
+          <w:lang w:val="en-ID"/>
+        </w:rPr>
+        <w:t xml:space="preserve"> </w:t>
+      </w:r>
+      <w:proofErr w:type="spellStart"/>
+      <w:r>
+        <w:rPr>
+          <w:lang w:val="en-ID"/>
+        </w:rPr>
+        <w:t>untuk</w:t>
+      </w:r>
+      <w:proofErr w:type="spellEnd"/>
+      <w:r>
+        <w:rPr>
+          <w:lang w:val="en-ID"/>
+        </w:rPr>
+        <w:t xml:space="preserve"> </w:t>
+      </w:r>
+      <w:proofErr w:type="spellStart"/>
+      <w:r>
+        <w:rPr>
+          <w:lang w:val="en-ID"/>
+        </w:rPr>
+        <w:t>melihat</w:t>
+      </w:r>
+      <w:proofErr w:type="spellEnd"/>
+      <w:r>
+        <w:rPr>
+          <w:lang w:val="en-ID"/>
+        </w:rPr>
+        <w:t xml:space="preserve"> dan </w:t>
+      </w:r>
+      <w:proofErr w:type="spellStart"/>
+      <w:r>
+        <w:rPr>
+          <w:lang w:val="en-ID"/>
+        </w:rPr>
+        <w:t>memantau</w:t>
+      </w:r>
+      <w:proofErr w:type="spellEnd"/>
+      <w:r>
+        <w:rPr>
+          <w:lang w:val="en-ID"/>
+        </w:rPr>
+        <w:t xml:space="preserve"> data </w:t>
+      </w:r>
+      <w:proofErr w:type="spellStart"/>
+      <w:r>
+        <w:rPr>
+          <w:lang w:val="en-ID"/>
+        </w:rPr>
+        <w:t>daya</w:t>
+      </w:r>
+      <w:proofErr w:type="spellEnd"/>
+      <w:r>
+        <w:rPr>
+          <w:lang w:val="en-ID"/>
+        </w:rPr>
+        <w:t xml:space="preserve"> yang </w:t>
+      </w:r>
+      <w:proofErr w:type="spellStart"/>
+      <w:r>
+        <w:rPr>
+          <w:lang w:val="en-ID"/>
+        </w:rPr>
+        <w:t>terbaca</w:t>
+      </w:r>
+      <w:proofErr w:type="spellEnd"/>
+      <w:r>
+        <w:rPr>
+          <w:lang w:val="en-ID"/>
+        </w:rPr>
+        <w:t xml:space="preserve"> </w:t>
+      </w:r>
+      <w:proofErr w:type="spellStart"/>
+      <w:r>
+        <w:rPr>
+          <w:lang w:val="en-ID"/>
+        </w:rPr>
+        <w:t>secara</w:t>
+      </w:r>
+      <w:proofErr w:type="spellEnd"/>
+      <w:r>
+        <w:rPr>
+          <w:lang w:val="en-ID"/>
+        </w:rPr>
+        <w:t xml:space="preserve"> </w:t>
+      </w:r>
+      <w:proofErr w:type="spellStart"/>
+      <w:r>
+        <w:rPr>
+          <w:lang w:val="en-ID"/>
+        </w:rPr>
+        <w:t>langsung</w:t>
+      </w:r>
+      <w:proofErr w:type="spellEnd"/>
+      <w:r>
+        <w:rPr>
+          <w:lang w:val="en-ID"/>
+        </w:rPr>
+        <w:t xml:space="preserve"> pada </w:t>
+      </w:r>
+      <w:proofErr w:type="spellStart"/>
+      <w:r>
+        <w:rPr>
+          <w:lang w:val="en-ID"/>
+        </w:rPr>
+        <w:t>perangkat</w:t>
+      </w:r>
+      <w:proofErr w:type="spellEnd"/>
+      <w:r>
+        <w:rPr>
+          <w:lang w:val="en-ID"/>
+        </w:rPr>
+        <w:t xml:space="preserve">, yang </w:t>
+      </w:r>
+      <w:proofErr w:type="spellStart"/>
+      <w:r>
+        <w:rPr>
+          <w:lang w:val="en-ID"/>
+        </w:rPr>
+        <w:t>berguna</w:t>
+      </w:r>
+      <w:proofErr w:type="spellEnd"/>
+      <w:r>
+        <w:rPr>
+          <w:lang w:val="en-ID"/>
+        </w:rPr>
+        <w:t xml:space="preserve"> </w:t>
+      </w:r>
+      <w:proofErr w:type="spellStart"/>
+      <w:r>
+        <w:rPr>
+          <w:lang w:val="en-ID"/>
+        </w:rPr>
+        <w:t>untuk</w:t>
+      </w:r>
+      <w:proofErr w:type="spellEnd"/>
+      <w:r>
+        <w:rPr>
+          <w:lang w:val="en-ID"/>
+        </w:rPr>
+        <w:t xml:space="preserve"> </w:t>
+      </w:r>
+      <w:proofErr w:type="spellStart"/>
+      <w:r>
+        <w:rPr>
+          <w:lang w:val="en-ID"/>
+        </w:rPr>
+        <w:t>analisi</w:t>
+      </w:r>
+      <w:r>
+        <w:rPr>
+          <w:lang w:val="en-ID"/>
+        </w:rPr>
+        <w:t>s</w:t>
+      </w:r>
+      <w:proofErr w:type="spellEnd"/>
+      <w:r>
+        <w:rPr>
+          <w:lang w:val="en-ID"/>
+        </w:rPr>
+        <w:t xml:space="preserve"> </w:t>
+      </w:r>
+      <w:proofErr w:type="spellStart"/>
+      <w:r>
+        <w:rPr>
+          <w:lang w:val="en-ID"/>
+        </w:rPr>
+        <w:t>mengenai</w:t>
+      </w:r>
+      <w:proofErr w:type="spellEnd"/>
+      <w:r>
+        <w:rPr>
+          <w:lang w:val="en-ID"/>
+        </w:rPr>
+        <w:t xml:space="preserve"> </w:t>
+      </w:r>
+      <w:proofErr w:type="spellStart"/>
+      <w:r>
+        <w:rPr>
+          <w:lang w:val="en-ID"/>
+        </w:rPr>
+        <w:t>jumlah</w:t>
+      </w:r>
+      <w:proofErr w:type="spellEnd"/>
+      <w:r>
+        <w:rPr>
+          <w:lang w:val="en-ID"/>
+        </w:rPr>
+        <w:t xml:space="preserve"> </w:t>
+      </w:r>
+      <w:proofErr w:type="spellStart"/>
+      <w:r>
+        <w:rPr>
+          <w:lang w:val="en-ID"/>
+        </w:rPr>
+        <w:t>energi</w:t>
+      </w:r>
+      <w:proofErr w:type="spellEnd"/>
+      <w:r>
+        <w:rPr>
+          <w:lang w:val="en-ID"/>
+        </w:rPr>
+        <w:t xml:space="preserve"> yang </w:t>
+      </w:r>
+      <w:proofErr w:type="spellStart"/>
+      <w:r>
+        <w:rPr>
+          <w:lang w:val="en-ID"/>
+        </w:rPr>
+        <w:t>digunakan</w:t>
+      </w:r>
+      <w:proofErr w:type="spellEnd"/>
+      <w:r>
+        <w:rPr>
+          <w:lang w:val="en-ID"/>
+        </w:rPr>
+        <w:t xml:space="preserve"> </w:t>
+      </w:r>
+      <w:proofErr w:type="spellStart"/>
+      <w:r>
+        <w:rPr>
+          <w:lang w:val="en-ID"/>
+        </w:rPr>
+        <w:t>tiap</w:t>
+      </w:r>
+      <w:proofErr w:type="spellEnd"/>
+      <w:r>
+        <w:rPr>
+          <w:lang w:val="en-ID"/>
+        </w:rPr>
+        <w:t xml:space="preserve"> </w:t>
+      </w:r>
+      <w:proofErr w:type="spellStart"/>
+      <w:r>
+        <w:rPr>
+          <w:lang w:val="en-ID"/>
+        </w:rPr>
+        <w:t>algoritma</w:t>
+      </w:r>
+      <w:proofErr w:type="spellEnd"/>
+      <w:r>
+        <w:rPr>
+          <w:lang w:val="en-ID"/>
+        </w:rPr>
+        <w:t>.</w:t>
+      </w:r>
+    </w:p>
+    <w:p>
+      <w:pPr>
+        <w:pStyle w:val="BodyText"/>
+        <w:ind w:firstLine="720"/>
+        <w:rPr>
+          <w:lang w:val="en-ID"/>
+        </w:rPr>
+      </w:pPr>
+    </w:p>
+    <w:p>
+      <w:pPr>
+        <w:pStyle w:val="Heading2"/>
+        <w:rPr>
+          <w:lang w:val="en-US"/>
+        </w:rPr>
+      </w:pPr>
+      <w:proofErr w:type="spellStart"/>
+      <w:r>
+        <w:rPr>
+          <w:lang w:val="en-US"/>
+        </w:rPr>
+        <w:lastRenderedPageBreak/>
+        <w:t>Implementasi</w:t>
+      </w:r>
+      <w:proofErr w:type="spellEnd"/>
+      <w:r>
+        <w:rPr>
+          <w:lang w:val="en-US"/>
+        </w:rPr>
+        <w:t xml:space="preserve"> </w:t>
+      </w:r>
+      <w:proofErr w:type="spellStart"/>
+      <w:r>
+        <w:rPr>
+          <w:lang w:val="en-US"/>
+        </w:rPr>
+        <w:t>Sistem</w:t>
+      </w:r>
+      <w:proofErr w:type="spellEnd"/>
+      <w:r>
+        <w:rPr>
+          <w:lang w:val="en-US"/>
+        </w:rPr>
+        <w:t xml:space="preserve"> </w:t>
+      </w:r>
+    </w:p>
+    <w:p>
+      <w:pPr>
+        <w:pStyle w:val="BodyText"/>
+        <w:ind w:firstLine="720"/>
+      </w:pPr>
+      <w:r>
+        <w:t xml:space="preserve">Pada bagian implementasi, akan dijelaskan secara lebih </w:t>
+      </w:r>
+      <w:proofErr w:type="spellStart"/>
+      <w:r>
+        <w:rPr>
+          <w:lang w:val="en-US"/>
+        </w:rPr>
+        <w:t>spesifik</w:t>
+      </w:r>
+      <w:proofErr w:type="spellEnd"/>
+      <w:r>
+        <w:rPr>
+          <w:lang w:val="en-US"/>
+        </w:rPr>
+        <w:t xml:space="preserve"> </w:t>
+      </w:r>
+      <w:r>
+        <w:t>mengenai proses penerapan perangkat keras dan perangkat lunak pada sistem yang telah dirancang sebelumnya dalam subbab perancangan.</w:t>
+      </w:r>
+      <w:r>
+        <w:tab/>
+      </w:r>
+    </w:p>
+    <w:p>
+      <w:pPr>
+        <w:pStyle w:val="Heading3"/>
+        <w:rPr>
+          <w:lang w:val="sv-SE"/>
+        </w:rPr>
+      </w:pPr>
+      <w:r>
+        <w:rPr>
+          <w:lang w:val="sv-SE"/>
+        </w:rPr>
+        <w:t>Implementasi</w:t>
+      </w:r>
+      <w:r>
+        <w:rPr>
+          <w:lang w:val="sv-SE"/>
+        </w:rPr>
+        <w:t xml:space="preserve"> Perangkat Keras</w:t>
+      </w:r>
+    </w:p>
+    <w:p>
+      <w:pPr>
+        <w:pStyle w:val="Heading3"/>
+        <w:rPr>
+          <w:lang w:val="sv-SE"/>
+        </w:rPr>
+      </w:pPr>
+      <w:r>
+        <w:rPr>
+          <w:lang w:val="sv-SE"/>
+        </w:rPr>
+        <w:t>Implementasi</w:t>
+      </w:r>
+      <w:r>
+        <w:rPr>
+          <w:lang w:val="sv-SE"/>
+        </w:rPr>
+        <w:t xml:space="preserve"> Perangkat </w:t>
+      </w:r>
+      <w:r>
+        <w:rPr>
+          <w:lang w:val="sv-SE"/>
+        </w:rPr>
+        <w:t>Lunak</w:t>
+      </w:r>
+    </w:p>
+    <w:p>
+      <w:pPr>
+        <w:pStyle w:val="BodyText"/>
+        <w:ind w:firstLine="720"/>
+      </w:pPr>
+      <w:r>
+        <w:t xml:space="preserve">Pada bagian implementasi, akan dijelaskan </w:t>
+      </w:r>
+      <w:proofErr w:type="spellStart"/>
+      <w:r>
+        <w:rPr>
+          <w:lang w:val="en-US"/>
+        </w:rPr>
+        <w:t>implementasi</w:t>
+      </w:r>
+      <w:proofErr w:type="spellEnd"/>
+      <w:r>
+        <w:rPr>
+          <w:lang w:val="en-US"/>
+        </w:rPr>
+        <w:t xml:space="preserve"> </w:t>
+      </w:r>
+      <w:proofErr w:type="spellStart"/>
+      <w:r>
+        <w:rPr>
+          <w:lang w:val="en-US"/>
+        </w:rPr>
+        <w:t>bagian</w:t>
+      </w:r>
+      <w:proofErr w:type="spellEnd"/>
+      <w:r>
+        <w:rPr>
+          <w:lang w:val="en-US"/>
+        </w:rPr>
+        <w:t xml:space="preserve"> </w:t>
+      </w:r>
+      <w:proofErr w:type="spellStart"/>
+      <w:r>
+        <w:rPr>
+          <w:lang w:val="en-US"/>
+        </w:rPr>
+        <w:t>kode</w:t>
+      </w:r>
+      <w:proofErr w:type="spellEnd"/>
+      <w:r>
+        <w:rPr>
+          <w:lang w:val="en-US"/>
+        </w:rPr>
+        <w:t xml:space="preserve"> </w:t>
+      </w:r>
+      <w:proofErr w:type="spellStart"/>
+      <w:r>
+        <w:rPr>
+          <w:lang w:val="en-US"/>
+        </w:rPr>
+        <w:t>dari</w:t>
+      </w:r>
+      <w:proofErr w:type="spellEnd"/>
+      <w:r>
+        <w:rPr>
+          <w:lang w:val="en-US"/>
+        </w:rPr>
+        <w:t xml:space="preserve"> </w:t>
+      </w:r>
+      <w:proofErr w:type="spellStart"/>
+      <w:r>
+        <w:rPr>
+          <w:lang w:val="en-US"/>
+        </w:rPr>
+        <w:t>algoritma</w:t>
+      </w:r>
+      <w:proofErr w:type="spellEnd"/>
+      <w:r>
+        <w:rPr>
+          <w:lang w:val="en-US"/>
+        </w:rPr>
+        <w:t xml:space="preserve"> ChaCha20, AES, Snow-V, dan </w:t>
+      </w:r>
+      <w:proofErr w:type="spellStart"/>
+      <w:r>
+        <w:rPr>
+          <w:lang w:val="en-US"/>
+        </w:rPr>
+        <w:t>Clefia</w:t>
+      </w:r>
+      <w:proofErr w:type="spellEnd"/>
+      <w:r>
+        <w:rPr>
+          <w:lang w:val="en-US"/>
+        </w:rPr>
+        <w:t xml:space="preserve"> </w:t>
+      </w:r>
+      <w:r>
+        <w:t>proses penerapan perangkat keras dan perangkat lunak pada sistem yang telah dirancang sebelumnya dalam subbab perancangan.</w:t>
+      </w:r>
+      <w:r>
+        <w:tab/>
+      </w:r>
+    </w:p>
+    <w:p>
+      <w:pPr>
+        <w:pStyle w:val="Heading4"/>
+        <w:numPr>
+          <w:ilvl w:val="0"/>
+          <w:numId w:val="0"/>
+        </w:numPr>
+        <w:rPr>
+          <w:i w:val="0"/>
+          <w:iCs w:val="0"/>
+          <w:lang w:val="en-US"/>
+        </w:rPr>
+      </w:pPr>
+      <w:r>
+        <w:rPr>
+          <w:lang w:val="en-US"/>
+        </w:rPr>
+        <w:t xml:space="preserve">4.5.1.1 </w:t>
+      </w:r>
+      <w:proofErr w:type="spellStart"/>
+      <w:r>
+        <w:rPr>
+          <w:i w:val="0"/>
+          <w:iCs w:val="0"/>
+          <w:lang w:val="en-US"/>
+        </w:rPr>
+        <w:t>Implementasi</w:t>
+      </w:r>
+      <w:proofErr w:type="spellEnd"/>
+      <w:r>
+        <w:rPr>
+          <w:i w:val="0"/>
+          <w:iCs w:val="0"/>
+          <w:lang w:val="en-US"/>
+        </w:rPr>
+        <w:t xml:space="preserve"> </w:t>
+      </w:r>
+      <w:r>
+        <w:rPr>
+          <w:i w:val="0"/>
+          <w:iCs w:val="0"/>
+          <w:lang w:val="en-US"/>
+        </w:rPr>
+        <w:t xml:space="preserve">Program </w:t>
+      </w:r>
+      <w:r>
+        <w:rPr>
+          <w:i w:val="0"/>
+          <w:iCs w:val="0"/>
+          <w:lang w:val="en-US"/>
+        </w:rPr>
+        <w:t>ESP-NOW</w:t>
+      </w:r>
+    </w:p>
+    <w:tbl>
+      <w:tblPr>
+        <w:tblW w:w="7934" w:type="dxa"/>
+        <w:tblInd w:w="-5" w:type="dxa"/>
+        <w:tblBorders>
+          <w:top w:val="single" w:sz="4" w:space="0" w:color="000000"/>
+          <w:left w:val="single" w:sz="4" w:space="0" w:color="000000"/>
+          <w:bottom w:val="single" w:sz="4" w:space="0" w:color="000000"/>
+          <w:right w:val="single" w:sz="4" w:space="0" w:color="000000"/>
+          <w:insideH w:val="single" w:sz="4" w:space="0" w:color="000000"/>
+          <w:insideV w:val="single" w:sz="4" w:space="0" w:color="000000"/>
+        </w:tblBorders>
+        <w:tblLayout w:type="fixed"/>
+        <w:tblCellMar>
+          <w:left w:w="0" w:type="dxa"/>
+          <w:right w:w="0" w:type="dxa"/>
+        </w:tblCellMar>
+        <w:tblLook w:val="01E0" w:firstRow="1" w:lastRow="1" w:firstColumn="1" w:lastColumn="1" w:noHBand="0" w:noVBand="0"/>
+      </w:tblPr>
+      <w:tblGrid>
+        <w:gridCol w:w="708"/>
+        <w:gridCol w:w="7226"/>
+      </w:tblGrid>
+      <w:tr>
+        <w:trPr>
+          <w:trHeight w:val="414"/>
+        </w:trPr>
+        <w:tc>
+          <w:tcPr>
+            <w:tcW w:w="7934" w:type="dxa"/>
+            <w:gridSpan w:val="2"/>
+          </w:tcPr>
+          <w:p>
+            <w:pPr>
+              <w:pStyle w:val="TableParagraph"/>
+              <w:spacing w:before="1"/>
+              <w:rPr>
+                <w:rFonts w:ascii="Calibri"/>
+                <w:sz w:val="24"/>
+              </w:rPr>
+            </w:pPr>
+            <w:r>
+              <w:rPr>
+                <w:rFonts w:ascii="Calibri"/>
+                <w:sz w:val="24"/>
+              </w:rPr>
+              <w:t>Program</w:t>
+            </w:r>
+            <w:r>
+              <w:rPr>
+                <w:rFonts w:ascii="Calibri"/>
+                <w:spacing w:val="-4"/>
+                <w:sz w:val="24"/>
+              </w:rPr>
+              <w:t xml:space="preserve"> </w:t>
+            </w:r>
+            <w:r>
+              <w:rPr>
+                <w:rFonts w:ascii="Calibri"/>
+                <w:sz w:val="24"/>
+              </w:rPr>
+              <w:t>5.2.2.1:</w:t>
+            </w:r>
+            <w:r>
+              <w:rPr>
+                <w:rFonts w:ascii="Calibri"/>
+                <w:spacing w:val="-3"/>
+                <w:sz w:val="24"/>
+              </w:rPr>
+              <w:t xml:space="preserve"> </w:t>
+            </w:r>
+            <w:r>
+              <w:rPr>
+                <w:rFonts w:ascii="Calibri"/>
+                <w:sz w:val="24"/>
+              </w:rPr>
+              <w:t>Impor</w:t>
+            </w:r>
+            <w:r>
+              <w:rPr>
+                <w:rFonts w:ascii="Calibri"/>
+                <w:spacing w:val="-3"/>
+                <w:sz w:val="24"/>
+              </w:rPr>
+              <w:t xml:space="preserve"> </w:t>
+            </w:r>
+            <w:r>
+              <w:rPr>
+                <w:rFonts w:ascii="Calibri"/>
+                <w:sz w:val="24"/>
+              </w:rPr>
+              <w:t>library</w:t>
+            </w:r>
+            <w:r>
+              <w:rPr>
+                <w:rFonts w:ascii="Calibri"/>
+                <w:spacing w:val="-2"/>
+                <w:sz w:val="24"/>
+              </w:rPr>
+              <w:t xml:space="preserve"> </w:t>
+            </w:r>
+            <w:r>
+              <w:rPr>
+                <w:rFonts w:ascii="Calibri"/>
+                <w:sz w:val="24"/>
+              </w:rPr>
+              <w:t>yang</w:t>
+            </w:r>
+            <w:r>
+              <w:rPr>
+                <w:rFonts w:ascii="Calibri"/>
+                <w:spacing w:val="-4"/>
+                <w:sz w:val="24"/>
+              </w:rPr>
+              <w:t xml:space="preserve"> </w:t>
+            </w:r>
+            <w:r>
+              <w:rPr>
+                <w:rFonts w:ascii="Calibri"/>
+                <w:sz w:val="24"/>
+              </w:rPr>
+              <w:t>dibutuhkan</w:t>
+            </w:r>
+          </w:p>
+        </w:tc>
+      </w:tr>
+      <w:tr>
+        <w:trPr>
+          <w:trHeight w:val="647"/>
+        </w:trPr>
+        <w:tc>
+          <w:tcPr>
+            <w:tcW w:w="708" w:type="dxa"/>
+          </w:tcPr>
+          <w:p>
+            <w:pPr>
+              <w:pStyle w:val="TableParagraph"/>
+              <w:spacing w:line="203" w:lineRule="exact"/>
+              <w:rPr>
+                <w:sz w:val="18"/>
+              </w:rPr>
+            </w:pPr>
+            <w:r>
+              <w:rPr>
+                <w:sz w:val="18"/>
+              </w:rPr>
+              <w:t>1</w:t>
+            </w:r>
+          </w:p>
+          <w:p>
+            <w:pPr>
+              <w:pStyle w:val="TableParagraph"/>
+              <w:spacing w:line="203" w:lineRule="exact"/>
+              <w:rPr>
+                <w:sz w:val="18"/>
+                <w:lang w:val="en-US"/>
+              </w:rPr>
+            </w:pPr>
+            <w:r>
+              <w:rPr>
+                <w:sz w:val="18"/>
+                <w:lang w:val="en-US"/>
+              </w:rPr>
+              <w:t>2</w:t>
+            </w:r>
+          </w:p>
+          <w:p>
+            <w:pPr>
+              <w:pStyle w:val="TableParagraph"/>
+              <w:spacing w:line="203" w:lineRule="exact"/>
+              <w:rPr>
+                <w:sz w:val="18"/>
+                <w:lang w:val="en-US"/>
+              </w:rPr>
+            </w:pPr>
+            <w:r>
+              <w:rPr>
+                <w:sz w:val="18"/>
+                <w:lang w:val="en-US"/>
+              </w:rPr>
+              <w:t>4</w:t>
+            </w:r>
+          </w:p>
+          <w:p>
+            <w:pPr>
+              <w:pStyle w:val="TableParagraph"/>
+              <w:spacing w:line="203" w:lineRule="exact"/>
+              <w:rPr>
+                <w:sz w:val="18"/>
+                <w:lang w:val="en-US"/>
+              </w:rPr>
+            </w:pPr>
+            <w:r>
+              <w:rPr>
+                <w:sz w:val="18"/>
+                <w:lang w:val="en-US"/>
+              </w:rPr>
+              <w:t>5</w:t>
+            </w:r>
+          </w:p>
+          <w:p>
+            <w:pPr>
+              <w:pStyle w:val="TableParagraph"/>
+              <w:spacing w:line="203" w:lineRule="exact"/>
+              <w:rPr>
+                <w:sz w:val="18"/>
+                <w:lang w:val="en-US"/>
+              </w:rPr>
+            </w:pPr>
+            <w:r>
+              <w:rPr>
+                <w:sz w:val="18"/>
+                <w:lang w:val="en-US"/>
+              </w:rPr>
+              <w:t>6</w:t>
+            </w:r>
+          </w:p>
+          <w:p>
+            <w:pPr>
+              <w:pStyle w:val="TableParagraph"/>
+              <w:spacing w:line="203" w:lineRule="exact"/>
+              <w:rPr>
+                <w:sz w:val="18"/>
+                <w:lang w:val="en-US"/>
+              </w:rPr>
+            </w:pPr>
+            <w:r>
+              <w:rPr>
+                <w:sz w:val="18"/>
+                <w:lang w:val="en-US"/>
+              </w:rPr>
+              <w:t>7</w:t>
+            </w:r>
+          </w:p>
+          <w:p>
+            <w:pPr>
+              <w:pStyle w:val="TableParagraph"/>
+              <w:spacing w:line="203" w:lineRule="exact"/>
+              <w:rPr>
+                <w:sz w:val="18"/>
+                <w:lang w:val="en-US"/>
+              </w:rPr>
+            </w:pPr>
+            <w:r>
+              <w:rPr>
+                <w:sz w:val="18"/>
+                <w:lang w:val="en-US"/>
+              </w:rPr>
+              <w:t>8</w:t>
+            </w:r>
+          </w:p>
+          <w:p>
+            <w:pPr>
+              <w:pStyle w:val="TableParagraph"/>
+              <w:spacing w:line="203" w:lineRule="exact"/>
+              <w:rPr>
+                <w:sz w:val="18"/>
+                <w:lang w:val="en-US"/>
+              </w:rPr>
+            </w:pPr>
+            <w:r>
+              <w:rPr>
+                <w:sz w:val="18"/>
+                <w:lang w:val="en-US"/>
+              </w:rPr>
+              <w:t>9</w:t>
+            </w:r>
+          </w:p>
+          <w:p>
+            <w:pPr>
+              <w:pStyle w:val="TableParagraph"/>
+              <w:spacing w:line="203" w:lineRule="exact"/>
+              <w:rPr>
+                <w:sz w:val="18"/>
+                <w:lang w:val="en-US"/>
+              </w:rPr>
+            </w:pPr>
+            <w:r>
+              <w:rPr>
+                <w:sz w:val="18"/>
+                <w:lang w:val="en-US"/>
+              </w:rPr>
+              <w:t>10</w:t>
+            </w:r>
+          </w:p>
+          <w:p>
+            <w:pPr>
+              <w:pStyle w:val="TableParagraph"/>
+              <w:spacing w:line="203" w:lineRule="exact"/>
+              <w:rPr>
+                <w:sz w:val="18"/>
+                <w:lang w:val="en-US"/>
+              </w:rPr>
+            </w:pPr>
+            <w:r>
+              <w:rPr>
+                <w:sz w:val="18"/>
+                <w:lang w:val="en-US"/>
+              </w:rPr>
+              <w:t>11</w:t>
+            </w:r>
+          </w:p>
+          <w:p>
+            <w:pPr>
+              <w:pStyle w:val="TableParagraph"/>
+              <w:spacing w:line="203" w:lineRule="exact"/>
+              <w:rPr>
+                <w:sz w:val="18"/>
+                <w:lang w:val="en-US"/>
+              </w:rPr>
+            </w:pPr>
+            <w:r>
+              <w:rPr>
+                <w:sz w:val="18"/>
+                <w:lang w:val="en-US"/>
+              </w:rPr>
+              <w:t>12</w:t>
+            </w:r>
+          </w:p>
+        </w:tc>
+        <w:tc>
+          <w:tcPr>
+            <w:tcW w:w="7226" w:type="dxa"/>
+          </w:tcPr>
+          <w:p>
+            <w:pPr>
+              <w:pStyle w:val="TableParagraph"/>
+              <w:spacing w:line="203" w:lineRule="exact"/>
+              <w:rPr>
+                <w:sz w:val="18"/>
+                <w:lang w:val="en-ID"/>
+              </w:rPr>
+            </w:pPr>
+            <w:r>
+              <w:rPr>
+                <w:sz w:val="18"/>
+                <w:lang w:val="en-ID"/>
+              </w:rPr>
+              <w:t>#include &lt;ESP8266WiFi.h&gt;</w:t>
+            </w:r>
+          </w:p>
+          <w:p>
+            <w:pPr>
+              <w:pStyle w:val="TableParagraph"/>
+              <w:spacing w:line="203" w:lineRule="exact"/>
+              <w:rPr>
+                <w:sz w:val="18"/>
+                <w:lang w:val="en-ID"/>
+              </w:rPr>
+            </w:pPr>
+            <w:r>
+              <w:rPr>
+                <w:sz w:val="18"/>
+                <w:lang w:val="en-ID"/>
+              </w:rPr>
+              <w:t>#include &lt;</w:t>
+            </w:r>
+            <w:proofErr w:type="spellStart"/>
+            <w:r>
+              <w:rPr>
+                <w:sz w:val="18"/>
+                <w:lang w:val="en-ID"/>
+              </w:rPr>
+              <w:t>espnow.h</w:t>
+            </w:r>
+            <w:proofErr w:type="spellEnd"/>
+            <w:r>
+              <w:rPr>
+                <w:sz w:val="18"/>
+                <w:lang w:val="en-ID"/>
+              </w:rPr>
+              <w:t>&gt;</w:t>
+            </w:r>
+          </w:p>
+          <w:p>
+            <w:pPr>
+              <w:pStyle w:val="TableParagraph"/>
+              <w:spacing w:line="203" w:lineRule="exact"/>
+              <w:rPr>
+                <w:sz w:val="18"/>
+                <w:lang w:val="en-ID"/>
+              </w:rPr>
+            </w:pPr>
+            <w:r>
+              <w:rPr>
+                <w:sz w:val="18"/>
+                <w:lang w:val="en-ID"/>
+              </w:rPr>
+              <w:t>#include &lt;chrono&gt;</w:t>
+            </w:r>
+          </w:p>
+          <w:p>
+            <w:pPr>
+              <w:pStyle w:val="TableParagraph"/>
+              <w:spacing w:line="203" w:lineRule="exact"/>
+              <w:rPr>
+                <w:sz w:val="18"/>
+                <w:lang w:val="en-ID"/>
+              </w:rPr>
+            </w:pPr>
+            <w:r>
+              <w:rPr>
+                <w:sz w:val="18"/>
+                <w:lang w:val="en-ID"/>
+              </w:rPr>
+              <w:t xml:space="preserve">using namespace </w:t>
+            </w:r>
+            <w:proofErr w:type="gramStart"/>
+            <w:r>
+              <w:rPr>
+                <w:sz w:val="18"/>
+                <w:lang w:val="en-ID"/>
+              </w:rPr>
+              <w:t>std::</w:t>
+            </w:r>
+            <w:proofErr w:type="gramEnd"/>
+            <w:r>
+              <w:rPr>
+                <w:sz w:val="18"/>
+                <w:lang w:val="en-ID"/>
+              </w:rPr>
+              <w:t>chrono;</w:t>
+            </w:r>
+          </w:p>
+          <w:p>
+            <w:pPr>
+              <w:pStyle w:val="TableParagraph"/>
+              <w:spacing w:line="203" w:lineRule="exact"/>
+              <w:ind w:left="0"/>
+              <w:rPr>
+                <w:sz w:val="18"/>
+                <w:lang w:val="en-ID"/>
+              </w:rPr>
+            </w:pPr>
+          </w:p>
+          <w:p>
+            <w:pPr>
+              <w:pStyle w:val="TableParagraph"/>
+              <w:spacing w:line="203" w:lineRule="exact"/>
+              <w:rPr>
+                <w:sz w:val="18"/>
+                <w:lang w:val="en-ID"/>
+              </w:rPr>
+            </w:pPr>
+            <w:proofErr w:type="spellStart"/>
+            <w:r>
+              <w:rPr>
+                <w:sz w:val="18"/>
+                <w:lang w:val="en-ID"/>
+              </w:rPr>
+              <w:t>size_t</w:t>
+            </w:r>
+            <w:proofErr w:type="spellEnd"/>
+            <w:r>
+              <w:rPr>
+                <w:sz w:val="18"/>
+                <w:lang w:val="en-ID"/>
+              </w:rPr>
+              <w:t xml:space="preserve"> </w:t>
+            </w:r>
+            <w:proofErr w:type="spellStart"/>
+            <w:r>
+              <w:rPr>
+                <w:sz w:val="18"/>
+                <w:lang w:val="en-ID"/>
+              </w:rPr>
+              <w:t>totalChunks</w:t>
+            </w:r>
+            <w:proofErr w:type="spellEnd"/>
+            <w:r>
+              <w:rPr>
+                <w:sz w:val="18"/>
+                <w:lang w:val="en-ID"/>
+              </w:rPr>
+              <w:t xml:space="preserve"> = 0;        </w:t>
+            </w:r>
+          </w:p>
+          <w:p>
+            <w:pPr>
+              <w:pStyle w:val="TableParagraph"/>
+              <w:spacing w:line="203" w:lineRule="exact"/>
+              <w:rPr>
+                <w:sz w:val="18"/>
+                <w:lang w:val="en-ID"/>
+              </w:rPr>
+            </w:pPr>
+            <w:proofErr w:type="spellStart"/>
+            <w:r>
+              <w:rPr>
+                <w:sz w:val="18"/>
+                <w:lang w:val="en-ID"/>
+              </w:rPr>
+              <w:t>size_t</w:t>
+            </w:r>
+            <w:proofErr w:type="spellEnd"/>
+            <w:r>
+              <w:rPr>
+                <w:sz w:val="18"/>
+                <w:lang w:val="en-ID"/>
+              </w:rPr>
+              <w:t xml:space="preserve"> </w:t>
+            </w:r>
+            <w:proofErr w:type="spellStart"/>
+            <w:r>
+              <w:rPr>
+                <w:sz w:val="18"/>
+                <w:lang w:val="en-ID"/>
+              </w:rPr>
+              <w:t>chunksAcked</w:t>
+            </w:r>
+            <w:proofErr w:type="spellEnd"/>
+            <w:r>
+              <w:rPr>
+                <w:sz w:val="18"/>
+                <w:lang w:val="en-ID"/>
+              </w:rPr>
+              <w:t xml:space="preserve"> = 0;         </w:t>
+            </w:r>
+          </w:p>
+          <w:p>
+            <w:pPr>
+              <w:pStyle w:val="TableParagraph"/>
+              <w:spacing w:line="203" w:lineRule="exact"/>
+              <w:rPr>
+                <w:sz w:val="18"/>
+                <w:lang w:val="en-ID"/>
+              </w:rPr>
+            </w:pPr>
+            <w:r>
+              <w:rPr>
+                <w:sz w:val="18"/>
+                <w:lang w:val="en-ID"/>
+              </w:rPr>
+              <w:t xml:space="preserve">bool </w:t>
+            </w:r>
+            <w:proofErr w:type="spellStart"/>
+            <w:r>
+              <w:rPr>
+                <w:sz w:val="18"/>
+                <w:lang w:val="en-ID"/>
+              </w:rPr>
+              <w:t>allChunksSent</w:t>
+            </w:r>
+            <w:proofErr w:type="spellEnd"/>
+            <w:r>
+              <w:rPr>
+                <w:sz w:val="18"/>
+                <w:lang w:val="en-ID"/>
+              </w:rPr>
+              <w:t xml:space="preserve"> = false;   </w:t>
+            </w:r>
+            <w:bookmarkStart w:id="66" w:name="_GoBack"/>
+          </w:p>
+          <w:bookmarkEnd w:id="66"/>
+          <w:p>
+            <w:pPr>
+              <w:pStyle w:val="TableParagraph"/>
+              <w:spacing w:line="203" w:lineRule="exact"/>
+              <w:rPr>
+                <w:sz w:val="18"/>
+                <w:lang w:val="en-ID"/>
+              </w:rPr>
+            </w:pPr>
+            <w:r>
+              <w:rPr>
+                <w:sz w:val="18"/>
+                <w:lang w:val="en-ID"/>
+              </w:rPr>
+              <w:t>bool status;</w:t>
+            </w:r>
+          </w:p>
+          <w:p>
+            <w:pPr>
+              <w:pStyle w:val="TableParagraph"/>
+              <w:spacing w:line="203" w:lineRule="exact"/>
+              <w:rPr>
+                <w:sz w:val="18"/>
+                <w:lang w:val="en-ID"/>
+              </w:rPr>
+            </w:pPr>
+            <w:proofErr w:type="spellStart"/>
+            <w:r>
+              <w:rPr>
+                <w:sz w:val="18"/>
+                <w:lang w:val="en-ID"/>
+              </w:rPr>
+              <w:t>const</w:t>
+            </w:r>
+            <w:proofErr w:type="spellEnd"/>
+            <w:r>
+              <w:rPr>
+                <w:sz w:val="18"/>
+                <w:lang w:val="en-ID"/>
+              </w:rPr>
+              <w:t xml:space="preserve"> </w:t>
+            </w:r>
+            <w:proofErr w:type="spellStart"/>
+            <w:r>
+              <w:rPr>
+                <w:sz w:val="18"/>
+                <w:lang w:val="en-ID"/>
+              </w:rPr>
+              <w:t>size_t</w:t>
+            </w:r>
+            <w:proofErr w:type="spellEnd"/>
+            <w:r>
+              <w:rPr>
+                <w:sz w:val="18"/>
+                <w:lang w:val="en-ID"/>
+              </w:rPr>
+              <w:t xml:space="preserve"> MAX_CHUNK_SIZE = 250; </w:t>
+            </w:r>
+          </w:p>
+          <w:p>
+            <w:pPr>
+              <w:pStyle w:val="TableParagraph"/>
+              <w:spacing w:line="203" w:lineRule="exact"/>
+              <w:rPr>
+                <w:sz w:val="18"/>
+                <w:lang w:val="en-ID"/>
+              </w:rPr>
+            </w:pPr>
+            <w:proofErr w:type="spellStart"/>
+            <w:r>
+              <w:rPr>
+                <w:sz w:val="18"/>
+                <w:lang w:val="en-ID"/>
+              </w:rPr>
+              <w:t>const</w:t>
+            </w:r>
+            <w:proofErr w:type="spellEnd"/>
+            <w:r>
+              <w:rPr>
+                <w:sz w:val="18"/>
+                <w:lang w:val="en-ID"/>
+              </w:rPr>
+              <w:t xml:space="preserve"> </w:t>
+            </w:r>
+            <w:proofErr w:type="spellStart"/>
+            <w:r>
+              <w:rPr>
+                <w:sz w:val="18"/>
+                <w:lang w:val="en-ID"/>
+              </w:rPr>
+              <w:t>size_t</w:t>
+            </w:r>
+            <w:proofErr w:type="spellEnd"/>
+            <w:r>
+              <w:rPr>
+                <w:sz w:val="18"/>
+                <w:lang w:val="en-ID"/>
+              </w:rPr>
+              <w:t xml:space="preserve"> MAX_INPUT_SIZE = 16384; </w:t>
+            </w:r>
+          </w:p>
+          <w:p>
+            <w:pPr>
+              <w:pStyle w:val="TableParagraph"/>
+              <w:spacing w:line="203" w:lineRule="exact"/>
+              <w:rPr>
+                <w:sz w:val="18"/>
+                <w:lang w:val="en-ID"/>
+              </w:rPr>
+            </w:pPr>
+            <w:r>
+              <w:rPr>
+                <w:sz w:val="18"/>
+                <w:lang w:val="en-ID"/>
+              </w:rPr>
+              <w:t xml:space="preserve">uint8_t </w:t>
+            </w:r>
+            <w:proofErr w:type="spellStart"/>
+            <w:proofErr w:type="gramStart"/>
+            <w:r>
+              <w:rPr>
+                <w:sz w:val="18"/>
+                <w:lang w:val="en-ID"/>
+              </w:rPr>
+              <w:t>receiverMAC</w:t>
+            </w:r>
+            <w:proofErr w:type="spellEnd"/>
+            <w:r>
+              <w:rPr>
+                <w:sz w:val="18"/>
+                <w:lang w:val="en-ID"/>
+              </w:rPr>
+              <w:t>[</w:t>
+            </w:r>
+            <w:proofErr w:type="gramEnd"/>
+            <w:r>
+              <w:rPr>
+                <w:sz w:val="18"/>
+                <w:lang w:val="en-ID"/>
+              </w:rPr>
+              <w:t>] = {0x84, 0xF3, 0xEB, 0x05, 0x50, 0xB7};</w:t>
+            </w:r>
+          </w:p>
+          <w:p>
+            <w:pPr>
+              <w:pStyle w:val="TableParagraph"/>
+              <w:spacing w:line="203" w:lineRule="exact"/>
+              <w:rPr>
+                <w:sz w:val="18"/>
+                <w:lang w:val="en-ID"/>
+              </w:rPr>
+            </w:pPr>
+          </w:p>
+          <w:p>
+            <w:pPr>
+              <w:pStyle w:val="TableParagraph"/>
+              <w:rPr>
+                <w:sz w:val="18"/>
+                <w:lang w:val="en-ID"/>
+              </w:rPr>
+            </w:pPr>
+            <w:r>
+              <w:rPr>
+                <w:sz w:val="18"/>
+                <w:lang w:val="en-ID"/>
+              </w:rPr>
+              <w:t xml:space="preserve">void </w:t>
+            </w:r>
+            <w:proofErr w:type="spellStart"/>
+            <w:proofErr w:type="gramStart"/>
+            <w:r>
+              <w:rPr>
+                <w:sz w:val="18"/>
+                <w:lang w:val="en-ID"/>
+              </w:rPr>
+              <w:t>onSend</w:t>
+            </w:r>
+            <w:proofErr w:type="spellEnd"/>
+            <w:r>
+              <w:rPr>
+                <w:sz w:val="18"/>
+                <w:lang w:val="en-ID"/>
+              </w:rPr>
+              <w:t>(</w:t>
+            </w:r>
+            <w:proofErr w:type="gramEnd"/>
+            <w:r>
+              <w:rPr>
+                <w:sz w:val="18"/>
+                <w:lang w:val="en-ID"/>
+              </w:rPr>
+              <w:t>uint8_t *</w:t>
+            </w:r>
+            <w:proofErr w:type="spellStart"/>
+            <w:r>
+              <w:rPr>
+                <w:sz w:val="18"/>
+                <w:lang w:val="en-ID"/>
+              </w:rPr>
+              <w:t>mac_addr</w:t>
+            </w:r>
+            <w:proofErr w:type="spellEnd"/>
+            <w:r>
+              <w:rPr>
+                <w:sz w:val="18"/>
+                <w:lang w:val="en-ID"/>
+              </w:rPr>
+              <w:t xml:space="preserve">, uint8_t </w:t>
+            </w:r>
+            <w:proofErr w:type="spellStart"/>
+            <w:r>
+              <w:rPr>
+                <w:sz w:val="18"/>
+                <w:lang w:val="en-ID"/>
+              </w:rPr>
+              <w:t>deliveryStatus</w:t>
+            </w:r>
+            <w:proofErr w:type="spellEnd"/>
+            <w:r>
+              <w:rPr>
+                <w:sz w:val="18"/>
+                <w:lang w:val="en-ID"/>
+              </w:rPr>
+              <w:t>) {</w:t>
+            </w:r>
+          </w:p>
+          <w:p>
+            <w:pPr>
+              <w:pStyle w:val="TableParagraph"/>
+              <w:rPr>
+                <w:sz w:val="18"/>
+                <w:lang w:val="en-ID"/>
+              </w:rPr>
+            </w:pPr>
+            <w:r>
+              <w:rPr>
+                <w:sz w:val="18"/>
+                <w:lang w:val="en-ID"/>
+              </w:rPr>
+              <w:t xml:space="preserve">  bool </w:t>
+            </w:r>
+            <w:proofErr w:type="spellStart"/>
+            <w:r>
+              <w:rPr>
+                <w:sz w:val="18"/>
+                <w:lang w:val="en-ID"/>
+              </w:rPr>
+              <w:t>sendStatus</w:t>
+            </w:r>
+            <w:proofErr w:type="spellEnd"/>
+            <w:r>
+              <w:rPr>
+                <w:sz w:val="18"/>
+                <w:lang w:val="en-ID"/>
+              </w:rPr>
+              <w:t>;</w:t>
+            </w:r>
+          </w:p>
+          <w:p>
+            <w:pPr>
+              <w:pStyle w:val="TableParagraph"/>
+              <w:rPr>
+                <w:sz w:val="18"/>
+                <w:lang w:val="en-ID"/>
+              </w:rPr>
+            </w:pPr>
+            <w:r>
+              <w:rPr>
+                <w:sz w:val="18"/>
+                <w:lang w:val="en-ID"/>
+              </w:rPr>
+              <w:t>    if (</w:t>
+            </w:r>
+            <w:proofErr w:type="spellStart"/>
+            <w:r>
+              <w:rPr>
+                <w:sz w:val="18"/>
+                <w:lang w:val="en-ID"/>
+              </w:rPr>
+              <w:t>deliveryStatus</w:t>
+            </w:r>
+            <w:proofErr w:type="spellEnd"/>
+            <w:r>
+              <w:rPr>
+                <w:sz w:val="18"/>
+                <w:lang w:val="en-ID"/>
+              </w:rPr>
+              <w:t xml:space="preserve"> == 0) {</w:t>
+            </w:r>
+          </w:p>
+          <w:p>
+            <w:pPr>
+              <w:pStyle w:val="TableParagraph"/>
+              <w:rPr>
+                <w:sz w:val="18"/>
+                <w:lang w:val="en-ID"/>
+              </w:rPr>
+            </w:pPr>
+            <w:r>
+              <w:rPr>
+                <w:sz w:val="18"/>
+                <w:lang w:val="en-ID"/>
+              </w:rPr>
+              <w:t>        status = true;</w:t>
+            </w:r>
+          </w:p>
+          <w:p>
+            <w:pPr>
+              <w:pStyle w:val="TableParagraph"/>
+              <w:rPr>
+                <w:sz w:val="18"/>
+                <w:lang w:val="en-ID"/>
+              </w:rPr>
+            </w:pPr>
+            <w:r>
+              <w:rPr>
+                <w:sz w:val="18"/>
+                <w:lang w:val="en-ID"/>
+              </w:rPr>
+              <w:t xml:space="preserve">        </w:t>
+            </w:r>
+            <w:proofErr w:type="spellStart"/>
+            <w:r>
+              <w:rPr>
+                <w:sz w:val="18"/>
+                <w:lang w:val="en-ID"/>
+              </w:rPr>
+              <w:t>chunksAcked</w:t>
+            </w:r>
+            <w:proofErr w:type="spellEnd"/>
+            <w:r>
+              <w:rPr>
+                <w:sz w:val="18"/>
+                <w:lang w:val="en-ID"/>
+              </w:rPr>
+              <w:t>++;</w:t>
+            </w:r>
+          </w:p>
+          <w:p>
+            <w:pPr>
+              <w:pStyle w:val="TableParagraph"/>
+              <w:rPr>
+                <w:sz w:val="18"/>
+                <w:lang w:val="en-ID"/>
+              </w:rPr>
+            </w:pPr>
+            <w:r>
+              <w:rPr>
+                <w:sz w:val="18"/>
+                <w:lang w:val="en-ID"/>
+              </w:rPr>
+              <w:t>    } else {</w:t>
+            </w:r>
+          </w:p>
+          <w:p>
+            <w:pPr>
+              <w:pStyle w:val="TableParagraph"/>
+              <w:rPr>
+                <w:sz w:val="18"/>
+                <w:lang w:val="en-ID"/>
+              </w:rPr>
+            </w:pPr>
+            <w:r>
+              <w:rPr>
+                <w:sz w:val="18"/>
+                <w:lang w:val="en-ID"/>
+              </w:rPr>
+              <w:t>      status = false;</w:t>
+            </w:r>
+          </w:p>
+          <w:p>
+            <w:pPr>
+              <w:pStyle w:val="TableParagraph"/>
+              <w:rPr>
+                <w:sz w:val="18"/>
+                <w:lang w:val="en-ID"/>
+              </w:rPr>
+            </w:pPr>
+            <w:r>
+              <w:rPr>
+                <w:sz w:val="18"/>
+                <w:lang w:val="en-ID"/>
+              </w:rPr>
+              <w:t>    }</w:t>
+            </w:r>
+          </w:p>
+          <w:p>
+            <w:pPr>
+              <w:pStyle w:val="TableParagraph"/>
+              <w:rPr>
+                <w:sz w:val="18"/>
+                <w:lang w:val="en-ID"/>
+              </w:rPr>
+            </w:pPr>
+            <w:r>
+              <w:rPr>
+                <w:sz w:val="18"/>
+                <w:lang w:val="en-ID"/>
+              </w:rPr>
+              <w:t>    if (</w:t>
+            </w:r>
+            <w:proofErr w:type="spellStart"/>
+            <w:r>
+              <w:rPr>
+                <w:sz w:val="18"/>
+                <w:lang w:val="en-ID"/>
+              </w:rPr>
+              <w:t>chunksAcked</w:t>
+            </w:r>
+            <w:proofErr w:type="spellEnd"/>
+            <w:r>
+              <w:rPr>
+                <w:sz w:val="18"/>
+                <w:lang w:val="en-ID"/>
+              </w:rPr>
+              <w:t xml:space="preserve"> == </w:t>
+            </w:r>
+            <w:proofErr w:type="spellStart"/>
+            <w:r>
+              <w:rPr>
+                <w:sz w:val="18"/>
+                <w:lang w:val="en-ID"/>
+              </w:rPr>
+              <w:t>totalChunks</w:t>
+            </w:r>
+            <w:proofErr w:type="spellEnd"/>
+            <w:r>
+              <w:rPr>
+                <w:sz w:val="18"/>
+                <w:lang w:val="en-ID"/>
+              </w:rPr>
+              <w:t xml:space="preserve"> &amp;&amp; </w:t>
+            </w:r>
+            <w:proofErr w:type="spellStart"/>
+            <w:r>
+              <w:rPr>
+                <w:sz w:val="18"/>
+                <w:lang w:val="en-ID"/>
+              </w:rPr>
+              <w:t>deliveryStatus</w:t>
+            </w:r>
+            <w:proofErr w:type="spellEnd"/>
+            <w:r>
+              <w:rPr>
+                <w:sz w:val="18"/>
+                <w:lang w:val="en-ID"/>
+              </w:rPr>
+              <w:t xml:space="preserve"> == 0) {</w:t>
+            </w:r>
+          </w:p>
+          <w:p>
+            <w:pPr>
+              <w:pStyle w:val="TableParagraph"/>
+              <w:rPr>
+                <w:sz w:val="18"/>
+                <w:lang w:val="en-ID"/>
+              </w:rPr>
+            </w:pPr>
+            <w:r>
+              <w:rPr>
+                <w:sz w:val="18"/>
+                <w:lang w:val="en-ID"/>
+              </w:rPr>
+              <w:t xml:space="preserve">        </w:t>
+            </w:r>
+            <w:proofErr w:type="spellStart"/>
+            <w:r>
+              <w:rPr>
+                <w:sz w:val="18"/>
+                <w:lang w:val="en-ID"/>
+              </w:rPr>
+              <w:t>allChunksSent</w:t>
+            </w:r>
+            <w:proofErr w:type="spellEnd"/>
+            <w:r>
+              <w:rPr>
+                <w:sz w:val="18"/>
+                <w:lang w:val="en-ID"/>
+              </w:rPr>
+              <w:t xml:space="preserve"> = true;</w:t>
+            </w:r>
+          </w:p>
+          <w:p>
+            <w:pPr>
+              <w:pStyle w:val="TableParagraph"/>
+              <w:rPr>
+                <w:sz w:val="18"/>
+                <w:lang w:val="en-ID"/>
+              </w:rPr>
+            </w:pPr>
+            <w:r>
+              <w:rPr>
+                <w:sz w:val="18"/>
+                <w:lang w:val="en-ID"/>
+              </w:rPr>
+              <w:t xml:space="preserve">        </w:t>
+            </w:r>
+            <w:proofErr w:type="spellStart"/>
+            <w:r>
+              <w:rPr>
+                <w:sz w:val="18"/>
+                <w:lang w:val="en-ID"/>
+              </w:rPr>
+              <w:t>Serial.println</w:t>
+            </w:r>
+            <w:proofErr w:type="spellEnd"/>
+            <w:r>
+              <w:rPr>
+                <w:sz w:val="18"/>
+                <w:lang w:val="en-ID"/>
+              </w:rPr>
+              <w:t>("All chunks sent successfully");</w:t>
+            </w:r>
+          </w:p>
+          <w:p>
+            <w:pPr>
+              <w:pStyle w:val="TableParagraph"/>
+              <w:rPr>
+                <w:sz w:val="18"/>
+                <w:lang w:val="en-ID"/>
+              </w:rPr>
+            </w:pPr>
+            <w:r>
+              <w:rPr>
+                <w:sz w:val="18"/>
+                <w:lang w:val="en-ID"/>
+              </w:rPr>
+              <w:t>    }  </w:t>
+            </w:r>
+          </w:p>
+          <w:p>
+            <w:pPr>
+              <w:pStyle w:val="TableParagraph"/>
+              <w:rPr>
+                <w:sz w:val="18"/>
+                <w:lang w:val="en-ID"/>
+              </w:rPr>
+            </w:pPr>
+            <w:r>
+              <w:rPr>
+                <w:sz w:val="18"/>
+                <w:lang w:val="en-ID"/>
+              </w:rPr>
+              <w:t>}</w:t>
+            </w:r>
+          </w:p>
+          <w:p>
+            <w:pPr>
+              <w:pStyle w:val="TableParagraph"/>
+              <w:rPr>
+                <w:sz w:val="18"/>
+                <w:lang w:val="en-ID"/>
+              </w:rPr>
+            </w:pPr>
+          </w:p>
+          <w:p>
+            <w:pPr>
+              <w:pStyle w:val="TableParagraph"/>
+              <w:rPr>
+                <w:sz w:val="18"/>
+                <w:lang w:val="en-ID"/>
+              </w:rPr>
+            </w:pPr>
+            <w:r>
+              <w:rPr>
+                <w:sz w:val="18"/>
+                <w:lang w:val="en-ID"/>
+              </w:rPr>
+              <w:t xml:space="preserve">bool </w:t>
+            </w:r>
+            <w:proofErr w:type="spellStart"/>
+            <w:proofErr w:type="gramStart"/>
+            <w:r>
+              <w:rPr>
+                <w:sz w:val="18"/>
+                <w:lang w:val="en-ID"/>
+              </w:rPr>
+              <w:t>initESPNow</w:t>
+            </w:r>
+            <w:proofErr w:type="spellEnd"/>
+            <w:r>
+              <w:rPr>
+                <w:sz w:val="18"/>
+                <w:lang w:val="en-ID"/>
+              </w:rPr>
+              <w:t>(</w:t>
+            </w:r>
+            <w:proofErr w:type="gramEnd"/>
+            <w:r>
+              <w:rPr>
+                <w:sz w:val="18"/>
+                <w:lang w:val="en-ID"/>
+              </w:rPr>
+              <w:t>) {</w:t>
+            </w:r>
+          </w:p>
+          <w:p>
+            <w:pPr>
+              <w:pStyle w:val="TableParagraph"/>
+              <w:rPr>
+                <w:sz w:val="18"/>
+                <w:lang w:val="en-ID"/>
+              </w:rPr>
+            </w:pPr>
+            <w:r>
+              <w:rPr>
+                <w:sz w:val="18"/>
+                <w:lang w:val="en-ID"/>
+              </w:rPr>
+              <w:t>    if (</w:t>
+            </w:r>
+            <w:proofErr w:type="spellStart"/>
+            <w:r>
+              <w:rPr>
+                <w:sz w:val="18"/>
+                <w:lang w:val="en-ID"/>
+              </w:rPr>
+              <w:t>esp_now_</w:t>
+            </w:r>
+            <w:proofErr w:type="gramStart"/>
+            <w:r>
+              <w:rPr>
+                <w:sz w:val="18"/>
+                <w:lang w:val="en-ID"/>
+              </w:rPr>
+              <w:t>init</w:t>
+            </w:r>
+            <w:proofErr w:type="spellEnd"/>
+            <w:r>
+              <w:rPr>
+                <w:sz w:val="18"/>
+                <w:lang w:val="en-ID"/>
+              </w:rPr>
+              <w:t>(</w:t>
+            </w:r>
+            <w:proofErr w:type="gramEnd"/>
+            <w:r>
+              <w:rPr>
+                <w:sz w:val="18"/>
+                <w:lang w:val="en-ID"/>
+              </w:rPr>
+              <w:t>) != 0) {</w:t>
+            </w:r>
+          </w:p>
+          <w:p>
+            <w:pPr>
+              <w:pStyle w:val="TableParagraph"/>
+              <w:rPr>
+                <w:sz w:val="18"/>
+                <w:lang w:val="en-ID"/>
+              </w:rPr>
+            </w:pPr>
+            <w:r>
+              <w:rPr>
+                <w:sz w:val="18"/>
+                <w:lang w:val="en-ID"/>
+              </w:rPr>
+              <w:t xml:space="preserve">        </w:t>
+            </w:r>
+            <w:proofErr w:type="spellStart"/>
+            <w:r>
+              <w:rPr>
+                <w:sz w:val="18"/>
+                <w:lang w:val="en-ID"/>
+              </w:rPr>
+              <w:t>Serial.println</w:t>
+            </w:r>
+            <w:proofErr w:type="spellEnd"/>
+            <w:r>
+              <w:rPr>
+                <w:sz w:val="18"/>
+                <w:lang w:val="en-ID"/>
+              </w:rPr>
+              <w:t>("Error initializing ESP-NOW");</w:t>
+            </w:r>
+          </w:p>
+          <w:p>
+            <w:pPr>
+              <w:pStyle w:val="TableParagraph"/>
+              <w:rPr>
+                <w:sz w:val="18"/>
+                <w:lang w:val="en-ID"/>
+              </w:rPr>
+            </w:pPr>
+            <w:r>
+              <w:rPr>
+                <w:sz w:val="18"/>
+                <w:lang w:val="en-ID"/>
+              </w:rPr>
+              <w:t>        return false;</w:t>
+            </w:r>
+          </w:p>
+          <w:p>
+            <w:pPr>
+              <w:pStyle w:val="TableParagraph"/>
+              <w:rPr>
+                <w:sz w:val="18"/>
+                <w:lang w:val="en-ID"/>
+              </w:rPr>
+            </w:pPr>
+            <w:r>
+              <w:rPr>
+                <w:sz w:val="18"/>
+                <w:lang w:val="en-ID"/>
+              </w:rPr>
+              <w:t>    }</w:t>
+            </w:r>
+          </w:p>
+          <w:p>
+            <w:pPr>
+              <w:pStyle w:val="TableParagraph"/>
+              <w:rPr>
+                <w:sz w:val="18"/>
+                <w:lang w:val="en-ID"/>
+              </w:rPr>
+            </w:pPr>
+            <w:r>
+              <w:rPr>
+                <w:sz w:val="18"/>
+                <w:lang w:val="en-ID"/>
+              </w:rPr>
+              <w:t xml:space="preserve">    </w:t>
+            </w:r>
+            <w:proofErr w:type="spellStart"/>
+            <w:r>
+              <w:rPr>
+                <w:sz w:val="18"/>
+                <w:lang w:val="en-ID"/>
+              </w:rPr>
+              <w:t>esp_now_set_self_</w:t>
+            </w:r>
+            <w:proofErr w:type="gramStart"/>
+            <w:r>
+              <w:rPr>
+                <w:sz w:val="18"/>
+                <w:lang w:val="en-ID"/>
+              </w:rPr>
+              <w:t>role</w:t>
+            </w:r>
+            <w:proofErr w:type="spellEnd"/>
+            <w:r>
+              <w:rPr>
+                <w:sz w:val="18"/>
+                <w:lang w:val="en-ID"/>
+              </w:rPr>
+              <w:t>(</w:t>
+            </w:r>
+            <w:proofErr w:type="gramEnd"/>
+            <w:r>
+              <w:rPr>
+                <w:sz w:val="18"/>
+                <w:lang w:val="en-ID"/>
+              </w:rPr>
+              <w:t>ESP_NOW_ROLE_CONTROLLER);</w:t>
+            </w:r>
+          </w:p>
+          <w:p>
+            <w:pPr>
+              <w:pStyle w:val="TableParagraph"/>
+              <w:rPr>
+                <w:sz w:val="18"/>
+                <w:lang w:val="en-ID"/>
+              </w:rPr>
+            </w:pPr>
+            <w:r>
+              <w:rPr>
+                <w:sz w:val="18"/>
+                <w:lang w:val="en-ID"/>
+              </w:rPr>
+              <w:t xml:space="preserve">    </w:t>
+            </w:r>
+            <w:proofErr w:type="spellStart"/>
+            <w:r>
+              <w:rPr>
+                <w:sz w:val="18"/>
+                <w:lang w:val="en-ID"/>
+              </w:rPr>
+              <w:t>esp_now_register_send_cb</w:t>
+            </w:r>
+            <w:proofErr w:type="spellEnd"/>
+            <w:r>
+              <w:rPr>
+                <w:sz w:val="18"/>
+                <w:lang w:val="en-ID"/>
+              </w:rPr>
+              <w:t>(</w:t>
+            </w:r>
+            <w:proofErr w:type="spellStart"/>
+            <w:r>
+              <w:rPr>
+                <w:sz w:val="18"/>
+                <w:lang w:val="en-ID"/>
+              </w:rPr>
+              <w:t>onSend</w:t>
+            </w:r>
+            <w:proofErr w:type="spellEnd"/>
+            <w:r>
+              <w:rPr>
+                <w:sz w:val="18"/>
+                <w:lang w:val="en-ID"/>
+              </w:rPr>
+              <w:t>);</w:t>
+            </w:r>
+          </w:p>
+          <w:p>
+            <w:pPr>
+              <w:pStyle w:val="TableParagraph"/>
+              <w:rPr>
+                <w:sz w:val="18"/>
+                <w:lang w:val="en-ID"/>
+              </w:rPr>
+            </w:pPr>
+            <w:r>
+              <w:rPr>
+                <w:sz w:val="18"/>
+                <w:lang w:val="en-ID"/>
+              </w:rPr>
+              <w:t>    return true;</w:t>
+            </w:r>
+          </w:p>
+          <w:p>
+            <w:pPr>
+              <w:pStyle w:val="TableParagraph"/>
+              <w:rPr>
+                <w:sz w:val="18"/>
+                <w:lang w:val="en-ID"/>
+              </w:rPr>
+            </w:pPr>
+            <w:r>
+              <w:rPr>
+                <w:sz w:val="18"/>
+                <w:lang w:val="en-ID"/>
+              </w:rPr>
+              <w:t>}</w:t>
+            </w:r>
+          </w:p>
+          <w:p>
+            <w:pPr>
+              <w:pStyle w:val="TableParagraph"/>
+              <w:rPr>
+                <w:sz w:val="18"/>
+                <w:lang w:val="en-ID"/>
+              </w:rPr>
+            </w:pPr>
+          </w:p>
+          <w:p>
+            <w:pPr>
+              <w:pStyle w:val="TableParagraph"/>
+              <w:spacing w:before="120"/>
+              <w:rPr>
+                <w:sz w:val="18"/>
+              </w:rPr>
+            </w:pPr>
+          </w:p>
+        </w:tc>
+      </w:tr>
+    </w:tbl>
+    <w:p>
+      <w:pPr>
+        <w:pStyle w:val="Heading3"/>
+        <w:numPr>
+          <w:ilvl w:val="0"/>
+          <w:numId w:val="0"/>
+        </w:numPr>
+        <w:ind w:left="714"/>
+        <w:rPr>
+          <w:lang w:val="sv-SE"/>
+        </w:rPr>
+      </w:pPr>
+      <w:r>
+        <w:rPr>
+          <w:lang w:val="sv-SE"/>
+        </w:rPr>
+        <w:t xml:space="preserve"> </w:t>
+      </w:r>
+    </w:p>
+    <w:p>
+      <w:pPr>
+        <w:pStyle w:val="BodyText"/>
+        <w:rPr>
+          <w:lang w:val="sv-SE"/>
+        </w:rPr>
+      </w:pPr>
+      <w:r>
+        <w:rPr>
+          <w:lang w:val="sv-SE"/>
+        </w:rPr>
+        <w:tab/>
+      </w:r>
+    </w:p>
+    <w:p>
+      <w:pPr>
+        <w:pStyle w:val="BodyText"/>
+        <w:ind w:firstLine="720"/>
+      </w:pPr>
+    </w:p>
+    <w:p>
+      <w:pPr>
+        <w:pStyle w:val="BodyText"/>
+        <w:ind w:firstLine="720"/>
+        <w:rPr>
+          <w:lang w:val="en-US"/>
+        </w:rPr>
+      </w:pPr>
+    </w:p>
+    <w:p>
+      <w:pPr>
+        <w:pStyle w:val="BodyText"/>
+        <w:ind w:firstLine="720"/>
+        <w:rPr>
+          <w:lang w:val="en-ID"/>
+        </w:rPr>
+      </w:pPr>
+    </w:p>
+    <w:p>
+      <w:pPr>
+        <w:pStyle w:val="BodyText"/>
+        <w:rPr>
+          <w:lang w:val="en-ID"/>
+        </w:rPr>
+      </w:pPr>
+    </w:p>
+    <w:p>
+      <w:pPr>
+        <w:pStyle w:val="BodyText"/>
+        <w:rPr>
+          <w:lang w:val="sv-SE"/>
+        </w:rPr>
+      </w:pPr>
     </w:p>
     <w:p>
       <w:pPr>
@@ -22181,7 +26869,7 @@
           <w:lang w:val="en-ID"/>
         </w:rPr>
       </w:pPr>
-      <w:bookmarkStart w:id="66" w:name="_Toc181220099"/>
+      <w:bookmarkStart w:id="67" w:name="_Toc181220099"/>
       <w:bookmarkEnd w:id="26"/>
       <w:r>
         <w:rPr>
@@ -22191,8 +26879,8 @@
         <w:lastRenderedPageBreak/>
         <w:t>DAFTAR REFERENSI</w:t>
       </w:r>
-      <w:bookmarkStart w:id="67" w:name="_Toc402485282"/>
-      <w:bookmarkEnd w:id="66"/>
+      <w:bookmarkStart w:id="68" w:name="_Toc402485282"/>
+      <w:bookmarkEnd w:id="67"/>
     </w:p>
     <w:p>
       <w:pPr>
@@ -22535,10 +27223,10 @@
         </w:rPr>
         <w:t>Urazayev, D., Eduard, A., Ahsan, M., &amp; Zorbas, D. (2023, May). Indoor performance evaluation of ESP-NOW. In 2023 IEEE International Conference on Smart Information Systems and Technologies (SIST) (pp. 1-6). IEEE</w:t>
       </w:r>
-      <w:bookmarkEnd w:id="67"/>
+      <w:bookmarkEnd w:id="68"/>
     </w:p>
     <w:sectPr>
-      <w:footerReference w:type="default" r:id="rId28"/>
+      <w:footerReference w:type="default" r:id="rId31"/>
       <w:pgSz w:w="11906" w:h="16838"/>
       <w:pgMar w:top="1701" w:right="1701" w:bottom="1701" w:left="2268" w:header="709" w:footer="709" w:gutter="0"/>
       <w:pgNumType w:start="1"/>
@@ -22550,7 +27238,7 @@
 </file>
 
 <file path=word/endnotes.xml><?xml version="1.0" encoding="utf-8"?>
-<w:endnotes xmlns:wpc="http://schemas.microsoft.com/office/word/2010/wordprocessingCanvas" xmlns:cx="http://schemas.microsoft.com/office/drawing/2014/chartex" xmlns:cx1="http://schemas.microsoft.com/office/drawing/2015/9/8/chartex" xmlns:cx2="http://schemas.microsoft.com/office/drawing/2015/10/21/chartex" xmlns:cx3="http://schemas.microsoft.com/office/drawing/2016/5/9/chartex" xmlns:cx4="http://schemas.microsoft.com/office/drawing/2016/5/10/chartex" xmlns:cx5="http://schemas.microsoft.com/office/drawing/2016/5/11/chartex" xmlns:cx6="http://schemas.microsoft.com/office/drawing/2016/5/12/chartex" xmlns:cx7="http://schemas.microsoft.com/office/drawing/2016/5/13/chartex" xmlns:cx8="http://schemas.microsoft.com/office/drawing/2016/5/14/chartex" xmlns:mc="http://schemas.openxmlformats.org/markup-compatibility/2006" xmlns:aink="http://schemas.microsoft.com/office/drawing/2016/ink" xmlns:am3d="http://schemas.microsoft.com/office/drawing/2017/model3d" xmlns:o="urn:schemas-microsoft-com:office:office" xmlns:oel="http://schemas.microsoft.com/office/2019/extlst" xmlns:r="http://schemas.openxmlformats.org/officeDocument/2006/relationships" xmlns:m="http://schemas.openxmlformats.org/officeDocument/2006/math" xmlns:v="urn:schemas-microsoft-com:vml" xmlns:wp14="http://schemas.microsoft.com/office/word/2010/wordprocessingDrawing" xmlns:wp="http://schemas.openxmlformats.org/drawingml/2006/wordprocessingDrawing" xmlns:w10="urn:schemas-microsoft-com:office:word" xmlns:w="http://schemas.openxmlformats.org/wordprocessingml/2006/main" xmlns:w14="http://schemas.microsoft.com/office/word/2010/wordml" xmlns:w15="http://schemas.microsoft.com/office/word/2012/wordml" xmlns:w16cex="http://schemas.microsoft.com/office/word/2018/wordml/cex" xmlns:w16cid="http://schemas.microsoft.com/office/word/2016/wordml/cid" xmlns:w16="http://schemas.microsoft.com/office/word/2018/wordml" xmlns:w16sdtdh="http://schemas.microsoft.com/office/word/2020/wordml/sdtdatahash" xmlns:w16se="http://schemas.microsoft.com/office/word/2015/wordml/symex" xmlns:wpg="http://schemas.microsoft.com/office/word/2010/wordprocessingGroup" xmlns:wpi="http://schemas.microsoft.com/office/word/2010/wordprocessingInk" xmlns:wne="http://schemas.microsoft.com/office/word/2006/wordml" xmlns:wps="http://schemas.microsoft.com/office/word/2010/wordprocessingShape" mc:Ignorable="w14 w15 w16se w16cid w16 w16cex w16sdtdh wp14">
+<w:endnotes xmlns:wpc="http://schemas.microsoft.com/office/word/2010/wordprocessingCanvas" xmlns:cx="http://schemas.microsoft.com/office/drawing/2014/chartex" xmlns:cx1="http://schemas.microsoft.com/office/drawing/2015/9/8/chartex" xmlns:cx2="http://schemas.microsoft.com/office/drawing/2015/10/21/chartex" xmlns:cx3="http://schemas.microsoft.com/office/drawing/2016/5/9/chartex" xmlns:cx4="http://schemas.microsoft.com/office/drawing/2016/5/10/chartex" xmlns:cx5="http://schemas.microsoft.com/office/drawing/2016/5/11/chartex" xmlns:cx6="http://schemas.microsoft.com/office/drawing/2016/5/12/chartex" xmlns:cx7="http://schemas.microsoft.com/office/drawing/2016/5/13/chartex" xmlns:cx8="http://schemas.microsoft.com/office/drawing/2016/5/14/chartex" xmlns:mc="http://schemas.openxmlformats.org/markup-compatibility/2006" xmlns:aink="http://schemas.microsoft.com/office/drawing/2016/ink" xmlns:am3d="http://schemas.microsoft.com/office/drawing/2017/model3d" xmlns:o="urn:schemas-microsoft-com:office:office" xmlns:r="http://schemas.openxmlformats.org/officeDocument/2006/relationships" xmlns:m="http://schemas.openxmlformats.org/officeDocument/2006/math" xmlns:v="urn:schemas-microsoft-com:vml" xmlns:wp14="http://schemas.microsoft.com/office/word/2010/wordprocessingDrawing" xmlns:wp="http://schemas.openxmlformats.org/drawingml/2006/wordprocessingDrawing" xmlns:w10="urn:schemas-microsoft-com:office:word" xmlns:w="http://schemas.openxmlformats.org/wordprocessingml/2006/main" xmlns:w14="http://schemas.microsoft.com/office/word/2010/wordml" xmlns:w15="http://schemas.microsoft.com/office/word/2012/wordml" xmlns:w16cex="http://schemas.microsoft.com/office/word/2018/wordml/cex" xmlns:w16cid="http://schemas.microsoft.com/office/word/2016/wordml/cid" xmlns:w16="http://schemas.microsoft.com/office/word/2018/wordml" xmlns:w16se="http://schemas.microsoft.com/office/word/2015/wordml/symex" xmlns:wpg="http://schemas.microsoft.com/office/word/2010/wordprocessingGroup" xmlns:wpi="http://schemas.microsoft.com/office/word/2010/wordprocessingInk" xmlns:wne="http://schemas.microsoft.com/office/word/2006/wordml" xmlns:wps="http://schemas.microsoft.com/office/word/2010/wordprocessingShape" mc:Ignorable="w14 w15 w16se w16cid w16 w16cex wp14">
   <w:endnote w:type="separator" w:id="-1">
     <w:p>
       <w:pPr>
@@ -22591,7 +27279,7 @@
 </file>
 
 <file path=word/footer1.xml><?xml version="1.0" encoding="utf-8"?>
-<w:ftr xmlns:wpc="http://schemas.microsoft.com/office/word/2010/wordprocessingCanvas" xmlns:cx="http://schemas.microsoft.com/office/drawing/2014/chartex" xmlns:cx1="http://schemas.microsoft.com/office/drawing/2015/9/8/chartex" xmlns:cx2="http://schemas.microsoft.com/office/drawing/2015/10/21/chartex" xmlns:cx3="http://schemas.microsoft.com/office/drawing/2016/5/9/chartex" xmlns:cx4="http://schemas.microsoft.com/office/drawing/2016/5/10/chartex" xmlns:cx5="http://schemas.microsoft.com/office/drawing/2016/5/11/chartex" xmlns:cx6="http://schemas.microsoft.com/office/drawing/2016/5/12/chartex" xmlns:cx7="http://schemas.microsoft.com/office/drawing/2016/5/13/chartex" xmlns:cx8="http://schemas.microsoft.com/office/drawing/2016/5/14/chartex" xmlns:mc="http://schemas.openxmlformats.org/markup-compatibility/2006" xmlns:aink="http://schemas.microsoft.com/office/drawing/2016/ink" xmlns:am3d="http://schemas.microsoft.com/office/drawing/2017/model3d" xmlns:o="urn:schemas-microsoft-com:office:office" xmlns:oel="http://schemas.microsoft.com/office/2019/extlst" xmlns:r="http://schemas.openxmlformats.org/officeDocument/2006/relationships" xmlns:m="http://schemas.openxmlformats.org/officeDocument/2006/math" xmlns:v="urn:schemas-microsoft-com:vml" xmlns:wp14="http://schemas.microsoft.com/office/word/2010/wordprocessingDrawing" xmlns:wp="http://schemas.openxmlformats.org/drawingml/2006/wordprocessingDrawing" xmlns:w10="urn:schemas-microsoft-com:office:word" xmlns:w="http://schemas.openxmlformats.org/wordprocessingml/2006/main" xmlns:w14="http://schemas.microsoft.com/office/word/2010/wordml" xmlns:w15="http://schemas.microsoft.com/office/word/2012/wordml" xmlns:w16cex="http://schemas.microsoft.com/office/word/2018/wordml/cex" xmlns:w16cid="http://schemas.microsoft.com/office/word/2016/wordml/cid" xmlns:w16="http://schemas.microsoft.com/office/word/2018/wordml" xmlns:w16sdtdh="http://schemas.microsoft.com/office/word/2020/wordml/sdtdatahash" xmlns:w16se="http://schemas.microsoft.com/office/word/2015/wordml/symex" xmlns:wpg="http://schemas.microsoft.com/office/word/2010/wordprocessingGroup" xmlns:wpi="http://schemas.microsoft.com/office/word/2010/wordprocessingInk" xmlns:wne="http://schemas.microsoft.com/office/word/2006/wordml" xmlns:wps="http://schemas.microsoft.com/office/word/2010/wordprocessingShape" mc:Ignorable="w14 w15 w16se w16cid w16 w16cex w16sdtdh wp14">
+<w:ftr xmlns:wpc="http://schemas.microsoft.com/office/word/2010/wordprocessingCanvas" xmlns:cx="http://schemas.microsoft.com/office/drawing/2014/chartex" xmlns:cx1="http://schemas.microsoft.com/office/drawing/2015/9/8/chartex" xmlns:cx2="http://schemas.microsoft.com/office/drawing/2015/10/21/chartex" xmlns:cx3="http://schemas.microsoft.com/office/drawing/2016/5/9/chartex" xmlns:cx4="http://schemas.microsoft.com/office/drawing/2016/5/10/chartex" xmlns:cx5="http://schemas.microsoft.com/office/drawing/2016/5/11/chartex" xmlns:cx6="http://schemas.microsoft.com/office/drawing/2016/5/12/chartex" xmlns:cx7="http://schemas.microsoft.com/office/drawing/2016/5/13/chartex" xmlns:cx8="http://schemas.microsoft.com/office/drawing/2016/5/14/chartex" xmlns:mc="http://schemas.openxmlformats.org/markup-compatibility/2006" xmlns:aink="http://schemas.microsoft.com/office/drawing/2016/ink" xmlns:am3d="http://schemas.microsoft.com/office/drawing/2017/model3d" xmlns:o="urn:schemas-microsoft-com:office:office" xmlns:r="http://schemas.openxmlformats.org/officeDocument/2006/relationships" xmlns:m="http://schemas.openxmlformats.org/officeDocument/2006/math" xmlns:v="urn:schemas-microsoft-com:vml" xmlns:wp14="http://schemas.microsoft.com/office/word/2010/wordprocessingDrawing" xmlns:wp="http://schemas.openxmlformats.org/drawingml/2006/wordprocessingDrawing" xmlns:w10="urn:schemas-microsoft-com:office:word" xmlns:w="http://schemas.openxmlformats.org/wordprocessingml/2006/main" xmlns:w14="http://schemas.microsoft.com/office/word/2010/wordml" xmlns:w15="http://schemas.microsoft.com/office/word/2012/wordml" xmlns:w16cex="http://schemas.microsoft.com/office/word/2018/wordml/cex" xmlns:w16cid="http://schemas.microsoft.com/office/word/2016/wordml/cid" xmlns:w16="http://schemas.microsoft.com/office/word/2018/wordml" xmlns:w16se="http://schemas.microsoft.com/office/word/2015/wordml/symex" xmlns:wpg="http://schemas.microsoft.com/office/word/2010/wordprocessingGroup" xmlns:wpi="http://schemas.microsoft.com/office/word/2010/wordprocessingInk" xmlns:wne="http://schemas.microsoft.com/office/word/2006/wordml" xmlns:wps="http://schemas.microsoft.com/office/word/2010/wordprocessingShape" mc:Ignorable="w14 w15 w16se w16cid w16 w16cex wp14">
   <w:p>
     <w:pPr>
       <w:pStyle w:val="Footer"/>
@@ -22628,7 +27316,7 @@
 </file>
 
 <file path=word/footer2.xml><?xml version="1.0" encoding="utf-8"?>
-<w:ftr xmlns:wpc="http://schemas.microsoft.com/office/word/2010/wordprocessingCanvas" xmlns:cx="http://schemas.microsoft.com/office/drawing/2014/chartex" xmlns:cx1="http://schemas.microsoft.com/office/drawing/2015/9/8/chartex" xmlns:cx2="http://schemas.microsoft.com/office/drawing/2015/10/21/chartex" xmlns:cx3="http://schemas.microsoft.com/office/drawing/2016/5/9/chartex" xmlns:cx4="http://schemas.microsoft.com/office/drawing/2016/5/10/chartex" xmlns:cx5="http://schemas.microsoft.com/office/drawing/2016/5/11/chartex" xmlns:cx6="http://schemas.microsoft.com/office/drawing/2016/5/12/chartex" xmlns:cx7="http://schemas.microsoft.com/office/drawing/2016/5/13/chartex" xmlns:cx8="http://schemas.microsoft.com/office/drawing/2016/5/14/chartex" xmlns:mc="http://schemas.openxmlformats.org/markup-compatibility/2006" xmlns:aink="http://schemas.microsoft.com/office/drawing/2016/ink" xmlns:am3d="http://schemas.microsoft.com/office/drawing/2017/model3d" xmlns:o="urn:schemas-microsoft-com:office:office" xmlns:oel="http://schemas.microsoft.com/office/2019/extlst" xmlns:r="http://schemas.openxmlformats.org/officeDocument/2006/relationships" xmlns:m="http://schemas.openxmlformats.org/officeDocument/2006/math" xmlns:v="urn:schemas-microsoft-com:vml" xmlns:wp14="http://schemas.microsoft.com/office/word/2010/wordprocessingDrawing" xmlns:wp="http://schemas.openxmlformats.org/drawingml/2006/wordprocessingDrawing" xmlns:w10="urn:schemas-microsoft-com:office:word" xmlns:w="http://schemas.openxmlformats.org/wordprocessingml/2006/main" xmlns:w14="http://schemas.microsoft.com/office/word/2010/wordml" xmlns:w15="http://schemas.microsoft.com/office/word/2012/wordml" xmlns:w16cex="http://schemas.microsoft.com/office/word/2018/wordml/cex" xmlns:w16cid="http://schemas.microsoft.com/office/word/2016/wordml/cid" xmlns:w16="http://schemas.microsoft.com/office/word/2018/wordml" xmlns:w16sdtdh="http://schemas.microsoft.com/office/word/2020/wordml/sdtdatahash" xmlns:w16se="http://schemas.microsoft.com/office/word/2015/wordml/symex" xmlns:wpg="http://schemas.microsoft.com/office/word/2010/wordprocessingGroup" xmlns:wpi="http://schemas.microsoft.com/office/word/2010/wordprocessingInk" xmlns:wne="http://schemas.microsoft.com/office/word/2006/wordml" xmlns:wps="http://schemas.microsoft.com/office/word/2010/wordprocessingShape" mc:Ignorable="w14 w15 w16se w16cid w16 w16cex w16sdtdh wp14">
+<w:ftr xmlns:wpc="http://schemas.microsoft.com/office/word/2010/wordprocessingCanvas" xmlns:cx="http://schemas.microsoft.com/office/drawing/2014/chartex" xmlns:cx1="http://schemas.microsoft.com/office/drawing/2015/9/8/chartex" xmlns:cx2="http://schemas.microsoft.com/office/drawing/2015/10/21/chartex" xmlns:cx3="http://schemas.microsoft.com/office/drawing/2016/5/9/chartex" xmlns:cx4="http://schemas.microsoft.com/office/drawing/2016/5/10/chartex" xmlns:cx5="http://schemas.microsoft.com/office/drawing/2016/5/11/chartex" xmlns:cx6="http://schemas.microsoft.com/office/drawing/2016/5/12/chartex" xmlns:cx7="http://schemas.microsoft.com/office/drawing/2016/5/13/chartex" xmlns:cx8="http://schemas.microsoft.com/office/drawing/2016/5/14/chartex" xmlns:mc="http://schemas.openxmlformats.org/markup-compatibility/2006" xmlns:aink="http://schemas.microsoft.com/office/drawing/2016/ink" xmlns:am3d="http://schemas.microsoft.com/office/drawing/2017/model3d" xmlns:o="urn:schemas-microsoft-com:office:office" xmlns:r="http://schemas.openxmlformats.org/officeDocument/2006/relationships" xmlns:m="http://schemas.openxmlformats.org/officeDocument/2006/math" xmlns:v="urn:schemas-microsoft-com:vml" xmlns:wp14="http://schemas.microsoft.com/office/word/2010/wordprocessingDrawing" xmlns:wp="http://schemas.openxmlformats.org/drawingml/2006/wordprocessingDrawing" xmlns:w10="urn:schemas-microsoft-com:office:word" xmlns:w="http://schemas.openxmlformats.org/wordprocessingml/2006/main" xmlns:w14="http://schemas.microsoft.com/office/word/2010/wordml" xmlns:w15="http://schemas.microsoft.com/office/word/2012/wordml" xmlns:w16cex="http://schemas.microsoft.com/office/word/2018/wordml/cex" xmlns:w16cid="http://schemas.microsoft.com/office/word/2016/wordml/cid" xmlns:w16="http://schemas.microsoft.com/office/word/2018/wordml" xmlns:w16se="http://schemas.microsoft.com/office/word/2015/wordml/symex" xmlns:wpg="http://schemas.microsoft.com/office/word/2010/wordprocessingGroup" xmlns:wpi="http://schemas.microsoft.com/office/word/2010/wordprocessingInk" xmlns:wne="http://schemas.microsoft.com/office/word/2006/wordml" xmlns:wps="http://schemas.microsoft.com/office/word/2010/wordprocessingShape" mc:Ignorable="w14 w15 w16se w16cid w16 w16cex wp14">
   <w:p>
     <w:pPr>
       <w:pStyle w:val="Footer"/>
@@ -22666,7 +27354,7 @@
 </file>
 
 <file path=word/footnotes.xml><?xml version="1.0" encoding="utf-8"?>
-<w:footnotes xmlns:wpc="http://schemas.microsoft.com/office/word/2010/wordprocessingCanvas" xmlns:cx="http://schemas.microsoft.com/office/drawing/2014/chartex" xmlns:cx1="http://schemas.microsoft.com/office/drawing/2015/9/8/chartex" xmlns:cx2="http://schemas.microsoft.com/office/drawing/2015/10/21/chartex" xmlns:cx3="http://schemas.microsoft.com/office/drawing/2016/5/9/chartex" xmlns:cx4="http://schemas.microsoft.com/office/drawing/2016/5/10/chartex" xmlns:cx5="http://schemas.microsoft.com/office/drawing/2016/5/11/chartex" xmlns:cx6="http://schemas.microsoft.com/office/drawing/2016/5/12/chartex" xmlns:cx7="http://schemas.microsoft.com/office/drawing/2016/5/13/chartex" xmlns:cx8="http://schemas.microsoft.com/office/drawing/2016/5/14/chartex" xmlns:mc="http://schemas.openxmlformats.org/markup-compatibility/2006" xmlns:aink="http://schemas.microsoft.com/office/drawing/2016/ink" xmlns:am3d="http://schemas.microsoft.com/office/drawing/2017/model3d" xmlns:o="urn:schemas-microsoft-com:office:office" xmlns:oel="http://schemas.microsoft.com/office/2019/extlst" xmlns:r="http://schemas.openxmlformats.org/officeDocument/2006/relationships" xmlns:m="http://schemas.openxmlformats.org/officeDocument/2006/math" xmlns:v="urn:schemas-microsoft-com:vml" xmlns:wp14="http://schemas.microsoft.com/office/word/2010/wordprocessingDrawing" xmlns:wp="http://schemas.openxmlformats.org/drawingml/2006/wordprocessingDrawing" xmlns:w10="urn:schemas-microsoft-com:office:word" xmlns:w="http://schemas.openxmlformats.org/wordprocessingml/2006/main" xmlns:w14="http://schemas.microsoft.com/office/word/2010/wordml" xmlns:w15="http://schemas.microsoft.com/office/word/2012/wordml" xmlns:w16cex="http://schemas.microsoft.com/office/word/2018/wordml/cex" xmlns:w16cid="http://schemas.microsoft.com/office/word/2016/wordml/cid" xmlns:w16="http://schemas.microsoft.com/office/word/2018/wordml" xmlns:w16sdtdh="http://schemas.microsoft.com/office/word/2020/wordml/sdtdatahash" xmlns:w16se="http://schemas.microsoft.com/office/word/2015/wordml/symex" xmlns:wpg="http://schemas.microsoft.com/office/word/2010/wordprocessingGroup" xmlns:wpi="http://schemas.microsoft.com/office/word/2010/wordprocessingInk" xmlns:wne="http://schemas.microsoft.com/office/word/2006/wordml" xmlns:wps="http://schemas.microsoft.com/office/word/2010/wordprocessingShape" mc:Ignorable="w14 w15 w16se w16cid w16 w16cex w16sdtdh wp14">
+<w:footnotes xmlns:wpc="http://schemas.microsoft.com/office/word/2010/wordprocessingCanvas" xmlns:cx="http://schemas.microsoft.com/office/drawing/2014/chartex" xmlns:cx1="http://schemas.microsoft.com/office/drawing/2015/9/8/chartex" xmlns:cx2="http://schemas.microsoft.com/office/drawing/2015/10/21/chartex" xmlns:cx3="http://schemas.microsoft.com/office/drawing/2016/5/9/chartex" xmlns:cx4="http://schemas.microsoft.com/office/drawing/2016/5/10/chartex" xmlns:cx5="http://schemas.microsoft.com/office/drawing/2016/5/11/chartex" xmlns:cx6="http://schemas.microsoft.com/office/drawing/2016/5/12/chartex" xmlns:cx7="http://schemas.microsoft.com/office/drawing/2016/5/13/chartex" xmlns:cx8="http://schemas.microsoft.com/office/drawing/2016/5/14/chartex" xmlns:mc="http://schemas.openxmlformats.org/markup-compatibility/2006" xmlns:aink="http://schemas.microsoft.com/office/drawing/2016/ink" xmlns:am3d="http://schemas.microsoft.com/office/drawing/2017/model3d" xmlns:o="urn:schemas-microsoft-com:office:office" xmlns:r="http://schemas.openxmlformats.org/officeDocument/2006/relationships" xmlns:m="http://schemas.openxmlformats.org/officeDocument/2006/math" xmlns:v="urn:schemas-microsoft-com:vml" xmlns:wp14="http://schemas.microsoft.com/office/word/2010/wordprocessingDrawing" xmlns:wp="http://schemas.openxmlformats.org/drawingml/2006/wordprocessingDrawing" xmlns:w10="urn:schemas-microsoft-com:office:word" xmlns:w="http://schemas.openxmlformats.org/wordprocessingml/2006/main" xmlns:w14="http://schemas.microsoft.com/office/word/2010/wordml" xmlns:w15="http://schemas.microsoft.com/office/word/2012/wordml" xmlns:w16cex="http://schemas.microsoft.com/office/word/2018/wordml/cex" xmlns:w16cid="http://schemas.microsoft.com/office/word/2016/wordml/cid" xmlns:w16="http://schemas.microsoft.com/office/word/2018/wordml" xmlns:w16se="http://schemas.microsoft.com/office/word/2015/wordml/symex" xmlns:wpg="http://schemas.microsoft.com/office/word/2010/wordprocessingGroup" xmlns:wpi="http://schemas.microsoft.com/office/word/2010/wordprocessingInk" xmlns:wne="http://schemas.microsoft.com/office/word/2006/wordml" xmlns:wps="http://schemas.microsoft.com/office/word/2010/wordprocessingShape" mc:Ignorable="w14 w15 w16se w16cid w16 w16cex wp14">
   <w:footnote w:type="separator" w:id="-1">
     <w:p>
       <w:pPr>
@@ -22707,7 +27395,7 @@
 </file>
 
 <file path=word/numbering.xml><?xml version="1.0" encoding="utf-8"?>
-<w:numbering xmlns:wpc="http://schemas.microsoft.com/office/word/2010/wordprocessingCanvas" xmlns:cx="http://schemas.microsoft.com/office/drawing/2014/chartex" xmlns:cx1="http://schemas.microsoft.com/office/drawing/2015/9/8/chartex" xmlns:cx2="http://schemas.microsoft.com/office/drawing/2015/10/21/chartex" xmlns:cx3="http://schemas.microsoft.com/office/drawing/2016/5/9/chartex" xmlns:cx4="http://schemas.microsoft.com/office/drawing/2016/5/10/chartex" xmlns:cx5="http://schemas.microsoft.com/office/drawing/2016/5/11/chartex" xmlns:cx6="http://schemas.microsoft.com/office/drawing/2016/5/12/chartex" xmlns:cx7="http://schemas.microsoft.com/office/drawing/2016/5/13/chartex" xmlns:cx8="http://schemas.microsoft.com/office/drawing/2016/5/14/chartex" xmlns:mc="http://schemas.openxmlformats.org/markup-compatibility/2006" xmlns:aink="http://schemas.microsoft.com/office/drawing/2016/ink" xmlns:am3d="http://schemas.microsoft.com/office/drawing/2017/model3d" xmlns:o="urn:schemas-microsoft-com:office:office" xmlns:oel="http://schemas.microsoft.com/office/2019/extlst" xmlns:r="http://schemas.openxmlformats.org/officeDocument/2006/relationships" xmlns:m="http://schemas.openxmlformats.org/officeDocument/2006/math" xmlns:v="urn:schemas-microsoft-com:vml" xmlns:wp14="http://schemas.microsoft.com/office/word/2010/wordprocessingDrawing" xmlns:wp="http://schemas.openxmlformats.org/drawingml/2006/wordprocessingDrawing" xmlns:w10="urn:schemas-microsoft-com:office:word" xmlns:w="http://schemas.openxmlformats.org/wordprocessingml/2006/main" xmlns:w14="http://schemas.microsoft.com/office/word/2010/wordml" xmlns:w15="http://schemas.microsoft.com/office/word/2012/wordml" xmlns:w16cex="http://schemas.microsoft.com/office/word/2018/wordml/cex" xmlns:w16cid="http://schemas.microsoft.com/office/word/2016/wordml/cid" xmlns:w16="http://schemas.microsoft.com/office/word/2018/wordml" xmlns:w16sdtdh="http://schemas.microsoft.com/office/word/2020/wordml/sdtdatahash" xmlns:w16se="http://schemas.microsoft.com/office/word/2015/wordml/symex" xmlns:wpg="http://schemas.microsoft.com/office/word/2010/wordprocessingGroup" xmlns:wpi="http://schemas.microsoft.com/office/word/2010/wordprocessingInk" xmlns:wne="http://schemas.microsoft.com/office/word/2006/wordml" xmlns:wps="http://schemas.microsoft.com/office/word/2010/wordprocessingShape" mc:Ignorable="w14 w15 w16se w16cid w16 w16cex w16sdtdh wp14">
+<w:numbering xmlns:wpc="http://schemas.microsoft.com/office/word/2010/wordprocessingCanvas" xmlns:cx="http://schemas.microsoft.com/office/drawing/2014/chartex" xmlns:cx1="http://schemas.microsoft.com/office/drawing/2015/9/8/chartex" xmlns:cx2="http://schemas.microsoft.com/office/drawing/2015/10/21/chartex" xmlns:cx3="http://schemas.microsoft.com/office/drawing/2016/5/9/chartex" xmlns:cx4="http://schemas.microsoft.com/office/drawing/2016/5/10/chartex" xmlns:cx5="http://schemas.microsoft.com/office/drawing/2016/5/11/chartex" xmlns:cx6="http://schemas.microsoft.com/office/drawing/2016/5/12/chartex" xmlns:cx7="http://schemas.microsoft.com/office/drawing/2016/5/13/chartex" xmlns:cx8="http://schemas.microsoft.com/office/drawing/2016/5/14/chartex" xmlns:mc="http://schemas.openxmlformats.org/markup-compatibility/2006" xmlns:aink="http://schemas.microsoft.com/office/drawing/2016/ink" xmlns:am3d="http://schemas.microsoft.com/office/drawing/2017/model3d" xmlns:o="urn:schemas-microsoft-com:office:office" xmlns:r="http://schemas.openxmlformats.org/officeDocument/2006/relationships" xmlns:m="http://schemas.openxmlformats.org/officeDocument/2006/math" xmlns:v="urn:schemas-microsoft-com:vml" xmlns:wp14="http://schemas.microsoft.com/office/word/2010/wordprocessingDrawing" xmlns:wp="http://schemas.openxmlformats.org/drawingml/2006/wordprocessingDrawing" xmlns:w10="urn:schemas-microsoft-com:office:word" xmlns:w="http://schemas.openxmlformats.org/wordprocessingml/2006/main" xmlns:w14="http://schemas.microsoft.com/office/word/2010/wordml" xmlns:w15="http://schemas.microsoft.com/office/word/2012/wordml" xmlns:w16cex="http://schemas.microsoft.com/office/word/2018/wordml/cex" xmlns:w16cid="http://schemas.microsoft.com/office/word/2016/wordml/cid" xmlns:w16="http://schemas.microsoft.com/office/word/2018/wordml" xmlns:w16se="http://schemas.microsoft.com/office/word/2015/wordml/symex" xmlns:wpg="http://schemas.microsoft.com/office/word/2010/wordprocessingGroup" xmlns:wpi="http://schemas.microsoft.com/office/word/2010/wordprocessingInk" xmlns:wne="http://schemas.microsoft.com/office/word/2006/wordml" xmlns:wps="http://schemas.microsoft.com/office/word/2010/wordprocessingShape" mc:Ignorable="w14 w15 w16se w16cid w16 w16cex wp14">
   <w:abstractNum w:abstractNumId="0" w15:restartNumberingAfterBreak="0">
     <w:nsid w:val="FFFFFF7C"/>
     <w:multiLevelType w:val="singleLevel"/>
@@ -25762,13 +30450,13 @@
       </w:pPr>
     </w:lvl>
   </w:abstractNum>
-  <w:num w:numId="1" w16cid:durableId="1012029619">
+  <w:num w:numId="1">
     <w:abstractNumId w:val="5"/>
   </w:num>
-  <w:num w:numId="2" w16cid:durableId="860900766">
+  <w:num w:numId="2">
     <w:abstractNumId w:val="8"/>
   </w:num>
-  <w:num w:numId="3" w16cid:durableId="968899973">
+  <w:num w:numId="3">
     <w:abstractNumId w:val="14"/>
     <w:lvlOverride w:ilvl="0">
       <w:lvl w:ilvl="0">
@@ -25787,10 +30475,10 @@
       </w:lvl>
     </w:lvlOverride>
   </w:num>
-  <w:num w:numId="4" w16cid:durableId="438718842">
+  <w:num w:numId="4">
     <w:abstractNumId w:val="31"/>
   </w:num>
-  <w:num w:numId="5" w16cid:durableId="1024282409">
+  <w:num w:numId="5">
     <w:abstractNumId w:val="13"/>
     <w:lvlOverride w:ilvl="0">
       <w:lvl w:ilvl="0">
@@ -25927,55 +30615,55 @@
       </w:lvl>
     </w:lvlOverride>
   </w:num>
-  <w:num w:numId="6" w16cid:durableId="261185509">
+  <w:num w:numId="6">
     <w:abstractNumId w:val="4"/>
   </w:num>
-  <w:num w:numId="7" w16cid:durableId="1008559407">
+  <w:num w:numId="7">
     <w:abstractNumId w:val="3"/>
   </w:num>
-  <w:num w:numId="8" w16cid:durableId="1234200529">
+  <w:num w:numId="8">
     <w:abstractNumId w:val="25"/>
   </w:num>
-  <w:num w:numId="9" w16cid:durableId="1615744331">
+  <w:num w:numId="9">
     <w:abstractNumId w:val="26"/>
   </w:num>
-  <w:num w:numId="10" w16cid:durableId="2107724201">
+  <w:num w:numId="10">
     <w:abstractNumId w:val="42"/>
   </w:num>
-  <w:num w:numId="11" w16cid:durableId="109277639">
+  <w:num w:numId="11">
     <w:abstractNumId w:val="17"/>
   </w:num>
-  <w:num w:numId="12" w16cid:durableId="1422943437">
+  <w:num w:numId="12">
     <w:abstractNumId w:val="33"/>
   </w:num>
-  <w:num w:numId="13" w16cid:durableId="266928240">
+  <w:num w:numId="13">
     <w:abstractNumId w:val="6"/>
   </w:num>
-  <w:num w:numId="14" w16cid:durableId="1539664407">
+  <w:num w:numId="14">
     <w:abstractNumId w:val="9"/>
   </w:num>
-  <w:num w:numId="15" w16cid:durableId="1773470322">
+  <w:num w:numId="15">
     <w:abstractNumId w:val="14"/>
   </w:num>
-  <w:num w:numId="16" w16cid:durableId="1176920120">
+  <w:num w:numId="16">
     <w:abstractNumId w:val="23"/>
   </w:num>
-  <w:num w:numId="17" w16cid:durableId="495534359">
+  <w:num w:numId="17">
     <w:abstractNumId w:val="2"/>
   </w:num>
-  <w:num w:numId="18" w16cid:durableId="109010979">
+  <w:num w:numId="18">
     <w:abstractNumId w:val="1"/>
   </w:num>
-  <w:num w:numId="19" w16cid:durableId="1414233373">
+  <w:num w:numId="19">
     <w:abstractNumId w:val="6"/>
     <w:lvlOverride w:ilvl="0">
       <w:startOverride w:val="1"/>
     </w:lvlOverride>
   </w:num>
-  <w:num w:numId="20" w16cid:durableId="1690831323">
+  <w:num w:numId="20">
     <w:abstractNumId w:val="0"/>
   </w:num>
-  <w:num w:numId="21" w16cid:durableId="771121666">
+  <w:num w:numId="21">
     <w:abstractNumId w:val="35"/>
     <w:lvlOverride w:ilvl="0">
       <w:lvl w:ilvl="0" w:tplc="0DC22DC8">
@@ -26084,55 +30772,55 @@
       </w:lvl>
     </w:lvlOverride>
   </w:num>
-  <w:num w:numId="22" w16cid:durableId="1241448781">
+  <w:num w:numId="22">
     <w:abstractNumId w:val="7"/>
   </w:num>
-  <w:num w:numId="23" w16cid:durableId="1883402647">
+  <w:num w:numId="23">
     <w:abstractNumId w:val="16"/>
   </w:num>
-  <w:num w:numId="24" w16cid:durableId="1589922333">
+  <w:num w:numId="24">
     <w:abstractNumId w:val="25"/>
     <w:lvlOverride w:ilvl="0">
       <w:startOverride w:val="1"/>
     </w:lvlOverride>
   </w:num>
-  <w:num w:numId="25" w16cid:durableId="981925907">
+  <w:num w:numId="25">
     <w:abstractNumId w:val="6"/>
     <w:lvlOverride w:ilvl="0">
       <w:startOverride w:val="1"/>
     </w:lvlOverride>
   </w:num>
-  <w:num w:numId="26" w16cid:durableId="1090128183">
+  <w:num w:numId="26">
     <w:abstractNumId w:val="6"/>
     <w:lvlOverride w:ilvl="0">
       <w:startOverride w:val="1"/>
     </w:lvlOverride>
   </w:num>
-  <w:num w:numId="27" w16cid:durableId="369838094">
+  <w:num w:numId="27">
     <w:abstractNumId w:val="38"/>
   </w:num>
-  <w:num w:numId="28" w16cid:durableId="117770356">
+  <w:num w:numId="28">
     <w:abstractNumId w:val="12"/>
   </w:num>
-  <w:num w:numId="29" w16cid:durableId="250746854">
+  <w:num w:numId="29">
     <w:abstractNumId w:val="10"/>
   </w:num>
-  <w:num w:numId="30" w16cid:durableId="74671128">
+  <w:num w:numId="30">
     <w:abstractNumId w:val="30"/>
   </w:num>
-  <w:num w:numId="31" w16cid:durableId="1344085015">
+  <w:num w:numId="31">
     <w:abstractNumId w:val="22"/>
   </w:num>
-  <w:num w:numId="32" w16cid:durableId="1262756925">
+  <w:num w:numId="32">
     <w:abstractNumId w:val="24"/>
   </w:num>
-  <w:num w:numId="33" w16cid:durableId="1399984419">
+  <w:num w:numId="33">
     <w:abstractNumId w:val="28"/>
   </w:num>
-  <w:num w:numId="34" w16cid:durableId="746071566">
+  <w:num w:numId="34">
     <w:abstractNumId w:val="37"/>
   </w:num>
-  <w:num w:numId="35" w16cid:durableId="1978025849">
+  <w:num w:numId="35">
     <w:abstractNumId w:val="36"/>
   </w:num>
   <w:numIdMacAtCleanup w:val="28"/>
@@ -26140,7 +30828,7 @@
 </file>
 
 <file path=word/styles.xml><?xml version="1.0" encoding="utf-8"?>
-<w:styles xmlns:mc="http://schemas.openxmlformats.org/markup-compatibility/2006" xmlns:r="http://schemas.openxmlformats.org/officeDocument/2006/relationships" xmlns:w="http://schemas.openxmlformats.org/wordprocessingml/2006/main" xmlns:w14="http://schemas.microsoft.com/office/word/2010/wordml" xmlns:w15="http://schemas.microsoft.com/office/word/2012/wordml" xmlns:w16cex="http://schemas.microsoft.com/office/word/2018/wordml/cex" xmlns:w16cid="http://schemas.microsoft.com/office/word/2016/wordml/cid" xmlns:w16="http://schemas.microsoft.com/office/word/2018/wordml" xmlns:w16sdtdh="http://schemas.microsoft.com/office/word/2020/wordml/sdtdatahash" xmlns:w16se="http://schemas.microsoft.com/office/word/2015/wordml/symex" mc:Ignorable="w14 w15 w16se w16cid w16 w16cex w16sdtdh">
+<w:styles xmlns:mc="http://schemas.openxmlformats.org/markup-compatibility/2006" xmlns:r="http://schemas.openxmlformats.org/officeDocument/2006/relationships" xmlns:w="http://schemas.openxmlformats.org/wordprocessingml/2006/main" xmlns:w14="http://schemas.microsoft.com/office/word/2010/wordml" xmlns:w15="http://schemas.microsoft.com/office/word/2012/wordml" xmlns:w16cex="http://schemas.microsoft.com/office/word/2018/wordml/cex" xmlns:w16cid="http://schemas.microsoft.com/office/word/2016/wordml/cid" xmlns:w16="http://schemas.microsoft.com/office/word/2018/wordml" xmlns:w16se="http://schemas.microsoft.com/office/word/2015/wordml/symex" mc:Ignorable="w14 w15 w16se w16cid w16 w16cex">
   <w:docDefaults>
     <w:rPrDefault>
       <w:rPr>
@@ -26721,7 +31409,6 @@
   <w:style w:type="character" w:default="1" w:styleId="DefaultParagraphFont">
     <w:name w:val="Default Paragraph Font"/>
     <w:uiPriority w:val="1"/>
-    <w:semiHidden/>
     <w:unhideWhenUsed/>
   </w:style>
   <w:style w:type="table" w:default="1" w:styleId="TableNormal">
@@ -28546,7 +33233,7 @@
 </file>
 
 <file path=customXml/itemProps1.xml><?xml version="1.0" encoding="utf-8"?>
-<ds:datastoreItem xmlns:ds="http://schemas.openxmlformats.org/officeDocument/2006/customXml" ds:itemID="{7D7E4836-7F47-4CFB-8E39-991A369521B7}">
+<ds:datastoreItem xmlns:ds="http://schemas.openxmlformats.org/officeDocument/2006/customXml" ds:itemID="{C3E207ED-AC4C-46F8-839E-A80AF6B88E70}">
   <ds:schemaRefs>
     <ds:schemaRef ds:uri="http://schemas.openxmlformats.org/officeDocument/2006/bibliography"/>
   </ds:schemaRefs>
